--- a/Doku/2015 Dokumentationsvorlage Mobile APP.101.docx
+++ b/Doku/2015 Dokumentationsvorlage Mobile APP.101.docx
@@ -218,13 +218,8 @@
       <w:r>
         <w:tab/>
       </w:r>
-      <w:proofErr w:type="spellStart"/>
-      <w:r>
-        <w:t>Kajitha</w:t>
-      </w:r>
-      <w:proofErr w:type="spellEnd"/>
-      <w:r>
-        <w:t xml:space="preserve"> </w:t>
+      <w:r>
+        <w:t xml:space="preserve">Kajitha </w:t>
       </w:r>
       <w:proofErr w:type="spellStart"/>
       <w:r>
@@ -444,8 +439,6 @@
           <w:highlight w:val="yellow"/>
         </w:rPr>
       </w:pPr>
-      <w:bookmarkStart w:id="1" w:name="_GoBack"/>
-      <w:bookmarkEnd w:id="1"/>
     </w:p>
     <w:sdt>
       <w:sdtPr>
@@ -5284,76 +5277,76 @@
       <w:pPr>
         <w:pStyle w:val="berschrift1"/>
       </w:pPr>
-      <w:bookmarkStart w:id="2" w:name="_Toc323036391"/>
-      <w:bookmarkStart w:id="3" w:name="_Toc354487897"/>
-      <w:bookmarkStart w:id="4" w:name="_Toc422228503"/>
-      <w:bookmarkStart w:id="5" w:name="_Toc340675988"/>
+      <w:bookmarkStart w:id="1" w:name="_Toc323036391"/>
+      <w:bookmarkStart w:id="2" w:name="_Toc354487897"/>
+      <w:bookmarkStart w:id="3" w:name="_Toc422228503"/>
+      <w:bookmarkStart w:id="4" w:name="_Toc340675988"/>
       <w:r>
         <w:lastRenderedPageBreak/>
         <w:t>Rahmenbedingungen (Aufgabenstellung)</w:t>
       </w:r>
+      <w:bookmarkEnd w:id="1"/>
       <w:bookmarkEnd w:id="2"/>
       <w:bookmarkEnd w:id="3"/>
-      <w:bookmarkEnd w:id="4"/>
     </w:p>
     <w:p>
       <w:pPr>
         <w:pStyle w:val="berschrift2"/>
       </w:pPr>
-      <w:bookmarkStart w:id="6" w:name="_Toc323036392"/>
-      <w:bookmarkStart w:id="7" w:name="_Toc354487898"/>
-      <w:bookmarkStart w:id="8" w:name="_Toc422228504"/>
+      <w:bookmarkStart w:id="5" w:name="_Toc323036392"/>
+      <w:bookmarkStart w:id="6" w:name="_Toc354487898"/>
+      <w:bookmarkStart w:id="7" w:name="_Toc422228504"/>
       <w:r>
         <w:t>Einführung</w:t>
       </w:r>
+      <w:bookmarkEnd w:id="5"/>
       <w:bookmarkEnd w:id="6"/>
       <w:bookmarkEnd w:id="7"/>
+    </w:p>
+    <w:p>
+      <w:r>
+        <w:t xml:space="preserve">Für das Modul Mobile APP Entwicklung ist eine native Android </w:t>
+      </w:r>
+      <w:r>
+        <w:rPr>
+          <w:b/>
+        </w:rPr>
+        <w:t xml:space="preserve">APP mit mindestens 3 </w:t>
+      </w:r>
+      <w:proofErr w:type="spellStart"/>
+      <w:r>
+        <w:rPr>
+          <w:b/>
+        </w:rPr>
+        <w:t>Activities</w:t>
+      </w:r>
+      <w:proofErr w:type="spellEnd"/>
+      <w:r>
+        <w:t xml:space="preserve"> zu erstellen. Während der gesamten Dauer des Moduls wird im Rahmen des Projektmanagements diese Dokumentation vervollständigt. Die </w:t>
+      </w:r>
+      <w:r>
+        <w:rPr>
+          <w:b/>
+        </w:rPr>
+        <w:t>Bewertungskriterien können im Beurteilungs-Excel nachgelesen werden</w:t>
+      </w:r>
+      <w:r>
+        <w:t>. Wichtig ist, dass am Ende des Moduls eine voll funktionsfähige APP präsentiert werden kann, welche die folgenden Anforderungen erfüllt:</w:t>
+      </w:r>
+    </w:p>
+    <w:p>
+      <w:pPr>
+        <w:pStyle w:val="berschrift2"/>
+      </w:pPr>
+      <w:bookmarkStart w:id="8" w:name="_Toc323036393"/>
+      <w:bookmarkStart w:id="9" w:name="_Toc354487899"/>
+      <w:bookmarkStart w:id="10" w:name="_Toc422228505"/>
+      <w:r>
+        <w:t>Funktionale Anforderungen</w:t>
+      </w:r>
       <w:bookmarkEnd w:id="8"/>
-    </w:p>
-    <w:p>
-      <w:r>
-        <w:t xml:space="preserve">Für das Modul Mobile APP Entwicklung ist eine native Android </w:t>
-      </w:r>
-      <w:r>
-        <w:rPr>
-          <w:b/>
-        </w:rPr>
-        <w:t xml:space="preserve">APP mit mindestens 3 </w:t>
-      </w:r>
-      <w:proofErr w:type="spellStart"/>
-      <w:r>
-        <w:rPr>
-          <w:b/>
-        </w:rPr>
-        <w:t>Activities</w:t>
-      </w:r>
-      <w:proofErr w:type="spellEnd"/>
-      <w:r>
-        <w:t xml:space="preserve"> zu erstellen. Während der gesamten Dauer des Moduls wird im Rahmen des Projektmanagements diese Dokumentation vervollständigt. Die </w:t>
-      </w:r>
-      <w:r>
-        <w:rPr>
-          <w:b/>
-        </w:rPr>
-        <w:t>Bewertungskriterien können im Beurteilungs-Excel nachgelesen werden</w:t>
-      </w:r>
-      <w:r>
-        <w:t>. Wichtig ist, dass am Ende des Moduls eine voll funktionsfähige APP präsentiert werden kann, welche die folgenden Anforderungen erfüllt:</w:t>
-      </w:r>
-    </w:p>
-    <w:p>
-      <w:pPr>
-        <w:pStyle w:val="berschrift2"/>
-      </w:pPr>
-      <w:bookmarkStart w:id="9" w:name="_Toc323036393"/>
-      <w:bookmarkStart w:id="10" w:name="_Toc354487899"/>
-      <w:bookmarkStart w:id="11" w:name="_Toc422228505"/>
-      <w:r>
-        <w:t>Funktionale Anforderungen</w:t>
-      </w:r>
       <w:bookmarkEnd w:id="9"/>
       <w:bookmarkEnd w:id="10"/>
-      <w:bookmarkEnd w:id="11"/>
     </w:p>
     <w:p>
       <w:pPr>
@@ -5363,15 +5356,15 @@
         <w:spacing w:before="120" w:after="0" w:line="276" w:lineRule="auto"/>
         <w:jc w:val="both"/>
       </w:pPr>
-      <w:bookmarkStart w:id="12" w:name="_Toc323036394"/>
-      <w:bookmarkStart w:id="13" w:name="_Toc354487900"/>
-      <w:bookmarkStart w:id="14" w:name="_Toc422228506"/>
+      <w:bookmarkStart w:id="11" w:name="_Toc323036394"/>
+      <w:bookmarkStart w:id="12" w:name="_Toc354487900"/>
+      <w:bookmarkStart w:id="13" w:name="_Toc422228506"/>
       <w:r>
         <w:t>Umfang</w:t>
       </w:r>
+      <w:bookmarkEnd w:id="11"/>
       <w:bookmarkEnd w:id="12"/>
       <w:bookmarkEnd w:id="13"/>
-      <w:bookmarkEnd w:id="14"/>
       <w:r>
         <w:t xml:space="preserve"> </w:t>
       </w:r>
@@ -5415,15 +5408,15 @@
         <w:spacing w:before="120" w:after="0" w:line="276" w:lineRule="auto"/>
         <w:jc w:val="both"/>
       </w:pPr>
-      <w:bookmarkStart w:id="15" w:name="_Toc323036395"/>
-      <w:bookmarkStart w:id="16" w:name="_Toc354487901"/>
-      <w:bookmarkStart w:id="17" w:name="_Toc422228507"/>
+      <w:bookmarkStart w:id="14" w:name="_Toc323036395"/>
+      <w:bookmarkStart w:id="15" w:name="_Toc354487901"/>
+      <w:bookmarkStart w:id="16" w:name="_Toc422228507"/>
       <w:r>
         <w:t>GUI</w:t>
       </w:r>
+      <w:bookmarkEnd w:id="14"/>
       <w:bookmarkEnd w:id="15"/>
       <w:bookmarkEnd w:id="16"/>
-      <w:bookmarkEnd w:id="17"/>
     </w:p>
     <w:p>
       <w:r>
@@ -5476,47 +5469,47 @@
         <w:spacing w:before="120" w:after="0" w:line="276" w:lineRule="auto"/>
         <w:jc w:val="both"/>
       </w:pPr>
-      <w:bookmarkStart w:id="18" w:name="_Toc422228508"/>
+      <w:bookmarkStart w:id="17" w:name="_Toc422228508"/>
       <w:r>
         <w:t>LifeCycle</w:t>
       </w:r>
+      <w:bookmarkEnd w:id="17"/>
+    </w:p>
+    <w:p>
+      <w:r>
+        <w:t xml:space="preserve">Android verfügt über einen LifeCycle der zu gewissen Lebensphasen der APP, respektive der </w:t>
+      </w:r>
+      <w:proofErr w:type="spellStart"/>
+      <w:r>
+        <w:t>Activity</w:t>
+      </w:r>
+      <w:proofErr w:type="spellEnd"/>
+      <w:r>
+        <w:t xml:space="preserve">, verschiedene Funktionen ansteuert. Während der Entwicklung muss daher darauf geachtet werden, dass der </w:t>
+      </w:r>
+      <w:r>
+        <w:rPr>
+          <w:b/>
+        </w:rPr>
+        <w:t>LifeCycle korrekt verwendet</w:t>
+      </w:r>
+      <w:r>
+        <w:t xml:space="preserve"> wird. </w:t>
+      </w:r>
+    </w:p>
+    <w:p>
+      <w:pPr>
+        <w:pStyle w:val="berschrift2"/>
+      </w:pPr>
+      <w:bookmarkStart w:id="18" w:name="_Toc323036400"/>
+      <w:bookmarkStart w:id="19" w:name="_Toc354487906"/>
+      <w:bookmarkStart w:id="20" w:name="_Toc422228509"/>
+      <w:r>
+        <w:t>Nichtfunktionale Anforderungen</w:t>
+      </w:r>
       <w:bookmarkEnd w:id="18"/>
-    </w:p>
-    <w:p>
-      <w:r>
-        <w:t xml:space="preserve">Android verfügt über einen LifeCycle der zu gewissen Lebensphasen der APP, respektive der </w:t>
-      </w:r>
-      <w:proofErr w:type="spellStart"/>
-      <w:r>
-        <w:t>Activity</w:t>
-      </w:r>
-      <w:proofErr w:type="spellEnd"/>
-      <w:r>
-        <w:t xml:space="preserve">, verschiedene Funktionen ansteuert. Während der Entwicklung muss daher darauf geachtet werden, dass der </w:t>
-      </w:r>
-      <w:r>
-        <w:rPr>
-          <w:b/>
-        </w:rPr>
-        <w:t>LifeCycle korrekt verwendet</w:t>
-      </w:r>
-      <w:r>
-        <w:t xml:space="preserve"> wird. </w:t>
-      </w:r>
-    </w:p>
-    <w:p>
-      <w:pPr>
-        <w:pStyle w:val="berschrift2"/>
-      </w:pPr>
-      <w:bookmarkStart w:id="19" w:name="_Toc323036400"/>
-      <w:bookmarkStart w:id="20" w:name="_Toc354487906"/>
-      <w:bookmarkStart w:id="21" w:name="_Toc422228509"/>
-      <w:r>
-        <w:t>Nichtfunktionale Anforderungen</w:t>
-      </w:r>
       <w:bookmarkEnd w:id="19"/>
       <w:bookmarkEnd w:id="20"/>
-      <w:bookmarkEnd w:id="21"/>
     </w:p>
     <w:p>
       <w:pPr>
@@ -5526,19 +5519,19 @@
         <w:spacing w:before="120" w:after="0" w:line="276" w:lineRule="auto"/>
         <w:jc w:val="both"/>
       </w:pPr>
-      <w:bookmarkStart w:id="22" w:name="_Toc323036401"/>
-      <w:bookmarkStart w:id="23" w:name="_Toc354487907"/>
-      <w:bookmarkStart w:id="24" w:name="_Toc422228510"/>
+      <w:bookmarkStart w:id="21" w:name="_Toc323036401"/>
+      <w:bookmarkStart w:id="22" w:name="_Toc354487907"/>
+      <w:bookmarkStart w:id="23" w:name="_Toc422228510"/>
       <w:r>
         <w:t>Technik</w:t>
       </w:r>
+      <w:bookmarkEnd w:id="21"/>
       <w:bookmarkEnd w:id="22"/>
       <w:bookmarkEnd w:id="23"/>
-      <w:bookmarkEnd w:id="24"/>
-    </w:p>
-    <w:p>
-      <w:bookmarkStart w:id="25" w:name="_Toc323036402"/>
-      <w:bookmarkStart w:id="26" w:name="_Toc354487908"/>
+    </w:p>
+    <w:p>
+      <w:bookmarkStart w:id="24" w:name="_Toc323036402"/>
+      <w:bookmarkStart w:id="25" w:name="_Toc354487908"/>
       <w:r>
         <w:t>Das GUI ist nach den Best Practice und gängigen e</w:t>
       </w:r>
@@ -5572,13 +5565,13 @@
         <w:spacing w:before="120" w:after="0" w:line="276" w:lineRule="auto"/>
         <w:jc w:val="both"/>
       </w:pPr>
-      <w:bookmarkStart w:id="27" w:name="_Toc422228511"/>
+      <w:bookmarkStart w:id="26" w:name="_Toc422228511"/>
+      <w:bookmarkEnd w:id="24"/>
       <w:bookmarkEnd w:id="25"/>
+      <w:r>
+        <w:t>Fremder Code</w:t>
+      </w:r>
       <w:bookmarkEnd w:id="26"/>
-      <w:r>
-        <w:t>Fremder Code</w:t>
-      </w:r>
-      <w:bookmarkEnd w:id="27"/>
     </w:p>
     <w:p>
       <w:r>
@@ -5605,15 +5598,15 @@
         <w:spacing w:before="120" w:after="0" w:line="276" w:lineRule="auto"/>
         <w:jc w:val="both"/>
       </w:pPr>
-      <w:bookmarkStart w:id="28" w:name="_Toc323036405"/>
-      <w:bookmarkStart w:id="29" w:name="_Toc354487911"/>
-      <w:bookmarkStart w:id="30" w:name="_Toc422228512"/>
+      <w:bookmarkStart w:id="27" w:name="_Toc323036405"/>
+      <w:bookmarkStart w:id="28" w:name="_Toc354487911"/>
+      <w:bookmarkStart w:id="29" w:name="_Toc422228512"/>
       <w:r>
         <w:t>Wartbarkeit</w:t>
       </w:r>
+      <w:bookmarkEnd w:id="27"/>
       <w:bookmarkEnd w:id="28"/>
       <w:bookmarkEnd w:id="29"/>
-      <w:bookmarkEnd w:id="30"/>
     </w:p>
     <w:p>
       <w:pPr>
@@ -5687,15 +5680,15 @@
       <w:pPr>
         <w:pStyle w:val="berschrift2"/>
       </w:pPr>
-      <w:bookmarkStart w:id="31" w:name="_Toc323036407"/>
-      <w:bookmarkStart w:id="32" w:name="_Toc354487913"/>
-      <w:bookmarkStart w:id="33" w:name="_Toc422228513"/>
+      <w:bookmarkStart w:id="30" w:name="_Toc323036407"/>
+      <w:bookmarkStart w:id="31" w:name="_Toc354487913"/>
+      <w:bookmarkStart w:id="32" w:name="_Toc422228513"/>
       <w:r>
         <w:t>Lieferumfang</w:t>
       </w:r>
+      <w:bookmarkEnd w:id="30"/>
       <w:bookmarkEnd w:id="31"/>
       <w:bookmarkEnd w:id="32"/>
-      <w:bookmarkEnd w:id="33"/>
     </w:p>
     <w:p>
       <w:pPr>
@@ -5705,11 +5698,11 @@
         <w:spacing w:before="120" w:after="0" w:line="276" w:lineRule="auto"/>
         <w:jc w:val="both"/>
       </w:pPr>
-      <w:bookmarkStart w:id="34" w:name="_Toc422228514"/>
+      <w:bookmarkStart w:id="33" w:name="_Toc422228514"/>
       <w:r>
         <w:t>APP</w:t>
       </w:r>
-      <w:bookmarkEnd w:id="34"/>
+      <w:bookmarkEnd w:id="33"/>
     </w:p>
     <w:p>
       <w:pPr>
@@ -5735,15 +5728,15 @@
         <w:spacing w:before="120" w:after="0" w:line="276" w:lineRule="auto"/>
         <w:jc w:val="both"/>
       </w:pPr>
-      <w:bookmarkStart w:id="35" w:name="_Toc323036409"/>
-      <w:bookmarkStart w:id="36" w:name="_Toc354487915"/>
-      <w:bookmarkStart w:id="37" w:name="_Toc422228515"/>
+      <w:bookmarkStart w:id="34" w:name="_Toc323036409"/>
+      <w:bookmarkStart w:id="35" w:name="_Toc354487915"/>
+      <w:bookmarkStart w:id="36" w:name="_Toc422228515"/>
       <w:r>
         <w:t>Dokumentation</w:t>
       </w:r>
+      <w:bookmarkEnd w:id="34"/>
       <w:bookmarkEnd w:id="35"/>
       <w:bookmarkEnd w:id="36"/>
-      <w:bookmarkEnd w:id="37"/>
     </w:p>
     <w:p>
       <w:pPr>
@@ -5837,60 +5830,60 @@
         <w:spacing w:before="120" w:after="0" w:line="276" w:lineRule="auto"/>
         <w:jc w:val="both"/>
       </w:pPr>
-      <w:bookmarkStart w:id="38" w:name="_Toc323036410"/>
-      <w:bookmarkStart w:id="39" w:name="_Toc354487916"/>
-      <w:bookmarkStart w:id="40" w:name="_Toc422228516"/>
+      <w:bookmarkStart w:id="37" w:name="_Toc323036410"/>
+      <w:bookmarkStart w:id="38" w:name="_Toc354487916"/>
+      <w:bookmarkStart w:id="39" w:name="_Toc422228516"/>
       <w:r>
         <w:t>Präsentation</w:t>
       </w:r>
+      <w:bookmarkEnd w:id="37"/>
       <w:bookmarkEnd w:id="38"/>
       <w:bookmarkEnd w:id="39"/>
+    </w:p>
+    <w:p>
+      <w:pPr>
+        <w:jc w:val="both"/>
+      </w:pPr>
+      <w:r>
+        <w:t xml:space="preserve">Abschluss des Projekts bildet eine </w:t>
+      </w:r>
+      <w:r>
+        <w:rPr>
+          <w:b/>
+        </w:rPr>
+        <w:t>Verkaufspräsentation von max. 10 Minuten</w:t>
+      </w:r>
+      <w:r>
+        <w:t xml:space="preserve">. Diese beinhaltet die Vorstellung der APP. Nebst dem Verwendungszweck ist auch die Art der Präsentation wichtig. Diese muss </w:t>
+      </w:r>
+      <w:r>
+        <w:rPr>
+          <w:b/>
+        </w:rPr>
+        <w:t>gut vorbereitet</w:t>
+      </w:r>
+      <w:r>
+        <w:t xml:space="preserve"> werden, damit potentielle Käufer die APP auch haben möchten.</w:t>
+      </w:r>
+    </w:p>
+    <w:p>
+      <w:pPr>
+        <w:pStyle w:val="berschrift1"/>
+      </w:pPr>
+      <w:bookmarkStart w:id="40" w:name="_Toc422228517"/>
+      <w:r>
+        <w:t>Beurteilungskrite</w:t>
+      </w:r>
+      <w:r>
+        <w:rPr>
+          <w:rStyle w:val="berschrift1Zchn"/>
+        </w:rPr>
+        <w:t>r</w:t>
+      </w:r>
+      <w:r>
+        <w:t>ien (gemäss Excel „Mobile APP Bewertung“)</w:t>
+      </w:r>
       <w:bookmarkEnd w:id="40"/>
-    </w:p>
-    <w:p>
-      <w:pPr>
-        <w:jc w:val="both"/>
-      </w:pPr>
-      <w:r>
-        <w:t xml:space="preserve">Abschluss des Projekts bildet eine </w:t>
-      </w:r>
-      <w:r>
-        <w:rPr>
-          <w:b/>
-        </w:rPr>
-        <w:t>Verkaufspräsentation von max. 10 Minuten</w:t>
-      </w:r>
-      <w:r>
-        <w:t xml:space="preserve">. Diese beinhaltet die Vorstellung der APP. Nebst dem Verwendungszweck ist auch die Art der Präsentation wichtig. Diese muss </w:t>
-      </w:r>
-      <w:r>
-        <w:rPr>
-          <w:b/>
-        </w:rPr>
-        <w:t>gut vorbereitet</w:t>
-      </w:r>
-      <w:r>
-        <w:t xml:space="preserve"> werden, damit potentielle Käufer die APP auch haben möchten.</w:t>
-      </w:r>
-    </w:p>
-    <w:p>
-      <w:pPr>
-        <w:pStyle w:val="berschrift1"/>
-      </w:pPr>
-      <w:bookmarkStart w:id="41" w:name="_Toc422228517"/>
-      <w:r>
-        <w:t>Beurteilungskrite</w:t>
-      </w:r>
-      <w:r>
-        <w:rPr>
-          <w:rStyle w:val="berschrift1Zchn"/>
-        </w:rPr>
-        <w:t>r</w:t>
-      </w:r>
-      <w:r>
-        <w:t>ien (gemäss Excel „Mobile APP Bewertung“)</w:t>
-      </w:r>
-      <w:bookmarkEnd w:id="41"/>
     </w:p>
     <w:p>
       <w:r>
@@ -5941,15 +5934,15 @@
           <w:highlight w:val="green"/>
         </w:rPr>
       </w:pPr>
-      <w:bookmarkStart w:id="42" w:name="_Toc422228518"/>
+      <w:bookmarkStart w:id="41" w:name="_Toc422228518"/>
       <w:r>
         <w:rPr>
           <w:highlight w:val="green"/>
         </w:rPr>
         <w:t>Projektorganisation</w:t>
       </w:r>
-      <w:bookmarkEnd w:id="5"/>
-      <w:bookmarkEnd w:id="42"/>
+      <w:bookmarkEnd w:id="4"/>
+      <w:bookmarkEnd w:id="41"/>
     </w:p>
     <w:p>
       <w:pPr>
@@ -6006,18 +5999,18 @@
         </w:rPr>
         <w:t xml:space="preserve"> </w:t>
       </w:r>
-      <w:bookmarkStart w:id="43" w:name="_Toc340675989"/>
+      <w:bookmarkStart w:id="42" w:name="_Toc340675989"/>
     </w:p>
     <w:p>
       <w:pPr>
         <w:pStyle w:val="berschrift2"/>
       </w:pPr>
-      <w:bookmarkStart w:id="44" w:name="_Toc422228519"/>
+      <w:bookmarkStart w:id="43" w:name="_Toc422228519"/>
       <w:r>
         <w:t>Organigramm</w:t>
       </w:r>
+      <w:bookmarkEnd w:id="42"/>
       <w:bookmarkEnd w:id="43"/>
-      <w:bookmarkEnd w:id="44"/>
     </w:p>
     <w:p>
       <w:pPr>
@@ -6045,10 +6038,10 @@
             <v:path o:extrusionok="f" gradientshapeok="t" o:connecttype="rect"/>
             <o:lock v:ext="edit" aspectratio="t"/>
           </v:shapetype>
-          <v:shape id="_x0000_i1025" type="#_x0000_t75" style="width:312.65pt;height:282.8pt" o:ole="">
+          <v:shape id="_x0000_i1025" type="#_x0000_t75" style="width:312.9pt;height:282.45pt" o:ole="">
             <v:imagedata r:id="rId9" o:title=""/>
           </v:shape>
-          <o:OLEObject Type="Embed" ProgID="Visio.Drawing.11" ShapeID="_x0000_i1025" DrawAspect="Content" ObjectID="_1496056251" r:id="rId10"/>
+          <o:OLEObject Type="Embed" ProgID="Visio.Drawing.11" ShapeID="_x0000_i1025" DrawAspect="Content" ObjectID="_1496057988" r:id="rId10"/>
         </w:object>
       </w:r>
     </w:p>
@@ -6057,8 +6050,8 @@
         <w:pStyle w:val="Beschriftung"/>
         <w:jc w:val="center"/>
       </w:pPr>
-      <w:bookmarkStart w:id="45" w:name="_Toc346528536"/>
-      <w:bookmarkStart w:id="46" w:name="_Toc368916081"/>
+      <w:bookmarkStart w:id="44" w:name="_Toc346528536"/>
+      <w:bookmarkStart w:id="45" w:name="_Toc368916081"/>
       <w:r>
         <w:t xml:space="preserve">Abbildung </w:t>
       </w:r>
@@ -6073,8 +6066,8 @@
       <w:r>
         <w:t>: Organigramm der Projektgruppe</w:t>
       </w:r>
+      <w:bookmarkEnd w:id="44"/>
       <w:bookmarkEnd w:id="45"/>
-      <w:bookmarkEnd w:id="46"/>
     </w:p>
     <w:p>
       <w:pPr>
@@ -6124,22 +6117,48 @@
       <w:pPr>
         <w:pStyle w:val="berschrift1"/>
       </w:pPr>
-      <w:bookmarkStart w:id="47" w:name="_Toc422228520"/>
+      <w:bookmarkStart w:id="46" w:name="_Toc422228520"/>
       <w:r>
         <w:lastRenderedPageBreak/>
         <w:t>Pflichtenheft</w:t>
       </w:r>
+      <w:bookmarkEnd w:id="46"/>
+    </w:p>
+    <w:p>
+      <w:pPr>
+        <w:pStyle w:val="berschrift2"/>
+      </w:pPr>
+      <w:bookmarkStart w:id="47" w:name="_Toc422228521"/>
+      <w:r>
+        <w:t>Konkurrenzanalyse</w:t>
+      </w:r>
       <w:bookmarkEnd w:id="47"/>
     </w:p>
     <w:p>
-      <w:pPr>
-        <w:pStyle w:val="berschrift2"/>
-      </w:pPr>
-      <w:bookmarkStart w:id="48" w:name="_Toc422228521"/>
-      <w:r>
-        <w:t>Konkurrenzanalyse</w:t>
-      </w:r>
+      <w:r>
+        <w:t xml:space="preserve">Der App Meine Tracks hat ähnliche Funktionen wie unser App. </w:t>
+      </w:r>
+    </w:p>
+    <w:p>
+      <w:r>
+        <w:t>Vorteile:</w:t>
+      </w:r>
+      <w:r>
+        <w:br/>
+      </w:r>
+      <w:r>
+        <w:tab/>
+        <w:t>- 3D Aussicht.</w:t>
+      </w:r>
+      <w:bookmarkStart w:id="48" w:name="_GoBack"/>
       <w:bookmarkEnd w:id="48"/>
+      <w:r>
+        <w:br/>
+      </w:r>
+      <w:r>
+        <w:tab/>
+        <w:t xml:space="preserve">- Man </w:t>
+      </w:r>
     </w:p>
     <w:p>
       <w:pPr>
@@ -7063,6 +7082,7 @@
         <w:jc w:val="left"/>
       </w:pPr>
       <w:r>
+        <w:lastRenderedPageBreak/>
         <w:t xml:space="preserve">Ziele </w:t>
       </w:r>
     </w:p>
@@ -7163,7 +7183,6 @@
           <w:highlight w:val="yellow"/>
           <w:lang w:eastAsia="de-CH"/>
         </w:rPr>
-        <w:lastRenderedPageBreak/>
         <w:t>Kann:</w:t>
       </w:r>
       <w:r>
@@ -8363,7 +8382,7 @@
       </w:tblPr>
       <w:tblGrid>
         <w:gridCol w:w="2562"/>
-        <w:gridCol w:w="6786"/>
+        <w:gridCol w:w="6772"/>
       </w:tblGrid>
       <w:tr>
         <w:trPr>
@@ -9028,7 +9047,6 @@
           <w:id w:val="810984319"/>
           <w:citation/>
         </w:sdtPr>
-        <w:sdtEndPr/>
         <w:sdtContent>
           <w:r>
             <w:rPr>
@@ -10943,8 +10961,8 @@
         <w:lastRenderedPageBreak/>
         <w:t>Anhang</w:t>
       </w:r>
+      <w:bookmarkEnd w:id="82"/>
       <w:bookmarkEnd w:id="83"/>
-      <w:bookmarkEnd w:id="82"/>
       <w:proofErr w:type="spellEnd"/>
     </w:p>
     <w:p>
@@ -12095,10 +12113,10 @@
       </w:pPr>
       <w:r>
         <w:object w:dxaOrig="9029" w:dyaOrig="6370">
-          <v:shape id="_x0000_i1026" type="#_x0000_t75" style="width:546.8pt;height:387.25pt" o:ole="">
+          <v:shape id="_x0000_i1026" type="#_x0000_t75" style="width:546.9pt;height:387pt" o:ole="">
             <v:imagedata r:id="rId23" o:title=""/>
           </v:shape>
-          <o:OLEObject Type="Embed" ProgID="PowerPoint.Show.8" ShapeID="_x0000_i1026" DrawAspect="Content" ObjectID="_1496056252" r:id="rId24"/>
+          <o:OLEObject Type="Embed" ProgID="PowerPoint.Show.8" ShapeID="_x0000_i1026" DrawAspect="Content" ObjectID="_1496057989" r:id="rId24"/>
         </w:object>
       </w:r>
     </w:p>
@@ -12193,7 +12211,6 @@
         <w:docPartUnique/>
       </w:docPartObj>
     </w:sdtPr>
-    <w:sdtEndPr/>
     <w:sdtContent>
       <w:sdt>
         <w:sdtPr>
@@ -12203,7 +12220,6 @@
             <w:docPartUnique/>
           </w:docPartObj>
         </w:sdtPr>
-        <w:sdtEndPr/>
         <w:sdtContent>
           <w:p>
             <w:pPr>
@@ -12279,7 +12295,7 @@
                 <w:noProof/>
                 <w:highlight w:val="yellow"/>
               </w:rPr>
-              <w:t>20</w:t>
+              <w:t>8</w:t>
             </w:r>
             <w:r>
               <w:rPr>
@@ -17805,7 +17821,7 @@
 </file>
 
 <file path=customXml/itemProps2.xml><?xml version="1.0" encoding="utf-8"?>
-<ds:datastoreItem xmlns:ds="http://schemas.openxmlformats.org/officeDocument/2006/customXml" ds:itemID="{719E2521-7772-4C2D-BECE-0AF058B83D15}">
+<ds:datastoreItem xmlns:ds="http://schemas.openxmlformats.org/officeDocument/2006/customXml" ds:itemID="{7A250150-7916-4497-8B00-628AFEA0E0E2}">
   <ds:schemaRefs>
     <ds:schemaRef ds:uri="http://schemas.openxmlformats.org/officeDocument/2006/bibliography"/>
   </ds:schemaRefs>

--- a/Doku/2015 Dokumentationsvorlage Mobile APP.101.docx
+++ b/Doku/2015 Dokumentationsvorlage Mobile APP.101.docx
@@ -6041,7 +6041,7 @@
           <v:shape id="_x0000_i1025" type="#_x0000_t75" style="width:312.9pt;height:282.45pt" o:ole="">
             <v:imagedata r:id="rId9" o:title=""/>
           </v:shape>
-          <o:OLEObject Type="Embed" ProgID="Visio.Drawing.11" ShapeID="_x0000_i1025" DrawAspect="Content" ObjectID="_1496057988" r:id="rId10"/>
+          <o:OLEObject Type="Embed" ProgID="Visio.Drawing.11" ShapeID="_x0000_i1025" DrawAspect="Content" ObjectID="_1496061925" r:id="rId10"/>
         </w:object>
       </w:r>
     </w:p>
@@ -6138,6 +6138,15 @@
       <w:r>
         <w:t xml:space="preserve">Der App Meine Tracks hat ähnliche Funktionen wie unser App. </w:t>
       </w:r>
+      <w:r>
+        <w:br/>
+        <w:t>Die Grösse ist je nach Gerät Variiert. Angeboten von Google Inc. . Installationen 10.000.000 bis 50.000.000. Bewertung Fünf Sterne 109.315 und ein Stern 10.783.</w:t>
+      </w:r>
+      <w:r>
+        <w:t xml:space="preserve"> Aktualisiert seit 5. Mai 2015.</w:t>
+      </w:r>
+      <w:bookmarkStart w:id="48" w:name="_GoBack"/>
+      <w:bookmarkEnd w:id="48"/>
     </w:p>
     <w:p>
       <w:r>
@@ -6150,14 +6159,96 @@
         <w:tab/>
         <w:t>- 3D Aussicht.</w:t>
       </w:r>
-      <w:bookmarkStart w:id="48" w:name="_GoBack"/>
-      <w:bookmarkEnd w:id="48"/>
       <w:r>
         <w:br/>
       </w:r>
       <w:r>
         <w:tab/>
-        <w:t xml:space="preserve">- Man </w:t>
+        <w:t xml:space="preserve">- </w:t>
+      </w:r>
+      <w:r>
+        <w:t>Dies zeichnet den Route des Benutzers, Geschwindigkeit, Distanz und Höhe.</w:t>
+      </w:r>
+      <w:r>
+        <w:br/>
+      </w:r>
+      <w:r>
+        <w:tab/>
+        <w:t>- Die Daten werden live gezeigt.</w:t>
+      </w:r>
+      <w:r>
+        <w:br/>
+      </w:r>
+      <w:r>
+        <w:tab/>
+        <w:t xml:space="preserve">- </w:t>
+      </w:r>
+      <w:r>
+        <w:t>Sprachmeldungen werden über Benutzers Fortschritt anhören lassen.</w:t>
+      </w:r>
+      <w:r>
+        <w:br/>
+      </w:r>
+      <w:r>
+        <w:tab/>
+        <w:t>- Die gemachte Tracks können veröffentlicht werden.</w:t>
+      </w:r>
+    </w:p>
+    <w:p>
+      <w:pPr>
+        <w:ind w:left="576"/>
+      </w:pPr>
+      <w:r>
+        <w:t>Nachteile:</w:t>
+      </w:r>
+      <w:r>
+        <w:br/>
+      </w:r>
+      <w:r>
+        <w:tab/>
+        <w:t xml:space="preserve">- </w:t>
+      </w:r>
+      <w:r>
+        <w:t>Der User kommt am Anfang nicht draus, was der App genau von der User verlangt.</w:t>
+      </w:r>
+      <w:r>
+        <w:br/>
+      </w:r>
+      <w:r>
+        <w:tab/>
+        <w:t>- Den User wurde auch nicht erklärt, wie man eine Route zeichnen kann</w:t>
+      </w:r>
+      <w:r>
+        <w:br/>
+      </w:r>
+      <w:r>
+        <w:tab/>
+        <w:t xml:space="preserve">- </w:t>
+      </w:r>
+      <w:r>
+        <w:t>Beim Route zeichnen, wenn man klickt passiert nichts.</w:t>
+      </w:r>
+      <w:r>
+        <w:br/>
+      </w:r>
+      <w:r>
+        <w:tab/>
+        <w:t>- Bevor man die Route zeichnen kann muss man in App selber noch einmal den GPS starten,</w:t>
+      </w:r>
+      <w:r>
+        <w:br/>
+        <w:t xml:space="preserve">      aber dies wurde am Anfang nicht erwähnt.</w:t>
+      </w:r>
+      <w:r>
+        <w:br/>
+      </w:r>
+      <w:r>
+        <w:tab/>
+        <w:t xml:space="preserve">- Aber auch wenn man den GPS von App einschaltet man kommt nicht draus, weil da nichts </w:t>
+      </w:r>
+      <w:r>
+        <w:br/>
+        <w:t xml:space="preserve">      zeichnet.</w:t>
       </w:r>
     </w:p>
     <w:p>
@@ -7082,7 +7173,6 @@
         <w:jc w:val="left"/>
       </w:pPr>
       <w:r>
-        <w:lastRenderedPageBreak/>
         <w:t xml:space="preserve">Ziele </w:t>
       </w:r>
     </w:p>
@@ -12116,7 +12206,7 @@
           <v:shape id="_x0000_i1026" type="#_x0000_t75" style="width:546.9pt;height:387pt" o:ole="">
             <v:imagedata r:id="rId23" o:title=""/>
           </v:shape>
-          <o:OLEObject Type="Embed" ProgID="PowerPoint.Show.8" ShapeID="_x0000_i1026" DrawAspect="Content" ObjectID="_1496057989" r:id="rId24"/>
+          <o:OLEObject Type="Embed" ProgID="PowerPoint.Show.8" ShapeID="_x0000_i1026" DrawAspect="Content" ObjectID="_1496061926" r:id="rId24"/>
         </w:object>
       </w:r>
     </w:p>
@@ -12295,7 +12385,7 @@
                 <w:noProof/>
                 <w:highlight w:val="yellow"/>
               </w:rPr>
-              <w:t>8</w:t>
+              <w:t>9</w:t>
             </w:r>
             <w:r>
               <w:rPr>
@@ -13556,6 +13646,118 @@
     </w:lvl>
   </w:abstractNum>
   <w:abstractNum w:abstractNumId="19" w15:restartNumberingAfterBreak="0">
+    <w:nsid w:val="25E7479B"/>
+    <w:multiLevelType w:val="hybridMultilevel"/>
+    <w:tmpl w:val="B61AAB06"/>
+    <w:lvl w:ilvl="0" w:tplc="B0CAC0BE">
+      <w:numFmt w:val="bullet"/>
+      <w:lvlText w:val="-"/>
+      <w:lvlJc w:val="left"/>
+      <w:pPr>
+        <w:ind w:left="1065" w:hanging="360"/>
+      </w:pPr>
+      <w:rPr>
+        <w:rFonts w:ascii="Titillium" w:eastAsiaTheme="minorHAnsi" w:hAnsi="Titillium" w:cstheme="minorBidi" w:hint="default"/>
+      </w:rPr>
+    </w:lvl>
+    <w:lvl w:ilvl="1" w:tplc="08070003" w:tentative="1">
+      <w:start w:val="1"/>
+      <w:numFmt w:val="bullet"/>
+      <w:lvlText w:val="o"/>
+      <w:lvlJc w:val="left"/>
+      <w:pPr>
+        <w:ind w:left="1785" w:hanging="360"/>
+      </w:pPr>
+      <w:rPr>
+        <w:rFonts w:ascii="Courier New" w:hAnsi="Courier New" w:cs="Courier New" w:hint="default"/>
+      </w:rPr>
+    </w:lvl>
+    <w:lvl w:ilvl="2" w:tplc="08070005" w:tentative="1">
+      <w:start w:val="1"/>
+      <w:numFmt w:val="bullet"/>
+      <w:lvlText w:val=""/>
+      <w:lvlJc w:val="left"/>
+      <w:pPr>
+        <w:ind w:left="2505" w:hanging="360"/>
+      </w:pPr>
+      <w:rPr>
+        <w:rFonts w:ascii="Wingdings" w:hAnsi="Wingdings" w:hint="default"/>
+      </w:rPr>
+    </w:lvl>
+    <w:lvl w:ilvl="3" w:tplc="08070001" w:tentative="1">
+      <w:start w:val="1"/>
+      <w:numFmt w:val="bullet"/>
+      <w:lvlText w:val=""/>
+      <w:lvlJc w:val="left"/>
+      <w:pPr>
+        <w:ind w:left="3225" w:hanging="360"/>
+      </w:pPr>
+      <w:rPr>
+        <w:rFonts w:ascii="Symbol" w:hAnsi="Symbol" w:hint="default"/>
+      </w:rPr>
+    </w:lvl>
+    <w:lvl w:ilvl="4" w:tplc="08070003" w:tentative="1">
+      <w:start w:val="1"/>
+      <w:numFmt w:val="bullet"/>
+      <w:lvlText w:val="o"/>
+      <w:lvlJc w:val="left"/>
+      <w:pPr>
+        <w:ind w:left="3945" w:hanging="360"/>
+      </w:pPr>
+      <w:rPr>
+        <w:rFonts w:ascii="Courier New" w:hAnsi="Courier New" w:cs="Courier New" w:hint="default"/>
+      </w:rPr>
+    </w:lvl>
+    <w:lvl w:ilvl="5" w:tplc="08070005" w:tentative="1">
+      <w:start w:val="1"/>
+      <w:numFmt w:val="bullet"/>
+      <w:lvlText w:val=""/>
+      <w:lvlJc w:val="left"/>
+      <w:pPr>
+        <w:ind w:left="4665" w:hanging="360"/>
+      </w:pPr>
+      <w:rPr>
+        <w:rFonts w:ascii="Wingdings" w:hAnsi="Wingdings" w:hint="default"/>
+      </w:rPr>
+    </w:lvl>
+    <w:lvl w:ilvl="6" w:tplc="08070001" w:tentative="1">
+      <w:start w:val="1"/>
+      <w:numFmt w:val="bullet"/>
+      <w:lvlText w:val=""/>
+      <w:lvlJc w:val="left"/>
+      <w:pPr>
+        <w:ind w:left="5385" w:hanging="360"/>
+      </w:pPr>
+      <w:rPr>
+        <w:rFonts w:ascii="Symbol" w:hAnsi="Symbol" w:hint="default"/>
+      </w:rPr>
+    </w:lvl>
+    <w:lvl w:ilvl="7" w:tplc="08070003" w:tentative="1">
+      <w:start w:val="1"/>
+      <w:numFmt w:val="bullet"/>
+      <w:lvlText w:val="o"/>
+      <w:lvlJc w:val="left"/>
+      <w:pPr>
+        <w:ind w:left="6105" w:hanging="360"/>
+      </w:pPr>
+      <w:rPr>
+        <w:rFonts w:ascii="Courier New" w:hAnsi="Courier New" w:cs="Courier New" w:hint="default"/>
+      </w:rPr>
+    </w:lvl>
+    <w:lvl w:ilvl="8" w:tplc="08070005" w:tentative="1">
+      <w:start w:val="1"/>
+      <w:numFmt w:val="bullet"/>
+      <w:lvlText w:val=""/>
+      <w:lvlJc w:val="left"/>
+      <w:pPr>
+        <w:ind w:left="6825" w:hanging="360"/>
+      </w:pPr>
+      <w:rPr>
+        <w:rFonts w:ascii="Wingdings" w:hAnsi="Wingdings" w:hint="default"/>
+      </w:rPr>
+    </w:lvl>
+  </w:abstractNum>
+  <w:abstractNum w:abstractNumId="20" w15:restartNumberingAfterBreak="0">
     <w:nsid w:val="2C753952"/>
     <w:multiLevelType w:val="multilevel"/>
     <w:tmpl w:val="0807001D"/>
@@ -13641,7 +13843,7 @@
       </w:pPr>
     </w:lvl>
   </w:abstractNum>
-  <w:abstractNum w:abstractNumId="20" w15:restartNumberingAfterBreak="0">
+  <w:abstractNum w:abstractNumId="21" w15:restartNumberingAfterBreak="0">
     <w:nsid w:val="34E27CE5"/>
     <w:multiLevelType w:val="hybridMultilevel"/>
     <w:tmpl w:val="799AA5DE"/>
@@ -13754,7 +13956,7 @@
       </w:rPr>
     </w:lvl>
   </w:abstractNum>
-  <w:abstractNum w:abstractNumId="21" w15:restartNumberingAfterBreak="0">
+  <w:abstractNum w:abstractNumId="22" w15:restartNumberingAfterBreak="0">
     <w:nsid w:val="3BD64B4A"/>
     <w:multiLevelType w:val="hybridMultilevel"/>
     <w:tmpl w:val="ECD2E516"/>
@@ -13843,7 +14045,7 @@
       </w:pPr>
     </w:lvl>
   </w:abstractNum>
-  <w:abstractNum w:abstractNumId="22" w15:restartNumberingAfterBreak="0">
+  <w:abstractNum w:abstractNumId="23" w15:restartNumberingAfterBreak="0">
     <w:nsid w:val="46875C34"/>
     <w:multiLevelType w:val="hybridMultilevel"/>
     <w:tmpl w:val="08C86378"/>
@@ -13956,7 +14158,7 @@
       </w:rPr>
     </w:lvl>
   </w:abstractNum>
-  <w:abstractNum w:abstractNumId="23" w15:restartNumberingAfterBreak="0">
+  <w:abstractNum w:abstractNumId="24" w15:restartNumberingAfterBreak="0">
     <w:nsid w:val="479A1012"/>
     <w:multiLevelType w:val="hybridMultilevel"/>
     <w:tmpl w:val="0B787828"/>
@@ -14046,7 +14248,7 @@
       </w:pPr>
     </w:lvl>
   </w:abstractNum>
-  <w:abstractNum w:abstractNumId="24" w15:restartNumberingAfterBreak="0">
+  <w:abstractNum w:abstractNumId="25" w15:restartNumberingAfterBreak="0">
     <w:nsid w:val="49034B90"/>
     <w:multiLevelType w:val="hybridMultilevel"/>
     <w:tmpl w:val="2FA4FAAC"/>
@@ -14159,7 +14361,7 @@
       </w:rPr>
     </w:lvl>
   </w:abstractNum>
-  <w:abstractNum w:abstractNumId="25" w15:restartNumberingAfterBreak="0">
+  <w:abstractNum w:abstractNumId="26" w15:restartNumberingAfterBreak="0">
     <w:nsid w:val="4D3A7BC6"/>
     <w:multiLevelType w:val="multilevel"/>
     <w:tmpl w:val="E36AE6D8"/>
@@ -14314,7 +14516,7 @@
       </w:rPr>
     </w:lvl>
   </w:abstractNum>
-  <w:abstractNum w:abstractNumId="26" w15:restartNumberingAfterBreak="0">
+  <w:abstractNum w:abstractNumId="27" w15:restartNumberingAfterBreak="0">
     <w:nsid w:val="560C4C53"/>
     <w:multiLevelType w:val="hybridMultilevel"/>
     <w:tmpl w:val="AB929814"/>
@@ -14427,7 +14629,7 @@
       </w:rPr>
     </w:lvl>
   </w:abstractNum>
-  <w:abstractNum w:abstractNumId="27" w15:restartNumberingAfterBreak="0">
+  <w:abstractNum w:abstractNumId="28" w15:restartNumberingAfterBreak="0">
     <w:nsid w:val="5B8001B7"/>
     <w:multiLevelType w:val="multilevel"/>
     <w:tmpl w:val="BEAEAA1E"/>
@@ -14582,7 +14784,7 @@
       </w:rPr>
     </w:lvl>
   </w:abstractNum>
-  <w:abstractNum w:abstractNumId="28" w15:restartNumberingAfterBreak="0">
+  <w:abstractNum w:abstractNumId="29" w15:restartNumberingAfterBreak="0">
     <w:nsid w:val="5DCF1726"/>
     <w:multiLevelType w:val="multilevel"/>
     <w:tmpl w:val="591AAAA4"/>
@@ -14702,7 +14904,7 @@
       </w:rPr>
     </w:lvl>
   </w:abstractNum>
-  <w:abstractNum w:abstractNumId="29" w15:restartNumberingAfterBreak="0">
+  <w:abstractNum w:abstractNumId="30" w15:restartNumberingAfterBreak="0">
     <w:nsid w:val="63587FE8"/>
     <w:multiLevelType w:val="hybridMultilevel"/>
     <w:tmpl w:val="5A284634"/>
@@ -14815,7 +15017,7 @@
       </w:rPr>
     </w:lvl>
   </w:abstractNum>
-  <w:abstractNum w:abstractNumId="30" w15:restartNumberingAfterBreak="0">
+  <w:abstractNum w:abstractNumId="31" w15:restartNumberingAfterBreak="0">
     <w:nsid w:val="6B7524C2"/>
     <w:multiLevelType w:val="multilevel"/>
     <w:tmpl w:val="DED63B3C"/>
@@ -14901,7 +15103,7 @@
       </w:pPr>
     </w:lvl>
   </w:abstractNum>
-  <w:abstractNum w:abstractNumId="31" w15:restartNumberingAfterBreak="0">
+  <w:abstractNum w:abstractNumId="32" w15:restartNumberingAfterBreak="0">
     <w:nsid w:val="6CB944C8"/>
     <w:multiLevelType w:val="multilevel"/>
     <w:tmpl w:val="F2323110"/>
@@ -15056,7 +15258,7 @@
       </w:rPr>
     </w:lvl>
   </w:abstractNum>
-  <w:abstractNum w:abstractNumId="32" w15:restartNumberingAfterBreak="0">
+  <w:abstractNum w:abstractNumId="33" w15:restartNumberingAfterBreak="0">
     <w:nsid w:val="70D9098E"/>
     <w:multiLevelType w:val="multilevel"/>
     <w:tmpl w:val="BE3824D4"/>
@@ -15142,7 +15344,7 @@
       </w:pPr>
     </w:lvl>
   </w:abstractNum>
-  <w:abstractNum w:abstractNumId="33" w15:restartNumberingAfterBreak="0">
+  <w:abstractNum w:abstractNumId="34" w15:restartNumberingAfterBreak="0">
     <w:nsid w:val="76DC1D83"/>
     <w:multiLevelType w:val="hybridMultilevel"/>
     <w:tmpl w:val="DF4E335A"/>
@@ -15231,7 +15433,7 @@
       </w:pPr>
     </w:lvl>
   </w:abstractNum>
-  <w:abstractNum w:abstractNumId="34" w15:restartNumberingAfterBreak="0">
+  <w:abstractNum w:abstractNumId="35" w15:restartNumberingAfterBreak="0">
     <w:nsid w:val="790C1A38"/>
     <w:multiLevelType w:val="hybridMultilevel"/>
     <w:tmpl w:val="9B1021FE"/>
@@ -15344,7 +15546,7 @@
       </w:rPr>
     </w:lvl>
   </w:abstractNum>
-  <w:abstractNum w:abstractNumId="35" w15:restartNumberingAfterBreak="0">
+  <w:abstractNum w:abstractNumId="36" w15:restartNumberingAfterBreak="0">
     <w:nsid w:val="7DAA38B9"/>
     <w:multiLevelType w:val="multilevel"/>
     <w:tmpl w:val="80B64FC8"/>
@@ -15530,61 +15732,61 @@
     <w:abstractNumId w:val="0"/>
   </w:num>
   <w:num w:numId="11">
-    <w:abstractNumId w:val="35"/>
+    <w:abstractNumId w:val="36"/>
   </w:num>
   <w:num w:numId="12">
-    <w:abstractNumId w:val="19"/>
+    <w:abstractNumId w:val="20"/>
   </w:num>
   <w:num w:numId="13">
     <w:abstractNumId w:val="17"/>
   </w:num>
   <w:num w:numId="14">
-    <w:abstractNumId w:val="32"/>
+    <w:abstractNumId w:val="33"/>
   </w:num>
   <w:num w:numId="15">
-    <w:abstractNumId w:val="28"/>
+    <w:abstractNumId w:val="29"/>
   </w:num>
   <w:num w:numId="16">
     <w:abstractNumId w:val="16"/>
   </w:num>
   <w:num w:numId="17">
-    <w:abstractNumId w:val="26"/>
+    <w:abstractNumId w:val="27"/>
   </w:num>
   <w:num w:numId="18">
-    <w:abstractNumId w:val="27"/>
+    <w:abstractNumId w:val="28"/>
   </w:num>
   <w:num w:numId="19">
-    <w:abstractNumId w:val="22"/>
+    <w:abstractNumId w:val="23"/>
   </w:num>
   <w:num w:numId="20">
-    <w:abstractNumId w:val="34"/>
+    <w:abstractNumId w:val="35"/>
   </w:num>
   <w:num w:numId="21">
-    <w:abstractNumId w:val="23"/>
+    <w:abstractNumId w:val="24"/>
   </w:num>
   <w:num w:numId="22">
     <w:abstractNumId w:val="13"/>
   </w:num>
   <w:num w:numId="23">
+    <w:abstractNumId w:val="32"/>
+  </w:num>
+  <w:num w:numId="24">
+    <w:abstractNumId w:val="26"/>
+  </w:num>
+  <w:num w:numId="25">
     <w:abstractNumId w:val="31"/>
   </w:num>
-  <w:num w:numId="24">
-    <w:abstractNumId w:val="25"/>
-  </w:num>
-  <w:num w:numId="25">
-    <w:abstractNumId w:val="30"/>
-  </w:num>
   <w:num w:numId="26">
-    <w:abstractNumId w:val="20"/>
+    <w:abstractNumId w:val="21"/>
   </w:num>
   <w:num w:numId="27">
     <w:abstractNumId w:val="14"/>
   </w:num>
   <w:num w:numId="28">
-    <w:abstractNumId w:val="24"/>
+    <w:abstractNumId w:val="25"/>
   </w:num>
   <w:num w:numId="29">
-    <w:abstractNumId w:val="33"/>
+    <w:abstractNumId w:val="34"/>
   </w:num>
   <w:num w:numId="30">
     <w:abstractNumId w:val="10"/>
@@ -15593,7 +15795,7 @@
     <w:abstractNumId w:val="18"/>
   </w:num>
   <w:num w:numId="32">
-    <w:abstractNumId w:val="21"/>
+    <w:abstractNumId w:val="22"/>
   </w:num>
   <w:num w:numId="33">
     <w:abstractNumId w:val="15"/>
@@ -15611,10 +15813,13 @@
     <w:abstractNumId w:val="18"/>
   </w:num>
   <w:num w:numId="38">
-    <w:abstractNumId w:val="29"/>
+    <w:abstractNumId w:val="30"/>
   </w:num>
   <w:num w:numId="39">
     <w:abstractNumId w:val="11"/>
+  </w:num>
+  <w:num w:numId="40">
+    <w:abstractNumId w:val="19"/>
   </w:num>
 </w:numbering>
 </file>
@@ -17821,7 +18026,7 @@
 </file>
 
 <file path=customXml/itemProps2.xml><?xml version="1.0" encoding="utf-8"?>
-<ds:datastoreItem xmlns:ds="http://schemas.openxmlformats.org/officeDocument/2006/customXml" ds:itemID="{7A250150-7916-4497-8B00-628AFEA0E0E2}">
+<ds:datastoreItem xmlns:ds="http://schemas.openxmlformats.org/officeDocument/2006/customXml" ds:itemID="{6854538C-4339-426E-928A-207974977C3E}">
   <ds:schemaRefs>
     <ds:schemaRef ds:uri="http://schemas.openxmlformats.org/officeDocument/2006/bibliography"/>
   </ds:schemaRefs>

--- a/Doku/2015 Dokumentationsvorlage Mobile APP.101.docx
+++ b/Doku/2015 Dokumentationsvorlage Mobile APP.101.docx
@@ -64,8 +64,6 @@
       <w:r>
         <w:t>Noel Knubel</w:t>
       </w:r>
-      <w:bookmarkStart w:id="0" w:name="_GoBack"/>
-      <w:bookmarkEnd w:id="0"/>
     </w:p>
     <w:p>
       <w:pPr>
@@ -82,8 +80,13 @@
         <w:tab/>
       </w:r>
       <w:r>
-        <w:t>Kajitha Kenkatheran</w:t>
-      </w:r>
+        <w:t xml:space="preserve">Kajitha </w:t>
+      </w:r>
+      <w:proofErr w:type="spellStart"/>
+      <w:r>
+        <w:t>Kenkatheran</w:t>
+      </w:r>
+      <w:proofErr w:type="spellEnd"/>
     </w:p>
     <w:p>
       <w:pPr>
@@ -104,8 +107,13 @@
         <w:tab/>
       </w:r>
       <w:r>
-        <w:t>Yves Peissard</w:t>
-      </w:r>
+        <w:t xml:space="preserve">Yves </w:t>
+      </w:r>
+      <w:proofErr w:type="spellStart"/>
+      <w:r>
+        <w:t>Peissard</w:t>
+      </w:r>
+      <w:proofErr w:type="spellEnd"/>
       <w:r>
         <w:br/>
         <w:t>Datum:</w:t>
@@ -148,7 +156,7 @@
       <w:pPr>
         <w:pStyle w:val="berschrift1"/>
       </w:pPr>
-      <w:bookmarkStart w:id="1" w:name="_Toc422228502"/>
+      <w:bookmarkStart w:id="0" w:name="_Toc422228502"/>
       <w:r>
         <w:t>Abstract (Kurz</w:t>
       </w:r>
@@ -158,7 +166,7 @@
       <w:r>
         <w:t>)</w:t>
       </w:r>
-      <w:bookmarkEnd w:id="1"/>
+      <w:bookmarkEnd w:id="0"/>
     </w:p>
     <w:p>
       <w:pPr>
@@ -166,11 +174,115 @@
         <w:jc w:val="both"/>
       </w:pPr>
       <w:r>
-        <w:t>Unser Projekt Map Diary (Zusammensetzung von der Nutzung von Google Maps und Funktionen von einem Tagebuch) ermöglicht die Dokumentation der Routen, die man besucht hat. Der Benutzer kann dafür ein Passwort festlegen und kann dann mit einer Google-Maps Karte Tracker hinzufügen. Ein Tracker sind mehre Way-Points, die eine ganze Route markieren. Wenn der Benutzer eine Route eingeben möchte, muss er mit einem Start-Button die Aufnahme beginnen. Diese startet dann an dem aktuellen Standpunkt des Benutzers. Das Programm nimmt dann solange auf, bis der Benutzer beim erneuten öffnen Stop drückt. Hier kann er einen Namen eingeben und die Route wird gespeichert. Mit einem Optionsmenü in der Karten_Activity kann der Benutzer alle Tracker auflisten. Wenn er nun den gewünschten Tracker auswählt, springt er automatisch zu der Position. Wenn man den Tracker auf der Karte kurz antippt, bekommt man den Namen angezeigt.</w:t>
+        <w:t xml:space="preserve">Unser Projekt </w:t>
+      </w:r>
+      <w:proofErr w:type="spellStart"/>
+      <w:r>
+        <w:t>Map</w:t>
+      </w:r>
+      <w:proofErr w:type="spellEnd"/>
+      <w:r>
+        <w:t xml:space="preserve"> </w:t>
+      </w:r>
+      <w:proofErr w:type="spellStart"/>
+      <w:r>
+        <w:t>Diary</w:t>
+      </w:r>
+      <w:proofErr w:type="spellEnd"/>
+      <w:r>
+        <w:t xml:space="preserve"> (Zusammensetzung von der Nutzung von Google </w:t>
+      </w:r>
+      <w:proofErr w:type="spellStart"/>
+      <w:r>
+        <w:t>Maps</w:t>
+      </w:r>
+      <w:proofErr w:type="spellEnd"/>
+      <w:r>
+        <w:t xml:space="preserve"> und Funktionen von einem Tagebuch) ermöglicht die Dokumentation der Routen, die man besucht hat. Der Benutzer kann dafür ein Passwort festlegen und kann dann mit einer Google-</w:t>
+      </w:r>
+      <w:proofErr w:type="spellStart"/>
+      <w:r>
+        <w:t>Maps</w:t>
+      </w:r>
+      <w:proofErr w:type="spellEnd"/>
+      <w:r>
+        <w:t xml:space="preserve"> Karte </w:t>
+      </w:r>
+      <w:proofErr w:type="spellStart"/>
+      <w:r>
+        <w:t>Tracker</w:t>
+      </w:r>
+      <w:proofErr w:type="spellEnd"/>
+      <w:r>
+        <w:t xml:space="preserve"> hinzufügen. Ein </w:t>
+      </w:r>
+      <w:proofErr w:type="spellStart"/>
+      <w:r>
+        <w:t>Tracker</w:t>
+      </w:r>
+      <w:proofErr w:type="spellEnd"/>
+      <w:r>
+        <w:t xml:space="preserve"> sind mehre Way-Points, die eine ganze Route markieren. Wenn der Benutzer eine Route eingeben möchte, muss er mit einem Start-Button die Aufnahme beginnen. Diese startet dann an dem aktuellen Standpunkt des Benutzers. Das Programm nimmt dann solange auf, bis der Benutzer beim erneuten öffnen </w:t>
+      </w:r>
+      <w:proofErr w:type="spellStart"/>
+      <w:r>
+        <w:t>Stop</w:t>
+      </w:r>
+      <w:proofErr w:type="spellEnd"/>
+      <w:r>
+        <w:t xml:space="preserve"> drückt. Hier kann er einen Namen eingeben und die Route wird gespeichert. Mit einem Optionsmenü in der </w:t>
+      </w:r>
+      <w:proofErr w:type="spellStart"/>
+      <w:r>
+        <w:t>Karten_Activity</w:t>
+      </w:r>
+      <w:proofErr w:type="spellEnd"/>
+      <w:r>
+        <w:t xml:space="preserve"> kann der Benutzer alle </w:t>
+      </w:r>
+      <w:proofErr w:type="spellStart"/>
+      <w:r>
+        <w:t>Tracker</w:t>
+      </w:r>
+      <w:proofErr w:type="spellEnd"/>
+      <w:r>
+        <w:t xml:space="preserve"> auflisten. Wenn er nun den gewünschten </w:t>
+      </w:r>
+      <w:proofErr w:type="spellStart"/>
+      <w:r>
+        <w:t>Tracker</w:t>
+      </w:r>
+      <w:proofErr w:type="spellEnd"/>
+      <w:r>
+        <w:t xml:space="preserve"> auswählt, springt er automatisch zu der Position. Wenn man den </w:t>
+      </w:r>
+      <w:proofErr w:type="spellStart"/>
+      <w:r>
+        <w:t>Tracker</w:t>
+      </w:r>
+      <w:proofErr w:type="spellEnd"/>
+      <w:r>
+        <w:t xml:space="preserve"> auf der Karte kurz antippt, bekommt man den Namen angezeigt.</w:t>
       </w:r>
       <w:r>
         <w:br/>
-        <w:t>Als Erweiterung können Zusätzliche Informationen abgespeichert werden. Neben dem Namen sollten auch eine Beschreibung, Datum, Uhrzeit und/oder Bilder hinzugefügt werden, die bei einem Erneuten anklicken erscheinen. Ausserdem kann der Benutzer den Track an einer beliebigen Stelle beginnen. Es können auch einzelne Way-Points gesetzt werden. Der Benutzer kann nach einem beliebigen Tracker suchen. Ausserdem können die Tracker editiert und gelöscht werden.</w:t>
+        <w:t xml:space="preserve">Als Erweiterung können Zusätzliche Informationen abgespeichert werden. Neben dem Namen sollten auch eine Beschreibung, Datum, Uhrzeit und/oder Bilder hinzugefügt werden, die bei einem Erneuten anklicken erscheinen. Ausserdem kann der Benutzer den Track an einer beliebigen Stelle beginnen. Es können auch einzelne Way-Points gesetzt werden. Der Benutzer kann nach einem beliebigen </w:t>
+      </w:r>
+      <w:proofErr w:type="spellStart"/>
+      <w:r>
+        <w:t>Tracker</w:t>
+      </w:r>
+      <w:proofErr w:type="spellEnd"/>
+      <w:r>
+        <w:t xml:space="preserve"> suchen. Ausserdem können die </w:t>
+      </w:r>
+      <w:proofErr w:type="spellStart"/>
+      <w:r>
+        <w:t>Tracker</w:t>
+      </w:r>
+      <w:proofErr w:type="spellEnd"/>
+      <w:r>
+        <w:t xml:space="preserve"> editiert und gelöscht werden.</w:t>
       </w:r>
     </w:p>
     <w:p>
@@ -5018,68 +5130,76 @@
       <w:pPr>
         <w:pStyle w:val="berschrift1"/>
       </w:pPr>
-      <w:bookmarkStart w:id="2" w:name="_Toc323036391"/>
-      <w:bookmarkStart w:id="3" w:name="_Toc354487897"/>
-      <w:bookmarkStart w:id="4" w:name="_Toc422228503"/>
-      <w:bookmarkStart w:id="5" w:name="_Toc340675988"/>
+      <w:bookmarkStart w:id="1" w:name="_Toc323036391"/>
+      <w:bookmarkStart w:id="2" w:name="_Toc354487897"/>
+      <w:bookmarkStart w:id="3" w:name="_Toc422228503"/>
+      <w:bookmarkStart w:id="4" w:name="_Toc340675988"/>
       <w:r>
         <w:lastRenderedPageBreak/>
         <w:t>Rahmenbedingungen (Aufgabenstellung)</w:t>
       </w:r>
+      <w:bookmarkEnd w:id="1"/>
       <w:bookmarkEnd w:id="2"/>
       <w:bookmarkEnd w:id="3"/>
-      <w:bookmarkEnd w:id="4"/>
     </w:p>
     <w:p>
       <w:pPr>
         <w:pStyle w:val="berschrift2"/>
       </w:pPr>
-      <w:bookmarkStart w:id="6" w:name="_Toc323036392"/>
-      <w:bookmarkStart w:id="7" w:name="_Toc354487898"/>
-      <w:bookmarkStart w:id="8" w:name="_Toc422228504"/>
+      <w:bookmarkStart w:id="5" w:name="_Toc323036392"/>
+      <w:bookmarkStart w:id="6" w:name="_Toc354487898"/>
+      <w:bookmarkStart w:id="7" w:name="_Toc422228504"/>
       <w:r>
         <w:t>Einführung</w:t>
       </w:r>
+      <w:bookmarkEnd w:id="5"/>
       <w:bookmarkEnd w:id="6"/>
       <w:bookmarkEnd w:id="7"/>
+    </w:p>
+    <w:p>
+      <w:r>
+        <w:t xml:space="preserve">Für das Modul Mobile APP Entwicklung ist eine native Android </w:t>
+      </w:r>
+      <w:r>
+        <w:rPr>
+          <w:b/>
+        </w:rPr>
+        <w:t xml:space="preserve">APP mit mindestens 3 </w:t>
+      </w:r>
+      <w:proofErr w:type="spellStart"/>
+      <w:r>
+        <w:rPr>
+          <w:b/>
+        </w:rPr>
+        <w:t>Activities</w:t>
+      </w:r>
+      <w:proofErr w:type="spellEnd"/>
+      <w:r>
+        <w:t xml:space="preserve"> zu erstellen. Während der gesamten Dauer des Moduls wird im Rahmen des Projektmanagements diese Dokumentation vervollständigt. Die </w:t>
+      </w:r>
+      <w:r>
+        <w:rPr>
+          <w:b/>
+        </w:rPr>
+        <w:t>Bewertungskriterien können im Beurteilungs-Excel nachgelesen werden</w:t>
+      </w:r>
+      <w:r>
+        <w:t>. Wichtig ist, dass am Ende des Moduls eine voll funktionsfähige APP präsentiert werden kann, welche die folgenden Anforderungen erfüllt:</w:t>
+      </w:r>
+    </w:p>
+    <w:p>
+      <w:pPr>
+        <w:pStyle w:val="berschrift2"/>
+      </w:pPr>
+      <w:bookmarkStart w:id="8" w:name="_Toc323036393"/>
+      <w:bookmarkStart w:id="9" w:name="_Toc354487899"/>
+      <w:bookmarkStart w:id="10" w:name="_Toc422228505"/>
+      <w:r>
+        <w:t>Funktionale Anforderungen</w:t>
+      </w:r>
       <w:bookmarkEnd w:id="8"/>
-    </w:p>
-    <w:p>
-      <w:r>
-        <w:t xml:space="preserve">Für das Modul Mobile APP Entwicklung ist eine native Android </w:t>
-      </w:r>
-      <w:r>
-        <w:rPr>
-          <w:b/>
-        </w:rPr>
-        <w:t>APP mit mindestens 3 Activities</w:t>
-      </w:r>
-      <w:r>
-        <w:t xml:space="preserve"> zu erstellen. Während der gesamten Dauer des Moduls wird im Rahmen des Projektmanagements diese Dokumentation vervollständigt. Die </w:t>
-      </w:r>
-      <w:r>
-        <w:rPr>
-          <w:b/>
-        </w:rPr>
-        <w:t>Bewertungskriterien können im Beurteilungs-Excel nachgelesen werden</w:t>
-      </w:r>
-      <w:r>
-        <w:t>. Wichtig ist, dass am Ende des Moduls eine voll funktionsfähige APP präsentiert werden kann, welche die folgenden Anforderungen erfüllt:</w:t>
-      </w:r>
-    </w:p>
-    <w:p>
-      <w:pPr>
-        <w:pStyle w:val="berschrift2"/>
-      </w:pPr>
-      <w:bookmarkStart w:id="9" w:name="_Toc323036393"/>
-      <w:bookmarkStart w:id="10" w:name="_Toc354487899"/>
-      <w:bookmarkStart w:id="11" w:name="_Toc422228505"/>
-      <w:r>
-        <w:t>Funktionale Anforderungen</w:t>
-      </w:r>
       <w:bookmarkEnd w:id="9"/>
       <w:bookmarkEnd w:id="10"/>
-      <w:bookmarkEnd w:id="11"/>
     </w:p>
     <w:p>
       <w:pPr>
@@ -5089,15 +5209,15 @@
         <w:spacing w:before="120" w:after="0" w:line="276" w:lineRule="auto"/>
         <w:jc w:val="both"/>
       </w:pPr>
-      <w:bookmarkStart w:id="12" w:name="_Toc323036394"/>
-      <w:bookmarkStart w:id="13" w:name="_Toc354487900"/>
-      <w:bookmarkStart w:id="14" w:name="_Toc422228506"/>
+      <w:bookmarkStart w:id="11" w:name="_Toc323036394"/>
+      <w:bookmarkStart w:id="12" w:name="_Toc354487900"/>
+      <w:bookmarkStart w:id="13" w:name="_Toc422228506"/>
       <w:r>
         <w:t>Umfang</w:t>
       </w:r>
+      <w:bookmarkEnd w:id="11"/>
       <w:bookmarkEnd w:id="12"/>
       <w:bookmarkEnd w:id="13"/>
-      <w:bookmarkEnd w:id="14"/>
       <w:r>
         <w:t xml:space="preserve"> </w:t>
       </w:r>
@@ -5110,8 +5230,16 @@
         <w:rPr>
           <w:b/>
         </w:rPr>
-        <w:t>mindestens 3 Activities</w:t>
-      </w:r>
+        <w:t xml:space="preserve">mindestens 3 </w:t>
+      </w:r>
+      <w:proofErr w:type="spellStart"/>
+      <w:r>
+        <w:rPr>
+          <w:b/>
+        </w:rPr>
+        <w:t>Activities</w:t>
+      </w:r>
+      <w:proofErr w:type="spellEnd"/>
       <w:r>
         <w:t xml:space="preserve"> bestehen und über </w:t>
       </w:r>
@@ -5133,15 +5261,15 @@
         <w:spacing w:before="120" w:after="0" w:line="276" w:lineRule="auto"/>
         <w:jc w:val="both"/>
       </w:pPr>
-      <w:bookmarkStart w:id="15" w:name="_Toc323036395"/>
-      <w:bookmarkStart w:id="16" w:name="_Toc354487901"/>
-      <w:bookmarkStart w:id="17" w:name="_Toc422228507"/>
+      <w:bookmarkStart w:id="14" w:name="_Toc323036395"/>
+      <w:bookmarkStart w:id="15" w:name="_Toc354487901"/>
+      <w:bookmarkStart w:id="16" w:name="_Toc422228507"/>
       <w:r>
         <w:t>GUI</w:t>
       </w:r>
+      <w:bookmarkEnd w:id="14"/>
       <w:bookmarkEnd w:id="15"/>
       <w:bookmarkEnd w:id="16"/>
-      <w:bookmarkEnd w:id="17"/>
     </w:p>
     <w:p>
       <w:r>
@@ -5151,8 +5279,16 @@
         <w:rPr>
           <w:b/>
         </w:rPr>
-        <w:t>eine Activity</w:t>
-      </w:r>
+        <w:t xml:space="preserve">eine </w:t>
+      </w:r>
+      <w:proofErr w:type="spellStart"/>
+      <w:r>
+        <w:rPr>
+          <w:b/>
+        </w:rPr>
+        <w:t>Activity</w:t>
+      </w:r>
+      <w:proofErr w:type="spellEnd"/>
       <w:r>
         <w:t xml:space="preserve"> der APP muss </w:t>
       </w:r>
@@ -5186,52 +5322,60 @@
         <w:spacing w:before="120" w:after="0" w:line="276" w:lineRule="auto"/>
         <w:jc w:val="both"/>
       </w:pPr>
-      <w:bookmarkStart w:id="18" w:name="_Toc422228508"/>
+      <w:bookmarkStart w:id="17" w:name="_Toc422228508"/>
       <w:r>
         <w:t>LifeCycle</w:t>
       </w:r>
+      <w:bookmarkEnd w:id="17"/>
+    </w:p>
+    <w:p>
+      <w:r>
+        <w:t xml:space="preserve">Android verfügt über einen LifeCycle der zu gewissen Lebensphasen der APP, respektive der </w:t>
+      </w:r>
+      <w:proofErr w:type="spellStart"/>
+      <w:r>
+        <w:t>Activity</w:t>
+      </w:r>
+      <w:proofErr w:type="spellEnd"/>
+      <w:r>
+        <w:t xml:space="preserve">, verschiedene Funktionen ansteuert. Während der Entwicklung muss daher darauf geachtet werden, dass der </w:t>
+      </w:r>
+      <w:r>
+        <w:rPr>
+          <w:b/>
+        </w:rPr>
+        <w:t>LifeCycle korrekt verwendet</w:t>
+      </w:r>
+      <w:r>
+        <w:t xml:space="preserve"> wird. </w:t>
+      </w:r>
+    </w:p>
+    <w:p>
+      <w:pPr>
+        <w:pStyle w:val="berschrift3"/>
+      </w:pPr>
+      <w:r>
+        <w:t>User Stories</w:t>
+      </w:r>
+    </w:p>
+    <w:p>
+      <w:r>
+        <w:t xml:space="preserve">Der Benutzer verlangt, dass er den PIN-Code eingeben kann, damit er auf sein </w:t>
+      </w:r>
+    </w:p>
+    <w:p>
+      <w:pPr>
+        <w:pStyle w:val="berschrift2"/>
+      </w:pPr>
+      <w:bookmarkStart w:id="18" w:name="_Toc323036400"/>
+      <w:bookmarkStart w:id="19" w:name="_Toc354487906"/>
+      <w:bookmarkStart w:id="20" w:name="_Toc422228509"/>
+      <w:r>
+        <w:t>Nichtfunktionale Anforderungen</w:t>
+      </w:r>
       <w:bookmarkEnd w:id="18"/>
-    </w:p>
-    <w:p>
-      <w:r>
-        <w:t xml:space="preserve">Android verfügt über einen LifeCycle der zu gewissen Lebensphasen der APP, respektive der Activity, verschiedene Funktionen ansteuert. Während der Entwicklung muss daher darauf geachtet werden, dass der </w:t>
-      </w:r>
-      <w:r>
-        <w:rPr>
-          <w:b/>
-        </w:rPr>
-        <w:t>LifeCycle korrekt verwendet</w:t>
-      </w:r>
-      <w:r>
-        <w:t xml:space="preserve"> wird. </w:t>
-      </w:r>
-    </w:p>
-    <w:p>
-      <w:pPr>
-        <w:pStyle w:val="berschrift3"/>
-      </w:pPr>
-      <w:r>
-        <w:t>User Stories</w:t>
-      </w:r>
-    </w:p>
-    <w:p>
-      <w:r>
-        <w:t xml:space="preserve">Der Benutzer verlangt, dass er den PIN-Code eingeben kann, damit er auf sein </w:t>
-      </w:r>
-    </w:p>
-    <w:p>
-      <w:pPr>
-        <w:pStyle w:val="berschrift2"/>
-      </w:pPr>
-      <w:bookmarkStart w:id="19" w:name="_Toc323036400"/>
-      <w:bookmarkStart w:id="20" w:name="_Toc354487906"/>
-      <w:bookmarkStart w:id="21" w:name="_Toc422228509"/>
-      <w:r>
-        <w:t>Nichtfunktionale Anforderungen</w:t>
-      </w:r>
       <w:bookmarkEnd w:id="19"/>
       <w:bookmarkEnd w:id="20"/>
-      <w:bookmarkEnd w:id="21"/>
     </w:p>
     <w:p>
       <w:pPr>
@@ -5241,19 +5385,19 @@
         <w:spacing w:before="120" w:after="0" w:line="276" w:lineRule="auto"/>
         <w:jc w:val="both"/>
       </w:pPr>
-      <w:bookmarkStart w:id="22" w:name="_Toc323036401"/>
-      <w:bookmarkStart w:id="23" w:name="_Toc354487907"/>
-      <w:bookmarkStart w:id="24" w:name="_Toc422228510"/>
+      <w:bookmarkStart w:id="21" w:name="_Toc323036401"/>
+      <w:bookmarkStart w:id="22" w:name="_Toc354487907"/>
+      <w:bookmarkStart w:id="23" w:name="_Toc422228510"/>
       <w:r>
         <w:t>Technik</w:t>
       </w:r>
+      <w:bookmarkEnd w:id="21"/>
       <w:bookmarkEnd w:id="22"/>
       <w:bookmarkEnd w:id="23"/>
-      <w:bookmarkEnd w:id="24"/>
-    </w:p>
-    <w:p>
-      <w:bookmarkStart w:id="25" w:name="_Toc323036402"/>
-      <w:bookmarkStart w:id="26" w:name="_Toc354487908"/>
+    </w:p>
+    <w:p>
+      <w:bookmarkStart w:id="24" w:name="_Toc323036402"/>
+      <w:bookmarkStart w:id="25" w:name="_Toc354487908"/>
       <w:r>
         <w:t>Das GUI ist nach den Best Practice und gängigen e</w:t>
       </w:r>
@@ -5287,13 +5431,13 @@
         <w:spacing w:before="120" w:after="0" w:line="276" w:lineRule="auto"/>
         <w:jc w:val="both"/>
       </w:pPr>
-      <w:bookmarkStart w:id="27" w:name="_Toc422228511"/>
+      <w:bookmarkStart w:id="26" w:name="_Toc422228511"/>
+      <w:bookmarkEnd w:id="24"/>
       <w:bookmarkEnd w:id="25"/>
+      <w:r>
+        <w:t>Fremder Code</w:t>
+      </w:r>
       <w:bookmarkEnd w:id="26"/>
-      <w:r>
-        <w:t>Fremder Code</w:t>
-      </w:r>
-      <w:bookmarkEnd w:id="27"/>
     </w:p>
     <w:p>
       <w:r>
@@ -5320,16 +5464,16 @@
         <w:spacing w:before="120" w:after="0" w:line="276" w:lineRule="auto"/>
         <w:jc w:val="both"/>
       </w:pPr>
-      <w:bookmarkStart w:id="28" w:name="_Toc323036405"/>
-      <w:bookmarkStart w:id="29" w:name="_Toc354487911"/>
-      <w:bookmarkStart w:id="30" w:name="_Toc422228512"/>
+      <w:bookmarkStart w:id="27" w:name="_Toc323036405"/>
+      <w:bookmarkStart w:id="28" w:name="_Toc354487911"/>
+      <w:bookmarkStart w:id="29" w:name="_Toc422228512"/>
       <w:r>
         <w:lastRenderedPageBreak/>
         <w:t>Wartbarkeit</w:t>
       </w:r>
+      <w:bookmarkEnd w:id="27"/>
       <w:bookmarkEnd w:id="28"/>
       <w:bookmarkEnd w:id="29"/>
-      <w:bookmarkEnd w:id="30"/>
     </w:p>
     <w:p>
       <w:pPr>
@@ -5402,15 +5546,15 @@
       <w:pPr>
         <w:pStyle w:val="berschrift2"/>
       </w:pPr>
-      <w:bookmarkStart w:id="31" w:name="_Toc323036407"/>
-      <w:bookmarkStart w:id="32" w:name="_Toc354487913"/>
-      <w:bookmarkStart w:id="33" w:name="_Toc422228513"/>
+      <w:bookmarkStart w:id="30" w:name="_Toc323036407"/>
+      <w:bookmarkStart w:id="31" w:name="_Toc354487913"/>
+      <w:bookmarkStart w:id="32" w:name="_Toc422228513"/>
       <w:r>
         <w:t>Lieferumfang</w:t>
       </w:r>
+      <w:bookmarkEnd w:id="30"/>
       <w:bookmarkEnd w:id="31"/>
       <w:bookmarkEnd w:id="32"/>
-      <w:bookmarkEnd w:id="33"/>
     </w:p>
     <w:p>
       <w:pPr>
@@ -5420,18 +5564,26 @@
         <w:spacing w:before="120" w:after="0" w:line="276" w:lineRule="auto"/>
         <w:jc w:val="both"/>
       </w:pPr>
-      <w:bookmarkStart w:id="34" w:name="_Toc422228514"/>
+      <w:bookmarkStart w:id="33" w:name="_Toc422228514"/>
       <w:r>
         <w:t>APP</w:t>
       </w:r>
-      <w:bookmarkEnd w:id="34"/>
+      <w:bookmarkEnd w:id="33"/>
     </w:p>
     <w:p>
       <w:pPr>
         <w:jc w:val="both"/>
       </w:pPr>
       <w:r>
-        <w:t>Es muss eine voll funktionsfähige APP abgegeben werden, die aus mindestens 3 Activities besteht. Alle Formulare müssen funktionieren und die Inhalte (Texte, Bilder, usw.) müssen korrekt dargestellt werden.</w:t>
+        <w:t xml:space="preserve">Es muss eine voll funktionsfähige APP abgegeben werden, die aus mindestens 3 </w:t>
+      </w:r>
+      <w:proofErr w:type="spellStart"/>
+      <w:r>
+        <w:t>Activities</w:t>
+      </w:r>
+      <w:proofErr w:type="spellEnd"/>
+      <w:r>
+        <w:t xml:space="preserve"> besteht. Alle Formulare müssen funktionieren und die Inhalte (Texte, Bilder, usw.) müssen korrekt dargestellt werden.</w:t>
       </w:r>
     </w:p>
     <w:p>
@@ -5442,15 +5594,15 @@
         <w:spacing w:before="120" w:after="0" w:line="276" w:lineRule="auto"/>
         <w:jc w:val="both"/>
       </w:pPr>
-      <w:bookmarkStart w:id="35" w:name="_Toc323036409"/>
-      <w:bookmarkStart w:id="36" w:name="_Toc354487915"/>
-      <w:bookmarkStart w:id="37" w:name="_Toc422228515"/>
+      <w:bookmarkStart w:id="34" w:name="_Toc323036409"/>
+      <w:bookmarkStart w:id="35" w:name="_Toc354487915"/>
+      <w:bookmarkStart w:id="36" w:name="_Toc422228515"/>
       <w:r>
         <w:t>Dokumentation</w:t>
       </w:r>
+      <w:bookmarkEnd w:id="34"/>
       <w:bookmarkEnd w:id="35"/>
       <w:bookmarkEnd w:id="36"/>
-      <w:bookmarkEnd w:id="37"/>
     </w:p>
     <w:p>
       <w:pPr>
@@ -5544,60 +5696,60 @@
         <w:spacing w:before="120" w:after="0" w:line="276" w:lineRule="auto"/>
         <w:jc w:val="both"/>
       </w:pPr>
-      <w:bookmarkStart w:id="38" w:name="_Toc323036410"/>
-      <w:bookmarkStart w:id="39" w:name="_Toc354487916"/>
-      <w:bookmarkStart w:id="40" w:name="_Toc422228516"/>
+      <w:bookmarkStart w:id="37" w:name="_Toc323036410"/>
+      <w:bookmarkStart w:id="38" w:name="_Toc354487916"/>
+      <w:bookmarkStart w:id="39" w:name="_Toc422228516"/>
       <w:r>
         <w:t>Präsentation</w:t>
       </w:r>
+      <w:bookmarkEnd w:id="37"/>
       <w:bookmarkEnd w:id="38"/>
       <w:bookmarkEnd w:id="39"/>
+    </w:p>
+    <w:p>
+      <w:pPr>
+        <w:jc w:val="both"/>
+      </w:pPr>
+      <w:r>
+        <w:t xml:space="preserve">Abschluss des Projekts bildet eine </w:t>
+      </w:r>
+      <w:r>
+        <w:rPr>
+          <w:b/>
+        </w:rPr>
+        <w:t>Verkaufspräsentation von max. 10 Minuten</w:t>
+      </w:r>
+      <w:r>
+        <w:t xml:space="preserve">. Diese beinhaltet die Vorstellung der APP. Nebst dem Verwendungszweck ist auch die Art der Präsentation wichtig. Diese muss </w:t>
+      </w:r>
+      <w:r>
+        <w:rPr>
+          <w:b/>
+        </w:rPr>
+        <w:t>gut vorbereitet</w:t>
+      </w:r>
+      <w:r>
+        <w:t xml:space="preserve"> werden, damit potentielle Käufer die APP auch haben möchten.</w:t>
+      </w:r>
+    </w:p>
+    <w:p>
+      <w:pPr>
+        <w:pStyle w:val="berschrift1"/>
+      </w:pPr>
+      <w:bookmarkStart w:id="40" w:name="_Toc422228517"/>
+      <w:r>
+        <w:t>Beurteilungskrite</w:t>
+      </w:r>
+      <w:r>
+        <w:rPr>
+          <w:rStyle w:val="berschrift1Zchn"/>
+        </w:rPr>
+        <w:t>r</w:t>
+      </w:r>
+      <w:r>
+        <w:t>ien (gemäss Excel „Mobile APP Bewertung“)</w:t>
+      </w:r>
       <w:bookmarkEnd w:id="40"/>
-    </w:p>
-    <w:p>
-      <w:pPr>
-        <w:jc w:val="both"/>
-      </w:pPr>
-      <w:r>
-        <w:t xml:space="preserve">Abschluss des Projekts bildet eine </w:t>
-      </w:r>
-      <w:r>
-        <w:rPr>
-          <w:b/>
-        </w:rPr>
-        <w:t>Verkaufspräsentation von max. 10 Minuten</w:t>
-      </w:r>
-      <w:r>
-        <w:t xml:space="preserve">. Diese beinhaltet die Vorstellung der APP. Nebst dem Verwendungszweck ist auch die Art der Präsentation wichtig. Diese muss </w:t>
-      </w:r>
-      <w:r>
-        <w:rPr>
-          <w:b/>
-        </w:rPr>
-        <w:t>gut vorbereitet</w:t>
-      </w:r>
-      <w:r>
-        <w:t xml:space="preserve"> werden, damit potentielle Käufer die APP auch haben möchten.</w:t>
-      </w:r>
-    </w:p>
-    <w:p>
-      <w:pPr>
-        <w:pStyle w:val="berschrift1"/>
-      </w:pPr>
-      <w:bookmarkStart w:id="41" w:name="_Toc422228517"/>
-      <w:r>
-        <w:t>Beurteilungskrite</w:t>
-      </w:r>
-      <w:r>
-        <w:rPr>
-          <w:rStyle w:val="berschrift1Zchn"/>
-        </w:rPr>
-        <w:t>r</w:t>
-      </w:r>
-      <w:r>
-        <w:t>ien (gemäss Excel „Mobile APP Bewertung“)</w:t>
-      </w:r>
-      <w:bookmarkEnd w:id="41"/>
     </w:p>
     <w:p>
       <w:r>
@@ -5648,15 +5800,15 @@
           <w:highlight w:val="green"/>
         </w:rPr>
       </w:pPr>
-      <w:bookmarkStart w:id="42" w:name="_Toc422228518"/>
+      <w:bookmarkStart w:id="41" w:name="_Toc422228518"/>
       <w:r>
         <w:rPr>
           <w:highlight w:val="green"/>
         </w:rPr>
         <w:t>Projektorganisation</w:t>
       </w:r>
-      <w:bookmarkEnd w:id="5"/>
-      <w:bookmarkEnd w:id="42"/>
+      <w:bookmarkEnd w:id="4"/>
+      <w:bookmarkEnd w:id="41"/>
     </w:p>
     <w:p>
       <w:pPr>
@@ -5713,18 +5865,18 @@
         </w:rPr>
         <w:t xml:space="preserve"> </w:t>
       </w:r>
-      <w:bookmarkStart w:id="43" w:name="_Toc340675989"/>
+      <w:bookmarkStart w:id="42" w:name="_Toc340675989"/>
     </w:p>
     <w:p>
       <w:pPr>
         <w:pStyle w:val="berschrift2"/>
       </w:pPr>
-      <w:bookmarkStart w:id="44" w:name="_Toc422228519"/>
+      <w:bookmarkStart w:id="43" w:name="_Toc422228519"/>
       <w:r>
         <w:t>Organigramm</w:t>
       </w:r>
+      <w:bookmarkEnd w:id="42"/>
       <w:bookmarkEnd w:id="43"/>
-      <w:bookmarkEnd w:id="44"/>
     </w:p>
     <w:p>
       <w:pPr>
@@ -5752,10 +5904,10 @@
             <v:path o:extrusionok="f" gradientshapeok="t" o:connecttype="rect"/>
             <o:lock v:ext="edit" aspectratio="t"/>
           </v:shapetype>
-          <v:shape id="_x0000_i1026" type="#_x0000_t75" style="width:312.65pt;height:281.5pt" o:ole="">
+          <v:shape id="_x0000_i1025" type="#_x0000_t75" style="width:312.9pt;height:281.75pt" o:ole="">
             <v:imagedata r:id="rId9" o:title=""/>
           </v:shape>
-          <o:OLEObject Type="Embed" ProgID="Visio.Drawing.11" ShapeID="_x0000_i1026" DrawAspect="Content" ObjectID="_1496062574" r:id="rId10"/>
+          <o:OLEObject Type="Embed" ProgID="Visio.Drawing.11" ShapeID="_x0000_i1025" DrawAspect="Content" ObjectID="_1496063799" r:id="rId10"/>
         </w:object>
       </w:r>
     </w:p>
@@ -5764,37 +5916,24 @@
         <w:pStyle w:val="Beschriftung"/>
         <w:jc w:val="center"/>
       </w:pPr>
-      <w:bookmarkStart w:id="45" w:name="_Toc346528536"/>
-      <w:bookmarkStart w:id="46" w:name="_Toc368916081"/>
+      <w:bookmarkStart w:id="44" w:name="_Toc346528536"/>
+      <w:bookmarkStart w:id="45" w:name="_Toc368916081"/>
       <w:r>
         <w:t xml:space="preserve">Abbildung </w:t>
       </w:r>
-      <w:r>
-        <w:fldChar w:fldCharType="begin"/>
-      </w:r>
-      <w:r>
-        <w:instrText xml:space="preserve"> SEQ Abbildung \* ARABIC </w:instrText>
-      </w:r>
-      <w:r>
-        <w:fldChar w:fldCharType="separate"/>
-      </w:r>
-      <w:r>
-        <w:rPr>
-          <w:noProof/>
-        </w:rPr>
-        <w:t>1</w:t>
-      </w:r>
-      <w:r>
-        <w:rPr>
-          <w:noProof/>
-        </w:rPr>
-        <w:fldChar w:fldCharType="end"/>
-      </w:r>
+      <w:fldSimple w:instr=" SEQ Abbildung \* ARABIC ">
+        <w:r>
+          <w:rPr>
+            <w:noProof/>
+          </w:rPr>
+          <w:t>1</w:t>
+        </w:r>
+      </w:fldSimple>
       <w:r>
         <w:t>: Organigramm der Projektgruppe</w:t>
       </w:r>
+      <w:bookmarkEnd w:id="44"/>
       <w:bookmarkEnd w:id="45"/>
-      <w:bookmarkEnd w:id="46"/>
     </w:p>
     <w:p>
       <w:pPr>
@@ -5844,24 +5983,24 @@
       <w:pPr>
         <w:pStyle w:val="berschrift1"/>
       </w:pPr>
-      <w:bookmarkStart w:id="47" w:name="_Toc422228520"/>
+      <w:bookmarkStart w:id="46" w:name="_Toc422228520"/>
       <w:r>
         <w:lastRenderedPageBreak/>
         <w:t>Pflichtenheft</w:t>
       </w:r>
+      <w:bookmarkEnd w:id="46"/>
+    </w:p>
+    <w:p>
+      <w:pPr>
+        <w:pStyle w:val="berschrift2"/>
+      </w:pPr>
+      <w:bookmarkStart w:id="47" w:name="_Toc422228521"/>
+      <w:r>
+        <w:t>Konkurrenzanalyse</w:t>
+      </w:r>
       <w:bookmarkEnd w:id="47"/>
     </w:p>
     <w:p>
-      <w:pPr>
-        <w:pStyle w:val="berschrift2"/>
-      </w:pPr>
-      <w:bookmarkStart w:id="48" w:name="_Toc422228521"/>
-      <w:r>
-        <w:t>Konkurrenzanalyse</w:t>
-      </w:r>
-      <w:bookmarkEnd w:id="48"/>
-    </w:p>
-    <w:p>
       <w:r>
         <w:t>Wir haben 3 Apps nach deren Funktionen und Vor-Nachteile geprüft. Folgende Dinge haben sich ergeben:</w:t>
       </w:r>
@@ -5874,8 +6013,13 @@
         </w:rPr>
       </w:pPr>
       <w:r>
-        <w:t>Konkurrenz-App: GPS Navigation Sygic</w:t>
-      </w:r>
+        <w:t xml:space="preserve">Konkurrenz-App: GPS Navigation </w:t>
+      </w:r>
+      <w:proofErr w:type="spellStart"/>
+      <w:r>
+        <w:t>Sygic</w:t>
+      </w:r>
+      <w:proofErr w:type="spellEnd"/>
     </w:p>
     <w:p>
       <w:r>
@@ -5884,12 +6028,33 @@
     </w:p>
     <w:p>
       <w:r>
-        <w:t>Eine Offline Navi mit Tom-Tom Maps. Kostenlose GPS-Navigation, Routenplanung und kostenlose Maps-Updates</w:t>
-      </w:r>
-    </w:p>
-    <w:p>
-      <w:r>
-        <w:t>Pegi: 3</w:t>
+        <w:t xml:space="preserve">Eine Offline Navi mit Tom-Tom </w:t>
+      </w:r>
+      <w:proofErr w:type="spellStart"/>
+      <w:r>
+        <w:t>Maps</w:t>
+      </w:r>
+      <w:proofErr w:type="spellEnd"/>
+      <w:r>
+        <w:t xml:space="preserve">. Kostenlose GPS-Navigation, Routenplanung und kostenlose </w:t>
+      </w:r>
+      <w:proofErr w:type="spellStart"/>
+      <w:r>
+        <w:t>Maps</w:t>
+      </w:r>
+      <w:proofErr w:type="spellEnd"/>
+      <w:r>
+        <w:t>-Updates</w:t>
+      </w:r>
+    </w:p>
+    <w:p>
+      <w:proofErr w:type="spellStart"/>
+      <w:r>
+        <w:t>Pegi</w:t>
+      </w:r>
+      <w:proofErr w:type="spellEnd"/>
+      <w:r>
+        <w:t>: 3</w:t>
       </w:r>
     </w:p>
     <w:p>
@@ -5962,12 +6127,25 @@
     </w:p>
     <w:p>
       <w:r>
-        <w:t>Ein Map-Tool von Nokia. Kostenlose Karten, Registrierung, Routenplanung, offline Karten, Updates.</w:t>
-      </w:r>
-    </w:p>
-    <w:p>
-      <w:r>
-        <w:t>Pegi: 3</w:t>
+        <w:t xml:space="preserve">Ein </w:t>
+      </w:r>
+      <w:proofErr w:type="spellStart"/>
+      <w:r>
+        <w:t>Map</w:t>
+      </w:r>
+      <w:proofErr w:type="spellEnd"/>
+      <w:r>
+        <w:t>-Tool von Nokia. Kostenlose Karten, Registrierung, Routenplanung, offline Karten, Updates.</w:t>
+      </w:r>
+    </w:p>
+    <w:p>
+      <w:proofErr w:type="spellStart"/>
+      <w:r>
+        <w:t>Pegi</w:t>
+      </w:r>
+      <w:proofErr w:type="spellEnd"/>
+      <w:r>
+        <w:t>: 3</w:t>
       </w:r>
     </w:p>
     <w:p>
@@ -5983,13 +6161,7 @@
     </w:p>
     <w:p>
       <w:r>
-        <w:t xml:space="preserve">Kategorie: Reisen </w:t>
-      </w:r>
-      <w:r>
-        <w:t>&amp;</w:t>
-      </w:r>
-      <w:r>
-        <w:t xml:space="preserve"> Lokales</w:t>
+        <w:t>Kategorie: Reisen &amp; Lokales</w:t>
       </w:r>
     </w:p>
     <w:p>
@@ -6045,10 +6217,17 @@
         <w:t>-Teils hoher Daten- und Arbeitsspeicherverbrauch im Hintergrund (nach kurzem Testen 50mb Datenverbrauch, 150mb RAM).</w:t>
       </w:r>
     </w:p>
-    <w:p/>
+    <w:p>
+      <w:bookmarkStart w:id="48" w:name="_GoBack"/>
+      <w:bookmarkEnd w:id="48"/>
+    </w:p>
     <w:p>
       <w:r>
         <w:t xml:space="preserve">Der App Meine Tracks hat ähnliche Funktionen wie unser App. </w:t>
+      </w:r>
+      <w:r>
+        <w:br/>
+        <w:t>Die Grösse ist je nach Gerät Variiert. Angeboten von Google Inc. . Installationen 10.000.000 bis 50.000.000. Bewertung Fünf Sterne 109.315 und ein Stern 10.783. Aktualisiert seit 5. Mai 2015.</w:t>
       </w:r>
     </w:p>
     <w:p>
@@ -6067,7 +6246,80 @@
       </w:r>
       <w:r>
         <w:tab/>
-        <w:t xml:space="preserve">- Man </w:t>
+        <w:t>- Dies zeichnet den Route des Benutzers, Geschwindigkeit, Distanz und Höhe.</w:t>
+      </w:r>
+      <w:r>
+        <w:br/>
+      </w:r>
+      <w:r>
+        <w:tab/>
+        <w:t>- Die Daten werden live gezeigt.</w:t>
+      </w:r>
+      <w:r>
+        <w:br/>
+      </w:r>
+      <w:r>
+        <w:tab/>
+        <w:t>- Sprachmeldungen werden über Benutzers Fortschritt anhören lassen.</w:t>
+      </w:r>
+      <w:r>
+        <w:br/>
+      </w:r>
+      <w:r>
+        <w:tab/>
+        <w:t>- Die gemachte Tracks können veröffentlicht werden.</w:t>
+      </w:r>
+    </w:p>
+    <w:p>
+      <w:pPr>
+        <w:ind w:left="576"/>
+      </w:pPr>
+      <w:r>
+        <w:t>Nachteile:</w:t>
+      </w:r>
+      <w:r>
+        <w:br/>
+      </w:r>
+      <w:r>
+        <w:tab/>
+        <w:t>- Der User kommt am Anfang nicht draus, was der App genau von der User verlangt.</w:t>
+      </w:r>
+      <w:r>
+        <w:br/>
+      </w:r>
+      <w:r>
+        <w:tab/>
+        <w:t>- Den User wurde auch nicht erklärt, wie man eine Route zeichnen kann</w:t>
+      </w:r>
+      <w:r>
+        <w:br/>
+      </w:r>
+      <w:r>
+        <w:tab/>
+        <w:t>- Beim Route zeichnen, wenn man klickt passiert nichts.</w:t>
+      </w:r>
+      <w:r>
+        <w:br/>
+      </w:r>
+      <w:r>
+        <w:tab/>
+        <w:t>- Bevor man die Route zeichnen kann muss man in App selber noch einmal den GPS starten,</w:t>
+      </w:r>
+      <w:r>
+        <w:br/>
+        <w:t xml:space="preserve">      aber dies wurde am Anfang nicht erwähnt.</w:t>
+      </w:r>
+      <w:r>
+        <w:br/>
+      </w:r>
+      <w:r>
+        <w:lastRenderedPageBreak/>
+        <w:tab/>
+        <w:t xml:space="preserve">- Aber auch wenn man den GPS von App einschaltet man kommt nicht draus, weil da nichts </w:t>
+      </w:r>
+      <w:r>
+        <w:br/>
+        <w:t xml:space="preserve">      zeichnet.</w:t>
       </w:r>
     </w:p>
     <w:p/>
@@ -6184,6 +6436,7 @@
         </w:rPr>
         <w:t xml:space="preserve"> wichtig in dieser Phase eng mit dem </w:t>
       </w:r>
+      <w:proofErr w:type="spellStart"/>
       <w:r>
         <w:rPr>
           <w:color w:val="FFFFFF" w:themeColor="background1"/>
@@ -6196,7 +6449,15 @@
           <w:color w:val="FFFFFF" w:themeColor="background1"/>
           <w:highlight w:val="magenta"/>
         </w:rPr>
-        <w:t>uftraggber zusammen zu arbeiten</w:t>
+        <w:t>uftraggber</w:t>
+      </w:r>
+      <w:proofErr w:type="spellEnd"/>
+      <w:r>
+        <w:rPr>
+          <w:color w:val="FFFFFF" w:themeColor="background1"/>
+          <w:highlight w:val="magenta"/>
+        </w:rPr>
+        <w:t xml:space="preserve"> zusammen zu arbeiten</w:t>
       </w:r>
       <w:r>
         <w:rPr>
@@ -7084,6 +7345,7 @@
           <w:highlight w:val="yellow"/>
           <w:lang w:eastAsia="de-CH"/>
         </w:rPr>
+        <w:lastRenderedPageBreak/>
         <w:t>Kann:</w:t>
       </w:r>
       <w:r>
@@ -7206,6 +7468,7 @@
                 <w:lang w:val="fr-CH"/>
               </w:rPr>
             </w:pPr>
+            <w:proofErr w:type="spellStart"/>
             <w:r>
               <w:rPr>
                 <w:highlight w:val="yellow"/>
@@ -7213,6 +7476,7 @@
               </w:rPr>
               <w:t>muss</w:t>
             </w:r>
+            <w:proofErr w:type="spellEnd"/>
           </w:p>
         </w:tc>
       </w:tr>
@@ -7258,6 +7522,7 @@
                 <w:lang w:val="fr-CH"/>
               </w:rPr>
             </w:pPr>
+            <w:proofErr w:type="spellStart"/>
             <w:r>
               <w:rPr>
                 <w:highlight w:val="yellow"/>
@@ -7265,6 +7530,7 @@
               </w:rPr>
               <w:t>soll</w:t>
             </w:r>
+            <w:proofErr w:type="spellEnd"/>
           </w:p>
         </w:tc>
       </w:tr>
@@ -7309,6 +7575,7 @@
                 <w:lang w:val="fr-CH"/>
               </w:rPr>
             </w:pPr>
+            <w:proofErr w:type="spellStart"/>
             <w:r>
               <w:rPr>
                 <w:highlight w:val="yellow"/>
@@ -7316,6 +7583,7 @@
               </w:rPr>
               <w:t>kann</w:t>
             </w:r>
+            <w:proofErr w:type="spellEnd"/>
           </w:p>
         </w:tc>
       </w:tr>
@@ -7476,6 +7744,7 @@
                 <w:lang w:val="fr-CH"/>
               </w:rPr>
             </w:pPr>
+            <w:proofErr w:type="spellStart"/>
             <w:r>
               <w:rPr>
                 <w:highlight w:val="yellow"/>
@@ -7483,6 +7752,7 @@
               </w:rPr>
               <w:t>muss</w:t>
             </w:r>
+            <w:proofErr w:type="spellEnd"/>
           </w:p>
         </w:tc>
       </w:tr>
@@ -7501,7 +7771,6 @@
               <w:rPr>
                 <w:lang w:val="fr-CH"/>
               </w:rPr>
-              <w:lastRenderedPageBreak/>
               <w:t>NFA-02</w:t>
             </w:r>
           </w:p>
@@ -7553,6 +7822,7 @@
             <w:tcW w:w="788" w:type="dxa"/>
           </w:tcPr>
           <w:p>
+            <w:proofErr w:type="spellStart"/>
             <w:r>
               <w:rPr>
                 <w:highlight w:val="yellow"/>
@@ -7560,6 +7830,7 @@
               </w:rPr>
               <w:t>kann</w:t>
             </w:r>
+            <w:proofErr w:type="spellEnd"/>
           </w:p>
         </w:tc>
       </w:tr>
@@ -8239,7 +8510,23 @@
           <w:color w:val="FFFFFF" w:themeColor="background1"/>
           <w:highlight w:val="magenta"/>
         </w:rPr>
-        <w:t>Beschreibt alle Arbeitspakete nach diesem Muster. Kopiert die Tabelle für jedes Arbeitspaket und macht euch Gedanken was in diesem Arbeitsschritt passieren sollt. Das Arbeitspakete wird danach von jemandem aus eurer Gruppe nach der Arbeitsmethode IPERKA bearbeitet (siehe Anhang).</w:t>
+        <w:t xml:space="preserve">Beschreibt alle Arbeitspakete nach diesem Muster. Kopiert die Tabelle für jedes Arbeitspaket und macht euch Gedanken was in diesem Arbeitsschritt passieren sollt. Das </w:t>
+      </w:r>
+      <w:proofErr w:type="gramStart"/>
+      <w:r>
+        <w:rPr>
+          <w:color w:val="FFFFFF" w:themeColor="background1"/>
+          <w:highlight w:val="magenta"/>
+        </w:rPr>
+        <w:t>Arbeitspakete</w:t>
+      </w:r>
+      <w:proofErr w:type="gramEnd"/>
+      <w:r>
+        <w:rPr>
+          <w:color w:val="FFFFFF" w:themeColor="background1"/>
+          <w:highlight w:val="magenta"/>
+        </w:rPr>
+        <w:t xml:space="preserve"> wird danach von jemandem aus eurer Gruppe nach der Arbeitsmethode IPERKA bearbeitet (siehe Anhang).</w:t>
       </w:r>
     </w:p>
     <w:tbl>
@@ -8258,7 +8545,7 @@
       </w:tblPr>
       <w:tblGrid>
         <w:gridCol w:w="2562"/>
-        <w:gridCol w:w="6772"/>
+        <w:gridCol w:w="6786"/>
       </w:tblGrid>
       <w:tr>
         <w:trPr>
@@ -8854,8 +9141,17 @@
           <w:color w:val="FFFFFF" w:themeColor="background1"/>
           <w:highlight w:val="magenta"/>
         </w:rPr>
-        <w:t>Das Arbeitspaket „Dokumentation“ darf hier in der Planung nicht vergessen werden: Z.B. zu unterst</w:t>
-      </w:r>
+        <w:t xml:space="preserve">Das Arbeitspaket „Dokumentation“ darf hier in der Planung nicht vergessen werden: Z.B. zu </w:t>
+      </w:r>
+      <w:proofErr w:type="spellStart"/>
+      <w:r>
+        <w:rPr>
+          <w:color w:val="FFFFFF" w:themeColor="background1"/>
+          <w:highlight w:val="magenta"/>
+        </w:rPr>
+        <w:t>unterst</w:t>
+      </w:r>
+      <w:proofErr w:type="spellEnd"/>
       <w:r>
         <w:rPr>
           <w:color w:val="FFFFFF" w:themeColor="background1"/>
@@ -8914,6 +9210,7 @@
           <w:id w:val="810984319"/>
           <w:citation/>
         </w:sdtPr>
+        <w:sdtEndPr/>
         <w:sdtContent>
           <w:r>
             <w:rPr>
@@ -10163,13 +10460,27 @@
         <w:rPr>
           <w:highlight w:val="yellow"/>
         </w:rPr>
-        <w:t>Anmelden, Login, Logou</w:t>
-      </w:r>
+        <w:t xml:space="preserve">Anmelden, Login, </w:t>
+      </w:r>
+      <w:proofErr w:type="spellStart"/>
       <w:r>
         <w:rPr>
           <w:highlight w:val="yellow"/>
         </w:rPr>
-        <w:t>t oder z.B. Inbetriebnahme bei einem Gerät</w:t>
+        <w:t>Logou</w:t>
+      </w:r>
+      <w:r>
+        <w:rPr>
+          <w:highlight w:val="yellow"/>
+        </w:rPr>
+        <w:t>t</w:t>
+      </w:r>
+      <w:proofErr w:type="spellEnd"/>
+      <w:r>
+        <w:rPr>
+          <w:highlight w:val="yellow"/>
+        </w:rPr>
+        <w:t xml:space="preserve"> oder z.B. Inbetriebnahme bei einem Gerät</w:t>
       </w:r>
       <w:bookmarkEnd w:id="70"/>
       <w:bookmarkEnd w:id="71"/>
@@ -10558,8 +10869,32 @@
           <w:lang w:val="fr-CH"/>
         </w:rPr>
         <w:tab/>
-        <w:t>Printed Circuit Board</w:t>
-      </w:r>
+      </w:r>
+      <w:proofErr w:type="spellStart"/>
+      <w:r>
+        <w:rPr>
+          <w:highlight w:val="yellow"/>
+          <w:lang w:val="fr-CH"/>
+        </w:rPr>
+        <w:t>Printed</w:t>
+      </w:r>
+      <w:proofErr w:type="spellEnd"/>
+      <w:r>
+        <w:rPr>
+          <w:highlight w:val="yellow"/>
+          <w:lang w:val="fr-CH"/>
+        </w:rPr>
+        <w:t xml:space="preserve"> Circuit </w:t>
+      </w:r>
+      <w:proofErr w:type="spellStart"/>
+      <w:r>
+        <w:rPr>
+          <w:highlight w:val="yellow"/>
+          <w:lang w:val="fr-CH"/>
+        </w:rPr>
+        <w:t>Board</w:t>
+      </w:r>
+      <w:proofErr w:type="spellEnd"/>
     </w:p>
     <w:p>
       <w:pPr>
@@ -10602,7 +10937,39 @@
           <w:lang w:val="fr-CH"/>
         </w:rPr>
         <w:tab/>
-        <w:t>Inter-Integrated Circuit (serieller Datenbus)</w:t>
+        <w:t>Inter-Integrated Circuit (</w:t>
+      </w:r>
+      <w:proofErr w:type="spellStart"/>
+      <w:r>
+        <w:rPr>
+          <w:highlight w:val="yellow"/>
+          <w:lang w:val="fr-CH"/>
+        </w:rPr>
+        <w:t>serieller</w:t>
+      </w:r>
+      <w:proofErr w:type="spellEnd"/>
+      <w:r>
+        <w:rPr>
+          <w:highlight w:val="yellow"/>
+          <w:lang w:val="fr-CH"/>
+        </w:rPr>
+        <w:t xml:space="preserve"> </w:t>
+      </w:r>
+      <w:proofErr w:type="spellStart"/>
+      <w:r>
+        <w:rPr>
+          <w:highlight w:val="yellow"/>
+          <w:lang w:val="fr-CH"/>
+        </w:rPr>
+        <w:t>Datenbus</w:t>
+      </w:r>
+      <w:proofErr w:type="spellEnd"/>
+      <w:r>
+        <w:rPr>
+          <w:highlight w:val="yellow"/>
+          <w:lang w:val="fr-CH"/>
+        </w:rPr>
+        <w:t>)</w:t>
       </w:r>
     </w:p>
     <w:p>
@@ -10750,6 +11117,7 @@
         </w:rPr>
       </w:pPr>
       <w:bookmarkStart w:id="83" w:name="_Toc422228542"/>
+      <w:proofErr w:type="spellStart"/>
       <w:r>
         <w:rPr>
           <w:highlight w:val="green"/>
@@ -10759,6 +11127,7 @@
       </w:r>
       <w:bookmarkEnd w:id="82"/>
       <w:bookmarkEnd w:id="83"/>
+      <w:proofErr w:type="spellEnd"/>
     </w:p>
     <w:p>
       <w:pPr>
@@ -10787,6 +11156,7 @@
       </w:pPr>
       <w:bookmarkStart w:id="86" w:name="_Toc340676030"/>
       <w:bookmarkStart w:id="87" w:name="_Toc422228544"/>
+      <w:proofErr w:type="spellStart"/>
       <w:r>
         <w:rPr>
           <w:highlight w:val="yellow"/>
@@ -10795,6 +11165,7 @@
       </w:r>
       <w:bookmarkEnd w:id="86"/>
       <w:bookmarkEnd w:id="87"/>
+      <w:proofErr w:type="spellEnd"/>
     </w:p>
     <w:p>
       <w:pPr>
@@ -10805,14 +11176,30 @@
       </w:pPr>
       <w:bookmarkStart w:id="88" w:name="_Toc340676031"/>
       <w:bookmarkStart w:id="89" w:name="_Toc422228545"/>
+      <w:proofErr w:type="spellStart"/>
       <w:r>
         <w:rPr>
           <w:highlight w:val="yellow"/>
         </w:rPr>
-        <w:t>Beschreibung der Ordnerstruktur</w:t>
+        <w:t>Beschreibung</w:t>
+      </w:r>
+      <w:proofErr w:type="spellEnd"/>
+      <w:r>
+        <w:rPr>
+          <w:highlight w:val="yellow"/>
+        </w:rPr>
+        <w:t xml:space="preserve"> der </w:t>
+      </w:r>
+      <w:proofErr w:type="spellStart"/>
+      <w:r>
+        <w:rPr>
+          <w:highlight w:val="yellow"/>
+        </w:rPr>
+        <w:t>Ordnerstruktur</w:t>
       </w:r>
       <w:bookmarkEnd w:id="88"/>
       <w:bookmarkEnd w:id="89"/>
+      <w:proofErr w:type="spellEnd"/>
     </w:p>
     <w:p>
       <w:pPr>
@@ -10822,6 +11209,7 @@
         </w:rPr>
       </w:pPr>
       <w:bookmarkStart w:id="90" w:name="_Toc422228546"/>
+      <w:proofErr w:type="spellStart"/>
       <w:r>
         <w:rPr>
           <w:highlight w:val="yellow"/>
@@ -10829,6 +11217,7 @@
         <w:t>Testprotokolle</w:t>
       </w:r>
       <w:bookmarkEnd w:id="90"/>
+      <w:proofErr w:type="spellEnd"/>
     </w:p>
     <w:p>
       <w:pPr>
@@ -10838,6 +11227,7 @@
         </w:rPr>
       </w:pPr>
       <w:bookmarkStart w:id="91" w:name="_Toc422228547"/>
+      <w:proofErr w:type="spellStart"/>
       <w:r>
         <w:rPr>
           <w:highlight w:val="yellow"/>
@@ -10845,6 +11235,7 @@
         <w:t>JavaDoc</w:t>
       </w:r>
       <w:bookmarkEnd w:id="91"/>
+      <w:proofErr w:type="spellEnd"/>
     </w:p>
     <w:p>
       <w:pPr>
@@ -10854,6 +11245,7 @@
         </w:rPr>
       </w:pPr>
       <w:bookmarkStart w:id="92" w:name="_Toc422228548"/>
+      <w:proofErr w:type="spellStart"/>
       <w:r>
         <w:rPr>
           <w:highlight w:val="yellow"/>
@@ -10861,6 +11253,7 @@
         <w:t>Mindmaps</w:t>
       </w:r>
       <w:bookmarkEnd w:id="92"/>
+      <w:proofErr w:type="spellEnd"/>
     </w:p>
     <w:p>
       <w:pPr>
@@ -10902,6 +11295,7 @@
         </w:rPr>
       </w:pPr>
       <w:bookmarkStart w:id="94" w:name="_Toc422228550"/>
+      <w:proofErr w:type="spellStart"/>
       <w:r>
         <w:rPr>
           <w:highlight w:val="yellow"/>
@@ -10910,6 +11304,7 @@
         <w:t>Ressourcen</w:t>
       </w:r>
       <w:bookmarkEnd w:id="94"/>
+      <w:proofErr w:type="spellEnd"/>
       <w:r>
         <w:rPr>
           <w:highlight w:val="yellow"/>
@@ -10922,10 +11317,12 @@
         <w:pStyle w:val="berschriftAnhang3"/>
       </w:pPr>
       <w:bookmarkStart w:id="95" w:name="_Toc422228551"/>
+      <w:proofErr w:type="spellStart"/>
       <w:r>
         <w:t>Bilder</w:t>
       </w:r>
       <w:bookmarkEnd w:id="95"/>
+      <w:proofErr w:type="spellEnd"/>
       <w:r>
         <w:t xml:space="preserve"> </w:t>
       </w:r>
@@ -10948,6 +11345,7 @@
         </w:rPr>
       </w:pPr>
       <w:hyperlink r:id="rId14" w:tgtFrame="_blank" w:history="1">
+        <w:proofErr w:type="gramStart"/>
         <w:r>
           <w:rPr>
             <w:rStyle w:val="Hyperlink"/>
@@ -10957,22 +11355,38 @@
           </w:rPr>
           <w:t>search.creativecommons.org</w:t>
         </w:r>
+        <w:proofErr w:type="gramEnd"/>
       </w:hyperlink>
       <w:r>
         <w:rPr>
           <w:lang w:val="en-GB"/>
         </w:rPr>
         <w:br/>
-        <w:t>Allows you to search google and flickr for creative commons images, and several other search providers for non-image based content (try attaching "image of" or "stock photo" to your search terms.</w:t>
-      </w:r>
-    </w:p>
-    <w:p>
-      <w:pPr>
+        <w:t xml:space="preserve">Allows you to search google and </w:t>
+      </w:r>
+      <w:proofErr w:type="spellStart"/>
+      <w:r>
         <w:rPr>
           <w:lang w:val="en-GB"/>
         </w:rPr>
+        <w:t>flickr</w:t>
+      </w:r>
+      <w:proofErr w:type="spellEnd"/>
+      <w:r>
+        <w:rPr>
+          <w:lang w:val="en-GB"/>
+        </w:rPr>
+        <w:t xml:space="preserve"> for creative commons images, and several other search providers for non-image based content (try attaching "image of" or "stock photo" to your search terms.</w:t>
+      </w:r>
+    </w:p>
+    <w:p>
+      <w:pPr>
+        <w:rPr>
+          <w:lang w:val="en-GB"/>
+        </w:rPr>
       </w:pPr>
       <w:hyperlink r:id="rId15" w:tgtFrame="_blank" w:history="1">
+        <w:proofErr w:type="gramStart"/>
         <w:r>
           <w:rPr>
             <w:rStyle w:val="Hyperlink"/>
@@ -10982,6 +11396,7 @@
           </w:rPr>
           <w:t>images.google.com</w:t>
         </w:r>
+        <w:proofErr w:type="gramEnd"/>
       </w:hyperlink>
       <w:r>
         <w:rPr>
@@ -11013,16 +11428,73 @@
           <w:lang w:val="fr-CH"/>
         </w:rPr>
         <w:br/>
-        <w:t>more than 10 million categorized, photos, illustrations, footage, sound bytes etc.</w:t>
-      </w:r>
-    </w:p>
-    <w:p>
-      <w:pPr>
+        <w:t xml:space="preserve">more </w:t>
+      </w:r>
+      <w:proofErr w:type="spellStart"/>
+      <w:r>
         <w:rPr>
           <w:lang w:val="fr-CH"/>
         </w:rPr>
+        <w:t>than</w:t>
+      </w:r>
+      <w:proofErr w:type="spellEnd"/>
+      <w:r>
+        <w:rPr>
+          <w:lang w:val="fr-CH"/>
+        </w:rPr>
+        <w:t xml:space="preserve"> 10 million </w:t>
+      </w:r>
+      <w:proofErr w:type="spellStart"/>
+      <w:r>
+        <w:rPr>
+          <w:lang w:val="fr-CH"/>
+        </w:rPr>
+        <w:t>categorized</w:t>
+      </w:r>
+      <w:proofErr w:type="spellEnd"/>
+      <w:r>
+        <w:rPr>
+          <w:lang w:val="fr-CH"/>
+        </w:rPr>
+        <w:t xml:space="preserve">, photos, illustrations, </w:t>
+      </w:r>
+      <w:proofErr w:type="spellStart"/>
+      <w:r>
+        <w:rPr>
+          <w:lang w:val="fr-CH"/>
+        </w:rPr>
+        <w:t>footage</w:t>
+      </w:r>
+      <w:proofErr w:type="spellEnd"/>
+      <w:r>
+        <w:rPr>
+          <w:lang w:val="fr-CH"/>
+        </w:rPr>
+        <w:t xml:space="preserve">, </w:t>
+      </w:r>
+      <w:proofErr w:type="spellStart"/>
+      <w:r>
+        <w:rPr>
+          <w:lang w:val="fr-CH"/>
+        </w:rPr>
+        <w:t>sound</w:t>
+      </w:r>
+      <w:proofErr w:type="spellEnd"/>
+      <w:r>
+        <w:rPr>
+          <w:lang w:val="fr-CH"/>
+        </w:rPr>
+        <w:t xml:space="preserve"> bytes etc.</w:t>
+      </w:r>
+    </w:p>
+    <w:p>
+      <w:pPr>
+        <w:rPr>
+          <w:lang w:val="fr-CH"/>
+        </w:rPr>
       </w:pPr>
       <w:hyperlink r:id="rId17" w:tgtFrame="_blank" w:history="1">
+        <w:proofErr w:type="gramStart"/>
         <w:r>
           <w:rPr>
             <w:rStyle w:val="Hyperlink"/>
@@ -11030,15 +11502,139 @@
             <w:color w:val="FF0000"/>
             <w:lang w:val="en-GB"/>
           </w:rPr>
-          <w:t>flickr.com/creativecommons</w:t>
+          <w:t>flickr.com/</w:t>
         </w:r>
+        <w:proofErr w:type="spellStart"/>
+        <w:r>
+          <w:rPr>
+            <w:rStyle w:val="Hyperlink"/>
+            <w:rFonts w:cs="Arial"/>
+            <w:color w:val="FF0000"/>
+            <w:lang w:val="en-GB"/>
+          </w:rPr>
+          <w:t>creativecommons</w:t>
+        </w:r>
+        <w:proofErr w:type="spellEnd"/>
+        <w:proofErr w:type="gramEnd"/>
       </w:hyperlink>
       <w:r>
         <w:rPr>
           <w:lang w:val="fr-CH"/>
         </w:rPr>
         <w:br/>
-        <w:t>More than 100 million CC licensed images from the popular photo sharing site (15 million with the most flexible "attribution only" license).</w:t>
+        <w:t xml:space="preserve">More </w:t>
+      </w:r>
+      <w:proofErr w:type="spellStart"/>
+      <w:r>
+        <w:rPr>
+          <w:lang w:val="fr-CH"/>
+        </w:rPr>
+        <w:t>than</w:t>
+      </w:r>
+      <w:proofErr w:type="spellEnd"/>
+      <w:r>
+        <w:rPr>
+          <w:lang w:val="fr-CH"/>
+        </w:rPr>
+        <w:t xml:space="preserve"> 100 million CC </w:t>
+      </w:r>
+      <w:proofErr w:type="spellStart"/>
+      <w:r>
+        <w:rPr>
+          <w:lang w:val="fr-CH"/>
+        </w:rPr>
+        <w:t>licensed</w:t>
+      </w:r>
+      <w:proofErr w:type="spellEnd"/>
+      <w:r>
+        <w:rPr>
+          <w:lang w:val="fr-CH"/>
+        </w:rPr>
+        <w:t xml:space="preserve"> images </w:t>
+      </w:r>
+      <w:proofErr w:type="spellStart"/>
+      <w:r>
+        <w:rPr>
+          <w:lang w:val="fr-CH"/>
+        </w:rPr>
+        <w:t>from</w:t>
+      </w:r>
+      <w:proofErr w:type="spellEnd"/>
+      <w:r>
+        <w:rPr>
+          <w:lang w:val="fr-CH"/>
+        </w:rPr>
+        <w:t xml:space="preserve"> the </w:t>
+      </w:r>
+      <w:proofErr w:type="spellStart"/>
+      <w:r>
+        <w:rPr>
+          <w:lang w:val="fr-CH"/>
+        </w:rPr>
+        <w:t>popular</w:t>
+      </w:r>
+      <w:proofErr w:type="spellEnd"/>
+      <w:r>
+        <w:rPr>
+          <w:lang w:val="fr-CH"/>
+        </w:rPr>
+        <w:t xml:space="preserve"> photo sharing site (15 million </w:t>
+      </w:r>
+      <w:proofErr w:type="spellStart"/>
+      <w:r>
+        <w:rPr>
+          <w:lang w:val="fr-CH"/>
+        </w:rPr>
+        <w:t>with</w:t>
+      </w:r>
+      <w:proofErr w:type="spellEnd"/>
+      <w:r>
+        <w:rPr>
+          <w:lang w:val="fr-CH"/>
+        </w:rPr>
+        <w:t xml:space="preserve"> the </w:t>
+      </w:r>
+      <w:proofErr w:type="spellStart"/>
+      <w:r>
+        <w:rPr>
+          <w:lang w:val="fr-CH"/>
+        </w:rPr>
+        <w:t>most</w:t>
+      </w:r>
+      <w:proofErr w:type="spellEnd"/>
+      <w:r>
+        <w:rPr>
+          <w:lang w:val="fr-CH"/>
+        </w:rPr>
+        <w:t xml:space="preserve"> flexible "attribution </w:t>
+      </w:r>
+      <w:proofErr w:type="spellStart"/>
+      <w:r>
+        <w:rPr>
+          <w:lang w:val="fr-CH"/>
+        </w:rPr>
+        <w:t>only</w:t>
+      </w:r>
+      <w:proofErr w:type="spellEnd"/>
+      <w:r>
+        <w:rPr>
+          <w:lang w:val="fr-CH"/>
+        </w:rPr>
+        <w:t xml:space="preserve">" </w:t>
+      </w:r>
+      <w:proofErr w:type="spellStart"/>
+      <w:r>
+        <w:rPr>
+          <w:lang w:val="fr-CH"/>
+        </w:rPr>
+        <w:t>license</w:t>
+      </w:r>
+      <w:proofErr w:type="spellEnd"/>
+      <w:r>
+        <w:rPr>
+          <w:lang w:val="fr-CH"/>
+        </w:rPr>
+        <w:t>).</w:t>
       </w:r>
     </w:p>
     <w:p>
@@ -11063,16 +11659,128 @@
           <w:lang w:val="fr-CH"/>
         </w:rPr>
         <w:br/>
-        <w:t>contributors submit images covering locations all over the uk sorted on ordiancesurvey map references.</w:t>
-      </w:r>
-    </w:p>
-    <w:p>
-      <w:pPr>
+      </w:r>
+      <w:proofErr w:type="spellStart"/>
+      <w:r>
         <w:rPr>
           <w:lang w:val="fr-CH"/>
         </w:rPr>
+        <w:t>contributors</w:t>
+      </w:r>
+      <w:proofErr w:type="spellEnd"/>
+      <w:r>
+        <w:rPr>
+          <w:lang w:val="fr-CH"/>
+        </w:rPr>
+        <w:t xml:space="preserve"> </w:t>
+      </w:r>
+      <w:proofErr w:type="spellStart"/>
+      <w:r>
+        <w:rPr>
+          <w:lang w:val="fr-CH"/>
+        </w:rPr>
+        <w:t>submit</w:t>
+      </w:r>
+      <w:proofErr w:type="spellEnd"/>
+      <w:r>
+        <w:rPr>
+          <w:lang w:val="fr-CH"/>
+        </w:rPr>
+        <w:t xml:space="preserve"> images </w:t>
+      </w:r>
+      <w:proofErr w:type="spellStart"/>
+      <w:r>
+        <w:rPr>
+          <w:lang w:val="fr-CH"/>
+        </w:rPr>
+        <w:t>covering</w:t>
+      </w:r>
+      <w:proofErr w:type="spellEnd"/>
+      <w:r>
+        <w:rPr>
+          <w:lang w:val="fr-CH"/>
+        </w:rPr>
+        <w:t xml:space="preserve"> locations all over the </w:t>
+      </w:r>
+      <w:proofErr w:type="spellStart"/>
+      <w:r>
+        <w:rPr>
+          <w:lang w:val="fr-CH"/>
+        </w:rPr>
+        <w:t>uk</w:t>
+      </w:r>
+      <w:proofErr w:type="spellEnd"/>
+      <w:r>
+        <w:rPr>
+          <w:lang w:val="fr-CH"/>
+        </w:rPr>
+        <w:t xml:space="preserve"> </w:t>
+      </w:r>
+      <w:proofErr w:type="spellStart"/>
+      <w:r>
+        <w:rPr>
+          <w:lang w:val="fr-CH"/>
+        </w:rPr>
+        <w:t>sorted</w:t>
+      </w:r>
+      <w:proofErr w:type="spellEnd"/>
+      <w:r>
+        <w:rPr>
+          <w:lang w:val="fr-CH"/>
+        </w:rPr>
+        <w:t xml:space="preserve"> on </w:t>
+      </w:r>
+      <w:proofErr w:type="spellStart"/>
+      <w:r>
+        <w:rPr>
+          <w:lang w:val="fr-CH"/>
+        </w:rPr>
+        <w:t>ordiancesurvey</w:t>
+      </w:r>
+      <w:proofErr w:type="spellEnd"/>
+      <w:r>
+        <w:rPr>
+          <w:lang w:val="fr-CH"/>
+        </w:rPr>
+        <w:t xml:space="preserve"> </w:t>
+      </w:r>
+      <w:proofErr w:type="spellStart"/>
+      <w:r>
+        <w:rPr>
+          <w:lang w:val="fr-CH"/>
+        </w:rPr>
+        <w:t>map</w:t>
+      </w:r>
+      <w:proofErr w:type="spellEnd"/>
+      <w:r>
+        <w:rPr>
+          <w:lang w:val="fr-CH"/>
+        </w:rPr>
+        <w:t xml:space="preserve"> </w:t>
+      </w:r>
+      <w:proofErr w:type="spellStart"/>
+      <w:r>
+        <w:rPr>
+          <w:lang w:val="fr-CH"/>
+        </w:rPr>
+        <w:t>references</w:t>
+      </w:r>
+      <w:proofErr w:type="spellEnd"/>
+      <w:r>
+        <w:rPr>
+          <w:lang w:val="fr-CH"/>
+        </w:rPr>
+        <w:t>.</w:t>
+      </w:r>
+    </w:p>
+    <w:p>
+      <w:pPr>
+        <w:rPr>
+          <w:lang w:val="fr-CH"/>
+        </w:rPr>
       </w:pPr>
       <w:hyperlink r:id="rId19" w:tgtFrame="_blank" w:history="1">
+        <w:proofErr w:type="gramStart"/>
         <w:r>
           <w:rPr>
             <w:rStyle w:val="Hyperlink"/>
@@ -11082,13 +11790,195 @@
           </w:rPr>
           <w:t>everystockphoto.com</w:t>
         </w:r>
+        <w:proofErr w:type="gramEnd"/>
       </w:hyperlink>
       <w:r>
         <w:rPr>
           <w:lang w:val="fr-CH"/>
         </w:rPr>
         <w:br/>
-        <w:t>Search a selection of free images sites, the license selector in advanced search allows you to filter by creative commons and other free license types.</w:t>
+      </w:r>
+      <w:proofErr w:type="spellStart"/>
+      <w:r>
+        <w:rPr>
+          <w:lang w:val="fr-CH"/>
+        </w:rPr>
+        <w:t>Search</w:t>
+      </w:r>
+      <w:proofErr w:type="spellEnd"/>
+      <w:r>
+        <w:rPr>
+          <w:lang w:val="fr-CH"/>
+        </w:rPr>
+        <w:t xml:space="preserve"> a </w:t>
+      </w:r>
+      <w:proofErr w:type="spellStart"/>
+      <w:r>
+        <w:rPr>
+          <w:lang w:val="fr-CH"/>
+        </w:rPr>
+        <w:t>selection</w:t>
+      </w:r>
+      <w:proofErr w:type="spellEnd"/>
+      <w:r>
+        <w:rPr>
+          <w:lang w:val="fr-CH"/>
+        </w:rPr>
+        <w:t xml:space="preserve"> of free images sites, the </w:t>
+      </w:r>
+      <w:proofErr w:type="spellStart"/>
+      <w:r>
+        <w:rPr>
+          <w:lang w:val="fr-CH"/>
+        </w:rPr>
+        <w:t>license</w:t>
+      </w:r>
+      <w:proofErr w:type="spellEnd"/>
+      <w:r>
+        <w:rPr>
+          <w:lang w:val="fr-CH"/>
+        </w:rPr>
+        <w:t xml:space="preserve"> </w:t>
+      </w:r>
+      <w:proofErr w:type="spellStart"/>
+      <w:r>
+        <w:rPr>
+          <w:lang w:val="fr-CH"/>
+        </w:rPr>
+        <w:t>selector</w:t>
+      </w:r>
+      <w:proofErr w:type="spellEnd"/>
+      <w:r>
+        <w:rPr>
+          <w:lang w:val="fr-CH"/>
+        </w:rPr>
+        <w:t xml:space="preserve"> in </w:t>
+      </w:r>
+      <w:proofErr w:type="spellStart"/>
+      <w:r>
+        <w:rPr>
+          <w:lang w:val="fr-CH"/>
+        </w:rPr>
+        <w:t>advanced</w:t>
+      </w:r>
+      <w:proofErr w:type="spellEnd"/>
+      <w:r>
+        <w:rPr>
+          <w:lang w:val="fr-CH"/>
+        </w:rPr>
+        <w:t xml:space="preserve"> </w:t>
+      </w:r>
+      <w:proofErr w:type="spellStart"/>
+      <w:r>
+        <w:rPr>
+          <w:lang w:val="fr-CH"/>
+        </w:rPr>
+        <w:t>search</w:t>
+      </w:r>
+      <w:proofErr w:type="spellEnd"/>
+      <w:r>
+        <w:rPr>
+          <w:lang w:val="fr-CH"/>
+        </w:rPr>
+        <w:t xml:space="preserve"> </w:t>
+      </w:r>
+      <w:proofErr w:type="spellStart"/>
+      <w:r>
+        <w:rPr>
+          <w:lang w:val="fr-CH"/>
+        </w:rPr>
+        <w:t>allows</w:t>
+      </w:r>
+      <w:proofErr w:type="spellEnd"/>
+      <w:r>
+        <w:rPr>
+          <w:lang w:val="fr-CH"/>
+        </w:rPr>
+        <w:t xml:space="preserve"> </w:t>
+      </w:r>
+      <w:proofErr w:type="spellStart"/>
+      <w:r>
+        <w:rPr>
+          <w:lang w:val="fr-CH"/>
+        </w:rPr>
+        <w:t>you</w:t>
+      </w:r>
+      <w:proofErr w:type="spellEnd"/>
+      <w:r>
+        <w:rPr>
+          <w:lang w:val="fr-CH"/>
+        </w:rPr>
+        <w:t xml:space="preserve"> to </w:t>
+      </w:r>
+      <w:proofErr w:type="spellStart"/>
+      <w:r>
+        <w:rPr>
+          <w:lang w:val="fr-CH"/>
+        </w:rPr>
+        <w:t>filter</w:t>
+      </w:r>
+      <w:proofErr w:type="spellEnd"/>
+      <w:r>
+        <w:rPr>
+          <w:lang w:val="fr-CH"/>
+        </w:rPr>
+        <w:t xml:space="preserve"> by </w:t>
+      </w:r>
+      <w:proofErr w:type="spellStart"/>
+      <w:r>
+        <w:rPr>
+          <w:lang w:val="fr-CH"/>
+        </w:rPr>
+        <w:t>creative</w:t>
+      </w:r>
+      <w:proofErr w:type="spellEnd"/>
+      <w:r>
+        <w:rPr>
+          <w:lang w:val="fr-CH"/>
+        </w:rPr>
+        <w:t xml:space="preserve"> </w:t>
+      </w:r>
+      <w:proofErr w:type="spellStart"/>
+      <w:r>
+        <w:rPr>
+          <w:lang w:val="fr-CH"/>
+        </w:rPr>
+        <w:t>commons</w:t>
+      </w:r>
+      <w:proofErr w:type="spellEnd"/>
+      <w:r>
+        <w:rPr>
+          <w:lang w:val="fr-CH"/>
+        </w:rPr>
+        <w:t xml:space="preserve"> and </w:t>
+      </w:r>
+      <w:proofErr w:type="spellStart"/>
+      <w:r>
+        <w:rPr>
+          <w:lang w:val="fr-CH"/>
+        </w:rPr>
+        <w:t>other</w:t>
+      </w:r>
+      <w:proofErr w:type="spellEnd"/>
+      <w:r>
+        <w:rPr>
+          <w:lang w:val="fr-CH"/>
+        </w:rPr>
+        <w:t xml:space="preserve"> free </w:t>
+      </w:r>
+      <w:proofErr w:type="spellStart"/>
+      <w:r>
+        <w:rPr>
+          <w:lang w:val="fr-CH"/>
+        </w:rPr>
+        <w:t>license</w:t>
+      </w:r>
+      <w:proofErr w:type="spellEnd"/>
+      <w:r>
+        <w:rPr>
+          <w:lang w:val="fr-CH"/>
+        </w:rPr>
+        <w:t xml:space="preserve"> types.</w:t>
       </w:r>
     </w:p>
     <w:p>
@@ -11113,7 +12003,48 @@
           <w:lang w:val="fr-CH"/>
         </w:rPr>
         <w:br/>
-        <w:t>unusual selection of textures, backdrops and abstract photos and illustration</w:t>
+      </w:r>
+      <w:proofErr w:type="spellStart"/>
+      <w:r>
+        <w:rPr>
+          <w:lang w:val="fr-CH"/>
+        </w:rPr>
+        <w:t>unusual</w:t>
+      </w:r>
+      <w:proofErr w:type="spellEnd"/>
+      <w:r>
+        <w:rPr>
+          <w:lang w:val="fr-CH"/>
+        </w:rPr>
+        <w:t xml:space="preserve"> </w:t>
+      </w:r>
+      <w:proofErr w:type="spellStart"/>
+      <w:r>
+        <w:rPr>
+          <w:lang w:val="fr-CH"/>
+        </w:rPr>
+        <w:t>selection</w:t>
+      </w:r>
+      <w:proofErr w:type="spellEnd"/>
+      <w:r>
+        <w:rPr>
+          <w:lang w:val="fr-CH"/>
+        </w:rPr>
+        <w:t xml:space="preserve"> of textures, </w:t>
+      </w:r>
+      <w:proofErr w:type="spellStart"/>
+      <w:r>
+        <w:rPr>
+          <w:lang w:val="fr-CH"/>
+        </w:rPr>
+        <w:t>backdrops</w:t>
+      </w:r>
+      <w:proofErr w:type="spellEnd"/>
+      <w:r>
+        <w:rPr>
+          <w:lang w:val="fr-CH"/>
+        </w:rPr>
+        <w:t xml:space="preserve"> and abstract photos and illustration</w:t>
       </w:r>
     </w:p>
     <w:p>
@@ -11140,7 +12071,54 @@
           <w:lang w:val="fr-CH"/>
         </w:rPr>
         <w:br/>
-        <w:t>Specialist collection of animal photos, well categorized.</w:t>
+      </w:r>
+      <w:proofErr w:type="spellStart"/>
+      <w:r>
+        <w:rPr>
+          <w:rFonts w:ascii="Arial" w:hAnsi="Arial"/>
+          <w:lang w:val="fr-CH"/>
+        </w:rPr>
+        <w:t>Specialist</w:t>
+      </w:r>
+      <w:proofErr w:type="spellEnd"/>
+      <w:r>
+        <w:rPr>
+          <w:rFonts w:ascii="Arial" w:hAnsi="Arial"/>
+          <w:lang w:val="fr-CH"/>
+        </w:rPr>
+        <w:t xml:space="preserve"> collection of animal photos, </w:t>
+      </w:r>
+      <w:proofErr w:type="spellStart"/>
+      <w:r>
+        <w:rPr>
+          <w:rFonts w:ascii="Arial" w:hAnsi="Arial"/>
+          <w:lang w:val="fr-CH"/>
+        </w:rPr>
+        <w:t>well</w:t>
+      </w:r>
+      <w:proofErr w:type="spellEnd"/>
+      <w:r>
+        <w:rPr>
+          <w:rFonts w:ascii="Arial" w:hAnsi="Arial"/>
+          <w:lang w:val="fr-CH"/>
+        </w:rPr>
+        <w:t xml:space="preserve"> </w:t>
+      </w:r>
+      <w:proofErr w:type="spellStart"/>
+      <w:r>
+        <w:rPr>
+          <w:rFonts w:ascii="Arial" w:hAnsi="Arial"/>
+          <w:lang w:val="fr-CH"/>
+        </w:rPr>
+        <w:t>categorized</w:t>
+      </w:r>
+      <w:proofErr w:type="spellEnd"/>
+      <w:r>
+        <w:rPr>
+          <w:rFonts w:ascii="Arial" w:hAnsi="Arial"/>
+          <w:lang w:val="fr-CH"/>
+        </w:rPr>
+        <w:t>.</w:t>
       </w:r>
     </w:p>
     <w:p>
@@ -11172,8 +12150,114 @@
           <w:lang w:val="fr-CH"/>
         </w:rPr>
         <w:br/>
-        <w:t>A rev-heads wet dream, browse car photos organized by marque and model, sourced from flickr</w:t>
-      </w:r>
+        <w:t xml:space="preserve">A </w:t>
+      </w:r>
+      <w:proofErr w:type="spellStart"/>
+      <w:r>
+        <w:rPr>
+          <w:lang w:val="fr-CH"/>
+        </w:rPr>
+        <w:t>rev-heads</w:t>
+      </w:r>
+      <w:proofErr w:type="spellEnd"/>
+      <w:r>
+        <w:rPr>
+          <w:lang w:val="fr-CH"/>
+        </w:rPr>
+        <w:t xml:space="preserve"> </w:t>
+      </w:r>
+      <w:proofErr w:type="spellStart"/>
+      <w:r>
+        <w:rPr>
+          <w:lang w:val="fr-CH"/>
+        </w:rPr>
+        <w:t>wet</w:t>
+      </w:r>
+      <w:proofErr w:type="spellEnd"/>
+      <w:r>
+        <w:rPr>
+          <w:lang w:val="fr-CH"/>
+        </w:rPr>
+        <w:t xml:space="preserve"> </w:t>
+      </w:r>
+      <w:proofErr w:type="spellStart"/>
+      <w:r>
+        <w:rPr>
+          <w:lang w:val="fr-CH"/>
+        </w:rPr>
+        <w:t>dream</w:t>
+      </w:r>
+      <w:proofErr w:type="spellEnd"/>
+      <w:r>
+        <w:rPr>
+          <w:lang w:val="fr-CH"/>
+        </w:rPr>
+        <w:t xml:space="preserve">, </w:t>
+      </w:r>
+      <w:proofErr w:type="spellStart"/>
+      <w:r>
+        <w:rPr>
+          <w:lang w:val="fr-CH"/>
+        </w:rPr>
+        <w:t>browse</w:t>
+      </w:r>
+      <w:proofErr w:type="spellEnd"/>
+      <w:r>
+        <w:rPr>
+          <w:lang w:val="fr-CH"/>
+        </w:rPr>
+        <w:t xml:space="preserve"> car photos </w:t>
+      </w:r>
+      <w:proofErr w:type="spellStart"/>
+      <w:r>
+        <w:rPr>
+          <w:lang w:val="fr-CH"/>
+        </w:rPr>
+        <w:t>organized</w:t>
+      </w:r>
+      <w:proofErr w:type="spellEnd"/>
+      <w:r>
+        <w:rPr>
+          <w:lang w:val="fr-CH"/>
+        </w:rPr>
+        <w:t xml:space="preserve"> by marque and model, </w:t>
+      </w:r>
+      <w:proofErr w:type="spellStart"/>
+      <w:r>
+        <w:rPr>
+          <w:lang w:val="fr-CH"/>
+        </w:rPr>
+        <w:t>sourced</w:t>
+      </w:r>
+      <w:proofErr w:type="spellEnd"/>
+      <w:r>
+        <w:rPr>
+          <w:lang w:val="fr-CH"/>
+        </w:rPr>
+        <w:t xml:space="preserve"> </w:t>
+      </w:r>
+      <w:proofErr w:type="spellStart"/>
+      <w:r>
+        <w:rPr>
+          <w:lang w:val="fr-CH"/>
+        </w:rPr>
+        <w:t>from</w:t>
+      </w:r>
+      <w:proofErr w:type="spellEnd"/>
+      <w:r>
+        <w:rPr>
+          <w:lang w:val="fr-CH"/>
+        </w:rPr>
+        <w:t xml:space="preserve"> </w:t>
+      </w:r>
+      <w:proofErr w:type="spellStart"/>
+      <w:r>
+        <w:rPr>
+          <w:lang w:val="fr-CH"/>
+        </w:rPr>
+        <w:t>flickr</w:t>
+      </w:r>
+      <w:proofErr w:type="spellEnd"/>
     </w:p>
     <w:p>
       <w:pPr>
@@ -11193,10 +12277,10 @@
       </w:pPr>
       <w:r>
         <w:object w:dxaOrig="9029" w:dyaOrig="6370">
-          <v:shape id="_x0000_i1025" type="#_x0000_t75" style="width:546.8pt;height:387.25pt" o:ole="">
+          <v:shape id="_x0000_i1026" type="#_x0000_t75" style="width:546.9pt;height:387pt" o:ole="">
             <v:imagedata r:id="rId23" o:title=""/>
           </v:shape>
-          <o:OLEObject Type="Embed" ProgID="PowerPoint.Show.8" ShapeID="_x0000_i1025" DrawAspect="Content" ObjectID="_1496062575" r:id="rId24"/>
+          <o:OLEObject Type="Embed" ProgID="PowerPoint.Show.8" ShapeID="_x0000_i1026" DrawAspect="Content" ObjectID="_1496063800" r:id="rId24"/>
         </w:object>
       </w:r>
     </w:p>
@@ -11216,27 +12300,14 @@
       <w:r>
         <w:t xml:space="preserve">Abbildung </w:t>
       </w:r>
-      <w:r>
-        <w:fldChar w:fldCharType="begin"/>
-      </w:r>
-      <w:r>
-        <w:instrText xml:space="preserve"> SEQ Abbildung \* ARABIC </w:instrText>
-      </w:r>
-      <w:r>
-        <w:fldChar w:fldCharType="separate"/>
-      </w:r>
-      <w:r>
-        <w:rPr>
-          <w:noProof/>
-        </w:rPr>
-        <w:t>3</w:t>
-      </w:r>
-      <w:r>
-        <w:rPr>
-          <w:noProof/>
-        </w:rPr>
-        <w:fldChar w:fldCharType="end"/>
-      </w:r>
+      <w:fldSimple w:instr=" SEQ Abbildung \* ARABIC ">
+        <w:r>
+          <w:rPr>
+            <w:noProof/>
+          </w:rPr>
+          <w:t>3</w:t>
+        </w:r>
+      </w:fldSimple>
       <w:r>
         <w:t>: IPERKA</w:t>
       </w:r>
@@ -11248,9 +12319,14 @@
         <w:pStyle w:val="berschriftAnhang2"/>
       </w:pPr>
       <w:bookmarkStart w:id="99" w:name="_Toc422228553"/>
+      <w:proofErr w:type="spellStart"/>
       <w:r>
         <w:lastRenderedPageBreak/>
-        <w:t>Usw.</w:t>
+        <w:t>Usw</w:t>
+      </w:r>
+      <w:proofErr w:type="spellEnd"/>
+      <w:r>
+        <w:t>.</w:t>
       </w:r>
       <w:bookmarkEnd w:id="99"/>
     </w:p>
@@ -11299,6 +12375,7 @@
         <w:docPartUnique/>
       </w:docPartObj>
     </w:sdtPr>
+    <w:sdtEndPr/>
     <w:sdtContent>
       <w:sdt>
         <w:sdtPr>
@@ -11308,6 +12385,7 @@
             <w:docPartUnique/>
           </w:docPartObj>
         </w:sdtPr>
+        <w:sdtEndPr/>
         <w:sdtContent>
           <w:p>
             <w:pPr>
@@ -16912,7 +17990,7 @@
 </file>
 
 <file path=customXml/itemProps2.xml><?xml version="1.0" encoding="utf-8"?>
-<ds:datastoreItem xmlns:ds="http://schemas.openxmlformats.org/officeDocument/2006/customXml" ds:itemID="{B56EF39D-7909-4A81-B0FC-1DC42503C1D1}">
+<ds:datastoreItem xmlns:ds="http://schemas.openxmlformats.org/officeDocument/2006/customXml" ds:itemID="{10A513E0-8A32-40F0-AC23-09ACFB75CAA3}">
   <ds:schemaRefs>
     <ds:schemaRef ds:uri="http://schemas.openxmlformats.org/officeDocument/2006/bibliography"/>
   </ds:schemaRefs>

--- a/Doku/2015 Dokumentationsvorlage Mobile APP.101.docx
+++ b/Doku/2015 Dokumentationsvorlage Mobile APP.101.docx
@@ -79,8 +79,13 @@
       <w:r>
         <w:tab/>
       </w:r>
-      <w:r>
-        <w:t xml:space="preserve">Kajitha </w:t>
+      <w:proofErr w:type="spellStart"/>
+      <w:r>
+        <w:t>Kajitha</w:t>
+      </w:r>
+      <w:proofErr w:type="spellEnd"/>
+      <w:r>
+        <w:t xml:space="preserve"> </w:t>
       </w:r>
       <w:proofErr w:type="spellStart"/>
       <w:r>
@@ -169,130 +174,76 @@
       <w:bookmarkEnd w:id="0"/>
     </w:p>
     <w:p>
+      <w:r>
+        <w:t xml:space="preserve">Unser Projekt </w:t>
+      </w:r>
+      <w:proofErr w:type="spellStart"/>
+      <w:r>
+        <w:t>Map</w:t>
+      </w:r>
+      <w:proofErr w:type="spellEnd"/>
+      <w:r>
+        <w:t xml:space="preserve"> </w:t>
+      </w:r>
+      <w:proofErr w:type="spellStart"/>
+      <w:r>
+        <w:t>Diary</w:t>
+      </w:r>
+      <w:proofErr w:type="spellEnd"/>
+      <w:r>
+        <w:t xml:space="preserve"> (Zusammensetzung von der Nutzung von Google-</w:t>
+      </w:r>
+      <w:proofErr w:type="spellStart"/>
+      <w:r>
+        <w:t>Maps</w:t>
+      </w:r>
+      <w:proofErr w:type="spellEnd"/>
+      <w:r>
+        <w:t xml:space="preserve"> und Funktionen von einem Tagebuch) ermöglicht die Dokumentation der Wege, die man gegangen ist. Der Benutzer kann dafür ein Passwort festlegen und kann dann mit einer Google-</w:t>
+      </w:r>
+      <w:proofErr w:type="spellStart"/>
+      <w:r>
+        <w:t>Maps</w:t>
+      </w:r>
+      <w:proofErr w:type="spellEnd"/>
+      <w:r>
+        <w:t xml:space="preserve"> Karte Tracks hinzufügen. Ein Track sind mehre Way-Points, die einen ganzen Weg markieren. Wenn der Benutzer einen Track eingeben möchte, muss er mit einem Start-Button die Aufnahme beginnen. Diese startet dann an dem aktuellen Standpunkt des Benutzers. Das Programm nimmt dann solange auf, bis der Benutzer beim erneuten Öffnen </w:t>
+      </w:r>
+      <w:proofErr w:type="spellStart"/>
+      <w:r>
+        <w:t>Stop</w:t>
+      </w:r>
+      <w:proofErr w:type="spellEnd"/>
+      <w:r>
+        <w:t xml:space="preserve"> drückt. Hier kann er einen Namen eingeben und der Track wird gespeichert. Mit einem Optionsmenü (in der </w:t>
+      </w:r>
+      <w:proofErr w:type="spellStart"/>
+      <w:r>
+        <w:t>Karten_Activity</w:t>
+      </w:r>
+      <w:proofErr w:type="spellEnd"/>
+      <w:r>
+        <w:t xml:space="preserve"> oder </w:t>
+      </w:r>
+      <w:proofErr w:type="spellStart"/>
+      <w:r>
+        <w:t>Option_Activity</w:t>
+      </w:r>
+      <w:proofErr w:type="spellEnd"/>
+      <w:r>
+        <w:t xml:space="preserve">) kann der Benutzer alle Tracks auflisten. Wenn er nun den gewünschten Track auswählt, springt er automatisch zu der Position auf der Karte. </w:t>
+      </w:r>
+    </w:p>
+    <w:p>
       <w:pPr>
         <w:spacing w:after="0"/>
         <w:jc w:val="both"/>
-      </w:pPr>
-      <w:r>
-        <w:t xml:space="preserve">Unser Projekt </w:t>
-      </w:r>
-      <w:proofErr w:type="spellStart"/>
-      <w:r>
-        <w:t>Map</w:t>
-      </w:r>
-      <w:proofErr w:type="spellEnd"/>
-      <w:r>
-        <w:t xml:space="preserve"> </w:t>
-      </w:r>
-      <w:proofErr w:type="spellStart"/>
-      <w:r>
-        <w:t>Diary</w:t>
-      </w:r>
-      <w:proofErr w:type="spellEnd"/>
-      <w:r>
-        <w:t xml:space="preserve"> (Zusammensetzung von der Nutzung von Google </w:t>
-      </w:r>
-      <w:proofErr w:type="spellStart"/>
-      <w:r>
-        <w:t>Maps</w:t>
-      </w:r>
-      <w:proofErr w:type="spellEnd"/>
-      <w:r>
-        <w:t xml:space="preserve"> und Funktionen von einem Tagebuch) ermöglicht die Dokumentation der Routen, die man besucht hat. Der Benutzer kann dafür ein Passwort festlegen und kann dann mit einer Google-</w:t>
-      </w:r>
-      <w:proofErr w:type="spellStart"/>
-      <w:r>
-        <w:t>Maps</w:t>
-      </w:r>
-      <w:proofErr w:type="spellEnd"/>
-      <w:r>
-        <w:t xml:space="preserve"> Karte </w:t>
-      </w:r>
-      <w:proofErr w:type="spellStart"/>
-      <w:r>
-        <w:t>Tracker</w:t>
-      </w:r>
-      <w:proofErr w:type="spellEnd"/>
-      <w:r>
-        <w:t xml:space="preserve"> hinzufügen. Ein </w:t>
-      </w:r>
-      <w:proofErr w:type="spellStart"/>
-      <w:r>
-        <w:t>Tracker</w:t>
-      </w:r>
-      <w:proofErr w:type="spellEnd"/>
-      <w:r>
-        <w:t xml:space="preserve"> sind mehre Way-Points, die eine ganze Route markieren. Wenn der Benutzer eine Route eingeben möchte, muss er mit einem Start-Button die Aufnahme beginnen. Diese startet dann an dem aktuellen Standpunkt des Benutzers. Das Programm nimmt dann solange auf, bis der Benutzer beim erneuten öffnen </w:t>
-      </w:r>
-      <w:proofErr w:type="spellStart"/>
-      <w:r>
-        <w:t>Stop</w:t>
-      </w:r>
-      <w:proofErr w:type="spellEnd"/>
-      <w:r>
-        <w:t xml:space="preserve"> drückt. Hier kann er einen Namen eingeben und die Route wird gespeichert. Mit einem Optionsmenü in der </w:t>
-      </w:r>
-      <w:proofErr w:type="spellStart"/>
-      <w:r>
-        <w:t>Karten_Activity</w:t>
-      </w:r>
-      <w:proofErr w:type="spellEnd"/>
-      <w:r>
-        <w:t xml:space="preserve"> kann der Benutzer alle </w:t>
-      </w:r>
-      <w:proofErr w:type="spellStart"/>
-      <w:r>
-        <w:t>Tracker</w:t>
-      </w:r>
-      <w:proofErr w:type="spellEnd"/>
-      <w:r>
-        <w:t xml:space="preserve"> auflisten. Wenn er nun den gewünschten </w:t>
-      </w:r>
-      <w:proofErr w:type="spellStart"/>
-      <w:r>
-        <w:t>Tracker</w:t>
-      </w:r>
-      <w:proofErr w:type="spellEnd"/>
-      <w:r>
-        <w:t xml:space="preserve"> auswählt, springt er automatisch zu der Position. Wenn man den </w:t>
-      </w:r>
-      <w:proofErr w:type="spellStart"/>
-      <w:r>
-        <w:t>Tracker</w:t>
-      </w:r>
-      <w:proofErr w:type="spellEnd"/>
-      <w:r>
-        <w:t xml:space="preserve"> auf der Karte kurz antippt, bekommt man den Namen angezeigt.</w:t>
-      </w:r>
-      <w:r>
-        <w:br/>
-        <w:t xml:space="preserve">Als Erweiterung können Zusätzliche Informationen abgespeichert werden. Neben dem Namen sollten auch eine Beschreibung, Datum, Uhrzeit und/oder Bilder hinzugefügt werden, die bei einem Erneuten anklicken erscheinen. Ausserdem kann der Benutzer den Track an einer beliebigen Stelle beginnen. Es können auch einzelne Way-Points gesetzt werden. Der Benutzer kann nach einem beliebigen </w:t>
-      </w:r>
-      <w:proofErr w:type="spellStart"/>
-      <w:r>
-        <w:t>Tracker</w:t>
-      </w:r>
-      <w:proofErr w:type="spellEnd"/>
-      <w:r>
-        <w:t xml:space="preserve"> suchen. Ausserdem können die </w:t>
-      </w:r>
-      <w:proofErr w:type="spellStart"/>
-      <w:r>
-        <w:t>Tracker</w:t>
-      </w:r>
-      <w:proofErr w:type="spellEnd"/>
-      <w:r>
-        <w:t xml:space="preserve"> editiert und gelöscht werden.</w:t>
-      </w:r>
-    </w:p>
-    <w:p>
-      <w:pPr>
-        <w:spacing w:after="0"/>
-        <w:jc w:val="both"/>
         <w:rPr>
           <w:highlight w:val="yellow"/>
         </w:rPr>
       </w:pPr>
+      <w:bookmarkStart w:id="1" w:name="_GoBack"/>
+      <w:bookmarkEnd w:id="1"/>
     </w:p>
     <w:sdt>
       <w:sdtPr>
@@ -5130,31 +5081,31 @@
       <w:pPr>
         <w:pStyle w:val="berschrift1"/>
       </w:pPr>
-      <w:bookmarkStart w:id="1" w:name="_Toc323036391"/>
-      <w:bookmarkStart w:id="2" w:name="_Toc354487897"/>
-      <w:bookmarkStart w:id="3" w:name="_Toc422228503"/>
-      <w:bookmarkStart w:id="4" w:name="_Toc340675988"/>
+      <w:bookmarkStart w:id="2" w:name="_Toc323036391"/>
+      <w:bookmarkStart w:id="3" w:name="_Toc354487897"/>
+      <w:bookmarkStart w:id="4" w:name="_Toc422228503"/>
+      <w:bookmarkStart w:id="5" w:name="_Toc340675988"/>
       <w:r>
         <w:lastRenderedPageBreak/>
         <w:t>Rahmenbedingungen (Aufgabenstellung)</w:t>
       </w:r>
-      <w:bookmarkEnd w:id="1"/>
       <w:bookmarkEnd w:id="2"/>
       <w:bookmarkEnd w:id="3"/>
+      <w:bookmarkEnd w:id="4"/>
     </w:p>
     <w:p>
       <w:pPr>
         <w:pStyle w:val="berschrift2"/>
       </w:pPr>
-      <w:bookmarkStart w:id="5" w:name="_Toc323036392"/>
-      <w:bookmarkStart w:id="6" w:name="_Toc354487898"/>
-      <w:bookmarkStart w:id="7" w:name="_Toc422228504"/>
+      <w:bookmarkStart w:id="6" w:name="_Toc323036392"/>
+      <w:bookmarkStart w:id="7" w:name="_Toc354487898"/>
+      <w:bookmarkStart w:id="8" w:name="_Toc422228504"/>
       <w:r>
         <w:t>Einführung</w:t>
       </w:r>
-      <w:bookmarkEnd w:id="5"/>
       <w:bookmarkEnd w:id="6"/>
       <w:bookmarkEnd w:id="7"/>
+      <w:bookmarkEnd w:id="8"/>
     </w:p>
     <w:p>
       <w:r>
@@ -5191,15 +5142,15 @@
       <w:pPr>
         <w:pStyle w:val="berschrift2"/>
       </w:pPr>
-      <w:bookmarkStart w:id="8" w:name="_Toc323036393"/>
-      <w:bookmarkStart w:id="9" w:name="_Toc354487899"/>
-      <w:bookmarkStart w:id="10" w:name="_Toc422228505"/>
+      <w:bookmarkStart w:id="9" w:name="_Toc323036393"/>
+      <w:bookmarkStart w:id="10" w:name="_Toc354487899"/>
+      <w:bookmarkStart w:id="11" w:name="_Toc422228505"/>
       <w:r>
         <w:t>Funktionale Anforderungen</w:t>
       </w:r>
-      <w:bookmarkEnd w:id="8"/>
       <w:bookmarkEnd w:id="9"/>
       <w:bookmarkEnd w:id="10"/>
+      <w:bookmarkEnd w:id="11"/>
     </w:p>
     <w:p>
       <w:pPr>
@@ -5209,15 +5160,15 @@
         <w:spacing w:before="120" w:after="0" w:line="276" w:lineRule="auto"/>
         <w:jc w:val="both"/>
       </w:pPr>
-      <w:bookmarkStart w:id="11" w:name="_Toc323036394"/>
-      <w:bookmarkStart w:id="12" w:name="_Toc354487900"/>
-      <w:bookmarkStart w:id="13" w:name="_Toc422228506"/>
+      <w:bookmarkStart w:id="12" w:name="_Toc323036394"/>
+      <w:bookmarkStart w:id="13" w:name="_Toc354487900"/>
+      <w:bookmarkStart w:id="14" w:name="_Toc422228506"/>
       <w:r>
         <w:t>Umfang</w:t>
       </w:r>
-      <w:bookmarkEnd w:id="11"/>
       <w:bookmarkEnd w:id="12"/>
       <w:bookmarkEnd w:id="13"/>
+      <w:bookmarkEnd w:id="14"/>
       <w:r>
         <w:t xml:space="preserve"> </w:t>
       </w:r>
@@ -5261,15 +5212,15 @@
         <w:spacing w:before="120" w:after="0" w:line="276" w:lineRule="auto"/>
         <w:jc w:val="both"/>
       </w:pPr>
-      <w:bookmarkStart w:id="14" w:name="_Toc323036395"/>
-      <w:bookmarkStart w:id="15" w:name="_Toc354487901"/>
-      <w:bookmarkStart w:id="16" w:name="_Toc422228507"/>
+      <w:bookmarkStart w:id="15" w:name="_Toc323036395"/>
+      <w:bookmarkStart w:id="16" w:name="_Toc354487901"/>
+      <w:bookmarkStart w:id="17" w:name="_Toc422228507"/>
       <w:r>
         <w:t>GUI</w:t>
       </w:r>
-      <w:bookmarkEnd w:id="14"/>
       <w:bookmarkEnd w:id="15"/>
       <w:bookmarkEnd w:id="16"/>
+      <w:bookmarkEnd w:id="17"/>
     </w:p>
     <w:p>
       <w:r>
@@ -5322,11 +5273,11 @@
         <w:spacing w:before="120" w:after="0" w:line="276" w:lineRule="auto"/>
         <w:jc w:val="both"/>
       </w:pPr>
-      <w:bookmarkStart w:id="17" w:name="_Toc422228508"/>
+      <w:bookmarkStart w:id="18" w:name="_Toc422228508"/>
       <w:r>
         <w:t>LifeCycle</w:t>
       </w:r>
-      <w:bookmarkEnd w:id="17"/>
+      <w:bookmarkEnd w:id="18"/>
     </w:p>
     <w:p>
       <w:r>
@@ -5367,15 +5318,15 @@
       <w:pPr>
         <w:pStyle w:val="berschrift2"/>
       </w:pPr>
-      <w:bookmarkStart w:id="18" w:name="_Toc323036400"/>
-      <w:bookmarkStart w:id="19" w:name="_Toc354487906"/>
-      <w:bookmarkStart w:id="20" w:name="_Toc422228509"/>
+      <w:bookmarkStart w:id="19" w:name="_Toc323036400"/>
+      <w:bookmarkStart w:id="20" w:name="_Toc354487906"/>
+      <w:bookmarkStart w:id="21" w:name="_Toc422228509"/>
       <w:r>
         <w:t>Nichtfunktionale Anforderungen</w:t>
       </w:r>
-      <w:bookmarkEnd w:id="18"/>
       <w:bookmarkEnd w:id="19"/>
       <w:bookmarkEnd w:id="20"/>
+      <w:bookmarkEnd w:id="21"/>
     </w:p>
     <w:p>
       <w:pPr>
@@ -5385,19 +5336,19 @@
         <w:spacing w:before="120" w:after="0" w:line="276" w:lineRule="auto"/>
         <w:jc w:val="both"/>
       </w:pPr>
-      <w:bookmarkStart w:id="21" w:name="_Toc323036401"/>
-      <w:bookmarkStart w:id="22" w:name="_Toc354487907"/>
-      <w:bookmarkStart w:id="23" w:name="_Toc422228510"/>
+      <w:bookmarkStart w:id="22" w:name="_Toc323036401"/>
+      <w:bookmarkStart w:id="23" w:name="_Toc354487907"/>
+      <w:bookmarkStart w:id="24" w:name="_Toc422228510"/>
       <w:r>
         <w:t>Technik</w:t>
       </w:r>
-      <w:bookmarkEnd w:id="21"/>
       <w:bookmarkEnd w:id="22"/>
       <w:bookmarkEnd w:id="23"/>
-    </w:p>
-    <w:p>
-      <w:bookmarkStart w:id="24" w:name="_Toc323036402"/>
-      <w:bookmarkStart w:id="25" w:name="_Toc354487908"/>
+      <w:bookmarkEnd w:id="24"/>
+    </w:p>
+    <w:p>
+      <w:bookmarkStart w:id="25" w:name="_Toc323036402"/>
+      <w:bookmarkStart w:id="26" w:name="_Toc354487908"/>
       <w:r>
         <w:t>Das GUI ist nach den Best Practice und gängigen e</w:t>
       </w:r>
@@ -5431,13 +5382,13 @@
         <w:spacing w:before="120" w:after="0" w:line="276" w:lineRule="auto"/>
         <w:jc w:val="both"/>
       </w:pPr>
-      <w:bookmarkStart w:id="26" w:name="_Toc422228511"/>
-      <w:bookmarkEnd w:id="24"/>
+      <w:bookmarkStart w:id="27" w:name="_Toc422228511"/>
       <w:bookmarkEnd w:id="25"/>
+      <w:bookmarkEnd w:id="26"/>
       <w:r>
         <w:t>Fremder Code</w:t>
       </w:r>
-      <w:bookmarkEnd w:id="26"/>
+      <w:bookmarkEnd w:id="27"/>
     </w:p>
     <w:p>
       <w:r>
@@ -5464,16 +5415,16 @@
         <w:spacing w:before="120" w:after="0" w:line="276" w:lineRule="auto"/>
         <w:jc w:val="both"/>
       </w:pPr>
-      <w:bookmarkStart w:id="27" w:name="_Toc323036405"/>
-      <w:bookmarkStart w:id="28" w:name="_Toc354487911"/>
-      <w:bookmarkStart w:id="29" w:name="_Toc422228512"/>
+      <w:bookmarkStart w:id="28" w:name="_Toc323036405"/>
+      <w:bookmarkStart w:id="29" w:name="_Toc354487911"/>
+      <w:bookmarkStart w:id="30" w:name="_Toc422228512"/>
       <w:r>
         <w:lastRenderedPageBreak/>
         <w:t>Wartbarkeit</w:t>
       </w:r>
-      <w:bookmarkEnd w:id="27"/>
       <w:bookmarkEnd w:id="28"/>
       <w:bookmarkEnd w:id="29"/>
+      <w:bookmarkEnd w:id="30"/>
     </w:p>
     <w:p>
       <w:pPr>
@@ -5546,15 +5497,15 @@
       <w:pPr>
         <w:pStyle w:val="berschrift2"/>
       </w:pPr>
-      <w:bookmarkStart w:id="30" w:name="_Toc323036407"/>
-      <w:bookmarkStart w:id="31" w:name="_Toc354487913"/>
-      <w:bookmarkStart w:id="32" w:name="_Toc422228513"/>
+      <w:bookmarkStart w:id="31" w:name="_Toc323036407"/>
+      <w:bookmarkStart w:id="32" w:name="_Toc354487913"/>
+      <w:bookmarkStart w:id="33" w:name="_Toc422228513"/>
       <w:r>
         <w:t>Lieferumfang</w:t>
       </w:r>
-      <w:bookmarkEnd w:id="30"/>
       <w:bookmarkEnd w:id="31"/>
       <w:bookmarkEnd w:id="32"/>
+      <w:bookmarkEnd w:id="33"/>
     </w:p>
     <w:p>
       <w:pPr>
@@ -5564,11 +5515,11 @@
         <w:spacing w:before="120" w:after="0" w:line="276" w:lineRule="auto"/>
         <w:jc w:val="both"/>
       </w:pPr>
-      <w:bookmarkStart w:id="33" w:name="_Toc422228514"/>
+      <w:bookmarkStart w:id="34" w:name="_Toc422228514"/>
       <w:r>
         <w:t>APP</w:t>
       </w:r>
-      <w:bookmarkEnd w:id="33"/>
+      <w:bookmarkEnd w:id="34"/>
     </w:p>
     <w:p>
       <w:pPr>
@@ -5594,15 +5545,15 @@
         <w:spacing w:before="120" w:after="0" w:line="276" w:lineRule="auto"/>
         <w:jc w:val="both"/>
       </w:pPr>
-      <w:bookmarkStart w:id="34" w:name="_Toc323036409"/>
-      <w:bookmarkStart w:id="35" w:name="_Toc354487915"/>
-      <w:bookmarkStart w:id="36" w:name="_Toc422228515"/>
+      <w:bookmarkStart w:id="35" w:name="_Toc323036409"/>
+      <w:bookmarkStart w:id="36" w:name="_Toc354487915"/>
+      <w:bookmarkStart w:id="37" w:name="_Toc422228515"/>
       <w:r>
         <w:t>Dokumentation</w:t>
       </w:r>
-      <w:bookmarkEnd w:id="34"/>
       <w:bookmarkEnd w:id="35"/>
       <w:bookmarkEnd w:id="36"/>
+      <w:bookmarkEnd w:id="37"/>
     </w:p>
     <w:p>
       <w:pPr>
@@ -5696,15 +5647,15 @@
         <w:spacing w:before="120" w:after="0" w:line="276" w:lineRule="auto"/>
         <w:jc w:val="both"/>
       </w:pPr>
-      <w:bookmarkStart w:id="37" w:name="_Toc323036410"/>
-      <w:bookmarkStart w:id="38" w:name="_Toc354487916"/>
-      <w:bookmarkStart w:id="39" w:name="_Toc422228516"/>
+      <w:bookmarkStart w:id="38" w:name="_Toc323036410"/>
+      <w:bookmarkStart w:id="39" w:name="_Toc354487916"/>
+      <w:bookmarkStart w:id="40" w:name="_Toc422228516"/>
       <w:r>
         <w:t>Präsentation</w:t>
       </w:r>
-      <w:bookmarkEnd w:id="37"/>
       <w:bookmarkEnd w:id="38"/>
       <w:bookmarkEnd w:id="39"/>
+      <w:bookmarkEnd w:id="40"/>
     </w:p>
     <w:p>
       <w:pPr>
@@ -5736,7 +5687,7 @@
       <w:pPr>
         <w:pStyle w:val="berschrift1"/>
       </w:pPr>
-      <w:bookmarkStart w:id="40" w:name="_Toc422228517"/>
+      <w:bookmarkStart w:id="41" w:name="_Toc422228517"/>
       <w:r>
         <w:t>Beurteilungskrite</w:t>
       </w:r>
@@ -5749,7 +5700,7 @@
       <w:r>
         <w:t>ien (gemäss Excel „Mobile APP Bewertung“)</w:t>
       </w:r>
-      <w:bookmarkEnd w:id="40"/>
+      <w:bookmarkEnd w:id="41"/>
     </w:p>
     <w:p>
       <w:r>
@@ -5800,15 +5751,15 @@
           <w:highlight w:val="green"/>
         </w:rPr>
       </w:pPr>
-      <w:bookmarkStart w:id="41" w:name="_Toc422228518"/>
+      <w:bookmarkStart w:id="42" w:name="_Toc422228518"/>
       <w:r>
         <w:rPr>
           <w:highlight w:val="green"/>
         </w:rPr>
         <w:t>Projektorganisation</w:t>
       </w:r>
-      <w:bookmarkEnd w:id="4"/>
-      <w:bookmarkEnd w:id="41"/>
+      <w:bookmarkEnd w:id="5"/>
+      <w:bookmarkEnd w:id="42"/>
     </w:p>
     <w:p>
       <w:pPr>
@@ -5865,18 +5816,18 @@
         </w:rPr>
         <w:t xml:space="preserve"> </w:t>
       </w:r>
-      <w:bookmarkStart w:id="42" w:name="_Toc340675989"/>
+      <w:bookmarkStart w:id="43" w:name="_Toc340675989"/>
     </w:p>
     <w:p>
       <w:pPr>
         <w:pStyle w:val="berschrift2"/>
       </w:pPr>
-      <w:bookmarkStart w:id="43" w:name="_Toc422228519"/>
+      <w:bookmarkStart w:id="44" w:name="_Toc422228519"/>
       <w:r>
         <w:t>Organigramm</w:t>
       </w:r>
-      <w:bookmarkEnd w:id="42"/>
       <w:bookmarkEnd w:id="43"/>
+      <w:bookmarkEnd w:id="44"/>
     </w:p>
     <w:p>
       <w:pPr>
@@ -5904,10 +5855,10 @@
             <v:path o:extrusionok="f" gradientshapeok="t" o:connecttype="rect"/>
             <o:lock v:ext="edit" aspectratio="t"/>
           </v:shapetype>
-          <v:shape id="_x0000_i1025" type="#_x0000_t75" style="width:312.9pt;height:281.75pt" o:ole="">
+          <v:shape id="_x0000_i1025" type="#_x0000_t75" style="width:312.65pt;height:282.15pt" o:ole="">
             <v:imagedata r:id="rId9" o:title=""/>
           </v:shape>
-          <o:OLEObject Type="Embed" ProgID="Visio.Drawing.11" ShapeID="_x0000_i1025" DrawAspect="Content" ObjectID="_1496063799" r:id="rId10"/>
+          <o:OLEObject Type="Embed" ProgID="Visio.Drawing.11" ShapeID="_x0000_i1025" DrawAspect="Content" ObjectID="_1496064210" r:id="rId10"/>
         </w:object>
       </w:r>
     </w:p>
@@ -5916,24 +5867,37 @@
         <w:pStyle w:val="Beschriftung"/>
         <w:jc w:val="center"/>
       </w:pPr>
-      <w:bookmarkStart w:id="44" w:name="_Toc346528536"/>
-      <w:bookmarkStart w:id="45" w:name="_Toc368916081"/>
+      <w:bookmarkStart w:id="45" w:name="_Toc346528536"/>
+      <w:bookmarkStart w:id="46" w:name="_Toc368916081"/>
       <w:r>
         <w:t xml:space="preserve">Abbildung </w:t>
       </w:r>
-      <w:fldSimple w:instr=" SEQ Abbildung \* ARABIC ">
-        <w:r>
-          <w:rPr>
-            <w:noProof/>
-          </w:rPr>
-          <w:t>1</w:t>
-        </w:r>
-      </w:fldSimple>
+      <w:r>
+        <w:fldChar w:fldCharType="begin"/>
+      </w:r>
+      <w:r>
+        <w:instrText xml:space="preserve"> SEQ Abbildung \* ARABIC </w:instrText>
+      </w:r>
+      <w:r>
+        <w:fldChar w:fldCharType="separate"/>
+      </w:r>
+      <w:r>
+        <w:rPr>
+          <w:noProof/>
+        </w:rPr>
+        <w:t>1</w:t>
+      </w:r>
+      <w:r>
+        <w:rPr>
+          <w:noProof/>
+        </w:rPr>
+        <w:fldChar w:fldCharType="end"/>
+      </w:r>
       <w:r>
         <w:t>: Organigramm der Projektgruppe</w:t>
       </w:r>
-      <w:bookmarkEnd w:id="44"/>
       <w:bookmarkEnd w:id="45"/>
+      <w:bookmarkEnd w:id="46"/>
     </w:p>
     <w:p>
       <w:pPr>
@@ -5983,22 +5947,22 @@
       <w:pPr>
         <w:pStyle w:val="berschrift1"/>
       </w:pPr>
-      <w:bookmarkStart w:id="46" w:name="_Toc422228520"/>
+      <w:bookmarkStart w:id="47" w:name="_Toc422228520"/>
       <w:r>
         <w:lastRenderedPageBreak/>
         <w:t>Pflichtenheft</w:t>
       </w:r>
-      <w:bookmarkEnd w:id="46"/>
+      <w:bookmarkEnd w:id="47"/>
     </w:p>
     <w:p>
       <w:pPr>
         <w:pStyle w:val="berschrift2"/>
       </w:pPr>
-      <w:bookmarkStart w:id="47" w:name="_Toc422228521"/>
+      <w:bookmarkStart w:id="48" w:name="_Toc422228521"/>
       <w:r>
         <w:t>Konkurrenzanalyse</w:t>
       </w:r>
-      <w:bookmarkEnd w:id="47"/>
+      <w:bookmarkEnd w:id="48"/>
     </w:p>
     <w:p>
       <w:r>
@@ -6217,10 +6181,7 @@
         <w:t>-Teils hoher Daten- und Arbeitsspeicherverbrauch im Hintergrund (nach kurzem Testen 50mb Datenverbrauch, 150mb RAM).</w:t>
       </w:r>
     </w:p>
-    <w:p>
-      <w:bookmarkStart w:id="48" w:name="_GoBack"/>
-      <w:bookmarkEnd w:id="48"/>
-    </w:p>
+    <w:p/>
     <w:p>
       <w:r>
         <w:t xml:space="preserve">Der App Meine Tracks hat ähnliche Funktionen wie unser App. </w:t>
@@ -12277,10 +12238,10 @@
       </w:pPr>
       <w:r>
         <w:object w:dxaOrig="9029" w:dyaOrig="6370">
-          <v:shape id="_x0000_i1026" type="#_x0000_t75" style="width:546.9pt;height:387pt" o:ole="">
+          <v:shape id="_x0000_i1026" type="#_x0000_t75" style="width:546.8pt;height:387.25pt" o:ole="">
             <v:imagedata r:id="rId23" o:title=""/>
           </v:shape>
-          <o:OLEObject Type="Embed" ProgID="PowerPoint.Show.8" ShapeID="_x0000_i1026" DrawAspect="Content" ObjectID="_1496063800" r:id="rId24"/>
+          <o:OLEObject Type="Embed" ProgID="PowerPoint.Show.8" ShapeID="_x0000_i1026" DrawAspect="Content" ObjectID="_1496064211" r:id="rId24"/>
         </w:object>
       </w:r>
     </w:p>
@@ -12300,14 +12261,27 @@
       <w:r>
         <w:t xml:space="preserve">Abbildung </w:t>
       </w:r>
-      <w:fldSimple w:instr=" SEQ Abbildung \* ARABIC ">
-        <w:r>
-          <w:rPr>
-            <w:noProof/>
-          </w:rPr>
-          <w:t>3</w:t>
-        </w:r>
-      </w:fldSimple>
+      <w:r>
+        <w:fldChar w:fldCharType="begin"/>
+      </w:r>
+      <w:r>
+        <w:instrText xml:space="preserve"> SEQ Abbildung \* ARABIC </w:instrText>
+      </w:r>
+      <w:r>
+        <w:fldChar w:fldCharType="separate"/>
+      </w:r>
+      <w:r>
+        <w:rPr>
+          <w:noProof/>
+        </w:rPr>
+        <w:t>3</w:t>
+      </w:r>
+      <w:r>
+        <w:rPr>
+          <w:noProof/>
+        </w:rPr>
+        <w:fldChar w:fldCharType="end"/>
+      </w:r>
       <w:r>
         <w:t>: IPERKA</w:t>
       </w:r>
@@ -17990,7 +17964,7 @@
 </file>
 
 <file path=customXml/itemProps2.xml><?xml version="1.0" encoding="utf-8"?>
-<ds:datastoreItem xmlns:ds="http://schemas.openxmlformats.org/officeDocument/2006/customXml" ds:itemID="{10A513E0-8A32-40F0-AC23-09ACFB75CAA3}">
+<ds:datastoreItem xmlns:ds="http://schemas.openxmlformats.org/officeDocument/2006/customXml" ds:itemID="{6397798E-41AB-4739-8EF5-5E40CEB4E887}">
   <ds:schemaRefs>
     <ds:schemaRef ds:uri="http://schemas.openxmlformats.org/officeDocument/2006/bibliography"/>
   </ds:schemaRefs>

--- a/Doku/2015 Dokumentationsvorlage Mobile APP.101.docx
+++ b/Doku/2015 Dokumentationsvorlage Mobile APP.101.docx
@@ -79,13 +79,8 @@
       <w:r>
         <w:tab/>
       </w:r>
-      <w:proofErr w:type="spellStart"/>
-      <w:r>
-        <w:t>Kajitha</w:t>
-      </w:r>
-      <w:proofErr w:type="spellEnd"/>
-      <w:r>
-        <w:t xml:space="preserve"> </w:t>
+      <w:r>
+        <w:t xml:space="preserve">Kajitha </w:t>
       </w:r>
       <w:proofErr w:type="spellStart"/>
       <w:r>
@@ -242,8 +237,6 @@
           <w:highlight w:val="yellow"/>
         </w:rPr>
       </w:pPr>
-      <w:bookmarkStart w:id="1" w:name="_GoBack"/>
-      <w:bookmarkEnd w:id="1"/>
     </w:p>
     <w:sdt>
       <w:sdtPr>
@@ -5081,76 +5074,76 @@
       <w:pPr>
         <w:pStyle w:val="berschrift1"/>
       </w:pPr>
-      <w:bookmarkStart w:id="2" w:name="_Toc323036391"/>
-      <w:bookmarkStart w:id="3" w:name="_Toc354487897"/>
-      <w:bookmarkStart w:id="4" w:name="_Toc422228503"/>
-      <w:bookmarkStart w:id="5" w:name="_Toc340675988"/>
+      <w:bookmarkStart w:id="1" w:name="_Toc323036391"/>
+      <w:bookmarkStart w:id="2" w:name="_Toc354487897"/>
+      <w:bookmarkStart w:id="3" w:name="_Toc422228503"/>
+      <w:bookmarkStart w:id="4" w:name="_Toc340675988"/>
       <w:r>
         <w:lastRenderedPageBreak/>
         <w:t>Rahmenbedingungen (Aufgabenstellung)</w:t>
       </w:r>
+      <w:bookmarkEnd w:id="1"/>
       <w:bookmarkEnd w:id="2"/>
       <w:bookmarkEnd w:id="3"/>
-      <w:bookmarkEnd w:id="4"/>
     </w:p>
     <w:p>
       <w:pPr>
         <w:pStyle w:val="berschrift2"/>
       </w:pPr>
-      <w:bookmarkStart w:id="6" w:name="_Toc323036392"/>
-      <w:bookmarkStart w:id="7" w:name="_Toc354487898"/>
-      <w:bookmarkStart w:id="8" w:name="_Toc422228504"/>
+      <w:bookmarkStart w:id="5" w:name="_Toc323036392"/>
+      <w:bookmarkStart w:id="6" w:name="_Toc354487898"/>
+      <w:bookmarkStart w:id="7" w:name="_Toc422228504"/>
       <w:r>
         <w:t>Einführung</w:t>
       </w:r>
+      <w:bookmarkEnd w:id="5"/>
       <w:bookmarkEnd w:id="6"/>
       <w:bookmarkEnd w:id="7"/>
+    </w:p>
+    <w:p>
+      <w:r>
+        <w:t xml:space="preserve">Für das Modul Mobile APP Entwicklung ist eine native Android </w:t>
+      </w:r>
+      <w:r>
+        <w:rPr>
+          <w:b/>
+        </w:rPr>
+        <w:t xml:space="preserve">APP mit mindestens 3 </w:t>
+      </w:r>
+      <w:proofErr w:type="spellStart"/>
+      <w:r>
+        <w:rPr>
+          <w:b/>
+        </w:rPr>
+        <w:t>Activities</w:t>
+      </w:r>
+      <w:proofErr w:type="spellEnd"/>
+      <w:r>
+        <w:t xml:space="preserve"> zu erstellen. Während der gesamten Dauer des Moduls wird im Rahmen des Projektmanagements diese Dokumentation vervollständigt. Die </w:t>
+      </w:r>
+      <w:r>
+        <w:rPr>
+          <w:b/>
+        </w:rPr>
+        <w:t>Bewertungskriterien können im Beurteilungs-Excel nachgelesen werden</w:t>
+      </w:r>
+      <w:r>
+        <w:t>. Wichtig ist, dass am Ende des Moduls eine voll funktionsfähige APP präsentiert werden kann, welche die folgenden Anforderungen erfüllt:</w:t>
+      </w:r>
+    </w:p>
+    <w:p>
+      <w:pPr>
+        <w:pStyle w:val="berschrift2"/>
+      </w:pPr>
+      <w:bookmarkStart w:id="8" w:name="_Toc323036393"/>
+      <w:bookmarkStart w:id="9" w:name="_Toc354487899"/>
+      <w:bookmarkStart w:id="10" w:name="_Toc422228505"/>
+      <w:r>
+        <w:t>Funktionale Anforderungen</w:t>
+      </w:r>
       <w:bookmarkEnd w:id="8"/>
-    </w:p>
-    <w:p>
-      <w:r>
-        <w:t xml:space="preserve">Für das Modul Mobile APP Entwicklung ist eine native Android </w:t>
-      </w:r>
-      <w:r>
-        <w:rPr>
-          <w:b/>
-        </w:rPr>
-        <w:t xml:space="preserve">APP mit mindestens 3 </w:t>
-      </w:r>
-      <w:proofErr w:type="spellStart"/>
-      <w:r>
-        <w:rPr>
-          <w:b/>
-        </w:rPr>
-        <w:t>Activities</w:t>
-      </w:r>
-      <w:proofErr w:type="spellEnd"/>
-      <w:r>
-        <w:t xml:space="preserve"> zu erstellen. Während der gesamten Dauer des Moduls wird im Rahmen des Projektmanagements diese Dokumentation vervollständigt. Die </w:t>
-      </w:r>
-      <w:r>
-        <w:rPr>
-          <w:b/>
-        </w:rPr>
-        <w:t>Bewertungskriterien können im Beurteilungs-Excel nachgelesen werden</w:t>
-      </w:r>
-      <w:r>
-        <w:t>. Wichtig ist, dass am Ende des Moduls eine voll funktionsfähige APP präsentiert werden kann, welche die folgenden Anforderungen erfüllt:</w:t>
-      </w:r>
-    </w:p>
-    <w:p>
-      <w:pPr>
-        <w:pStyle w:val="berschrift2"/>
-      </w:pPr>
-      <w:bookmarkStart w:id="9" w:name="_Toc323036393"/>
-      <w:bookmarkStart w:id="10" w:name="_Toc354487899"/>
-      <w:bookmarkStart w:id="11" w:name="_Toc422228505"/>
-      <w:r>
-        <w:t>Funktionale Anforderungen</w:t>
-      </w:r>
       <w:bookmarkEnd w:id="9"/>
       <w:bookmarkEnd w:id="10"/>
-      <w:bookmarkEnd w:id="11"/>
     </w:p>
     <w:p>
       <w:pPr>
@@ -5160,15 +5153,15 @@
         <w:spacing w:before="120" w:after="0" w:line="276" w:lineRule="auto"/>
         <w:jc w:val="both"/>
       </w:pPr>
-      <w:bookmarkStart w:id="12" w:name="_Toc323036394"/>
-      <w:bookmarkStart w:id="13" w:name="_Toc354487900"/>
-      <w:bookmarkStart w:id="14" w:name="_Toc422228506"/>
+      <w:bookmarkStart w:id="11" w:name="_Toc323036394"/>
+      <w:bookmarkStart w:id="12" w:name="_Toc354487900"/>
+      <w:bookmarkStart w:id="13" w:name="_Toc422228506"/>
       <w:r>
         <w:t>Umfang</w:t>
       </w:r>
+      <w:bookmarkEnd w:id="11"/>
       <w:bookmarkEnd w:id="12"/>
       <w:bookmarkEnd w:id="13"/>
-      <w:bookmarkEnd w:id="14"/>
       <w:r>
         <w:t xml:space="preserve"> </w:t>
       </w:r>
@@ -5212,15 +5205,15 @@
         <w:spacing w:before="120" w:after="0" w:line="276" w:lineRule="auto"/>
         <w:jc w:val="both"/>
       </w:pPr>
-      <w:bookmarkStart w:id="15" w:name="_Toc323036395"/>
-      <w:bookmarkStart w:id="16" w:name="_Toc354487901"/>
-      <w:bookmarkStart w:id="17" w:name="_Toc422228507"/>
+      <w:bookmarkStart w:id="14" w:name="_Toc323036395"/>
+      <w:bookmarkStart w:id="15" w:name="_Toc354487901"/>
+      <w:bookmarkStart w:id="16" w:name="_Toc422228507"/>
       <w:r>
         <w:t>GUI</w:t>
       </w:r>
+      <w:bookmarkEnd w:id="14"/>
       <w:bookmarkEnd w:id="15"/>
       <w:bookmarkEnd w:id="16"/>
-      <w:bookmarkEnd w:id="17"/>
     </w:p>
     <w:p>
       <w:r>
@@ -5273,60 +5266,60 @@
         <w:spacing w:before="120" w:after="0" w:line="276" w:lineRule="auto"/>
         <w:jc w:val="both"/>
       </w:pPr>
-      <w:bookmarkStart w:id="18" w:name="_Toc422228508"/>
+      <w:bookmarkStart w:id="17" w:name="_Toc422228508"/>
       <w:r>
         <w:t>LifeCycle</w:t>
       </w:r>
+      <w:bookmarkEnd w:id="17"/>
+    </w:p>
+    <w:p>
+      <w:r>
+        <w:t xml:space="preserve">Android verfügt über einen LifeCycle der zu gewissen Lebensphasen der APP, respektive der </w:t>
+      </w:r>
+      <w:proofErr w:type="spellStart"/>
+      <w:r>
+        <w:t>Activity</w:t>
+      </w:r>
+      <w:proofErr w:type="spellEnd"/>
+      <w:r>
+        <w:t xml:space="preserve">, verschiedene Funktionen ansteuert. Während der Entwicklung muss daher darauf geachtet werden, dass der </w:t>
+      </w:r>
+      <w:r>
+        <w:rPr>
+          <w:b/>
+        </w:rPr>
+        <w:t>LifeCycle korrekt verwendet</w:t>
+      </w:r>
+      <w:r>
+        <w:t xml:space="preserve"> wird. </w:t>
+      </w:r>
+    </w:p>
+    <w:p>
+      <w:pPr>
+        <w:pStyle w:val="berschrift3"/>
+      </w:pPr>
+      <w:r>
+        <w:t>User Stories</w:t>
+      </w:r>
+    </w:p>
+    <w:p>
+      <w:r>
+        <w:t xml:space="preserve">Der Benutzer verlangt, dass er den PIN-Code eingeben kann, damit er auf sein </w:t>
+      </w:r>
+    </w:p>
+    <w:p>
+      <w:pPr>
+        <w:pStyle w:val="berschrift2"/>
+      </w:pPr>
+      <w:bookmarkStart w:id="18" w:name="_Toc323036400"/>
+      <w:bookmarkStart w:id="19" w:name="_Toc354487906"/>
+      <w:bookmarkStart w:id="20" w:name="_Toc422228509"/>
+      <w:r>
+        <w:t>Nichtfunktionale Anforderungen</w:t>
+      </w:r>
       <w:bookmarkEnd w:id="18"/>
-    </w:p>
-    <w:p>
-      <w:r>
-        <w:t xml:space="preserve">Android verfügt über einen LifeCycle der zu gewissen Lebensphasen der APP, respektive der </w:t>
-      </w:r>
-      <w:proofErr w:type="spellStart"/>
-      <w:r>
-        <w:t>Activity</w:t>
-      </w:r>
-      <w:proofErr w:type="spellEnd"/>
-      <w:r>
-        <w:t xml:space="preserve">, verschiedene Funktionen ansteuert. Während der Entwicklung muss daher darauf geachtet werden, dass der </w:t>
-      </w:r>
-      <w:r>
-        <w:rPr>
-          <w:b/>
-        </w:rPr>
-        <w:t>LifeCycle korrekt verwendet</w:t>
-      </w:r>
-      <w:r>
-        <w:t xml:space="preserve"> wird. </w:t>
-      </w:r>
-    </w:p>
-    <w:p>
-      <w:pPr>
-        <w:pStyle w:val="berschrift3"/>
-      </w:pPr>
-      <w:r>
-        <w:t>User Stories</w:t>
-      </w:r>
-    </w:p>
-    <w:p>
-      <w:r>
-        <w:t xml:space="preserve">Der Benutzer verlangt, dass er den PIN-Code eingeben kann, damit er auf sein </w:t>
-      </w:r>
-    </w:p>
-    <w:p>
-      <w:pPr>
-        <w:pStyle w:val="berschrift2"/>
-      </w:pPr>
-      <w:bookmarkStart w:id="19" w:name="_Toc323036400"/>
-      <w:bookmarkStart w:id="20" w:name="_Toc354487906"/>
-      <w:bookmarkStart w:id="21" w:name="_Toc422228509"/>
-      <w:r>
-        <w:t>Nichtfunktionale Anforderungen</w:t>
-      </w:r>
       <w:bookmarkEnd w:id="19"/>
       <w:bookmarkEnd w:id="20"/>
-      <w:bookmarkEnd w:id="21"/>
     </w:p>
     <w:p>
       <w:pPr>
@@ -5336,19 +5329,19 @@
         <w:spacing w:before="120" w:after="0" w:line="276" w:lineRule="auto"/>
         <w:jc w:val="both"/>
       </w:pPr>
-      <w:bookmarkStart w:id="22" w:name="_Toc323036401"/>
-      <w:bookmarkStart w:id="23" w:name="_Toc354487907"/>
-      <w:bookmarkStart w:id="24" w:name="_Toc422228510"/>
+      <w:bookmarkStart w:id="21" w:name="_Toc323036401"/>
+      <w:bookmarkStart w:id="22" w:name="_Toc354487907"/>
+      <w:bookmarkStart w:id="23" w:name="_Toc422228510"/>
       <w:r>
         <w:t>Technik</w:t>
       </w:r>
+      <w:bookmarkEnd w:id="21"/>
       <w:bookmarkEnd w:id="22"/>
       <w:bookmarkEnd w:id="23"/>
-      <w:bookmarkEnd w:id="24"/>
-    </w:p>
-    <w:p>
-      <w:bookmarkStart w:id="25" w:name="_Toc323036402"/>
-      <w:bookmarkStart w:id="26" w:name="_Toc354487908"/>
+    </w:p>
+    <w:p>
+      <w:bookmarkStart w:id="24" w:name="_Toc323036402"/>
+      <w:bookmarkStart w:id="25" w:name="_Toc354487908"/>
       <w:r>
         <w:t>Das GUI ist nach den Best Practice und gängigen e</w:t>
       </w:r>
@@ -5382,13 +5375,13 @@
         <w:spacing w:before="120" w:after="0" w:line="276" w:lineRule="auto"/>
         <w:jc w:val="both"/>
       </w:pPr>
-      <w:bookmarkStart w:id="27" w:name="_Toc422228511"/>
+      <w:bookmarkStart w:id="26" w:name="_Toc422228511"/>
+      <w:bookmarkEnd w:id="24"/>
       <w:bookmarkEnd w:id="25"/>
+      <w:r>
+        <w:t>Fremder Code</w:t>
+      </w:r>
       <w:bookmarkEnd w:id="26"/>
-      <w:r>
-        <w:t>Fremder Code</w:t>
-      </w:r>
-      <w:bookmarkEnd w:id="27"/>
     </w:p>
     <w:p>
       <w:r>
@@ -5415,16 +5408,16 @@
         <w:spacing w:before="120" w:after="0" w:line="276" w:lineRule="auto"/>
         <w:jc w:val="both"/>
       </w:pPr>
-      <w:bookmarkStart w:id="28" w:name="_Toc323036405"/>
-      <w:bookmarkStart w:id="29" w:name="_Toc354487911"/>
-      <w:bookmarkStart w:id="30" w:name="_Toc422228512"/>
+      <w:bookmarkStart w:id="27" w:name="_Toc323036405"/>
+      <w:bookmarkStart w:id="28" w:name="_Toc354487911"/>
+      <w:bookmarkStart w:id="29" w:name="_Toc422228512"/>
       <w:r>
         <w:lastRenderedPageBreak/>
         <w:t>Wartbarkeit</w:t>
       </w:r>
+      <w:bookmarkEnd w:id="27"/>
       <w:bookmarkEnd w:id="28"/>
       <w:bookmarkEnd w:id="29"/>
-      <w:bookmarkEnd w:id="30"/>
     </w:p>
     <w:p>
       <w:pPr>
@@ -5497,15 +5490,15 @@
       <w:pPr>
         <w:pStyle w:val="berschrift2"/>
       </w:pPr>
-      <w:bookmarkStart w:id="31" w:name="_Toc323036407"/>
-      <w:bookmarkStart w:id="32" w:name="_Toc354487913"/>
-      <w:bookmarkStart w:id="33" w:name="_Toc422228513"/>
+      <w:bookmarkStart w:id="30" w:name="_Toc323036407"/>
+      <w:bookmarkStart w:id="31" w:name="_Toc354487913"/>
+      <w:bookmarkStart w:id="32" w:name="_Toc422228513"/>
       <w:r>
         <w:t>Lieferumfang</w:t>
       </w:r>
+      <w:bookmarkEnd w:id="30"/>
       <w:bookmarkEnd w:id="31"/>
       <w:bookmarkEnd w:id="32"/>
-      <w:bookmarkEnd w:id="33"/>
     </w:p>
     <w:p>
       <w:pPr>
@@ -5515,11 +5508,11 @@
         <w:spacing w:before="120" w:after="0" w:line="276" w:lineRule="auto"/>
         <w:jc w:val="both"/>
       </w:pPr>
-      <w:bookmarkStart w:id="34" w:name="_Toc422228514"/>
+      <w:bookmarkStart w:id="33" w:name="_Toc422228514"/>
       <w:r>
         <w:t>APP</w:t>
       </w:r>
-      <w:bookmarkEnd w:id="34"/>
+      <w:bookmarkEnd w:id="33"/>
     </w:p>
     <w:p>
       <w:pPr>
@@ -5545,15 +5538,15 @@
         <w:spacing w:before="120" w:after="0" w:line="276" w:lineRule="auto"/>
         <w:jc w:val="both"/>
       </w:pPr>
-      <w:bookmarkStart w:id="35" w:name="_Toc323036409"/>
-      <w:bookmarkStart w:id="36" w:name="_Toc354487915"/>
-      <w:bookmarkStart w:id="37" w:name="_Toc422228515"/>
+      <w:bookmarkStart w:id="34" w:name="_Toc323036409"/>
+      <w:bookmarkStart w:id="35" w:name="_Toc354487915"/>
+      <w:bookmarkStart w:id="36" w:name="_Toc422228515"/>
       <w:r>
         <w:t>Dokumentation</w:t>
       </w:r>
+      <w:bookmarkEnd w:id="34"/>
       <w:bookmarkEnd w:id="35"/>
       <w:bookmarkEnd w:id="36"/>
-      <w:bookmarkEnd w:id="37"/>
     </w:p>
     <w:p>
       <w:pPr>
@@ -5647,60 +5640,60 @@
         <w:spacing w:before="120" w:after="0" w:line="276" w:lineRule="auto"/>
         <w:jc w:val="both"/>
       </w:pPr>
-      <w:bookmarkStart w:id="38" w:name="_Toc323036410"/>
-      <w:bookmarkStart w:id="39" w:name="_Toc354487916"/>
-      <w:bookmarkStart w:id="40" w:name="_Toc422228516"/>
+      <w:bookmarkStart w:id="37" w:name="_Toc323036410"/>
+      <w:bookmarkStart w:id="38" w:name="_Toc354487916"/>
+      <w:bookmarkStart w:id="39" w:name="_Toc422228516"/>
       <w:r>
         <w:t>Präsentation</w:t>
       </w:r>
+      <w:bookmarkEnd w:id="37"/>
       <w:bookmarkEnd w:id="38"/>
       <w:bookmarkEnd w:id="39"/>
+    </w:p>
+    <w:p>
+      <w:pPr>
+        <w:jc w:val="both"/>
+      </w:pPr>
+      <w:r>
+        <w:t xml:space="preserve">Abschluss des Projekts bildet eine </w:t>
+      </w:r>
+      <w:r>
+        <w:rPr>
+          <w:b/>
+        </w:rPr>
+        <w:t>Verkaufspräsentation von max. 10 Minuten</w:t>
+      </w:r>
+      <w:r>
+        <w:t xml:space="preserve">. Diese beinhaltet die Vorstellung der APP. Nebst dem Verwendungszweck ist auch die Art der Präsentation wichtig. Diese muss </w:t>
+      </w:r>
+      <w:r>
+        <w:rPr>
+          <w:b/>
+        </w:rPr>
+        <w:t>gut vorbereitet</w:t>
+      </w:r>
+      <w:r>
+        <w:t xml:space="preserve"> werden, damit potentielle Käufer die APP auch haben möchten.</w:t>
+      </w:r>
+    </w:p>
+    <w:p>
+      <w:pPr>
+        <w:pStyle w:val="berschrift1"/>
+      </w:pPr>
+      <w:bookmarkStart w:id="40" w:name="_Toc422228517"/>
+      <w:r>
+        <w:t>Beurteilungskrite</w:t>
+      </w:r>
+      <w:r>
+        <w:rPr>
+          <w:rStyle w:val="berschrift1Zchn"/>
+        </w:rPr>
+        <w:t>r</w:t>
+      </w:r>
+      <w:r>
+        <w:t>ien (gemäss Excel „Mobile APP Bewertung“)</w:t>
+      </w:r>
       <w:bookmarkEnd w:id="40"/>
-    </w:p>
-    <w:p>
-      <w:pPr>
-        <w:jc w:val="both"/>
-      </w:pPr>
-      <w:r>
-        <w:t xml:space="preserve">Abschluss des Projekts bildet eine </w:t>
-      </w:r>
-      <w:r>
-        <w:rPr>
-          <w:b/>
-        </w:rPr>
-        <w:t>Verkaufspräsentation von max. 10 Minuten</w:t>
-      </w:r>
-      <w:r>
-        <w:t xml:space="preserve">. Diese beinhaltet die Vorstellung der APP. Nebst dem Verwendungszweck ist auch die Art der Präsentation wichtig. Diese muss </w:t>
-      </w:r>
-      <w:r>
-        <w:rPr>
-          <w:b/>
-        </w:rPr>
-        <w:t>gut vorbereitet</w:t>
-      </w:r>
-      <w:r>
-        <w:t xml:space="preserve"> werden, damit potentielle Käufer die APP auch haben möchten.</w:t>
-      </w:r>
-    </w:p>
-    <w:p>
-      <w:pPr>
-        <w:pStyle w:val="berschrift1"/>
-      </w:pPr>
-      <w:bookmarkStart w:id="41" w:name="_Toc422228517"/>
-      <w:r>
-        <w:t>Beurteilungskrite</w:t>
-      </w:r>
-      <w:r>
-        <w:rPr>
-          <w:rStyle w:val="berschrift1Zchn"/>
-        </w:rPr>
-        <w:t>r</w:t>
-      </w:r>
-      <w:r>
-        <w:t>ien (gemäss Excel „Mobile APP Bewertung“)</w:t>
-      </w:r>
-      <w:bookmarkEnd w:id="41"/>
     </w:p>
     <w:p>
       <w:r>
@@ -5751,15 +5744,15 @@
           <w:highlight w:val="green"/>
         </w:rPr>
       </w:pPr>
-      <w:bookmarkStart w:id="42" w:name="_Toc422228518"/>
+      <w:bookmarkStart w:id="41" w:name="_Toc422228518"/>
       <w:r>
         <w:rPr>
           <w:highlight w:val="green"/>
         </w:rPr>
         <w:t>Projektorganisation</w:t>
       </w:r>
-      <w:bookmarkEnd w:id="5"/>
-      <w:bookmarkEnd w:id="42"/>
+      <w:bookmarkEnd w:id="4"/>
+      <w:bookmarkEnd w:id="41"/>
     </w:p>
     <w:p>
       <w:pPr>
@@ -5816,18 +5809,18 @@
         </w:rPr>
         <w:t xml:space="preserve"> </w:t>
       </w:r>
-      <w:bookmarkStart w:id="43" w:name="_Toc340675989"/>
+      <w:bookmarkStart w:id="42" w:name="_Toc340675989"/>
     </w:p>
     <w:p>
       <w:pPr>
         <w:pStyle w:val="berschrift2"/>
       </w:pPr>
-      <w:bookmarkStart w:id="44" w:name="_Toc422228519"/>
+      <w:bookmarkStart w:id="43" w:name="_Toc422228519"/>
       <w:r>
         <w:t>Organigramm</w:t>
       </w:r>
+      <w:bookmarkEnd w:id="42"/>
       <w:bookmarkEnd w:id="43"/>
-      <w:bookmarkEnd w:id="44"/>
     </w:p>
     <w:p>
       <w:pPr>
@@ -5855,10 +5848,10 @@
             <v:path o:extrusionok="f" gradientshapeok="t" o:connecttype="rect"/>
             <o:lock v:ext="edit" aspectratio="t"/>
           </v:shapetype>
-          <v:shape id="_x0000_i1025" type="#_x0000_t75" style="width:312.65pt;height:282.15pt" o:ole="">
+          <v:shape id="_x0000_i1025" type="#_x0000_t75" style="width:312.9pt;height:282.45pt" o:ole="">
             <v:imagedata r:id="rId9" o:title=""/>
           </v:shape>
-          <o:OLEObject Type="Embed" ProgID="Visio.Drawing.11" ShapeID="_x0000_i1025" DrawAspect="Content" ObjectID="_1496064210" r:id="rId10"/>
+          <o:OLEObject Type="Embed" ProgID="Visio.Drawing.11" ShapeID="_x0000_i1025" DrawAspect="Content" ObjectID="_1496064987" r:id="rId10"/>
         </w:object>
       </w:r>
     </w:p>
@@ -5867,37 +5860,24 @@
         <w:pStyle w:val="Beschriftung"/>
         <w:jc w:val="center"/>
       </w:pPr>
-      <w:bookmarkStart w:id="45" w:name="_Toc346528536"/>
-      <w:bookmarkStart w:id="46" w:name="_Toc368916081"/>
+      <w:bookmarkStart w:id="44" w:name="_Toc346528536"/>
+      <w:bookmarkStart w:id="45" w:name="_Toc368916081"/>
       <w:r>
         <w:t xml:space="preserve">Abbildung </w:t>
       </w:r>
-      <w:r>
-        <w:fldChar w:fldCharType="begin"/>
-      </w:r>
-      <w:r>
-        <w:instrText xml:space="preserve"> SEQ Abbildung \* ARABIC </w:instrText>
-      </w:r>
-      <w:r>
-        <w:fldChar w:fldCharType="separate"/>
-      </w:r>
-      <w:r>
-        <w:rPr>
-          <w:noProof/>
-        </w:rPr>
-        <w:t>1</w:t>
-      </w:r>
-      <w:r>
-        <w:rPr>
-          <w:noProof/>
-        </w:rPr>
-        <w:fldChar w:fldCharType="end"/>
-      </w:r>
+      <w:fldSimple w:instr=" SEQ Abbildung \* ARABIC ">
+        <w:r>
+          <w:rPr>
+            <w:noProof/>
+          </w:rPr>
+          <w:t>1</w:t>
+        </w:r>
+      </w:fldSimple>
       <w:r>
         <w:t>: Organigramm der Projektgruppe</w:t>
       </w:r>
+      <w:bookmarkEnd w:id="44"/>
       <w:bookmarkEnd w:id="45"/>
-      <w:bookmarkEnd w:id="46"/>
     </w:p>
     <w:p>
       <w:pPr>
@@ -5947,22 +5927,22 @@
       <w:pPr>
         <w:pStyle w:val="berschrift1"/>
       </w:pPr>
-      <w:bookmarkStart w:id="47" w:name="_Toc422228520"/>
+      <w:bookmarkStart w:id="46" w:name="_Toc422228520"/>
       <w:r>
         <w:lastRenderedPageBreak/>
         <w:t>Pflichtenheft</w:t>
       </w:r>
+      <w:bookmarkEnd w:id="46"/>
+    </w:p>
+    <w:p>
+      <w:pPr>
+        <w:pStyle w:val="berschrift2"/>
+      </w:pPr>
+      <w:bookmarkStart w:id="47" w:name="_Toc422228521"/>
+      <w:r>
+        <w:t>Konkurrenzanalyse</w:t>
+      </w:r>
       <w:bookmarkEnd w:id="47"/>
-    </w:p>
-    <w:p>
-      <w:pPr>
-        <w:pStyle w:val="berschrift2"/>
-      </w:pPr>
-      <w:bookmarkStart w:id="48" w:name="_Toc422228521"/>
-      <w:r>
-        <w:t>Konkurrenzanalyse</w:t>
-      </w:r>
-      <w:bookmarkEnd w:id="48"/>
     </w:p>
     <w:p>
       <w:r>
@@ -6283,7 +6263,31 @@
         <w:t xml:space="preserve">      zeichnet.</w:t>
       </w:r>
     </w:p>
-    <w:p/>
+    <w:p>
+      <w:r>
+        <w:t>Das sollten wir besser machen:</w:t>
+      </w:r>
+    </w:p>
+    <w:p>
+      <w:pPr>
+        <w:pStyle w:val="Listenabsatz"/>
+        <w:numPr>
+          <w:ilvl w:val="0"/>
+          <w:numId w:val="40"/>
+        </w:numPr>
+      </w:pPr>
+      <w:r>
+        <w:t xml:space="preserve">Auf unser App sollte der User am Anfang nicht verwirrt sein. Er sollte gute Übersicht und Einleitung bekommen. Unser App soll nicht viel Speicher brauchen und länger dauern zu Herunterladen. Das Programm soll </w:t>
+      </w:r>
+      <w:bookmarkStart w:id="48" w:name="_GoBack"/>
+      <w:bookmarkEnd w:id="48"/>
+      <w:r>
+        <w:t>nötiges</w:t>
+      </w:r>
+      <w:r>
+        <w:t xml:space="preserve"> Feedback geben, damit der User mit bekommt was im Hintergrund passiert.</w:t>
+      </w:r>
+    </w:p>
     <w:p>
       <w:pPr>
         <w:pStyle w:val="berschrift2"/>
@@ -7206,6 +7210,7 @@
         <w:jc w:val="left"/>
       </w:pPr>
       <w:r>
+        <w:lastRenderedPageBreak/>
         <w:t xml:space="preserve">Ziele </w:t>
       </w:r>
     </w:p>
@@ -7306,7 +7311,6 @@
           <w:highlight w:val="yellow"/>
           <w:lang w:eastAsia="de-CH"/>
         </w:rPr>
-        <w:lastRenderedPageBreak/>
         <w:t>Kann:</w:t>
       </w:r>
       <w:r>
@@ -12238,10 +12242,10 @@
       </w:pPr>
       <w:r>
         <w:object w:dxaOrig="9029" w:dyaOrig="6370">
-          <v:shape id="_x0000_i1026" type="#_x0000_t75" style="width:546.8pt;height:387.25pt" o:ole="">
+          <v:shape id="_x0000_i1026" type="#_x0000_t75" style="width:546.9pt;height:387pt" o:ole="">
             <v:imagedata r:id="rId23" o:title=""/>
           </v:shape>
-          <o:OLEObject Type="Embed" ProgID="PowerPoint.Show.8" ShapeID="_x0000_i1026" DrawAspect="Content" ObjectID="_1496064211" r:id="rId24"/>
+          <o:OLEObject Type="Embed" ProgID="PowerPoint.Show.8" ShapeID="_x0000_i1026" DrawAspect="Content" ObjectID="_1496064988" r:id="rId24"/>
         </w:object>
       </w:r>
     </w:p>
@@ -12261,27 +12265,14 @@
       <w:r>
         <w:t xml:space="preserve">Abbildung </w:t>
       </w:r>
-      <w:r>
-        <w:fldChar w:fldCharType="begin"/>
-      </w:r>
-      <w:r>
-        <w:instrText xml:space="preserve"> SEQ Abbildung \* ARABIC </w:instrText>
-      </w:r>
-      <w:r>
-        <w:fldChar w:fldCharType="separate"/>
-      </w:r>
-      <w:r>
-        <w:rPr>
-          <w:noProof/>
-        </w:rPr>
-        <w:t>3</w:t>
-      </w:r>
-      <w:r>
-        <w:rPr>
-          <w:noProof/>
-        </w:rPr>
-        <w:fldChar w:fldCharType="end"/>
-      </w:r>
+      <w:fldSimple w:instr=" SEQ Abbildung \* ARABIC ">
+        <w:r>
+          <w:rPr>
+            <w:noProof/>
+          </w:rPr>
+          <w:t>3</w:t>
+        </w:r>
+      </w:fldSimple>
       <w:r>
         <w:t>: IPERKA</w:t>
       </w:r>
@@ -13699,6 +13690,118 @@
     </w:lvl>
   </w:abstractNum>
   <w:abstractNum w:abstractNumId="19" w15:restartNumberingAfterBreak="0">
+    <w:nsid w:val="27552F62"/>
+    <w:multiLevelType w:val="hybridMultilevel"/>
+    <w:tmpl w:val="07745632"/>
+    <w:lvl w:ilvl="0" w:tplc="E96C6B68">
+      <w:numFmt w:val="bullet"/>
+      <w:lvlText w:val="-"/>
+      <w:lvlJc w:val="left"/>
+      <w:pPr>
+        <w:ind w:left="1770" w:hanging="360"/>
+      </w:pPr>
+      <w:rPr>
+        <w:rFonts w:ascii="Titillium" w:eastAsiaTheme="minorHAnsi" w:hAnsi="Titillium" w:cstheme="minorBidi" w:hint="default"/>
+      </w:rPr>
+    </w:lvl>
+    <w:lvl w:ilvl="1" w:tplc="08070003" w:tentative="1">
+      <w:start w:val="1"/>
+      <w:numFmt w:val="bullet"/>
+      <w:lvlText w:val="o"/>
+      <w:lvlJc w:val="left"/>
+      <w:pPr>
+        <w:ind w:left="2490" w:hanging="360"/>
+      </w:pPr>
+      <w:rPr>
+        <w:rFonts w:ascii="Courier New" w:hAnsi="Courier New" w:cs="Courier New" w:hint="default"/>
+      </w:rPr>
+    </w:lvl>
+    <w:lvl w:ilvl="2" w:tplc="08070005" w:tentative="1">
+      <w:start w:val="1"/>
+      <w:numFmt w:val="bullet"/>
+      <w:lvlText w:val=""/>
+      <w:lvlJc w:val="left"/>
+      <w:pPr>
+        <w:ind w:left="3210" w:hanging="360"/>
+      </w:pPr>
+      <w:rPr>
+        <w:rFonts w:ascii="Wingdings" w:hAnsi="Wingdings" w:hint="default"/>
+      </w:rPr>
+    </w:lvl>
+    <w:lvl w:ilvl="3" w:tplc="08070001" w:tentative="1">
+      <w:start w:val="1"/>
+      <w:numFmt w:val="bullet"/>
+      <w:lvlText w:val=""/>
+      <w:lvlJc w:val="left"/>
+      <w:pPr>
+        <w:ind w:left="3930" w:hanging="360"/>
+      </w:pPr>
+      <w:rPr>
+        <w:rFonts w:ascii="Symbol" w:hAnsi="Symbol" w:hint="default"/>
+      </w:rPr>
+    </w:lvl>
+    <w:lvl w:ilvl="4" w:tplc="08070003" w:tentative="1">
+      <w:start w:val="1"/>
+      <w:numFmt w:val="bullet"/>
+      <w:lvlText w:val="o"/>
+      <w:lvlJc w:val="left"/>
+      <w:pPr>
+        <w:ind w:left="4650" w:hanging="360"/>
+      </w:pPr>
+      <w:rPr>
+        <w:rFonts w:ascii="Courier New" w:hAnsi="Courier New" w:cs="Courier New" w:hint="default"/>
+      </w:rPr>
+    </w:lvl>
+    <w:lvl w:ilvl="5" w:tplc="08070005" w:tentative="1">
+      <w:start w:val="1"/>
+      <w:numFmt w:val="bullet"/>
+      <w:lvlText w:val=""/>
+      <w:lvlJc w:val="left"/>
+      <w:pPr>
+        <w:ind w:left="5370" w:hanging="360"/>
+      </w:pPr>
+      <w:rPr>
+        <w:rFonts w:ascii="Wingdings" w:hAnsi="Wingdings" w:hint="default"/>
+      </w:rPr>
+    </w:lvl>
+    <w:lvl w:ilvl="6" w:tplc="08070001" w:tentative="1">
+      <w:start w:val="1"/>
+      <w:numFmt w:val="bullet"/>
+      <w:lvlText w:val=""/>
+      <w:lvlJc w:val="left"/>
+      <w:pPr>
+        <w:ind w:left="6090" w:hanging="360"/>
+      </w:pPr>
+      <w:rPr>
+        <w:rFonts w:ascii="Symbol" w:hAnsi="Symbol" w:hint="default"/>
+      </w:rPr>
+    </w:lvl>
+    <w:lvl w:ilvl="7" w:tplc="08070003" w:tentative="1">
+      <w:start w:val="1"/>
+      <w:numFmt w:val="bullet"/>
+      <w:lvlText w:val="o"/>
+      <w:lvlJc w:val="left"/>
+      <w:pPr>
+        <w:ind w:left="6810" w:hanging="360"/>
+      </w:pPr>
+      <w:rPr>
+        <w:rFonts w:ascii="Courier New" w:hAnsi="Courier New" w:cs="Courier New" w:hint="default"/>
+      </w:rPr>
+    </w:lvl>
+    <w:lvl w:ilvl="8" w:tplc="08070005" w:tentative="1">
+      <w:start w:val="1"/>
+      <w:numFmt w:val="bullet"/>
+      <w:lvlText w:val=""/>
+      <w:lvlJc w:val="left"/>
+      <w:pPr>
+        <w:ind w:left="7530" w:hanging="360"/>
+      </w:pPr>
+      <w:rPr>
+        <w:rFonts w:ascii="Wingdings" w:hAnsi="Wingdings" w:hint="default"/>
+      </w:rPr>
+    </w:lvl>
+  </w:abstractNum>
+  <w:abstractNum w:abstractNumId="20" w15:restartNumberingAfterBreak="0">
     <w:nsid w:val="2C753952"/>
     <w:multiLevelType w:val="multilevel"/>
     <w:tmpl w:val="0807001D"/>
@@ -13784,7 +13887,7 @@
       </w:pPr>
     </w:lvl>
   </w:abstractNum>
-  <w:abstractNum w:abstractNumId="20" w15:restartNumberingAfterBreak="0">
+  <w:abstractNum w:abstractNumId="21" w15:restartNumberingAfterBreak="0">
     <w:nsid w:val="34E27CE5"/>
     <w:multiLevelType w:val="hybridMultilevel"/>
     <w:tmpl w:val="799AA5DE"/>
@@ -13897,7 +14000,7 @@
       </w:rPr>
     </w:lvl>
   </w:abstractNum>
-  <w:abstractNum w:abstractNumId="21" w15:restartNumberingAfterBreak="0">
+  <w:abstractNum w:abstractNumId="22" w15:restartNumberingAfterBreak="0">
     <w:nsid w:val="3BD64B4A"/>
     <w:multiLevelType w:val="hybridMultilevel"/>
     <w:tmpl w:val="ECD2E516"/>
@@ -13986,7 +14089,7 @@
       </w:pPr>
     </w:lvl>
   </w:abstractNum>
-  <w:abstractNum w:abstractNumId="22" w15:restartNumberingAfterBreak="0">
+  <w:abstractNum w:abstractNumId="23" w15:restartNumberingAfterBreak="0">
     <w:nsid w:val="46875C34"/>
     <w:multiLevelType w:val="hybridMultilevel"/>
     <w:tmpl w:val="08C86378"/>
@@ -14099,7 +14202,7 @@
       </w:rPr>
     </w:lvl>
   </w:abstractNum>
-  <w:abstractNum w:abstractNumId="23" w15:restartNumberingAfterBreak="0">
+  <w:abstractNum w:abstractNumId="24" w15:restartNumberingAfterBreak="0">
     <w:nsid w:val="479A1012"/>
     <w:multiLevelType w:val="hybridMultilevel"/>
     <w:tmpl w:val="0B787828"/>
@@ -14189,7 +14292,7 @@
       </w:pPr>
     </w:lvl>
   </w:abstractNum>
-  <w:abstractNum w:abstractNumId="24" w15:restartNumberingAfterBreak="0">
+  <w:abstractNum w:abstractNumId="25" w15:restartNumberingAfterBreak="0">
     <w:nsid w:val="49034B90"/>
     <w:multiLevelType w:val="hybridMultilevel"/>
     <w:tmpl w:val="2FA4FAAC"/>
@@ -14302,7 +14405,7 @@
       </w:rPr>
     </w:lvl>
   </w:abstractNum>
-  <w:abstractNum w:abstractNumId="25" w15:restartNumberingAfterBreak="0">
+  <w:abstractNum w:abstractNumId="26" w15:restartNumberingAfterBreak="0">
     <w:nsid w:val="4D3A7BC6"/>
     <w:multiLevelType w:val="multilevel"/>
     <w:tmpl w:val="E36AE6D8"/>
@@ -14457,7 +14560,7 @@
       </w:rPr>
     </w:lvl>
   </w:abstractNum>
-  <w:abstractNum w:abstractNumId="26" w15:restartNumberingAfterBreak="0">
+  <w:abstractNum w:abstractNumId="27" w15:restartNumberingAfterBreak="0">
     <w:nsid w:val="560C4C53"/>
     <w:multiLevelType w:val="hybridMultilevel"/>
     <w:tmpl w:val="AB929814"/>
@@ -14570,7 +14673,7 @@
       </w:rPr>
     </w:lvl>
   </w:abstractNum>
-  <w:abstractNum w:abstractNumId="27" w15:restartNumberingAfterBreak="0">
+  <w:abstractNum w:abstractNumId="28" w15:restartNumberingAfterBreak="0">
     <w:nsid w:val="5B8001B7"/>
     <w:multiLevelType w:val="multilevel"/>
     <w:tmpl w:val="BEAEAA1E"/>
@@ -14725,7 +14828,7 @@
       </w:rPr>
     </w:lvl>
   </w:abstractNum>
-  <w:abstractNum w:abstractNumId="28" w15:restartNumberingAfterBreak="0">
+  <w:abstractNum w:abstractNumId="29" w15:restartNumberingAfterBreak="0">
     <w:nsid w:val="5DCF1726"/>
     <w:multiLevelType w:val="multilevel"/>
     <w:tmpl w:val="591AAAA4"/>
@@ -14845,7 +14948,7 @@
       </w:rPr>
     </w:lvl>
   </w:abstractNum>
-  <w:abstractNum w:abstractNumId="29" w15:restartNumberingAfterBreak="0">
+  <w:abstractNum w:abstractNumId="30" w15:restartNumberingAfterBreak="0">
     <w:nsid w:val="63587FE8"/>
     <w:multiLevelType w:val="hybridMultilevel"/>
     <w:tmpl w:val="5A284634"/>
@@ -14958,7 +15061,7 @@
       </w:rPr>
     </w:lvl>
   </w:abstractNum>
-  <w:abstractNum w:abstractNumId="30" w15:restartNumberingAfterBreak="0">
+  <w:abstractNum w:abstractNumId="31" w15:restartNumberingAfterBreak="0">
     <w:nsid w:val="6B7524C2"/>
     <w:multiLevelType w:val="multilevel"/>
     <w:tmpl w:val="DED63B3C"/>
@@ -15044,7 +15147,7 @@
       </w:pPr>
     </w:lvl>
   </w:abstractNum>
-  <w:abstractNum w:abstractNumId="31" w15:restartNumberingAfterBreak="0">
+  <w:abstractNum w:abstractNumId="32" w15:restartNumberingAfterBreak="0">
     <w:nsid w:val="6CB944C8"/>
     <w:multiLevelType w:val="multilevel"/>
     <w:tmpl w:val="F2323110"/>
@@ -15199,7 +15302,7 @@
       </w:rPr>
     </w:lvl>
   </w:abstractNum>
-  <w:abstractNum w:abstractNumId="32" w15:restartNumberingAfterBreak="0">
+  <w:abstractNum w:abstractNumId="33" w15:restartNumberingAfterBreak="0">
     <w:nsid w:val="70D9098E"/>
     <w:multiLevelType w:val="multilevel"/>
     <w:tmpl w:val="BE3824D4"/>
@@ -15285,7 +15388,7 @@
       </w:pPr>
     </w:lvl>
   </w:abstractNum>
-  <w:abstractNum w:abstractNumId="33" w15:restartNumberingAfterBreak="0">
+  <w:abstractNum w:abstractNumId="34" w15:restartNumberingAfterBreak="0">
     <w:nsid w:val="76DC1D83"/>
     <w:multiLevelType w:val="hybridMultilevel"/>
     <w:tmpl w:val="DF4E335A"/>
@@ -15374,7 +15477,7 @@
       </w:pPr>
     </w:lvl>
   </w:abstractNum>
-  <w:abstractNum w:abstractNumId="34" w15:restartNumberingAfterBreak="0">
+  <w:abstractNum w:abstractNumId="35" w15:restartNumberingAfterBreak="0">
     <w:nsid w:val="790C1A38"/>
     <w:multiLevelType w:val="hybridMultilevel"/>
     <w:tmpl w:val="9B1021FE"/>
@@ -15487,7 +15590,7 @@
       </w:rPr>
     </w:lvl>
   </w:abstractNum>
-  <w:abstractNum w:abstractNumId="35" w15:restartNumberingAfterBreak="0">
+  <w:abstractNum w:abstractNumId="36" w15:restartNumberingAfterBreak="0">
     <w:nsid w:val="7DAA38B9"/>
     <w:multiLevelType w:val="multilevel"/>
     <w:tmpl w:val="80B64FC8"/>
@@ -15673,61 +15776,61 @@
     <w:abstractNumId w:val="0"/>
   </w:num>
   <w:num w:numId="11">
-    <w:abstractNumId w:val="35"/>
+    <w:abstractNumId w:val="36"/>
   </w:num>
   <w:num w:numId="12">
-    <w:abstractNumId w:val="19"/>
+    <w:abstractNumId w:val="20"/>
   </w:num>
   <w:num w:numId="13">
     <w:abstractNumId w:val="17"/>
   </w:num>
   <w:num w:numId="14">
-    <w:abstractNumId w:val="32"/>
+    <w:abstractNumId w:val="33"/>
   </w:num>
   <w:num w:numId="15">
-    <w:abstractNumId w:val="28"/>
+    <w:abstractNumId w:val="29"/>
   </w:num>
   <w:num w:numId="16">
     <w:abstractNumId w:val="16"/>
   </w:num>
   <w:num w:numId="17">
-    <w:abstractNumId w:val="26"/>
+    <w:abstractNumId w:val="27"/>
   </w:num>
   <w:num w:numId="18">
-    <w:abstractNumId w:val="27"/>
+    <w:abstractNumId w:val="28"/>
   </w:num>
   <w:num w:numId="19">
-    <w:abstractNumId w:val="22"/>
+    <w:abstractNumId w:val="23"/>
   </w:num>
   <w:num w:numId="20">
-    <w:abstractNumId w:val="34"/>
+    <w:abstractNumId w:val="35"/>
   </w:num>
   <w:num w:numId="21">
-    <w:abstractNumId w:val="23"/>
+    <w:abstractNumId w:val="24"/>
   </w:num>
   <w:num w:numId="22">
     <w:abstractNumId w:val="13"/>
   </w:num>
   <w:num w:numId="23">
+    <w:abstractNumId w:val="32"/>
+  </w:num>
+  <w:num w:numId="24">
+    <w:abstractNumId w:val="26"/>
+  </w:num>
+  <w:num w:numId="25">
     <w:abstractNumId w:val="31"/>
   </w:num>
-  <w:num w:numId="24">
-    <w:abstractNumId w:val="25"/>
-  </w:num>
-  <w:num w:numId="25">
-    <w:abstractNumId w:val="30"/>
-  </w:num>
   <w:num w:numId="26">
-    <w:abstractNumId w:val="20"/>
+    <w:abstractNumId w:val="21"/>
   </w:num>
   <w:num w:numId="27">
     <w:abstractNumId w:val="14"/>
   </w:num>
   <w:num w:numId="28">
-    <w:abstractNumId w:val="24"/>
+    <w:abstractNumId w:val="25"/>
   </w:num>
   <w:num w:numId="29">
-    <w:abstractNumId w:val="33"/>
+    <w:abstractNumId w:val="34"/>
   </w:num>
   <w:num w:numId="30">
     <w:abstractNumId w:val="10"/>
@@ -15736,7 +15839,7 @@
     <w:abstractNumId w:val="18"/>
   </w:num>
   <w:num w:numId="32">
-    <w:abstractNumId w:val="21"/>
+    <w:abstractNumId w:val="22"/>
   </w:num>
   <w:num w:numId="33">
     <w:abstractNumId w:val="15"/>
@@ -15754,10 +15857,13 @@
     <w:abstractNumId w:val="18"/>
   </w:num>
   <w:num w:numId="38">
-    <w:abstractNumId w:val="29"/>
+    <w:abstractNumId w:val="30"/>
   </w:num>
   <w:num w:numId="39">
     <w:abstractNumId w:val="11"/>
+  </w:num>
+  <w:num w:numId="40">
+    <w:abstractNumId w:val="19"/>
   </w:num>
 </w:numbering>
 </file>
@@ -17964,7 +18070,7 @@
 </file>
 
 <file path=customXml/itemProps2.xml><?xml version="1.0" encoding="utf-8"?>
-<ds:datastoreItem xmlns:ds="http://schemas.openxmlformats.org/officeDocument/2006/customXml" ds:itemID="{6397798E-41AB-4739-8EF5-5E40CEB4E887}">
+<ds:datastoreItem xmlns:ds="http://schemas.openxmlformats.org/officeDocument/2006/customXml" ds:itemID="{4429352D-8AC3-4602-B70D-2E08C7E67702}">
   <ds:schemaRefs>
     <ds:schemaRef ds:uri="http://schemas.openxmlformats.org/officeDocument/2006/bibliography"/>
   </ds:schemaRefs>

--- a/Doku/2015 Dokumentationsvorlage Mobile APP.101.docx
+++ b/Doku/2015 Dokumentationsvorlage Mobile APP.101.docx
@@ -8,8 +8,13 @@
         <w:jc w:val="both"/>
       </w:pPr>
       <w:r>
+        <w:rPr>
+          <w:highlight w:val="yellow"/>
+        </w:rPr>
         <w:t>Projektname</w:t>
       </w:r>
+      <w:bookmarkStart w:id="0" w:name="_GoBack"/>
+      <w:bookmarkEnd w:id="0"/>
     </w:p>
     <w:p>
       <w:pPr>
@@ -156,7 +161,7 @@
       <w:pPr>
         <w:pStyle w:val="berschrift1"/>
       </w:pPr>
-      <w:bookmarkStart w:id="0" w:name="_Toc422228502"/>
+      <w:bookmarkStart w:id="1" w:name="_Toc422228502"/>
       <w:r>
         <w:t>Abstract (Kurz</w:t>
       </w:r>
@@ -166,7 +171,7 @@
       <w:r>
         <w:t>)</w:t>
       </w:r>
-      <w:bookmarkEnd w:id="0"/>
+      <w:bookmarkEnd w:id="1"/>
     </w:p>
     <w:p>
       <w:r>
@@ -5074,31 +5079,31 @@
       <w:pPr>
         <w:pStyle w:val="berschrift1"/>
       </w:pPr>
-      <w:bookmarkStart w:id="1" w:name="_Toc323036391"/>
-      <w:bookmarkStart w:id="2" w:name="_Toc354487897"/>
-      <w:bookmarkStart w:id="3" w:name="_Toc422228503"/>
-      <w:bookmarkStart w:id="4" w:name="_Toc340675988"/>
+      <w:bookmarkStart w:id="2" w:name="_Toc323036391"/>
+      <w:bookmarkStart w:id="3" w:name="_Toc354487897"/>
+      <w:bookmarkStart w:id="4" w:name="_Toc422228503"/>
+      <w:bookmarkStart w:id="5" w:name="_Toc340675988"/>
       <w:r>
         <w:lastRenderedPageBreak/>
         <w:t>Rahmenbedingungen (Aufgabenstellung)</w:t>
       </w:r>
-      <w:bookmarkEnd w:id="1"/>
       <w:bookmarkEnd w:id="2"/>
       <w:bookmarkEnd w:id="3"/>
+      <w:bookmarkEnd w:id="4"/>
     </w:p>
     <w:p>
       <w:pPr>
         <w:pStyle w:val="berschrift2"/>
       </w:pPr>
-      <w:bookmarkStart w:id="5" w:name="_Toc323036392"/>
-      <w:bookmarkStart w:id="6" w:name="_Toc354487898"/>
-      <w:bookmarkStart w:id="7" w:name="_Toc422228504"/>
+      <w:bookmarkStart w:id="6" w:name="_Toc323036392"/>
+      <w:bookmarkStart w:id="7" w:name="_Toc354487898"/>
+      <w:bookmarkStart w:id="8" w:name="_Toc422228504"/>
       <w:r>
         <w:t>Einführung</w:t>
       </w:r>
-      <w:bookmarkEnd w:id="5"/>
       <w:bookmarkEnd w:id="6"/>
       <w:bookmarkEnd w:id="7"/>
+      <w:bookmarkEnd w:id="8"/>
     </w:p>
     <w:p>
       <w:r>
@@ -5135,15 +5140,15 @@
       <w:pPr>
         <w:pStyle w:val="berschrift2"/>
       </w:pPr>
-      <w:bookmarkStart w:id="8" w:name="_Toc323036393"/>
-      <w:bookmarkStart w:id="9" w:name="_Toc354487899"/>
-      <w:bookmarkStart w:id="10" w:name="_Toc422228505"/>
+      <w:bookmarkStart w:id="9" w:name="_Toc323036393"/>
+      <w:bookmarkStart w:id="10" w:name="_Toc354487899"/>
+      <w:bookmarkStart w:id="11" w:name="_Toc422228505"/>
       <w:r>
         <w:t>Funktionale Anforderungen</w:t>
       </w:r>
-      <w:bookmarkEnd w:id="8"/>
       <w:bookmarkEnd w:id="9"/>
       <w:bookmarkEnd w:id="10"/>
+      <w:bookmarkEnd w:id="11"/>
     </w:p>
     <w:p>
       <w:pPr>
@@ -5153,15 +5158,15 @@
         <w:spacing w:before="120" w:after="0" w:line="276" w:lineRule="auto"/>
         <w:jc w:val="both"/>
       </w:pPr>
-      <w:bookmarkStart w:id="11" w:name="_Toc323036394"/>
-      <w:bookmarkStart w:id="12" w:name="_Toc354487900"/>
-      <w:bookmarkStart w:id="13" w:name="_Toc422228506"/>
+      <w:bookmarkStart w:id="12" w:name="_Toc323036394"/>
+      <w:bookmarkStart w:id="13" w:name="_Toc354487900"/>
+      <w:bookmarkStart w:id="14" w:name="_Toc422228506"/>
       <w:r>
         <w:t>Umfang</w:t>
       </w:r>
-      <w:bookmarkEnd w:id="11"/>
       <w:bookmarkEnd w:id="12"/>
       <w:bookmarkEnd w:id="13"/>
+      <w:bookmarkEnd w:id="14"/>
       <w:r>
         <w:t xml:space="preserve"> </w:t>
       </w:r>
@@ -5205,15 +5210,15 @@
         <w:spacing w:before="120" w:after="0" w:line="276" w:lineRule="auto"/>
         <w:jc w:val="both"/>
       </w:pPr>
-      <w:bookmarkStart w:id="14" w:name="_Toc323036395"/>
-      <w:bookmarkStart w:id="15" w:name="_Toc354487901"/>
-      <w:bookmarkStart w:id="16" w:name="_Toc422228507"/>
+      <w:bookmarkStart w:id="15" w:name="_Toc323036395"/>
+      <w:bookmarkStart w:id="16" w:name="_Toc354487901"/>
+      <w:bookmarkStart w:id="17" w:name="_Toc422228507"/>
       <w:r>
         <w:t>GUI</w:t>
       </w:r>
-      <w:bookmarkEnd w:id="14"/>
       <w:bookmarkEnd w:id="15"/>
       <w:bookmarkEnd w:id="16"/>
+      <w:bookmarkEnd w:id="17"/>
     </w:p>
     <w:p>
       <w:r>
@@ -5266,11 +5271,11 @@
         <w:spacing w:before="120" w:after="0" w:line="276" w:lineRule="auto"/>
         <w:jc w:val="both"/>
       </w:pPr>
-      <w:bookmarkStart w:id="17" w:name="_Toc422228508"/>
+      <w:bookmarkStart w:id="18" w:name="_Toc422228508"/>
       <w:r>
         <w:t>LifeCycle</w:t>
       </w:r>
-      <w:bookmarkEnd w:id="17"/>
+      <w:bookmarkEnd w:id="18"/>
     </w:p>
     <w:p>
       <w:r>
@@ -5303,23 +5308,57 @@
       </w:r>
     </w:p>
     <w:p>
-      <w:r>
-        <w:t xml:space="preserve">Der Benutzer verlangt, dass er den PIN-Code eingeben kann, damit er auf sein </w:t>
+      <w:pPr>
+        <w:pStyle w:val="Listenabsatz"/>
+        <w:numPr>
+          <w:ilvl w:val="0"/>
+          <w:numId w:val="41"/>
+        </w:numPr>
+      </w:pPr>
+      <w:r>
+        <w:t xml:space="preserve">Der Benutzer verlangt, dass er den PIN-Code eingeben kann, damit er </w:t>
+      </w:r>
+      <w:r>
+        <w:t xml:space="preserve">sein Tagebuch öffnen kann. </w:t>
+      </w:r>
+    </w:p>
+    <w:p>
+      <w:pPr>
+        <w:pStyle w:val="Listenabsatz"/>
+        <w:numPr>
+          <w:ilvl w:val="0"/>
+          <w:numId w:val="41"/>
+        </w:numPr>
+      </w:pPr>
+      <w:r>
+        <w:t xml:space="preserve">Der Benutzer möchte seine laufende Route aufnehmen, wenn er auf Aufnahme starten klickt und will seine Route stoppen und speichern, wenn er auf stopp klickt. </w:t>
+      </w:r>
+    </w:p>
+    <w:p>
+      <w:pPr>
+        <w:pStyle w:val="Listenabsatz"/>
+        <w:numPr>
+          <w:ilvl w:val="0"/>
+          <w:numId w:val="41"/>
+        </w:numPr>
+      </w:pPr>
+      <w:r>
+        <w:t>Der Benutzer will eine Übersicht haben von seine gespeicherte Route haben und wenn er eine seiner Route klickt, will er auf der Karte den Route sehen.</w:t>
       </w:r>
     </w:p>
     <w:p>
       <w:pPr>
         <w:pStyle w:val="berschrift2"/>
       </w:pPr>
-      <w:bookmarkStart w:id="18" w:name="_Toc323036400"/>
-      <w:bookmarkStart w:id="19" w:name="_Toc354487906"/>
-      <w:bookmarkStart w:id="20" w:name="_Toc422228509"/>
+      <w:bookmarkStart w:id="19" w:name="_Toc323036400"/>
+      <w:bookmarkStart w:id="20" w:name="_Toc354487906"/>
+      <w:bookmarkStart w:id="21" w:name="_Toc422228509"/>
       <w:r>
         <w:t>Nichtfunktionale Anforderungen</w:t>
       </w:r>
-      <w:bookmarkEnd w:id="18"/>
       <w:bookmarkEnd w:id="19"/>
       <w:bookmarkEnd w:id="20"/>
+      <w:bookmarkEnd w:id="21"/>
     </w:p>
     <w:p>
       <w:pPr>
@@ -5329,19 +5368,19 @@
         <w:spacing w:before="120" w:after="0" w:line="276" w:lineRule="auto"/>
         <w:jc w:val="both"/>
       </w:pPr>
-      <w:bookmarkStart w:id="21" w:name="_Toc323036401"/>
-      <w:bookmarkStart w:id="22" w:name="_Toc354487907"/>
-      <w:bookmarkStart w:id="23" w:name="_Toc422228510"/>
+      <w:bookmarkStart w:id="22" w:name="_Toc323036401"/>
+      <w:bookmarkStart w:id="23" w:name="_Toc354487907"/>
+      <w:bookmarkStart w:id="24" w:name="_Toc422228510"/>
       <w:r>
         <w:t>Technik</w:t>
       </w:r>
-      <w:bookmarkEnd w:id="21"/>
       <w:bookmarkEnd w:id="22"/>
       <w:bookmarkEnd w:id="23"/>
-    </w:p>
-    <w:p>
-      <w:bookmarkStart w:id="24" w:name="_Toc323036402"/>
-      <w:bookmarkStart w:id="25" w:name="_Toc354487908"/>
+      <w:bookmarkEnd w:id="24"/>
+    </w:p>
+    <w:p>
+      <w:bookmarkStart w:id="25" w:name="_Toc323036402"/>
+      <w:bookmarkStart w:id="26" w:name="_Toc354487908"/>
       <w:r>
         <w:t>Das GUI ist nach den Best Practice und gängigen e</w:t>
       </w:r>
@@ -5375,13 +5414,14 @@
         <w:spacing w:before="120" w:after="0" w:line="276" w:lineRule="auto"/>
         <w:jc w:val="both"/>
       </w:pPr>
-      <w:bookmarkStart w:id="26" w:name="_Toc422228511"/>
-      <w:bookmarkEnd w:id="24"/>
+      <w:bookmarkStart w:id="27" w:name="_Toc422228511"/>
       <w:bookmarkEnd w:id="25"/>
-      <w:r>
+      <w:bookmarkEnd w:id="26"/>
+      <w:r>
+        <w:lastRenderedPageBreak/>
         <w:t>Fremder Code</w:t>
       </w:r>
-      <w:bookmarkEnd w:id="26"/>
+      <w:bookmarkEnd w:id="27"/>
     </w:p>
     <w:p>
       <w:r>
@@ -5408,16 +5448,15 @@
         <w:spacing w:before="120" w:after="0" w:line="276" w:lineRule="auto"/>
         <w:jc w:val="both"/>
       </w:pPr>
-      <w:bookmarkStart w:id="27" w:name="_Toc323036405"/>
-      <w:bookmarkStart w:id="28" w:name="_Toc354487911"/>
-      <w:bookmarkStart w:id="29" w:name="_Toc422228512"/>
-      <w:r>
-        <w:lastRenderedPageBreak/>
+      <w:bookmarkStart w:id="28" w:name="_Toc323036405"/>
+      <w:bookmarkStart w:id="29" w:name="_Toc354487911"/>
+      <w:bookmarkStart w:id="30" w:name="_Toc422228512"/>
+      <w:r>
         <w:t>Wartbarkeit</w:t>
       </w:r>
-      <w:bookmarkEnd w:id="27"/>
       <w:bookmarkEnd w:id="28"/>
       <w:bookmarkEnd w:id="29"/>
+      <w:bookmarkEnd w:id="30"/>
     </w:p>
     <w:p>
       <w:pPr>
@@ -5490,15 +5529,15 @@
       <w:pPr>
         <w:pStyle w:val="berschrift2"/>
       </w:pPr>
-      <w:bookmarkStart w:id="30" w:name="_Toc323036407"/>
-      <w:bookmarkStart w:id="31" w:name="_Toc354487913"/>
-      <w:bookmarkStart w:id="32" w:name="_Toc422228513"/>
+      <w:bookmarkStart w:id="31" w:name="_Toc323036407"/>
+      <w:bookmarkStart w:id="32" w:name="_Toc354487913"/>
+      <w:bookmarkStart w:id="33" w:name="_Toc422228513"/>
       <w:r>
         <w:t>Lieferumfang</w:t>
       </w:r>
-      <w:bookmarkEnd w:id="30"/>
       <w:bookmarkEnd w:id="31"/>
       <w:bookmarkEnd w:id="32"/>
+      <w:bookmarkEnd w:id="33"/>
     </w:p>
     <w:p>
       <w:pPr>
@@ -5508,11 +5547,11 @@
         <w:spacing w:before="120" w:after="0" w:line="276" w:lineRule="auto"/>
         <w:jc w:val="both"/>
       </w:pPr>
-      <w:bookmarkStart w:id="33" w:name="_Toc422228514"/>
+      <w:bookmarkStart w:id="34" w:name="_Toc422228514"/>
       <w:r>
         <w:t>APP</w:t>
       </w:r>
-      <w:bookmarkEnd w:id="33"/>
+      <w:bookmarkEnd w:id="34"/>
     </w:p>
     <w:p>
       <w:pPr>
@@ -5538,15 +5577,15 @@
         <w:spacing w:before="120" w:after="0" w:line="276" w:lineRule="auto"/>
         <w:jc w:val="both"/>
       </w:pPr>
-      <w:bookmarkStart w:id="34" w:name="_Toc323036409"/>
-      <w:bookmarkStart w:id="35" w:name="_Toc354487915"/>
-      <w:bookmarkStart w:id="36" w:name="_Toc422228515"/>
+      <w:bookmarkStart w:id="35" w:name="_Toc323036409"/>
+      <w:bookmarkStart w:id="36" w:name="_Toc354487915"/>
+      <w:bookmarkStart w:id="37" w:name="_Toc422228515"/>
       <w:r>
         <w:t>Dokumentation</w:t>
       </w:r>
-      <w:bookmarkEnd w:id="34"/>
       <w:bookmarkEnd w:id="35"/>
       <w:bookmarkEnd w:id="36"/>
+      <w:bookmarkEnd w:id="37"/>
     </w:p>
     <w:p>
       <w:pPr>
@@ -5640,15 +5679,15 @@
         <w:spacing w:before="120" w:after="0" w:line="276" w:lineRule="auto"/>
         <w:jc w:val="both"/>
       </w:pPr>
-      <w:bookmarkStart w:id="37" w:name="_Toc323036410"/>
-      <w:bookmarkStart w:id="38" w:name="_Toc354487916"/>
-      <w:bookmarkStart w:id="39" w:name="_Toc422228516"/>
+      <w:bookmarkStart w:id="38" w:name="_Toc323036410"/>
+      <w:bookmarkStart w:id="39" w:name="_Toc354487916"/>
+      <w:bookmarkStart w:id="40" w:name="_Toc422228516"/>
       <w:r>
         <w:t>Präsentation</w:t>
       </w:r>
-      <w:bookmarkEnd w:id="37"/>
       <w:bookmarkEnd w:id="38"/>
       <w:bookmarkEnd w:id="39"/>
+      <w:bookmarkEnd w:id="40"/>
     </w:p>
     <w:p>
       <w:pPr>
@@ -5680,8 +5719,9 @@
       <w:pPr>
         <w:pStyle w:val="berschrift1"/>
       </w:pPr>
-      <w:bookmarkStart w:id="40" w:name="_Toc422228517"/>
-      <w:r>
+      <w:bookmarkStart w:id="41" w:name="_Toc422228517"/>
+      <w:r>
+        <w:lastRenderedPageBreak/>
         <w:t>Beurteilungskrite</w:t>
       </w:r>
       <w:r>
@@ -5693,7 +5733,7 @@
       <w:r>
         <w:t>ien (gemäss Excel „Mobile APP Bewertung“)</w:t>
       </w:r>
-      <w:bookmarkEnd w:id="40"/>
+      <w:bookmarkEnd w:id="41"/>
     </w:p>
     <w:p>
       <w:r>
@@ -5711,7 +5751,6 @@
     </w:p>
     <w:p>
       <w:r>
-        <w:lastRenderedPageBreak/>
         <w:t>30%</w:t>
       </w:r>
       <w:r>
@@ -5744,15 +5783,15 @@
           <w:highlight w:val="green"/>
         </w:rPr>
       </w:pPr>
-      <w:bookmarkStart w:id="41" w:name="_Toc422228518"/>
+      <w:bookmarkStart w:id="42" w:name="_Toc422228518"/>
       <w:r>
         <w:rPr>
           <w:highlight w:val="green"/>
         </w:rPr>
         <w:t>Projektorganisation</w:t>
       </w:r>
-      <w:bookmarkEnd w:id="4"/>
-      <w:bookmarkEnd w:id="41"/>
+      <w:bookmarkEnd w:id="5"/>
+      <w:bookmarkEnd w:id="42"/>
     </w:p>
     <w:p>
       <w:pPr>
@@ -5809,18 +5848,18 @@
         </w:rPr>
         <w:t xml:space="preserve"> </w:t>
       </w:r>
-      <w:bookmarkStart w:id="42" w:name="_Toc340675989"/>
+      <w:bookmarkStart w:id="43" w:name="_Toc340675989"/>
     </w:p>
     <w:p>
       <w:pPr>
         <w:pStyle w:val="berschrift2"/>
       </w:pPr>
-      <w:bookmarkStart w:id="43" w:name="_Toc422228519"/>
+      <w:bookmarkStart w:id="44" w:name="_Toc422228519"/>
       <w:r>
         <w:t>Organigramm</w:t>
       </w:r>
-      <w:bookmarkEnd w:id="42"/>
       <w:bookmarkEnd w:id="43"/>
+      <w:bookmarkEnd w:id="44"/>
     </w:p>
     <w:p>
       <w:pPr>
@@ -5851,7 +5890,7 @@
           <v:shape id="_x0000_i1025" type="#_x0000_t75" style="width:312.9pt;height:282.45pt" o:ole="">
             <v:imagedata r:id="rId9" o:title=""/>
           </v:shape>
-          <o:OLEObject Type="Embed" ProgID="Visio.Drawing.11" ShapeID="_x0000_i1025" DrawAspect="Content" ObjectID="_1496064987" r:id="rId10"/>
+          <o:OLEObject Type="Embed" ProgID="Visio.Drawing.11" ShapeID="_x0000_i1025" DrawAspect="Content" ObjectID="_1496121229" r:id="rId10"/>
         </w:object>
       </w:r>
     </w:p>
@@ -5860,8 +5899,8 @@
         <w:pStyle w:val="Beschriftung"/>
         <w:jc w:val="center"/>
       </w:pPr>
-      <w:bookmarkStart w:id="44" w:name="_Toc346528536"/>
-      <w:bookmarkStart w:id="45" w:name="_Toc368916081"/>
+      <w:bookmarkStart w:id="45" w:name="_Toc346528536"/>
+      <w:bookmarkStart w:id="46" w:name="_Toc368916081"/>
       <w:r>
         <w:t xml:space="preserve">Abbildung </w:t>
       </w:r>
@@ -5876,8 +5915,8 @@
       <w:r>
         <w:t>: Organigramm der Projektgruppe</w:t>
       </w:r>
-      <w:bookmarkEnd w:id="44"/>
       <w:bookmarkEnd w:id="45"/>
+      <w:bookmarkEnd w:id="46"/>
     </w:p>
     <w:p>
       <w:pPr>
@@ -5891,6 +5930,7 @@
           <w:color w:val="FFFFFF" w:themeColor="background1"/>
           <w:highlight w:val="magenta"/>
         </w:rPr>
+        <w:lastRenderedPageBreak/>
         <w:t>Organigramm anpassen (</w:t>
       </w:r>
       <w:r>
@@ -5927,22 +5967,22 @@
       <w:pPr>
         <w:pStyle w:val="berschrift1"/>
       </w:pPr>
-      <w:bookmarkStart w:id="46" w:name="_Toc422228520"/>
+      <w:bookmarkStart w:id="47" w:name="_Toc422228520"/>
       <w:r>
         <w:lastRenderedPageBreak/>
         <w:t>Pflichtenheft</w:t>
       </w:r>
-      <w:bookmarkEnd w:id="46"/>
+      <w:bookmarkEnd w:id="47"/>
     </w:p>
     <w:p>
       <w:pPr>
         <w:pStyle w:val="berschrift2"/>
       </w:pPr>
-      <w:bookmarkStart w:id="47" w:name="_Toc422228521"/>
+      <w:bookmarkStart w:id="48" w:name="_Toc422228521"/>
       <w:r>
         <w:t>Konkurrenzanalyse</w:t>
       </w:r>
-      <w:bookmarkEnd w:id="47"/>
+      <w:bookmarkEnd w:id="48"/>
     </w:p>
     <w:p>
       <w:r>
@@ -6279,8 +6319,6 @@
       <w:r>
         <w:t xml:space="preserve">Auf unser App sollte der User am Anfang nicht verwirrt sein. Er sollte gute Übersicht und Einleitung bekommen. Unser App soll nicht viel Speicher brauchen und länger dauern zu Herunterladen. Das Programm soll </w:t>
       </w:r>
-      <w:bookmarkStart w:id="48" w:name="_GoBack"/>
-      <w:bookmarkEnd w:id="48"/>
       <w:r>
         <w:t>nötiges</w:t>
       </w:r>
@@ -8510,7 +8548,7 @@
       </w:tblPr>
       <w:tblGrid>
         <w:gridCol w:w="2562"/>
-        <w:gridCol w:w="6786"/>
+        <w:gridCol w:w="6772"/>
       </w:tblGrid>
       <w:tr>
         <w:trPr>
@@ -9175,7 +9213,6 @@
           <w:id w:val="810984319"/>
           <w:citation/>
         </w:sdtPr>
-        <w:sdtEndPr/>
         <w:sdtContent>
           <w:r>
             <w:rPr>
@@ -12245,7 +12282,7 @@
           <v:shape id="_x0000_i1026" type="#_x0000_t75" style="width:546.9pt;height:387pt" o:ole="">
             <v:imagedata r:id="rId23" o:title=""/>
           </v:shape>
-          <o:OLEObject Type="Embed" ProgID="PowerPoint.Show.8" ShapeID="_x0000_i1026" DrawAspect="Content" ObjectID="_1496064988" r:id="rId24"/>
+          <o:OLEObject Type="Embed" ProgID="PowerPoint.Show.8" ShapeID="_x0000_i1026" DrawAspect="Content" ObjectID="_1496121230" r:id="rId24"/>
         </w:object>
       </w:r>
     </w:p>
@@ -12340,7 +12377,6 @@
         <w:docPartUnique/>
       </w:docPartObj>
     </w:sdtPr>
-    <w:sdtEndPr/>
     <w:sdtContent>
       <w:sdt>
         <w:sdtPr>
@@ -12350,7 +12386,6 @@
             <w:docPartUnique/>
           </w:docPartObj>
         </w:sdtPr>
-        <w:sdtEndPr/>
         <w:sdtContent>
           <w:p>
             <w:pPr>
@@ -12426,7 +12461,7 @@
                 <w:noProof/>
                 <w:highlight w:val="yellow"/>
               </w:rPr>
-              <w:t>21</w:t>
+              <w:t>1</w:t>
             </w:r>
             <w:r>
               <w:rPr>
@@ -12469,7 +12504,7 @@
                 <w:noProof/>
                 <w:highlight w:val="yellow"/>
               </w:rPr>
-              <w:t>21</w:t>
+              <w:t>22</w:t>
             </w:r>
             <w:r>
               <w:rPr>
@@ -13802,6 +13837,95 @@
     </w:lvl>
   </w:abstractNum>
   <w:abstractNum w:abstractNumId="20" w15:restartNumberingAfterBreak="0">
+    <w:nsid w:val="29CA666F"/>
+    <w:multiLevelType w:val="hybridMultilevel"/>
+    <w:tmpl w:val="870E913E"/>
+    <w:lvl w:ilvl="0" w:tplc="0807000F">
+      <w:start w:val="1"/>
+      <w:numFmt w:val="decimal"/>
+      <w:lvlText w:val="%1."/>
+      <w:lvlJc w:val="left"/>
+      <w:pPr>
+        <w:ind w:left="720" w:hanging="360"/>
+      </w:pPr>
+      <w:rPr>
+        <w:rFonts w:hint="default"/>
+      </w:rPr>
+    </w:lvl>
+    <w:lvl w:ilvl="1" w:tplc="08070019" w:tentative="1">
+      <w:start w:val="1"/>
+      <w:numFmt w:val="lowerLetter"/>
+      <w:lvlText w:val="%2."/>
+      <w:lvlJc w:val="left"/>
+      <w:pPr>
+        <w:ind w:left="1440" w:hanging="360"/>
+      </w:pPr>
+    </w:lvl>
+    <w:lvl w:ilvl="2" w:tplc="0807001B" w:tentative="1">
+      <w:start w:val="1"/>
+      <w:numFmt w:val="lowerRoman"/>
+      <w:lvlText w:val="%3."/>
+      <w:lvlJc w:val="right"/>
+      <w:pPr>
+        <w:ind w:left="2160" w:hanging="180"/>
+      </w:pPr>
+    </w:lvl>
+    <w:lvl w:ilvl="3" w:tplc="0807000F" w:tentative="1">
+      <w:start w:val="1"/>
+      <w:numFmt w:val="decimal"/>
+      <w:lvlText w:val="%4."/>
+      <w:lvlJc w:val="left"/>
+      <w:pPr>
+        <w:ind w:left="2880" w:hanging="360"/>
+      </w:pPr>
+    </w:lvl>
+    <w:lvl w:ilvl="4" w:tplc="08070019" w:tentative="1">
+      <w:start w:val="1"/>
+      <w:numFmt w:val="lowerLetter"/>
+      <w:lvlText w:val="%5."/>
+      <w:lvlJc w:val="left"/>
+      <w:pPr>
+        <w:ind w:left="3600" w:hanging="360"/>
+      </w:pPr>
+    </w:lvl>
+    <w:lvl w:ilvl="5" w:tplc="0807001B" w:tentative="1">
+      <w:start w:val="1"/>
+      <w:numFmt w:val="lowerRoman"/>
+      <w:lvlText w:val="%6."/>
+      <w:lvlJc w:val="right"/>
+      <w:pPr>
+        <w:ind w:left="4320" w:hanging="180"/>
+      </w:pPr>
+    </w:lvl>
+    <w:lvl w:ilvl="6" w:tplc="0807000F" w:tentative="1">
+      <w:start w:val="1"/>
+      <w:numFmt w:val="decimal"/>
+      <w:lvlText w:val="%7."/>
+      <w:lvlJc w:val="left"/>
+      <w:pPr>
+        <w:ind w:left="5040" w:hanging="360"/>
+      </w:pPr>
+    </w:lvl>
+    <w:lvl w:ilvl="7" w:tplc="08070019" w:tentative="1">
+      <w:start w:val="1"/>
+      <w:numFmt w:val="lowerLetter"/>
+      <w:lvlText w:val="%8."/>
+      <w:lvlJc w:val="left"/>
+      <w:pPr>
+        <w:ind w:left="5760" w:hanging="360"/>
+      </w:pPr>
+    </w:lvl>
+    <w:lvl w:ilvl="8" w:tplc="0807001B" w:tentative="1">
+      <w:start w:val="1"/>
+      <w:numFmt w:val="lowerRoman"/>
+      <w:lvlText w:val="%9."/>
+      <w:lvlJc w:val="right"/>
+      <w:pPr>
+        <w:ind w:left="6480" w:hanging="180"/>
+      </w:pPr>
+    </w:lvl>
+  </w:abstractNum>
+  <w:abstractNum w:abstractNumId="21" w15:restartNumberingAfterBreak="0">
     <w:nsid w:val="2C753952"/>
     <w:multiLevelType w:val="multilevel"/>
     <w:tmpl w:val="0807001D"/>
@@ -13887,7 +14011,7 @@
       </w:pPr>
     </w:lvl>
   </w:abstractNum>
-  <w:abstractNum w:abstractNumId="21" w15:restartNumberingAfterBreak="0">
+  <w:abstractNum w:abstractNumId="22" w15:restartNumberingAfterBreak="0">
     <w:nsid w:val="34E27CE5"/>
     <w:multiLevelType w:val="hybridMultilevel"/>
     <w:tmpl w:val="799AA5DE"/>
@@ -14000,7 +14124,7 @@
       </w:rPr>
     </w:lvl>
   </w:abstractNum>
-  <w:abstractNum w:abstractNumId="22" w15:restartNumberingAfterBreak="0">
+  <w:abstractNum w:abstractNumId="23" w15:restartNumberingAfterBreak="0">
     <w:nsid w:val="3BD64B4A"/>
     <w:multiLevelType w:val="hybridMultilevel"/>
     <w:tmpl w:val="ECD2E516"/>
@@ -14089,7 +14213,7 @@
       </w:pPr>
     </w:lvl>
   </w:abstractNum>
-  <w:abstractNum w:abstractNumId="23" w15:restartNumberingAfterBreak="0">
+  <w:abstractNum w:abstractNumId="24" w15:restartNumberingAfterBreak="0">
     <w:nsid w:val="46875C34"/>
     <w:multiLevelType w:val="hybridMultilevel"/>
     <w:tmpl w:val="08C86378"/>
@@ -14202,7 +14326,7 @@
       </w:rPr>
     </w:lvl>
   </w:abstractNum>
-  <w:abstractNum w:abstractNumId="24" w15:restartNumberingAfterBreak="0">
+  <w:abstractNum w:abstractNumId="25" w15:restartNumberingAfterBreak="0">
     <w:nsid w:val="479A1012"/>
     <w:multiLevelType w:val="hybridMultilevel"/>
     <w:tmpl w:val="0B787828"/>
@@ -14292,7 +14416,7 @@
       </w:pPr>
     </w:lvl>
   </w:abstractNum>
-  <w:abstractNum w:abstractNumId="25" w15:restartNumberingAfterBreak="0">
+  <w:abstractNum w:abstractNumId="26" w15:restartNumberingAfterBreak="0">
     <w:nsid w:val="49034B90"/>
     <w:multiLevelType w:val="hybridMultilevel"/>
     <w:tmpl w:val="2FA4FAAC"/>
@@ -14405,7 +14529,7 @@
       </w:rPr>
     </w:lvl>
   </w:abstractNum>
-  <w:abstractNum w:abstractNumId="26" w15:restartNumberingAfterBreak="0">
+  <w:abstractNum w:abstractNumId="27" w15:restartNumberingAfterBreak="0">
     <w:nsid w:val="4D3A7BC6"/>
     <w:multiLevelType w:val="multilevel"/>
     <w:tmpl w:val="E36AE6D8"/>
@@ -14560,7 +14684,7 @@
       </w:rPr>
     </w:lvl>
   </w:abstractNum>
-  <w:abstractNum w:abstractNumId="27" w15:restartNumberingAfterBreak="0">
+  <w:abstractNum w:abstractNumId="28" w15:restartNumberingAfterBreak="0">
     <w:nsid w:val="560C4C53"/>
     <w:multiLevelType w:val="hybridMultilevel"/>
     <w:tmpl w:val="AB929814"/>
@@ -14673,7 +14797,7 @@
       </w:rPr>
     </w:lvl>
   </w:abstractNum>
-  <w:abstractNum w:abstractNumId="28" w15:restartNumberingAfterBreak="0">
+  <w:abstractNum w:abstractNumId="29" w15:restartNumberingAfterBreak="0">
     <w:nsid w:val="5B8001B7"/>
     <w:multiLevelType w:val="multilevel"/>
     <w:tmpl w:val="BEAEAA1E"/>
@@ -14828,7 +14952,7 @@
       </w:rPr>
     </w:lvl>
   </w:abstractNum>
-  <w:abstractNum w:abstractNumId="29" w15:restartNumberingAfterBreak="0">
+  <w:abstractNum w:abstractNumId="30" w15:restartNumberingAfterBreak="0">
     <w:nsid w:val="5DCF1726"/>
     <w:multiLevelType w:val="multilevel"/>
     <w:tmpl w:val="591AAAA4"/>
@@ -14948,7 +15072,7 @@
       </w:rPr>
     </w:lvl>
   </w:abstractNum>
-  <w:abstractNum w:abstractNumId="30" w15:restartNumberingAfterBreak="0">
+  <w:abstractNum w:abstractNumId="31" w15:restartNumberingAfterBreak="0">
     <w:nsid w:val="63587FE8"/>
     <w:multiLevelType w:val="hybridMultilevel"/>
     <w:tmpl w:val="5A284634"/>
@@ -15061,7 +15185,7 @@
       </w:rPr>
     </w:lvl>
   </w:abstractNum>
-  <w:abstractNum w:abstractNumId="31" w15:restartNumberingAfterBreak="0">
+  <w:abstractNum w:abstractNumId="32" w15:restartNumberingAfterBreak="0">
     <w:nsid w:val="6B7524C2"/>
     <w:multiLevelType w:val="multilevel"/>
     <w:tmpl w:val="DED63B3C"/>
@@ -15147,7 +15271,7 @@
       </w:pPr>
     </w:lvl>
   </w:abstractNum>
-  <w:abstractNum w:abstractNumId="32" w15:restartNumberingAfterBreak="0">
+  <w:abstractNum w:abstractNumId="33" w15:restartNumberingAfterBreak="0">
     <w:nsid w:val="6CB944C8"/>
     <w:multiLevelType w:val="multilevel"/>
     <w:tmpl w:val="F2323110"/>
@@ -15302,7 +15426,7 @@
       </w:rPr>
     </w:lvl>
   </w:abstractNum>
-  <w:abstractNum w:abstractNumId="33" w15:restartNumberingAfterBreak="0">
+  <w:abstractNum w:abstractNumId="34" w15:restartNumberingAfterBreak="0">
     <w:nsid w:val="70D9098E"/>
     <w:multiLevelType w:val="multilevel"/>
     <w:tmpl w:val="BE3824D4"/>
@@ -15388,7 +15512,7 @@
       </w:pPr>
     </w:lvl>
   </w:abstractNum>
-  <w:abstractNum w:abstractNumId="34" w15:restartNumberingAfterBreak="0">
+  <w:abstractNum w:abstractNumId="35" w15:restartNumberingAfterBreak="0">
     <w:nsid w:val="76DC1D83"/>
     <w:multiLevelType w:val="hybridMultilevel"/>
     <w:tmpl w:val="DF4E335A"/>
@@ -15477,7 +15601,7 @@
       </w:pPr>
     </w:lvl>
   </w:abstractNum>
-  <w:abstractNum w:abstractNumId="35" w15:restartNumberingAfterBreak="0">
+  <w:abstractNum w:abstractNumId="36" w15:restartNumberingAfterBreak="0">
     <w:nsid w:val="790C1A38"/>
     <w:multiLevelType w:val="hybridMultilevel"/>
     <w:tmpl w:val="9B1021FE"/>
@@ -15590,7 +15714,7 @@
       </w:rPr>
     </w:lvl>
   </w:abstractNum>
-  <w:abstractNum w:abstractNumId="36" w15:restartNumberingAfterBreak="0">
+  <w:abstractNum w:abstractNumId="37" w15:restartNumberingAfterBreak="0">
     <w:nsid w:val="7DAA38B9"/>
     <w:multiLevelType w:val="multilevel"/>
     <w:tmpl w:val="80B64FC8"/>
@@ -15776,61 +15900,61 @@
     <w:abstractNumId w:val="0"/>
   </w:num>
   <w:num w:numId="11">
-    <w:abstractNumId w:val="36"/>
+    <w:abstractNumId w:val="37"/>
   </w:num>
   <w:num w:numId="12">
-    <w:abstractNumId w:val="20"/>
+    <w:abstractNumId w:val="21"/>
   </w:num>
   <w:num w:numId="13">
     <w:abstractNumId w:val="17"/>
   </w:num>
   <w:num w:numId="14">
-    <w:abstractNumId w:val="33"/>
+    <w:abstractNumId w:val="34"/>
   </w:num>
   <w:num w:numId="15">
-    <w:abstractNumId w:val="29"/>
+    <w:abstractNumId w:val="30"/>
   </w:num>
   <w:num w:numId="16">
     <w:abstractNumId w:val="16"/>
   </w:num>
   <w:num w:numId="17">
-    <w:abstractNumId w:val="27"/>
+    <w:abstractNumId w:val="28"/>
   </w:num>
   <w:num w:numId="18">
-    <w:abstractNumId w:val="28"/>
+    <w:abstractNumId w:val="29"/>
   </w:num>
   <w:num w:numId="19">
-    <w:abstractNumId w:val="23"/>
+    <w:abstractNumId w:val="24"/>
   </w:num>
   <w:num w:numId="20">
-    <w:abstractNumId w:val="35"/>
+    <w:abstractNumId w:val="36"/>
   </w:num>
   <w:num w:numId="21">
-    <w:abstractNumId w:val="24"/>
+    <w:abstractNumId w:val="25"/>
   </w:num>
   <w:num w:numId="22">
     <w:abstractNumId w:val="13"/>
   </w:num>
   <w:num w:numId="23">
+    <w:abstractNumId w:val="33"/>
+  </w:num>
+  <w:num w:numId="24">
+    <w:abstractNumId w:val="27"/>
+  </w:num>
+  <w:num w:numId="25">
     <w:abstractNumId w:val="32"/>
   </w:num>
-  <w:num w:numId="24">
-    <w:abstractNumId w:val="26"/>
-  </w:num>
-  <w:num w:numId="25">
-    <w:abstractNumId w:val="31"/>
-  </w:num>
   <w:num w:numId="26">
-    <w:abstractNumId w:val="21"/>
+    <w:abstractNumId w:val="22"/>
   </w:num>
   <w:num w:numId="27">
     <w:abstractNumId w:val="14"/>
   </w:num>
   <w:num w:numId="28">
-    <w:abstractNumId w:val="25"/>
+    <w:abstractNumId w:val="26"/>
   </w:num>
   <w:num w:numId="29">
-    <w:abstractNumId w:val="34"/>
+    <w:abstractNumId w:val="35"/>
   </w:num>
   <w:num w:numId="30">
     <w:abstractNumId w:val="10"/>
@@ -15839,7 +15963,7 @@
     <w:abstractNumId w:val="18"/>
   </w:num>
   <w:num w:numId="32">
-    <w:abstractNumId w:val="22"/>
+    <w:abstractNumId w:val="23"/>
   </w:num>
   <w:num w:numId="33">
     <w:abstractNumId w:val="15"/>
@@ -15857,13 +15981,16 @@
     <w:abstractNumId w:val="18"/>
   </w:num>
   <w:num w:numId="38">
-    <w:abstractNumId w:val="30"/>
+    <w:abstractNumId w:val="31"/>
   </w:num>
   <w:num w:numId="39">
     <w:abstractNumId w:val="11"/>
   </w:num>
   <w:num w:numId="40">
     <w:abstractNumId w:val="19"/>
+  </w:num>
+  <w:num w:numId="41">
+    <w:abstractNumId w:val="20"/>
   </w:num>
 </w:numbering>
 </file>
@@ -18070,7 +18197,7 @@
 </file>
 
 <file path=customXml/itemProps2.xml><?xml version="1.0" encoding="utf-8"?>
-<ds:datastoreItem xmlns:ds="http://schemas.openxmlformats.org/officeDocument/2006/customXml" ds:itemID="{4429352D-8AC3-4602-B70D-2E08C7E67702}">
+<ds:datastoreItem xmlns:ds="http://schemas.openxmlformats.org/officeDocument/2006/customXml" ds:itemID="{8DC63477-A15A-4973-A058-91A292B19161}">
   <ds:schemaRefs>
     <ds:schemaRef ds:uri="http://schemas.openxmlformats.org/officeDocument/2006/bibliography"/>
   </ds:schemaRefs>

--- a/Doku/2015 Dokumentationsvorlage Mobile APP.101.docx
+++ b/Doku/2015 Dokumentationsvorlage Mobile APP.101.docx
@@ -7,14 +7,11 @@
         <w:pStyle w:val="Titel"/>
         <w:jc w:val="both"/>
       </w:pPr>
-      <w:r>
-        <w:rPr>
-          <w:highlight w:val="yellow"/>
-        </w:rPr>
-        <w:t>Projektname</w:t>
-      </w:r>
-      <w:bookmarkStart w:id="0" w:name="_GoBack"/>
-      <w:bookmarkEnd w:id="0"/>
+      <w:proofErr w:type="spellStart"/>
+      <w:r>
+        <w:t>Map-Diary</w:t>
+      </w:r>
+      <w:proofErr w:type="spellEnd"/>
     </w:p>
     <w:p>
       <w:pPr>
@@ -84,8 +81,13 @@
       <w:r>
         <w:tab/>
       </w:r>
-      <w:r>
-        <w:t xml:space="preserve">Kajitha </w:t>
+      <w:proofErr w:type="spellStart"/>
+      <w:r>
+        <w:t>Kajitha</w:t>
+      </w:r>
+      <w:proofErr w:type="spellEnd"/>
+      <w:r>
+        <w:t xml:space="preserve"> </w:t>
       </w:r>
       <w:proofErr w:type="spellStart"/>
       <w:r>
@@ -161,7 +163,7 @@
       <w:pPr>
         <w:pStyle w:val="berschrift1"/>
       </w:pPr>
-      <w:bookmarkStart w:id="1" w:name="_Toc422228502"/>
+      <w:bookmarkStart w:id="0" w:name="_Toc422228502"/>
       <w:r>
         <w:t>Abstract (Kurz</w:t>
       </w:r>
@@ -171,7 +173,7 @@
       <w:r>
         <w:t>)</w:t>
       </w:r>
-      <w:bookmarkEnd w:id="1"/>
+      <w:bookmarkEnd w:id="0"/>
     </w:p>
     <w:p>
       <w:r>
@@ -5079,76 +5081,76 @@
       <w:pPr>
         <w:pStyle w:val="berschrift1"/>
       </w:pPr>
-      <w:bookmarkStart w:id="2" w:name="_Toc323036391"/>
-      <w:bookmarkStart w:id="3" w:name="_Toc354487897"/>
-      <w:bookmarkStart w:id="4" w:name="_Toc422228503"/>
-      <w:bookmarkStart w:id="5" w:name="_Toc340675988"/>
+      <w:bookmarkStart w:id="1" w:name="_Toc323036391"/>
+      <w:bookmarkStart w:id="2" w:name="_Toc354487897"/>
+      <w:bookmarkStart w:id="3" w:name="_Toc422228503"/>
+      <w:bookmarkStart w:id="4" w:name="_Toc340675988"/>
       <w:r>
         <w:lastRenderedPageBreak/>
         <w:t>Rahmenbedingungen (Aufgabenstellung)</w:t>
       </w:r>
+      <w:bookmarkEnd w:id="1"/>
       <w:bookmarkEnd w:id="2"/>
       <w:bookmarkEnd w:id="3"/>
-      <w:bookmarkEnd w:id="4"/>
     </w:p>
     <w:p>
       <w:pPr>
         <w:pStyle w:val="berschrift2"/>
       </w:pPr>
-      <w:bookmarkStart w:id="6" w:name="_Toc323036392"/>
-      <w:bookmarkStart w:id="7" w:name="_Toc354487898"/>
-      <w:bookmarkStart w:id="8" w:name="_Toc422228504"/>
+      <w:bookmarkStart w:id="5" w:name="_Toc323036392"/>
+      <w:bookmarkStart w:id="6" w:name="_Toc354487898"/>
+      <w:bookmarkStart w:id="7" w:name="_Toc422228504"/>
       <w:r>
         <w:t>Einführung</w:t>
       </w:r>
+      <w:bookmarkEnd w:id="5"/>
       <w:bookmarkEnd w:id="6"/>
       <w:bookmarkEnd w:id="7"/>
+    </w:p>
+    <w:p>
+      <w:r>
+        <w:t xml:space="preserve">Für das Modul Mobile APP Entwicklung ist eine native Android </w:t>
+      </w:r>
+      <w:r>
+        <w:rPr>
+          <w:b/>
+        </w:rPr>
+        <w:t xml:space="preserve">APP mit mindestens 3 </w:t>
+      </w:r>
+      <w:proofErr w:type="spellStart"/>
+      <w:r>
+        <w:rPr>
+          <w:b/>
+        </w:rPr>
+        <w:t>Activities</w:t>
+      </w:r>
+      <w:proofErr w:type="spellEnd"/>
+      <w:r>
+        <w:t xml:space="preserve"> zu erstellen. Während der gesamten Dauer des Moduls wird im Rahmen des Projektmanagements diese Dokumentation vervollständigt. Die </w:t>
+      </w:r>
+      <w:r>
+        <w:rPr>
+          <w:b/>
+        </w:rPr>
+        <w:t>Bewertungskriterien können im Beurteilungs-Excel nachgelesen werden</w:t>
+      </w:r>
+      <w:r>
+        <w:t>. Wichtig ist, dass am Ende des Moduls eine voll funktionsfähige APP präsentiert werden kann, welche die folgenden Anforderungen erfüllt:</w:t>
+      </w:r>
+    </w:p>
+    <w:p>
+      <w:pPr>
+        <w:pStyle w:val="berschrift2"/>
+      </w:pPr>
+      <w:bookmarkStart w:id="8" w:name="_Toc323036393"/>
+      <w:bookmarkStart w:id="9" w:name="_Toc354487899"/>
+      <w:bookmarkStart w:id="10" w:name="_Toc422228505"/>
+      <w:r>
+        <w:t>Funktionale Anforderungen</w:t>
+      </w:r>
       <w:bookmarkEnd w:id="8"/>
-    </w:p>
-    <w:p>
-      <w:r>
-        <w:t xml:space="preserve">Für das Modul Mobile APP Entwicklung ist eine native Android </w:t>
-      </w:r>
-      <w:r>
-        <w:rPr>
-          <w:b/>
-        </w:rPr>
-        <w:t xml:space="preserve">APP mit mindestens 3 </w:t>
-      </w:r>
-      <w:proofErr w:type="spellStart"/>
-      <w:r>
-        <w:rPr>
-          <w:b/>
-        </w:rPr>
-        <w:t>Activities</w:t>
-      </w:r>
-      <w:proofErr w:type="spellEnd"/>
-      <w:r>
-        <w:t xml:space="preserve"> zu erstellen. Während der gesamten Dauer des Moduls wird im Rahmen des Projektmanagements diese Dokumentation vervollständigt. Die </w:t>
-      </w:r>
-      <w:r>
-        <w:rPr>
-          <w:b/>
-        </w:rPr>
-        <w:t>Bewertungskriterien können im Beurteilungs-Excel nachgelesen werden</w:t>
-      </w:r>
-      <w:r>
-        <w:t>. Wichtig ist, dass am Ende des Moduls eine voll funktionsfähige APP präsentiert werden kann, welche die folgenden Anforderungen erfüllt:</w:t>
-      </w:r>
-    </w:p>
-    <w:p>
-      <w:pPr>
-        <w:pStyle w:val="berschrift2"/>
-      </w:pPr>
-      <w:bookmarkStart w:id="9" w:name="_Toc323036393"/>
-      <w:bookmarkStart w:id="10" w:name="_Toc354487899"/>
-      <w:bookmarkStart w:id="11" w:name="_Toc422228505"/>
-      <w:r>
-        <w:t>Funktionale Anforderungen</w:t>
-      </w:r>
       <w:bookmarkEnd w:id="9"/>
       <w:bookmarkEnd w:id="10"/>
-      <w:bookmarkEnd w:id="11"/>
     </w:p>
     <w:p>
       <w:pPr>
@@ -5158,15 +5160,15 @@
         <w:spacing w:before="120" w:after="0" w:line="276" w:lineRule="auto"/>
         <w:jc w:val="both"/>
       </w:pPr>
-      <w:bookmarkStart w:id="12" w:name="_Toc323036394"/>
-      <w:bookmarkStart w:id="13" w:name="_Toc354487900"/>
-      <w:bookmarkStart w:id="14" w:name="_Toc422228506"/>
+      <w:bookmarkStart w:id="11" w:name="_Toc323036394"/>
+      <w:bookmarkStart w:id="12" w:name="_Toc354487900"/>
+      <w:bookmarkStart w:id="13" w:name="_Toc422228506"/>
       <w:r>
         <w:t>Umfang</w:t>
       </w:r>
+      <w:bookmarkEnd w:id="11"/>
       <w:bookmarkEnd w:id="12"/>
       <w:bookmarkEnd w:id="13"/>
-      <w:bookmarkEnd w:id="14"/>
       <w:r>
         <w:t xml:space="preserve"> </w:t>
       </w:r>
@@ -5210,15 +5212,15 @@
         <w:spacing w:before="120" w:after="0" w:line="276" w:lineRule="auto"/>
         <w:jc w:val="both"/>
       </w:pPr>
-      <w:bookmarkStart w:id="15" w:name="_Toc323036395"/>
-      <w:bookmarkStart w:id="16" w:name="_Toc354487901"/>
-      <w:bookmarkStart w:id="17" w:name="_Toc422228507"/>
+      <w:bookmarkStart w:id="14" w:name="_Toc323036395"/>
+      <w:bookmarkStart w:id="15" w:name="_Toc354487901"/>
+      <w:bookmarkStart w:id="16" w:name="_Toc422228507"/>
       <w:r>
         <w:t>GUI</w:t>
       </w:r>
+      <w:bookmarkEnd w:id="14"/>
       <w:bookmarkEnd w:id="15"/>
       <w:bookmarkEnd w:id="16"/>
-      <w:bookmarkEnd w:id="17"/>
     </w:p>
     <w:p>
       <w:r>
@@ -5271,11 +5273,11 @@
         <w:spacing w:before="120" w:after="0" w:line="276" w:lineRule="auto"/>
         <w:jc w:val="both"/>
       </w:pPr>
-      <w:bookmarkStart w:id="18" w:name="_Toc422228508"/>
+      <w:bookmarkStart w:id="17" w:name="_Toc422228508"/>
       <w:r>
         <w:t>LifeCycle</w:t>
       </w:r>
-      <w:bookmarkEnd w:id="18"/>
+      <w:bookmarkEnd w:id="17"/>
     </w:p>
     <w:p>
       <w:r>
@@ -5343,22 +5345,28 @@
         </w:numPr>
       </w:pPr>
       <w:r>
-        <w:t>Der Benutzer will eine Übersicht haben von seine gespeicherte Route haben und wenn er eine seiner Route klickt, will er auf der Karte den Route sehen.</w:t>
+        <w:t>Der Benutzer will eine Übersicht haben von seine gespeicherte Route haben und wenn er eine seiner Route k</w:t>
+      </w:r>
+      <w:r>
+        <w:t xml:space="preserve">lickt, will er auf der Karte die </w:t>
+      </w:r>
+      <w:r>
+        <w:t>Route sehen.</w:t>
       </w:r>
     </w:p>
     <w:p>
       <w:pPr>
         <w:pStyle w:val="berschrift2"/>
       </w:pPr>
-      <w:bookmarkStart w:id="19" w:name="_Toc323036400"/>
-      <w:bookmarkStart w:id="20" w:name="_Toc354487906"/>
-      <w:bookmarkStart w:id="21" w:name="_Toc422228509"/>
+      <w:bookmarkStart w:id="18" w:name="_Toc323036400"/>
+      <w:bookmarkStart w:id="19" w:name="_Toc354487906"/>
+      <w:bookmarkStart w:id="20" w:name="_Toc422228509"/>
       <w:r>
         <w:t>Nichtfunktionale Anforderungen</w:t>
       </w:r>
+      <w:bookmarkEnd w:id="18"/>
       <w:bookmarkEnd w:id="19"/>
       <w:bookmarkEnd w:id="20"/>
-      <w:bookmarkEnd w:id="21"/>
     </w:p>
     <w:p>
       <w:pPr>
@@ -5368,19 +5376,19 @@
         <w:spacing w:before="120" w:after="0" w:line="276" w:lineRule="auto"/>
         <w:jc w:val="both"/>
       </w:pPr>
-      <w:bookmarkStart w:id="22" w:name="_Toc323036401"/>
-      <w:bookmarkStart w:id="23" w:name="_Toc354487907"/>
-      <w:bookmarkStart w:id="24" w:name="_Toc422228510"/>
+      <w:bookmarkStart w:id="21" w:name="_Toc323036401"/>
+      <w:bookmarkStart w:id="22" w:name="_Toc354487907"/>
+      <w:bookmarkStart w:id="23" w:name="_Toc422228510"/>
       <w:r>
         <w:t>Technik</w:t>
       </w:r>
+      <w:bookmarkEnd w:id="21"/>
       <w:bookmarkEnd w:id="22"/>
       <w:bookmarkEnd w:id="23"/>
-      <w:bookmarkEnd w:id="24"/>
-    </w:p>
-    <w:p>
-      <w:bookmarkStart w:id="25" w:name="_Toc323036402"/>
-      <w:bookmarkStart w:id="26" w:name="_Toc354487908"/>
+    </w:p>
+    <w:p>
+      <w:bookmarkStart w:id="24" w:name="_Toc323036402"/>
+      <w:bookmarkStart w:id="25" w:name="_Toc354487908"/>
       <w:r>
         <w:t>Das GUI ist nach den Best Practice und gängigen e</w:t>
       </w:r>
@@ -5414,14 +5422,14 @@
         <w:spacing w:before="120" w:after="0" w:line="276" w:lineRule="auto"/>
         <w:jc w:val="both"/>
       </w:pPr>
-      <w:bookmarkStart w:id="27" w:name="_Toc422228511"/>
+      <w:bookmarkStart w:id="26" w:name="_Toc422228511"/>
+      <w:bookmarkEnd w:id="24"/>
       <w:bookmarkEnd w:id="25"/>
-      <w:bookmarkEnd w:id="26"/>
       <w:r>
         <w:lastRenderedPageBreak/>
         <w:t>Fremder Code</w:t>
       </w:r>
-      <w:bookmarkEnd w:id="27"/>
+      <w:bookmarkEnd w:id="26"/>
     </w:p>
     <w:p>
       <w:r>
@@ -5448,15 +5456,15 @@
         <w:spacing w:before="120" w:after="0" w:line="276" w:lineRule="auto"/>
         <w:jc w:val="both"/>
       </w:pPr>
-      <w:bookmarkStart w:id="28" w:name="_Toc323036405"/>
-      <w:bookmarkStart w:id="29" w:name="_Toc354487911"/>
-      <w:bookmarkStart w:id="30" w:name="_Toc422228512"/>
+      <w:bookmarkStart w:id="27" w:name="_Toc323036405"/>
+      <w:bookmarkStart w:id="28" w:name="_Toc354487911"/>
+      <w:bookmarkStart w:id="29" w:name="_Toc422228512"/>
       <w:r>
         <w:t>Wartbarkeit</w:t>
       </w:r>
+      <w:bookmarkEnd w:id="27"/>
       <w:bookmarkEnd w:id="28"/>
       <w:bookmarkEnd w:id="29"/>
-      <w:bookmarkEnd w:id="30"/>
     </w:p>
     <w:p>
       <w:pPr>
@@ -5529,15 +5537,15 @@
       <w:pPr>
         <w:pStyle w:val="berschrift2"/>
       </w:pPr>
-      <w:bookmarkStart w:id="31" w:name="_Toc323036407"/>
-      <w:bookmarkStart w:id="32" w:name="_Toc354487913"/>
-      <w:bookmarkStart w:id="33" w:name="_Toc422228513"/>
+      <w:bookmarkStart w:id="30" w:name="_Toc323036407"/>
+      <w:bookmarkStart w:id="31" w:name="_Toc354487913"/>
+      <w:bookmarkStart w:id="32" w:name="_Toc422228513"/>
       <w:r>
         <w:t>Lieferumfang</w:t>
       </w:r>
+      <w:bookmarkEnd w:id="30"/>
       <w:bookmarkEnd w:id="31"/>
       <w:bookmarkEnd w:id="32"/>
-      <w:bookmarkEnd w:id="33"/>
     </w:p>
     <w:p>
       <w:pPr>
@@ -5547,11 +5555,11 @@
         <w:spacing w:before="120" w:after="0" w:line="276" w:lineRule="auto"/>
         <w:jc w:val="both"/>
       </w:pPr>
-      <w:bookmarkStart w:id="34" w:name="_Toc422228514"/>
+      <w:bookmarkStart w:id="33" w:name="_Toc422228514"/>
       <w:r>
         <w:t>APP</w:t>
       </w:r>
-      <w:bookmarkEnd w:id="34"/>
+      <w:bookmarkEnd w:id="33"/>
     </w:p>
     <w:p>
       <w:pPr>
@@ -5577,15 +5585,15 @@
         <w:spacing w:before="120" w:after="0" w:line="276" w:lineRule="auto"/>
         <w:jc w:val="both"/>
       </w:pPr>
-      <w:bookmarkStart w:id="35" w:name="_Toc323036409"/>
-      <w:bookmarkStart w:id="36" w:name="_Toc354487915"/>
-      <w:bookmarkStart w:id="37" w:name="_Toc422228515"/>
+      <w:bookmarkStart w:id="34" w:name="_Toc323036409"/>
+      <w:bookmarkStart w:id="35" w:name="_Toc354487915"/>
+      <w:bookmarkStart w:id="36" w:name="_Toc422228515"/>
       <w:r>
         <w:t>Dokumentation</w:t>
       </w:r>
+      <w:bookmarkEnd w:id="34"/>
       <w:bookmarkEnd w:id="35"/>
       <w:bookmarkEnd w:id="36"/>
-      <w:bookmarkEnd w:id="37"/>
     </w:p>
     <w:p>
       <w:pPr>
@@ -5679,15 +5687,15 @@
         <w:spacing w:before="120" w:after="0" w:line="276" w:lineRule="auto"/>
         <w:jc w:val="both"/>
       </w:pPr>
-      <w:bookmarkStart w:id="38" w:name="_Toc323036410"/>
-      <w:bookmarkStart w:id="39" w:name="_Toc354487916"/>
-      <w:bookmarkStart w:id="40" w:name="_Toc422228516"/>
+      <w:bookmarkStart w:id="37" w:name="_Toc323036410"/>
+      <w:bookmarkStart w:id="38" w:name="_Toc354487916"/>
+      <w:bookmarkStart w:id="39" w:name="_Toc422228516"/>
       <w:r>
         <w:t>Präsentation</w:t>
       </w:r>
+      <w:bookmarkEnd w:id="37"/>
       <w:bookmarkEnd w:id="38"/>
       <w:bookmarkEnd w:id="39"/>
-      <w:bookmarkEnd w:id="40"/>
     </w:p>
     <w:p>
       <w:pPr>
@@ -5719,7 +5727,7 @@
       <w:pPr>
         <w:pStyle w:val="berschrift1"/>
       </w:pPr>
-      <w:bookmarkStart w:id="41" w:name="_Toc422228517"/>
+      <w:bookmarkStart w:id="40" w:name="_Toc422228517"/>
       <w:r>
         <w:lastRenderedPageBreak/>
         <w:t>Beurteilungskrite</w:t>
@@ -5733,7 +5741,7 @@
       <w:r>
         <w:t>ien (gemäss Excel „Mobile APP Bewertung“)</w:t>
       </w:r>
-      <w:bookmarkEnd w:id="41"/>
+      <w:bookmarkEnd w:id="40"/>
     </w:p>
     <w:p>
       <w:r>
@@ -5783,15 +5791,15 @@
           <w:highlight w:val="green"/>
         </w:rPr>
       </w:pPr>
-      <w:bookmarkStart w:id="42" w:name="_Toc422228518"/>
+      <w:bookmarkStart w:id="41" w:name="_Toc422228518"/>
       <w:r>
         <w:rPr>
           <w:highlight w:val="green"/>
         </w:rPr>
         <w:t>Projektorganisation</w:t>
       </w:r>
-      <w:bookmarkEnd w:id="5"/>
-      <w:bookmarkEnd w:id="42"/>
+      <w:bookmarkEnd w:id="4"/>
+      <w:bookmarkEnd w:id="41"/>
     </w:p>
     <w:p>
       <w:pPr>
@@ -5848,18 +5856,18 @@
         </w:rPr>
         <w:t xml:space="preserve"> </w:t>
       </w:r>
-      <w:bookmarkStart w:id="43" w:name="_Toc340675989"/>
+      <w:bookmarkStart w:id="42" w:name="_Toc340675989"/>
     </w:p>
     <w:p>
       <w:pPr>
         <w:pStyle w:val="berschrift2"/>
       </w:pPr>
-      <w:bookmarkStart w:id="44" w:name="_Toc422228519"/>
+      <w:bookmarkStart w:id="43" w:name="_Toc422228519"/>
       <w:r>
         <w:t>Organigramm</w:t>
       </w:r>
+      <w:bookmarkEnd w:id="42"/>
       <w:bookmarkEnd w:id="43"/>
-      <w:bookmarkEnd w:id="44"/>
     </w:p>
     <w:p>
       <w:pPr>
@@ -5887,10 +5895,10 @@
             <v:path o:extrusionok="f" gradientshapeok="t" o:connecttype="rect"/>
             <o:lock v:ext="edit" aspectratio="t"/>
           </v:shapetype>
-          <v:shape id="_x0000_i1025" type="#_x0000_t75" style="width:312.9pt;height:282.45pt" o:ole="">
+          <v:shape id="_x0000_i1025" type="#_x0000_t75" style="width:312.65pt;height:282.8pt" o:ole="">
             <v:imagedata r:id="rId9" o:title=""/>
           </v:shape>
-          <o:OLEObject Type="Embed" ProgID="Visio.Drawing.11" ShapeID="_x0000_i1025" DrawAspect="Content" ObjectID="_1496121229" r:id="rId10"/>
+          <o:OLEObject Type="Embed" ProgID="Visio.Drawing.11" ShapeID="_x0000_i1025" DrawAspect="Content" ObjectID="_1496144461" r:id="rId10"/>
         </w:object>
       </w:r>
     </w:p>
@@ -5899,24 +5907,37 @@
         <w:pStyle w:val="Beschriftung"/>
         <w:jc w:val="center"/>
       </w:pPr>
-      <w:bookmarkStart w:id="45" w:name="_Toc346528536"/>
-      <w:bookmarkStart w:id="46" w:name="_Toc368916081"/>
+      <w:bookmarkStart w:id="44" w:name="_Toc346528536"/>
+      <w:bookmarkStart w:id="45" w:name="_Toc368916081"/>
       <w:r>
         <w:t xml:space="preserve">Abbildung </w:t>
       </w:r>
-      <w:fldSimple w:instr=" SEQ Abbildung \* ARABIC ">
-        <w:r>
-          <w:rPr>
-            <w:noProof/>
-          </w:rPr>
-          <w:t>1</w:t>
-        </w:r>
-      </w:fldSimple>
+      <w:r>
+        <w:fldChar w:fldCharType="begin"/>
+      </w:r>
+      <w:r>
+        <w:instrText xml:space="preserve"> SEQ Abbildung \* ARABIC </w:instrText>
+      </w:r>
+      <w:r>
+        <w:fldChar w:fldCharType="separate"/>
+      </w:r>
+      <w:r>
+        <w:rPr>
+          <w:noProof/>
+        </w:rPr>
+        <w:t>1</w:t>
+      </w:r>
+      <w:r>
+        <w:rPr>
+          <w:noProof/>
+        </w:rPr>
+        <w:fldChar w:fldCharType="end"/>
+      </w:r>
       <w:r>
         <w:t>: Organigramm der Projektgruppe</w:t>
       </w:r>
+      <w:bookmarkEnd w:id="44"/>
       <w:bookmarkEnd w:id="45"/>
-      <w:bookmarkEnd w:id="46"/>
     </w:p>
     <w:p>
       <w:pPr>
@@ -5967,22 +5988,25 @@
       <w:pPr>
         <w:pStyle w:val="berschrift1"/>
       </w:pPr>
-      <w:bookmarkStart w:id="47" w:name="_Toc422228520"/>
+      <w:bookmarkStart w:id="46" w:name="_Toc422228520"/>
       <w:r>
         <w:lastRenderedPageBreak/>
         <w:t>Pflichtenheft</w:t>
       </w:r>
+      <w:bookmarkEnd w:id="46"/>
+    </w:p>
+    <w:p>
+      <w:pPr>
+        <w:pStyle w:val="berschrift2"/>
+      </w:pPr>
+      <w:bookmarkStart w:id="47" w:name="_Toc422228521"/>
+      <w:r>
+        <w:t>Informationsbeschaffung/</w:t>
+      </w:r>
+      <w:r>
+        <w:t>Konkurrenzanalyse</w:t>
+      </w:r>
       <w:bookmarkEnd w:id="47"/>
-    </w:p>
-    <w:p>
-      <w:pPr>
-        <w:pStyle w:val="berschrift2"/>
-      </w:pPr>
-      <w:bookmarkStart w:id="48" w:name="_Toc422228521"/>
-      <w:r>
-        <w:t>Konkurrenzanalyse</w:t>
-      </w:r>
-      <w:bookmarkEnd w:id="48"/>
     </w:p>
     <w:p>
       <w:r>
@@ -6304,6 +6328,9 @@
       </w:r>
     </w:p>
     <w:p>
+      <w:pPr>
+        <w:pStyle w:val="berschrift3"/>
+      </w:pPr>
       <w:r>
         <w:t>Das sollten wir besser machen:</w:t>
       </w:r>
@@ -6330,18 +6357,19 @@
       <w:pPr>
         <w:pStyle w:val="berschrift2"/>
       </w:pPr>
-      <w:bookmarkStart w:id="49" w:name="_Toc422228522"/>
+      <w:bookmarkStart w:id="48" w:name="_Toc422228522"/>
       <w:r>
         <w:t>Anforderungsanalyse</w:t>
       </w:r>
-      <w:bookmarkEnd w:id="49"/>
-    </w:p>
-    <w:p>
-      <w:r>
-        <w:rPr>
-          <w:highlight w:val="yellow"/>
-        </w:rPr>
-        <w:t>Beschreibung was das Projekt am Schluss alles beinhalten soll (min. 5 Sätze).</w:t>
+      <w:bookmarkEnd w:id="48"/>
+    </w:p>
+    <w:p>
+      <w:r>
+        <w:t>Das Projekt sollte zum Schluss folgendes Beinhalten:</w:t>
+      </w:r>
+      <w:r>
+        <w:br/>
+        <w:t xml:space="preserve">-Die Dokumentation (Dazu gehören </w:t>
       </w:r>
     </w:p>
     <w:p>
@@ -6351,11 +6379,11 @@
         <w:keepLines/>
         <w:spacing w:before="120" w:after="0" w:line="276" w:lineRule="auto"/>
       </w:pPr>
-      <w:bookmarkStart w:id="50" w:name="_Toc422228523"/>
+      <w:bookmarkStart w:id="49" w:name="_Toc422228523"/>
       <w:r>
         <w:t>Ziele</w:t>
       </w:r>
-      <w:bookmarkEnd w:id="50"/>
+      <w:bookmarkEnd w:id="49"/>
     </w:p>
     <w:p>
       <w:pPr>
@@ -7253,121 +7281,167 @@
       </w:r>
     </w:p>
     <w:p>
-      <w:r>
-        <w:rPr>
-          <w:highlight w:val="yellow"/>
-        </w:rPr>
-        <w:t>Die Ziele müssen wie folgt definiert werden:</w:t>
-      </w:r>
-    </w:p>
-    <w:p>
-      <w:pPr>
-        <w:spacing w:afterAutospacing="1"/>
-        <w:rPr>
-          <w:noProof/>
-          <w:sz w:val="20"/>
-          <w:szCs w:val="20"/>
-          <w:highlight w:val="yellow"/>
-          <w:lang w:eastAsia="de-CH"/>
-        </w:rPr>
-      </w:pPr>
-      <w:bookmarkStart w:id="51" w:name="_Toc418598761"/>
-      <w:r>
+      <w:pPr>
+        <w:jc w:val="both"/>
+        <w:rPr>
+          <w:color w:val="FFFFFF" w:themeColor="background1"/>
+          <w:sz w:val="72"/>
+        </w:rPr>
+      </w:pPr>
+      <w:bookmarkStart w:id="50" w:name="_Toc418598761"/>
+      <w:bookmarkStart w:id="51" w:name="_Toc422228524"/>
+      <w:r>
+        <w:rPr>
+          <w:color w:val="FFFFFF" w:themeColor="background1"/>
+          <w:sz w:val="72"/>
+          <w:highlight w:val="magenta"/>
+        </w:rPr>
+        <w:t>Abgabe Pf</w:t>
+      </w:r>
+      <w:r>
+        <w:rPr>
+          <w:color w:val="FFFFFF" w:themeColor="background1"/>
+          <w:sz w:val="72"/>
+          <w:highlight w:val="magenta"/>
+        </w:rPr>
+        <w:t>lichtenheft!</w:t>
+      </w:r>
+    </w:p>
+    <w:p>
+      <w:pPr>
+        <w:jc w:val="both"/>
+        <w:rPr>
+          <w:color w:val="FFFFFF" w:themeColor="background1"/>
+        </w:rPr>
+      </w:pPr>
+    </w:p>
+    <w:p>
+      <w:pPr>
+        <w:jc w:val="both"/>
+        <w:rPr>
+          <w:color w:val="FFFFFF" w:themeColor="background1"/>
+        </w:rPr>
+      </w:pPr>
+      <w:r>
+        <w:rPr>
+          <w:color w:val="FFFFFF" w:themeColor="background1"/>
+          <w:highlight w:val="magenta"/>
+        </w:rPr>
+        <w:t>An dieser Stelle muss das Pflichtenheft dem Auftraggeber zur Annahm</w:t>
+      </w:r>
+      <w:r>
+        <w:rPr>
+          <w:color w:val="FFFFFF" w:themeColor="background1"/>
+          <w:highlight w:val="magenta"/>
+        </w:rPr>
+        <w:t xml:space="preserve">e abgegeben werden. Mach mit ihm einen Besprechungstermin ab </w:t>
+      </w:r>
+      <w:r>
+        <w:rPr>
+          <w:color w:val="FFFFFF" w:themeColor="background1"/>
+          <w:highlight w:val="magenta"/>
+        </w:rPr>
+        <w:t>und</w:t>
+      </w:r>
+      <w:r>
+        <w:rPr>
+          <w:color w:val="FFFFFF" w:themeColor="background1"/>
+          <w:highlight w:val="magenta"/>
+        </w:rPr>
+        <w:t xml:space="preserve"> schicke ihm vorgängig das Dokument per Mail.</w:t>
+      </w:r>
+    </w:p>
+    <w:p>
+      <w:pPr>
+        <w:jc w:val="both"/>
+        <w:rPr>
+          <w:color w:val="FFFFFF" w:themeColor="background1"/>
+        </w:rPr>
+      </w:pPr>
+      <w:r>
+        <w:rPr>
+          <w:color w:val="FFFFFF" w:themeColor="background1"/>
+          <w:highlight w:val="magenta"/>
+        </w:rPr>
+        <w:t>Nun wird vom Auftraggeber entschieden ob das Projekt so durchgeführt werden kann. In diesem Schritt kann es auch Anpassungen geben.</w:t>
+      </w:r>
+    </w:p>
+    <w:p>
+      <w:pPr>
+        <w:jc w:val="both"/>
+        <w:rPr>
+          <w:color w:val="FFFFFF" w:themeColor="background1"/>
+        </w:rPr>
+      </w:pPr>
+    </w:p>
+    <w:p>
+      <w:pPr>
+        <w:jc w:val="both"/>
         <w:rPr>
           <w:b/>
-          <w:noProof/>
-          <w:sz w:val="20"/>
-          <w:szCs w:val="20"/>
-          <w:highlight w:val="yellow"/>
-          <w:lang w:eastAsia="de-CH"/>
-        </w:rPr>
-        <w:t>Muss:</w:t>
-      </w:r>
-      <w:r>
-        <w:rPr>
-          <w:noProof/>
-          <w:sz w:val="20"/>
-          <w:szCs w:val="20"/>
-          <w:highlight w:val="yellow"/>
-          <w:lang w:eastAsia="de-CH"/>
-        </w:rPr>
-        <w:tab/>
-        <w:t>Diese Ziele müssen zwingend erreicht werden</w:t>
-      </w:r>
-    </w:p>
-    <w:p>
-      <w:pPr>
-        <w:spacing w:afterAutospacing="1"/>
-        <w:rPr>
-          <w:noProof/>
-          <w:sz w:val="20"/>
-          <w:szCs w:val="20"/>
-          <w:highlight w:val="yellow"/>
-          <w:lang w:eastAsia="de-CH"/>
+          <w:color w:val="FFFFFF" w:themeColor="background1"/>
+          <w:sz w:val="32"/>
         </w:rPr>
       </w:pPr>
       <w:r>
         <w:rPr>
           <w:b/>
-          <w:noProof/>
-          <w:sz w:val="20"/>
-          <w:szCs w:val="20"/>
-          <w:highlight w:val="yellow"/>
-          <w:lang w:eastAsia="de-CH"/>
-        </w:rPr>
-        <w:t>Soll :</w:t>
-      </w:r>
-      <w:r>
-        <w:rPr>
-          <w:noProof/>
-          <w:sz w:val="20"/>
-          <w:szCs w:val="20"/>
-          <w:highlight w:val="yellow"/>
-          <w:lang w:eastAsia="de-CH"/>
-        </w:rPr>
-        <w:tab/>
-        <w:t>Diese Ziele sollten für ein sehr gutes Produkt erreicht werden (müssen alle Erreicht sein für Note 6.0)</w:t>
-      </w:r>
-    </w:p>
-    <w:p>
-      <w:pPr>
-        <w:spacing w:afterAutospacing="1"/>
-        <w:rPr>
-          <w:noProof/>
-          <w:sz w:val="20"/>
-          <w:szCs w:val="20"/>
-          <w:highlight w:val="yellow"/>
-          <w:lang w:eastAsia="de-CH"/>
+          <w:color w:val="FFFFFF" w:themeColor="background1"/>
+          <w:sz w:val="32"/>
+          <w:highlight w:val="magenta"/>
+        </w:rPr>
+        <w:t>Warnung:</w:t>
+      </w:r>
+    </w:p>
+    <w:p>
+      <w:pPr>
+        <w:jc w:val="both"/>
+        <w:rPr>
+          <w:color w:val="FFFFFF" w:themeColor="background1"/>
+          <w:sz w:val="32"/>
         </w:rPr>
       </w:pPr>
       <w:r>
         <w:rPr>
           <w:b/>
-          <w:noProof/>
-          <w:sz w:val="20"/>
-          <w:szCs w:val="20"/>
-          <w:highlight w:val="yellow"/>
-          <w:lang w:eastAsia="de-CH"/>
-        </w:rPr>
-        <w:t>Kann:</w:t>
-      </w:r>
-      <w:r>
-        <w:rPr>
-          <w:noProof/>
-          <w:sz w:val="20"/>
-          <w:szCs w:val="20"/>
-          <w:highlight w:val="yellow"/>
-          <w:lang w:eastAsia="de-CH"/>
-        </w:rPr>
-        <w:tab/>
-        <w:t>Diese Ziele können später (nach dem Projekt, oder falls Zeit übrigt ist) noch einflissen.</w:t>
+          <w:color w:val="FFFFFF" w:themeColor="background1"/>
+          <w:sz w:val="24"/>
+          <w:highlight w:val="magenta"/>
+        </w:rPr>
+        <w:t xml:space="preserve">Wer hier ohne Rücksprache mit dem Auftraggeber weiterfährt, gefährdet das Projekt. </w:t>
+      </w:r>
+      <w:r>
+        <w:rPr>
+          <w:color w:val="FFFFFF" w:themeColor="background1"/>
+          <w:highlight w:val="magenta"/>
+        </w:rPr>
+        <w:t>Der Auftraggeber könnte die Annahme des Projekts am Schluss verweigern.</w:t>
+      </w:r>
+    </w:p>
+    <w:p>
+      <w:pPr>
+        <w:jc w:val="both"/>
+        <w:rPr>
+          <w:b/>
+          <w:color w:val="FFFFFF" w:themeColor="background1"/>
+          <w:sz w:val="24"/>
+          <w:highlight w:val="magenta"/>
+        </w:rPr>
+      </w:pPr>
+      <w:r>
+        <w:rPr>
+          <w:b/>
+          <w:color w:val="FFFFFF" w:themeColor="background1"/>
+          <w:sz w:val="24"/>
+          <w:highlight w:val="magenta"/>
+        </w:rPr>
+        <w:t>In unserem Fall würde das einer Note 1 entsprechen.</w:t>
       </w:r>
     </w:p>
     <w:p>
       <w:pPr>
         <w:pStyle w:val="berschrift3"/>
       </w:pPr>
-      <w:bookmarkStart w:id="52" w:name="_Toc422228524"/>
       <w:r>
         <w:t xml:space="preserve">Funktionale </w:t>
       </w:r>
@@ -7380,8 +7454,8 @@
       <w:r>
         <w:t>nforderungen</w:t>
       </w:r>
+      <w:bookmarkEnd w:id="50"/>
       <w:bookmarkEnd w:id="51"/>
-      <w:bookmarkEnd w:id="52"/>
     </w:p>
     <w:tbl>
       <w:tblPr>
@@ -7645,18 +7719,18 @@
         </w:numPr>
         <w:ind w:left="720"/>
       </w:pPr>
-      <w:bookmarkStart w:id="53" w:name="_Toc418598762"/>
+      <w:bookmarkStart w:id="52" w:name="_Toc418598762"/>
     </w:p>
     <w:p>
       <w:pPr>
         <w:pStyle w:val="berschrift3"/>
       </w:pPr>
-      <w:bookmarkStart w:id="54" w:name="_Toc422228525"/>
+      <w:bookmarkStart w:id="53" w:name="_Toc422228525"/>
       <w:r>
         <w:t>Nichtfunktionale Anforderungen</w:t>
       </w:r>
+      <w:bookmarkEnd w:id="52"/>
       <w:bookmarkEnd w:id="53"/>
-      <w:bookmarkEnd w:id="54"/>
     </w:p>
     <w:tbl>
       <w:tblPr>
@@ -7879,171 +7953,10 @@
     </w:p>
     <w:p>
       <w:pPr>
-        <w:jc w:val="both"/>
-        <w:rPr>
-          <w:color w:val="FFFFFF" w:themeColor="background1"/>
-          <w:sz w:val="72"/>
-        </w:rPr>
-      </w:pPr>
-      <w:r>
-        <w:rPr>
-          <w:color w:val="FFFFFF" w:themeColor="background1"/>
-          <w:sz w:val="72"/>
-          <w:highlight w:val="magenta"/>
-        </w:rPr>
+        <w:spacing w:after="0"/>
+      </w:pPr>
+      <w:r>
         <w:lastRenderedPageBreak/>
-        <w:t>Abgabe Pf</w:t>
-      </w:r>
-      <w:r>
-        <w:rPr>
-          <w:color w:val="FFFFFF" w:themeColor="background1"/>
-          <w:sz w:val="72"/>
-          <w:highlight w:val="magenta"/>
-        </w:rPr>
-        <w:t>lichtenheft!</w:t>
-      </w:r>
-    </w:p>
-    <w:p>
-      <w:pPr>
-        <w:jc w:val="both"/>
-        <w:rPr>
-          <w:color w:val="FFFFFF" w:themeColor="background1"/>
-        </w:rPr>
-      </w:pPr>
-    </w:p>
-    <w:p>
-      <w:pPr>
-        <w:jc w:val="both"/>
-        <w:rPr>
-          <w:color w:val="FFFFFF" w:themeColor="background1"/>
-        </w:rPr>
-      </w:pPr>
-      <w:r>
-        <w:rPr>
-          <w:color w:val="FFFFFF" w:themeColor="background1"/>
-          <w:highlight w:val="magenta"/>
-        </w:rPr>
-        <w:t>An dieser Stelle muss das Pflichtenheft dem Auftraggeber zur Annahm</w:t>
-      </w:r>
-      <w:r>
-        <w:rPr>
-          <w:color w:val="FFFFFF" w:themeColor="background1"/>
-          <w:highlight w:val="magenta"/>
-        </w:rPr>
-        <w:t xml:space="preserve">e abgegeben werden. Mach mit ihm einen Besprechungstermin ab </w:t>
-      </w:r>
-      <w:r>
-        <w:rPr>
-          <w:color w:val="FFFFFF" w:themeColor="background1"/>
-          <w:highlight w:val="magenta"/>
-        </w:rPr>
-        <w:t>und</w:t>
-      </w:r>
-      <w:r>
-        <w:rPr>
-          <w:color w:val="FFFFFF" w:themeColor="background1"/>
-          <w:highlight w:val="magenta"/>
-        </w:rPr>
-        <w:t xml:space="preserve"> schicke ihm vorgängig das Dokument per Mail.</w:t>
-      </w:r>
-    </w:p>
-    <w:p>
-      <w:pPr>
-        <w:jc w:val="both"/>
-        <w:rPr>
-          <w:color w:val="FFFFFF" w:themeColor="background1"/>
-        </w:rPr>
-      </w:pPr>
-      <w:r>
-        <w:rPr>
-          <w:color w:val="FFFFFF" w:themeColor="background1"/>
-          <w:highlight w:val="magenta"/>
-        </w:rPr>
-        <w:t>Nun wird vom Auftraggeber entschieden ob das Projekt so durchgeführt werden kann. In diesem Schritt kann es auch Anpassungen geben.</w:t>
-      </w:r>
-    </w:p>
-    <w:p>
-      <w:pPr>
-        <w:jc w:val="both"/>
-        <w:rPr>
-          <w:color w:val="FFFFFF" w:themeColor="background1"/>
-        </w:rPr>
-      </w:pPr>
-    </w:p>
-    <w:p>
-      <w:pPr>
-        <w:jc w:val="both"/>
-        <w:rPr>
-          <w:b/>
-          <w:color w:val="FFFFFF" w:themeColor="background1"/>
-          <w:sz w:val="32"/>
-        </w:rPr>
-      </w:pPr>
-      <w:r>
-        <w:rPr>
-          <w:b/>
-          <w:color w:val="FFFFFF" w:themeColor="background1"/>
-          <w:sz w:val="32"/>
-          <w:highlight w:val="magenta"/>
-        </w:rPr>
-        <w:t>Warnung:</w:t>
-      </w:r>
-    </w:p>
-    <w:p>
-      <w:pPr>
-        <w:jc w:val="both"/>
-        <w:rPr>
-          <w:color w:val="FFFFFF" w:themeColor="background1"/>
-          <w:sz w:val="32"/>
-        </w:rPr>
-      </w:pPr>
-      <w:r>
-        <w:rPr>
-          <w:b/>
-          <w:color w:val="FFFFFF" w:themeColor="background1"/>
-          <w:sz w:val="24"/>
-          <w:highlight w:val="magenta"/>
-        </w:rPr>
-        <w:t xml:space="preserve">Wer hier ohne Rücksprache mit dem Auftraggeber weiterfährt, gefährdet das Projekt. </w:t>
-      </w:r>
-      <w:r>
-        <w:rPr>
-          <w:color w:val="FFFFFF" w:themeColor="background1"/>
-          <w:highlight w:val="magenta"/>
-        </w:rPr>
-        <w:t>Der Auftraggeber könnte die Annahme des Projekts am Schluss verweigern.</w:t>
-      </w:r>
-    </w:p>
-    <w:p>
-      <w:pPr>
-        <w:jc w:val="both"/>
-        <w:rPr>
-          <w:b/>
-          <w:color w:val="FFFFFF" w:themeColor="background1"/>
-          <w:sz w:val="24"/>
-          <w:highlight w:val="magenta"/>
-        </w:rPr>
-      </w:pPr>
-      <w:r>
-        <w:rPr>
-          <w:b/>
-          <w:color w:val="FFFFFF" w:themeColor="background1"/>
-          <w:sz w:val="24"/>
-          <w:highlight w:val="magenta"/>
-        </w:rPr>
-        <w:t>In unserem Fall würde das einer Note 1 entsprechen.</w:t>
-      </w:r>
-    </w:p>
-    <w:p>
-      <w:pPr>
-        <w:spacing w:after="0"/>
-      </w:pPr>
-    </w:p>
-    <w:p>
-      <w:pPr>
-        <w:spacing w:after="0"/>
-      </w:pPr>
-      <w:r>
         <w:br w:type="page"/>
       </w:r>
     </w:p>
@@ -8051,12 +7964,12 @@
       <w:pPr>
         <w:pStyle w:val="berschrift1"/>
       </w:pPr>
-      <w:bookmarkStart w:id="55" w:name="_Toc422228526"/>
+      <w:bookmarkStart w:id="54" w:name="_Toc422228526"/>
       <w:r>
         <w:lastRenderedPageBreak/>
         <w:t>Planung</w:t>
       </w:r>
-      <w:bookmarkEnd w:id="55"/>
+      <w:bookmarkEnd w:id="54"/>
     </w:p>
     <w:p>
       <w:pPr>
@@ -8474,7 +8387,7 @@
       <w:pPr>
         <w:pStyle w:val="berschrift2"/>
       </w:pPr>
-      <w:bookmarkStart w:id="56" w:name="_Toc422228527"/>
+      <w:bookmarkStart w:id="55" w:name="_Toc422228527"/>
       <w:r>
         <w:lastRenderedPageBreak/>
         <w:t>Arbeitspaket A</w:t>
@@ -8482,25 +8395,10 @@
       <w:r>
         <w:t xml:space="preserve"> – </w:t>
       </w:r>
-      <w:r>
-        <w:rPr>
-          <w:highlight w:val="yellow"/>
-        </w:rPr>
-        <w:t>Titel/</w:t>
-      </w:r>
-      <w:r>
-        <w:rPr>
-          <w:highlight w:val="yellow"/>
-        </w:rPr>
-        <w:t>Bezeichnung</w:t>
-      </w:r>
-      <w:r>
-        <w:rPr>
-          <w:highlight w:val="yellow"/>
-        </w:rPr>
-        <w:t xml:space="preserve"> z.B. Projektstart</w:t>
-      </w:r>
-      <w:bookmarkEnd w:id="56"/>
+      <w:bookmarkEnd w:id="55"/>
+      <w:r>
+        <w:t>Informationsbeschaffung</w:t>
+      </w:r>
     </w:p>
     <w:p>
       <w:pPr>
@@ -8644,9 +8542,22 @@
             <w:r>
               <w:rPr>
                 <w:rFonts w:ascii="Titillium Lt" w:eastAsia="Calibri" w:hAnsi="Titillium Lt"/>
-                <w:highlight w:val="yellow"/>
-              </w:rPr>
-              <w:t>Was braucht es damit mit diesem Arbeitspaket begonnen werden kann?</w:t>
+              </w:rPr>
+              <w:t xml:space="preserve">Bevor wir mit diesem Paket beginnen können, müssen wir uns auf ein genaues Projekt einigen. In unserem Fall wäre das die App </w:t>
+            </w:r>
+            <w:proofErr w:type="spellStart"/>
+            <w:r>
+              <w:rPr>
+                <w:rFonts w:ascii="Titillium Lt" w:eastAsia="Calibri" w:hAnsi="Titillium Lt"/>
+              </w:rPr>
+              <w:t>Map-Diary</w:t>
+            </w:r>
+            <w:proofErr w:type="spellEnd"/>
+            <w:r>
+              <w:rPr>
+                <w:rFonts w:ascii="Titillium Lt" w:eastAsia="Calibri" w:hAnsi="Titillium Lt"/>
+              </w:rPr>
+              <w:t>.</w:t>
             </w:r>
           </w:p>
         </w:tc>
@@ -8724,16 +8635,29 @@
             <w:r>
               <w:rPr>
                 <w:rFonts w:ascii="Titillium Lt" w:eastAsia="Calibri" w:hAnsi="Titillium Lt"/>
-                <w:highlight w:val="yellow"/>
-              </w:rPr>
-              <w:t>Was soll in diesem Arbeitsschritt erreicht werden?</w:t>
-            </w:r>
-            <w:r>
-              <w:rPr>
-                <w:rFonts w:ascii="Titillium Lt" w:eastAsia="Calibri" w:hAnsi="Titillium Lt"/>
-                <w:highlight w:val="yellow"/>
-              </w:rPr>
-              <w:t xml:space="preserve"> Beschreibe hier das Endergebnis des Arbeitspakets, dass ihr erreichen wollt.</w:t>
+              </w:rPr>
+              <w:t>-Wir wissen mehr über unsere Konkurrenz und können so gewisse Standards festlegen, die unsere App besser machen kann.</w:t>
+            </w:r>
+            <w:r>
+              <w:rPr>
+                <w:rFonts w:ascii="Titillium Lt" w:eastAsia="Calibri" w:hAnsi="Titillium Lt"/>
+              </w:rPr>
+              <w:br/>
+              <w:t xml:space="preserve">-Wir wissen mehr über unsere benötigten Ressourcen (Wissen wie Bücher, nötige </w:t>
+            </w:r>
+            <w:proofErr w:type="spellStart"/>
+            <w:r>
+              <w:rPr>
+                <w:rFonts w:ascii="Titillium Lt" w:eastAsia="Calibri" w:hAnsi="Titillium Lt"/>
+              </w:rPr>
+              <w:t>API’s</w:t>
+            </w:r>
+            <w:proofErr w:type="spellEnd"/>
+            <w:r>
+              <w:rPr>
+                <w:rFonts w:ascii="Titillium Lt" w:eastAsia="Calibri" w:hAnsi="Titillium Lt"/>
+              </w:rPr>
+              <w:t xml:space="preserve"> usw.) und können in Zukunft einfach darauf zugreifen.</w:t>
             </w:r>
           </w:p>
         </w:tc>
@@ -8791,35 +8715,12 @@
             <w:r>
               <w:rPr>
                 <w:rFonts w:ascii="Titillium Lt" w:eastAsia="Calibri" w:hAnsi="Titillium Lt"/>
-                <w:highlight w:val="yellow"/>
-              </w:rPr>
-              <w:t>Von welchen Arbeitspaketen ist dieses Arbeitspaket abhängig? Das zu wissen/planen ist wichtig, weil das Paket nicht gestartet werden kann, wenn etwas fehlt.</w:t>
-            </w:r>
-            <w:r>
-              <w:rPr>
-                <w:rFonts w:ascii="Titillium Lt" w:eastAsia="Calibri" w:hAnsi="Titillium Lt"/>
-                <w:highlight w:val="yellow"/>
-              </w:rPr>
-              <w:t xml:space="preserve"> Beispiel: Hängt ab von A</w:t>
-            </w:r>
-            <w:r>
-              <w:rPr>
-                <w:rFonts w:ascii="Titillium Lt" w:eastAsia="Calibri" w:hAnsi="Titillium Lt"/>
-                <w:highlight w:val="yellow"/>
-              </w:rPr>
-              <w:t xml:space="preserve"> (Planung fertig gestellt)</w:t>
-            </w:r>
-            <w:r>
-              <w:rPr>
-                <w:rFonts w:ascii="Titillium Lt" w:eastAsia="Calibri" w:hAnsi="Titillium Lt"/>
-                <w:highlight w:val="yellow"/>
-              </w:rPr>
-              <w:t>,B,D</w:t>
-            </w:r>
-            <w:r>
-              <w:rPr>
-                <w:rFonts w:ascii="Titillium Lt" w:eastAsia="Calibri" w:hAnsi="Titillium Lt"/>
-                <w:highlight w:val="yellow"/>
+              </w:rPr>
+              <w:t>Dies ist das erste Paket. Daher gibt es noch keine Abhängigkeiten.</w:t>
+            </w:r>
+            <w:r>
+              <w:rPr>
+                <w:rFonts w:ascii="Titillium Lt" w:eastAsia="Calibri" w:hAnsi="Titillium Lt"/>
               </w:rPr>
               <w:t xml:space="preserve"> </w:t>
             </w:r>
@@ -8871,16 +8772,8 @@
             <w:r>
               <w:rPr>
                 <w:rFonts w:ascii="Titillium Lt" w:eastAsia="Calibri" w:hAnsi="Titillium Lt"/>
-                <w:highlight w:val="yellow"/>
-              </w:rPr>
-              <w:t xml:space="preserve">Mit </w:t>
-            </w:r>
-            <w:r>
-              <w:rPr>
-                <w:rFonts w:ascii="Titillium Lt" w:eastAsia="Calibri" w:hAnsi="Titillium Lt"/>
-                <w:highlight w:val="yellow"/>
-              </w:rPr>
-              <w:t>wie viel Stunden Arbeit ist zu rechnen?</w:t>
+              </w:rPr>
+              <w:t>Ca. 2-4 Stunden</w:t>
             </w:r>
           </w:p>
         </w:tc>
@@ -8944,9 +8837,8 @@
             <w:r>
               <w:rPr>
                 <w:rFonts w:ascii="Titillium Lt" w:eastAsia="Calibri" w:hAnsi="Titillium Lt"/>
-                <w:highlight w:val="yellow"/>
-              </w:rPr>
-              <w:t>Falls spezielle Hard- oder Software zum Einsatz kommt, die normalerweise nicht da ist, ist das hier aufzuschreiben.</w:t>
+              </w:rPr>
+              <w:t>Es sind keine speziellen Hilfsmittel nötig.</w:t>
             </w:r>
           </w:p>
         </w:tc>
@@ -8992,9 +8884,8 @@
             <w:r>
               <w:rPr>
                 <w:rFonts w:ascii="Titillium Lt" w:eastAsia="Calibri" w:hAnsi="Titillium Lt"/>
-                <w:highlight w:val="yellow"/>
-              </w:rPr>
-              <w:t>Wird nach diesem Schritt ein Meilenstein erreicht? JA oder NEIN/(leer Lassen)</w:t>
+              </w:rPr>
+              <w:t>Dieser Schritt ist kein Meilenstein, da nur Vorbereitungen getroffen wurden.</w:t>
             </w:r>
             <w:r>
               <w:rPr>
@@ -9020,23 +8911,1447 @@
       <w:pPr>
         <w:pStyle w:val="berschrift2"/>
       </w:pPr>
-      <w:bookmarkStart w:id="57" w:name="_Toc422228528"/>
+      <w:bookmarkStart w:id="56" w:name="_Toc422228528"/>
       <w:r>
         <w:t>Arbeitspaket B</w:t>
       </w:r>
+      <w:bookmarkEnd w:id="56"/>
+      <w:r>
+        <w:t xml:space="preserve"> – App-Struktur und </w:t>
+      </w:r>
+      <w:proofErr w:type="spellStart"/>
+      <w:r>
+        <w:t>MockUps</w:t>
+      </w:r>
+      <w:proofErr w:type="spellEnd"/>
+      <w:r>
+        <w:t xml:space="preserve"> erstellen</w:t>
+      </w:r>
+    </w:p>
+    <w:tbl>
+      <w:tblPr>
+        <w:tblStyle w:val="MittlereSchattierung1-Akzent11"/>
+        <w:tblW w:w="0" w:type="auto"/>
+        <w:tblBorders>
+          <w:top w:val="single" w:sz="2" w:space="0" w:color="000000" w:themeColor="text1"/>
+          <w:left w:val="single" w:sz="2" w:space="0" w:color="000000" w:themeColor="text1"/>
+          <w:bottom w:val="single" w:sz="2" w:space="0" w:color="000000" w:themeColor="text1"/>
+          <w:right w:val="single" w:sz="2" w:space="0" w:color="000000" w:themeColor="text1"/>
+          <w:insideH w:val="single" w:sz="2" w:space="0" w:color="000000" w:themeColor="text1"/>
+          <w:insideV w:val="single" w:sz="2" w:space="0" w:color="000000" w:themeColor="text1"/>
+        </w:tblBorders>
+        <w:tblLook w:val="04A0" w:firstRow="1" w:lastRow="0" w:firstColumn="1" w:lastColumn="0" w:noHBand="0" w:noVBand="1"/>
+      </w:tblPr>
+      <w:tblGrid>
+        <w:gridCol w:w="2562"/>
+        <w:gridCol w:w="6772"/>
+      </w:tblGrid>
+      <w:tr>
+        <w:trPr>
+          <w:cnfStyle w:val="100000000000" w:firstRow="1" w:lastRow="0" w:firstColumn="0" w:lastColumn="0" w:oddVBand="0" w:evenVBand="0" w:oddHBand="0" w:evenHBand="0" w:firstRowFirstColumn="0" w:firstRowLastColumn="0" w:lastRowFirstColumn="0" w:lastRowLastColumn="0"/>
+        </w:trPr>
+        <w:tc>
+          <w:tcPr>
+            <w:cnfStyle w:val="001000000000" w:firstRow="0" w:lastRow="0" w:firstColumn="1" w:lastColumn="0" w:oddVBand="0" w:evenVBand="0" w:oddHBand="0" w:evenHBand="0" w:firstRowFirstColumn="0" w:firstRowLastColumn="0" w:lastRowFirstColumn="0" w:lastRowLastColumn="0"/>
+            <w:tcW w:w="2376" w:type="dxa"/>
+            <w:shd w:val="clear" w:color="auto" w:fill="009EE1" w:themeFill="accent1"/>
+            <w:vAlign w:val="center"/>
+          </w:tcPr>
+          <w:p>
+            <w:pPr>
+              <w:spacing w:line="276" w:lineRule="auto"/>
+              <w:rPr>
+                <w:rFonts w:ascii="Titillium Bd" w:eastAsia="Calibri" w:hAnsi="Titillium Bd"/>
+                <w:sz w:val="22"/>
+                <w:szCs w:val="22"/>
+              </w:rPr>
+            </w:pPr>
+          </w:p>
+        </w:tc>
+        <w:tc>
+          <w:tcPr>
+            <w:tcW w:w="6804" w:type="dxa"/>
+            <w:shd w:val="clear" w:color="auto" w:fill="009EE1" w:themeFill="accent1"/>
+            <w:vAlign w:val="center"/>
+          </w:tcPr>
+          <w:p>
+            <w:pPr>
+              <w:spacing w:line="276" w:lineRule="auto"/>
+              <w:cnfStyle w:val="100000000000" w:firstRow="1" w:lastRow="0" w:firstColumn="0" w:lastColumn="0" w:oddVBand="0" w:evenVBand="0" w:oddHBand="0" w:evenHBand="0" w:firstRowFirstColumn="0" w:firstRowLastColumn="0" w:lastRowFirstColumn="0" w:lastRowLastColumn="0"/>
+              <w:rPr>
+                <w:rFonts w:ascii="Titillium Bd" w:eastAsia="Calibri" w:hAnsi="Titillium Bd"/>
+                <w:sz w:val="22"/>
+                <w:szCs w:val="22"/>
+              </w:rPr>
+            </w:pPr>
+            <w:r>
+              <w:rPr>
+                <w:rFonts w:ascii="Titillium Bd" w:eastAsia="Calibri" w:hAnsi="Titillium Bd"/>
+                <w:sz w:val="22"/>
+                <w:szCs w:val="22"/>
+              </w:rPr>
+              <w:t>Beschreibung</w:t>
+            </w:r>
+          </w:p>
+        </w:tc>
+      </w:tr>
+      <w:tr>
+        <w:trPr>
+          <w:cnfStyle w:val="000000100000" w:firstRow="0" w:lastRow="0" w:firstColumn="0" w:lastColumn="0" w:oddVBand="0" w:evenVBand="0" w:oddHBand="1" w:evenHBand="0" w:firstRowFirstColumn="0" w:firstRowLastColumn="0" w:lastRowFirstColumn="0" w:lastRowLastColumn="0"/>
+        </w:trPr>
+        <w:tc>
+          <w:tcPr>
+            <w:cnfStyle w:val="001000000000" w:firstRow="0" w:lastRow="0" w:firstColumn="1" w:lastColumn="0" w:oddVBand="0" w:evenVBand="0" w:oddHBand="0" w:evenHBand="0" w:firstRowFirstColumn="0" w:firstRowLastColumn="0" w:lastRowFirstColumn="0" w:lastRowLastColumn="0"/>
+            <w:tcW w:w="2376" w:type="dxa"/>
+          </w:tcPr>
+          <w:p>
+            <w:pPr>
+              <w:rPr>
+                <w:rFonts w:ascii="Titillium Lt" w:eastAsia="Calibri" w:hAnsi="Titillium Lt"/>
+                <w:b w:val="0"/>
+                <w:sz w:val="22"/>
+                <w:szCs w:val="22"/>
+              </w:rPr>
+            </w:pPr>
+            <w:r>
+              <w:rPr>
+                <w:rFonts w:ascii="Titillium Lt" w:eastAsia="Calibri" w:hAnsi="Titillium Lt"/>
+                <w:b w:val="0"/>
+                <w:sz w:val="22"/>
+                <w:szCs w:val="22"/>
+              </w:rPr>
+              <w:t>Anfangsvoraussetzungen</w:t>
+            </w:r>
+          </w:p>
+        </w:tc>
+        <w:tc>
+          <w:tcPr>
+            <w:tcW w:w="6804" w:type="dxa"/>
+          </w:tcPr>
+          <w:p>
+            <w:pPr>
+              <w:spacing w:line="276" w:lineRule="auto"/>
+              <w:cnfStyle w:val="000000100000" w:firstRow="0" w:lastRow="0" w:firstColumn="0" w:lastColumn="0" w:oddVBand="0" w:evenVBand="0" w:oddHBand="1" w:evenHBand="0" w:firstRowFirstColumn="0" w:firstRowLastColumn="0" w:lastRowFirstColumn="0" w:lastRowLastColumn="0"/>
+              <w:rPr>
+                <w:rFonts w:ascii="Titillium Lt" w:eastAsia="Calibri" w:hAnsi="Titillium Lt"/>
+                <w:highlight w:val="yellow"/>
+              </w:rPr>
+            </w:pPr>
+            <w:r>
+              <w:rPr>
+                <w:rFonts w:ascii="Titillium Lt" w:eastAsia="Calibri" w:hAnsi="Titillium Lt"/>
+              </w:rPr>
+              <w:t>Alle nötigen Informationen sollten gesammelt worden sein. Ausserdem sollten alle wichtigen Funktionen bekannt sein.</w:t>
+            </w:r>
+          </w:p>
+        </w:tc>
+      </w:tr>
+      <w:tr>
+        <w:trPr>
+          <w:cnfStyle w:val="000000010000" w:firstRow="0" w:lastRow="0" w:firstColumn="0" w:lastColumn="0" w:oddVBand="0" w:evenVBand="0" w:oddHBand="0" w:evenHBand="1" w:firstRowFirstColumn="0" w:firstRowLastColumn="0" w:lastRowFirstColumn="0" w:lastRowLastColumn="0"/>
+        </w:trPr>
+        <w:tc>
+          <w:tcPr>
+            <w:cnfStyle w:val="001000000000" w:firstRow="0" w:lastRow="0" w:firstColumn="1" w:lastColumn="0" w:oddVBand="0" w:evenVBand="0" w:oddHBand="0" w:evenHBand="0" w:firstRowFirstColumn="0" w:firstRowLastColumn="0" w:lastRowFirstColumn="0" w:lastRowLastColumn="0"/>
+            <w:tcW w:w="2376" w:type="dxa"/>
+          </w:tcPr>
+          <w:p>
+            <w:pPr>
+              <w:rPr>
+                <w:rFonts w:ascii="Titillium Lt" w:eastAsia="Calibri" w:hAnsi="Titillium Lt"/>
+                <w:b w:val="0"/>
+                <w:sz w:val="22"/>
+                <w:szCs w:val="22"/>
+              </w:rPr>
+            </w:pPr>
+            <w:r>
+              <w:rPr>
+                <w:rFonts w:ascii="Titillium Lt" w:eastAsia="Calibri" w:hAnsi="Titillium Lt"/>
+                <w:b w:val="0"/>
+                <w:sz w:val="22"/>
+                <w:szCs w:val="22"/>
+              </w:rPr>
+              <w:t>Ziele:</w:t>
+            </w:r>
+            <w:r>
+              <w:rPr>
+                <w:rFonts w:ascii="Titillium Lt" w:eastAsia="Calibri" w:hAnsi="Titillium Lt"/>
+                <w:b w:val="0"/>
+                <w:sz w:val="22"/>
+                <w:szCs w:val="22"/>
+              </w:rPr>
+              <w:br/>
+              <w:t>(Ergebnisbeschreibung)</w:t>
+            </w:r>
+          </w:p>
+        </w:tc>
+        <w:tc>
+          <w:tcPr>
+            <w:tcW w:w="6804" w:type="dxa"/>
+          </w:tcPr>
+          <w:p>
+            <w:pPr>
+              <w:spacing w:line="276" w:lineRule="auto"/>
+              <w:cnfStyle w:val="000000010000" w:firstRow="0" w:lastRow="0" w:firstColumn="0" w:lastColumn="0" w:oddVBand="0" w:evenVBand="0" w:oddHBand="0" w:evenHBand="1" w:firstRowFirstColumn="0" w:firstRowLastColumn="0" w:lastRowFirstColumn="0" w:lastRowLastColumn="0"/>
+              <w:rPr>
+                <w:rFonts w:ascii="Titillium Lt" w:eastAsia="Calibri" w:hAnsi="Titillium Lt"/>
+                <w:highlight w:val="yellow"/>
+              </w:rPr>
+            </w:pPr>
+            <w:r>
+              <w:rPr>
+                <w:rFonts w:ascii="Titillium Lt" w:eastAsia="Calibri" w:hAnsi="Titillium Lt"/>
+              </w:rPr>
+              <w:t xml:space="preserve">-Wir erstellen mehrere App-Strukturen und </w:t>
+            </w:r>
+            <w:proofErr w:type="spellStart"/>
+            <w:r>
+              <w:rPr>
+                <w:rFonts w:ascii="Titillium Lt" w:eastAsia="Calibri" w:hAnsi="Titillium Lt"/>
+              </w:rPr>
+              <w:t>MockUps</w:t>
+            </w:r>
+            <w:proofErr w:type="spellEnd"/>
+            <w:r>
+              <w:rPr>
+                <w:rFonts w:ascii="Titillium Lt" w:eastAsia="Calibri" w:hAnsi="Titillium Lt"/>
+              </w:rPr>
+              <w:t>, das unseren zukünftigen Aufbau und Design unserer App zeigt.</w:t>
+            </w:r>
+            <w:r>
+              <w:rPr>
+                <w:rFonts w:ascii="Titillium Lt" w:eastAsia="Calibri" w:hAnsi="Titillium Lt"/>
+              </w:rPr>
+              <w:br/>
+              <w:t xml:space="preserve">-Wir einigen uns auf ein </w:t>
+            </w:r>
+            <w:proofErr w:type="spellStart"/>
+            <w:r>
+              <w:rPr>
+                <w:rFonts w:ascii="Titillium Lt" w:eastAsia="Calibri" w:hAnsi="Titillium Lt"/>
+              </w:rPr>
+              <w:t>MockUp</w:t>
+            </w:r>
+            <w:proofErr w:type="spellEnd"/>
+            <w:r>
+              <w:rPr>
+                <w:rFonts w:ascii="Titillium Lt" w:eastAsia="Calibri" w:hAnsi="Titillium Lt"/>
+              </w:rPr>
+              <w:t>, damit wir eine gute Vorlage für unsere App besitzen.</w:t>
+            </w:r>
+          </w:p>
+        </w:tc>
+      </w:tr>
+      <w:tr>
+        <w:trPr>
+          <w:cnfStyle w:val="000000100000" w:firstRow="0" w:lastRow="0" w:firstColumn="0" w:lastColumn="0" w:oddVBand="0" w:evenVBand="0" w:oddHBand="1" w:evenHBand="0" w:firstRowFirstColumn="0" w:firstRowLastColumn="0" w:lastRowFirstColumn="0" w:lastRowLastColumn="0"/>
+          <w:trHeight w:val="989"/>
+        </w:trPr>
+        <w:tc>
+          <w:tcPr>
+            <w:cnfStyle w:val="001000000000" w:firstRow="0" w:lastRow="0" w:firstColumn="1" w:lastColumn="0" w:oddVBand="0" w:evenVBand="0" w:oddHBand="0" w:evenHBand="0" w:firstRowFirstColumn="0" w:firstRowLastColumn="0" w:lastRowFirstColumn="0" w:lastRowLastColumn="0"/>
+            <w:tcW w:w="2376" w:type="dxa"/>
+          </w:tcPr>
+          <w:p>
+            <w:pPr>
+              <w:rPr>
+                <w:rFonts w:ascii="Titillium Lt" w:eastAsia="Calibri" w:hAnsi="Titillium Lt"/>
+                <w:b w:val="0"/>
+              </w:rPr>
+            </w:pPr>
+            <w:r>
+              <w:rPr>
+                <w:rFonts w:ascii="Titillium Lt" w:eastAsia="Calibri" w:hAnsi="Titillium Lt"/>
+                <w:b w:val="0"/>
+                <w:sz w:val="22"/>
+                <w:szCs w:val="22"/>
+              </w:rPr>
+              <w:t>Abhängigkeiten:</w:t>
+            </w:r>
+          </w:p>
+        </w:tc>
+        <w:tc>
+          <w:tcPr>
+            <w:tcW w:w="6804" w:type="dxa"/>
+          </w:tcPr>
+          <w:p>
+            <w:pPr>
+              <w:spacing w:line="276" w:lineRule="auto"/>
+              <w:cnfStyle w:val="000000100000" w:firstRow="0" w:lastRow="0" w:firstColumn="0" w:lastColumn="0" w:oddVBand="0" w:evenVBand="0" w:oddHBand="1" w:evenHBand="0" w:firstRowFirstColumn="0" w:firstRowLastColumn="0" w:lastRowFirstColumn="0" w:lastRowLastColumn="0"/>
+              <w:rPr>
+                <w:rFonts w:ascii="Titillium Lt" w:eastAsia="Calibri" w:hAnsi="Titillium Lt"/>
+                <w:highlight w:val="yellow"/>
+              </w:rPr>
+            </w:pPr>
+            <w:r>
+              <w:rPr>
+                <w:rFonts w:ascii="Titillium Lt" w:eastAsia="Calibri" w:hAnsi="Titillium Lt"/>
+              </w:rPr>
+              <w:t>Abhängig von Paket A.</w:t>
+            </w:r>
+            <w:r>
+              <w:rPr>
+                <w:rFonts w:ascii="Titillium Lt" w:eastAsia="Calibri" w:hAnsi="Titillium Lt"/>
+              </w:rPr>
+              <w:t xml:space="preserve"> </w:t>
+            </w:r>
+          </w:p>
+        </w:tc>
+      </w:tr>
+      <w:tr>
+        <w:trPr>
+          <w:cnfStyle w:val="000000010000" w:firstRow="0" w:lastRow="0" w:firstColumn="0" w:lastColumn="0" w:oddVBand="0" w:evenVBand="0" w:oddHBand="0" w:evenHBand="1" w:firstRowFirstColumn="0" w:firstRowLastColumn="0" w:lastRowFirstColumn="0" w:lastRowLastColumn="0"/>
+        </w:trPr>
+        <w:tc>
+          <w:tcPr>
+            <w:cnfStyle w:val="001000000000" w:firstRow="0" w:lastRow="0" w:firstColumn="1" w:lastColumn="0" w:oddVBand="0" w:evenVBand="0" w:oddHBand="0" w:evenHBand="0" w:firstRowFirstColumn="0" w:firstRowLastColumn="0" w:lastRowFirstColumn="0" w:lastRowLastColumn="0"/>
+            <w:tcW w:w="2376" w:type="dxa"/>
+          </w:tcPr>
+          <w:p>
+            <w:pPr>
+              <w:rPr>
+                <w:rFonts w:ascii="Titillium Lt" w:eastAsia="Calibri" w:hAnsi="Titillium Lt"/>
+                <w:b w:val="0"/>
+                <w:sz w:val="22"/>
+                <w:szCs w:val="22"/>
+              </w:rPr>
+            </w:pPr>
+            <w:r>
+              <w:rPr>
+                <w:rFonts w:ascii="Titillium Lt" w:eastAsia="Calibri" w:hAnsi="Titillium Lt"/>
+                <w:b w:val="0"/>
+                <w:sz w:val="22"/>
+                <w:szCs w:val="22"/>
+              </w:rPr>
+              <w:lastRenderedPageBreak/>
+              <w:t>Aufwand in 2h Schritten:</w:t>
+            </w:r>
+          </w:p>
+        </w:tc>
+        <w:tc>
+          <w:tcPr>
+            <w:tcW w:w="6804" w:type="dxa"/>
+          </w:tcPr>
+          <w:p>
+            <w:pPr>
+              <w:spacing w:line="276" w:lineRule="auto"/>
+              <w:cnfStyle w:val="000000010000" w:firstRow="0" w:lastRow="0" w:firstColumn="0" w:lastColumn="0" w:oddVBand="0" w:evenVBand="0" w:oddHBand="0" w:evenHBand="1" w:firstRowFirstColumn="0" w:firstRowLastColumn="0" w:lastRowFirstColumn="0" w:lastRowLastColumn="0"/>
+              <w:rPr>
+                <w:rFonts w:ascii="Titillium Lt" w:eastAsia="Calibri" w:hAnsi="Titillium Lt"/>
+                <w:highlight w:val="yellow"/>
+              </w:rPr>
+            </w:pPr>
+            <w:r>
+              <w:rPr>
+                <w:rFonts w:ascii="Titillium Lt" w:eastAsia="Calibri" w:hAnsi="Titillium Lt"/>
+              </w:rPr>
+              <w:t xml:space="preserve">Ca. </w:t>
+            </w:r>
+            <w:r>
+              <w:rPr>
+                <w:rFonts w:ascii="Titillium Lt" w:eastAsia="Calibri" w:hAnsi="Titillium Lt"/>
+              </w:rPr>
+              <w:t>4-6</w:t>
+            </w:r>
+            <w:r>
+              <w:rPr>
+                <w:rFonts w:ascii="Titillium Lt" w:eastAsia="Calibri" w:hAnsi="Titillium Lt"/>
+              </w:rPr>
+              <w:t xml:space="preserve"> Stunden</w:t>
+            </w:r>
+          </w:p>
+        </w:tc>
+      </w:tr>
+      <w:tr>
+        <w:trPr>
+          <w:cnfStyle w:val="000000100000" w:firstRow="0" w:lastRow="0" w:firstColumn="0" w:lastColumn="0" w:oddVBand="0" w:evenVBand="0" w:oddHBand="1" w:evenHBand="0" w:firstRowFirstColumn="0" w:firstRowLastColumn="0" w:lastRowFirstColumn="0" w:lastRowLastColumn="0"/>
+        </w:trPr>
+        <w:tc>
+          <w:tcPr>
+            <w:cnfStyle w:val="001000000000" w:firstRow="0" w:lastRow="0" w:firstColumn="1" w:lastColumn="0" w:oddVBand="0" w:evenVBand="0" w:oddHBand="0" w:evenHBand="0" w:firstRowFirstColumn="0" w:firstRowLastColumn="0" w:lastRowFirstColumn="0" w:lastRowLastColumn="0"/>
+            <w:tcW w:w="2376" w:type="dxa"/>
+          </w:tcPr>
+          <w:p>
+            <w:pPr>
+              <w:rPr>
+                <w:rFonts w:ascii="Titillium Lt" w:eastAsia="Calibri" w:hAnsi="Titillium Lt"/>
+                <w:b w:val="0"/>
+              </w:rPr>
+            </w:pPr>
+            <w:r>
+              <w:rPr>
+                <w:rFonts w:ascii="Titillium Lt" w:eastAsia="Calibri" w:hAnsi="Titillium Lt"/>
+                <w:b w:val="0"/>
+                <w:sz w:val="22"/>
+                <w:szCs w:val="22"/>
+              </w:rPr>
+              <w:t>Benötigte</w:t>
+            </w:r>
+            <w:r>
+              <w:rPr>
+                <w:rFonts w:ascii="Titillium Lt" w:eastAsia="Calibri" w:hAnsi="Titillium Lt"/>
+                <w:b w:val="0"/>
+              </w:rPr>
+              <w:t xml:space="preserve"> </w:t>
+            </w:r>
+            <w:r>
+              <w:rPr>
+                <w:rFonts w:ascii="Titillium Lt" w:eastAsia="Calibri" w:hAnsi="Titillium Lt"/>
+                <w:b w:val="0"/>
+                <w:sz w:val="22"/>
+                <w:szCs w:val="22"/>
+              </w:rPr>
+              <w:t>Mittel:</w:t>
+            </w:r>
+          </w:p>
+        </w:tc>
+        <w:tc>
+          <w:tcPr>
+            <w:tcW w:w="6804" w:type="dxa"/>
+          </w:tcPr>
+          <w:p>
+            <w:pPr>
+              <w:spacing w:line="276" w:lineRule="auto"/>
+              <w:cnfStyle w:val="000000100000" w:firstRow="0" w:lastRow="0" w:firstColumn="0" w:lastColumn="0" w:oddVBand="0" w:evenVBand="0" w:oddHBand="1" w:evenHBand="0" w:firstRowFirstColumn="0" w:firstRowLastColumn="0" w:lastRowFirstColumn="0" w:lastRowLastColumn="0"/>
+              <w:rPr>
+                <w:rFonts w:ascii="Titillium Lt" w:eastAsia="Calibri" w:hAnsi="Titillium Lt"/>
+                <w:highlight w:val="yellow"/>
+              </w:rPr>
+            </w:pPr>
+            <w:r>
+              <w:rPr>
+                <w:rFonts w:ascii="Titillium Lt" w:eastAsia="Calibri" w:hAnsi="Titillium Lt"/>
+              </w:rPr>
+              <w:t xml:space="preserve">Eventuell für </w:t>
+            </w:r>
+            <w:proofErr w:type="spellStart"/>
+            <w:r>
+              <w:rPr>
+                <w:rFonts w:ascii="Titillium Lt" w:eastAsia="Calibri" w:hAnsi="Titillium Lt"/>
+              </w:rPr>
+              <w:t>MockUps</w:t>
+            </w:r>
+            <w:proofErr w:type="spellEnd"/>
+            <w:r>
+              <w:rPr>
+                <w:rFonts w:ascii="Titillium Lt" w:eastAsia="Calibri" w:hAnsi="Titillium Lt"/>
+              </w:rPr>
+              <w:t xml:space="preserve"> und App-Struktur Papier und Stift.</w:t>
+            </w:r>
+          </w:p>
+        </w:tc>
+      </w:tr>
+      <w:tr>
+        <w:trPr>
+          <w:cnfStyle w:val="000000010000" w:firstRow="0" w:lastRow="0" w:firstColumn="0" w:lastColumn="0" w:oddVBand="0" w:evenVBand="0" w:oddHBand="0" w:evenHBand="1" w:firstRowFirstColumn="0" w:firstRowLastColumn="0" w:lastRowFirstColumn="0" w:lastRowLastColumn="0"/>
+        </w:trPr>
+        <w:tc>
+          <w:tcPr>
+            <w:cnfStyle w:val="001000000000" w:firstRow="0" w:lastRow="0" w:firstColumn="1" w:lastColumn="0" w:oddVBand="0" w:evenVBand="0" w:oddHBand="0" w:evenHBand="0" w:firstRowFirstColumn="0" w:firstRowLastColumn="0" w:lastRowFirstColumn="0" w:lastRowLastColumn="0"/>
+            <w:tcW w:w="2376" w:type="dxa"/>
+          </w:tcPr>
+          <w:p>
+            <w:pPr>
+              <w:rPr>
+                <w:rFonts w:ascii="Titillium Lt" w:eastAsia="Calibri" w:hAnsi="Titillium Lt"/>
+                <w:b w:val="0"/>
+              </w:rPr>
+            </w:pPr>
+            <w:r>
+              <w:rPr>
+                <w:rFonts w:ascii="Titillium Lt" w:eastAsia="Calibri" w:hAnsi="Titillium Lt"/>
+                <w:b w:val="0"/>
+              </w:rPr>
+              <w:t>Meilenstein [JA/NEIN]</w:t>
+            </w:r>
+          </w:p>
+        </w:tc>
+        <w:tc>
+          <w:tcPr>
+            <w:tcW w:w="6804" w:type="dxa"/>
+          </w:tcPr>
+          <w:p>
+            <w:pPr>
+              <w:spacing w:line="276" w:lineRule="auto"/>
+              <w:cnfStyle w:val="000000010000" w:firstRow="0" w:lastRow="0" w:firstColumn="0" w:lastColumn="0" w:oddVBand="0" w:evenVBand="0" w:oddHBand="0" w:evenHBand="1" w:firstRowFirstColumn="0" w:firstRowLastColumn="0" w:lastRowFirstColumn="0" w:lastRowLastColumn="0"/>
+              <w:rPr>
+                <w:rFonts w:ascii="Titillium Lt" w:eastAsia="Calibri" w:hAnsi="Titillium Lt"/>
+              </w:rPr>
+            </w:pPr>
+            <w:r>
+              <w:rPr>
+                <w:rFonts w:ascii="Titillium Lt" w:eastAsia="Calibri" w:hAnsi="Titillium Lt"/>
+              </w:rPr>
+              <w:t xml:space="preserve">Dieser Schritt ist </w:t>
+            </w:r>
+            <w:r>
+              <w:rPr>
+                <w:rFonts w:ascii="Titillium Lt" w:eastAsia="Calibri" w:hAnsi="Titillium Lt"/>
+              </w:rPr>
+              <w:t xml:space="preserve">ein Meilenstein. Wir haben nun ein detailliertes </w:t>
+            </w:r>
+            <w:proofErr w:type="spellStart"/>
+            <w:r>
+              <w:rPr>
+                <w:rFonts w:ascii="Titillium Lt" w:eastAsia="Calibri" w:hAnsi="Titillium Lt"/>
+              </w:rPr>
+              <w:t>MockUp</w:t>
+            </w:r>
+            <w:proofErr w:type="spellEnd"/>
+            <w:r>
+              <w:rPr>
+                <w:rFonts w:ascii="Titillium Lt" w:eastAsia="Calibri" w:hAnsi="Titillium Lt"/>
+              </w:rPr>
+              <w:t xml:space="preserve">, </w:t>
+            </w:r>
+            <w:proofErr w:type="gramStart"/>
+            <w:r>
+              <w:rPr>
+                <w:rFonts w:ascii="Titillium Lt" w:eastAsia="Calibri" w:hAnsi="Titillium Lt"/>
+              </w:rPr>
+              <w:t>dass</w:t>
+            </w:r>
+            <w:proofErr w:type="gramEnd"/>
+            <w:r>
+              <w:rPr>
+                <w:rFonts w:ascii="Titillium Lt" w:eastAsia="Calibri" w:hAnsi="Titillium Lt"/>
+              </w:rPr>
+              <w:t xml:space="preserve"> unser zukünftiges Design zeigt und eine App-Struktur, die den genauen Zusammenhang zwischen den </w:t>
+            </w:r>
+            <w:proofErr w:type="spellStart"/>
+            <w:r>
+              <w:rPr>
+                <w:rFonts w:ascii="Titillium Lt" w:eastAsia="Calibri" w:hAnsi="Titillium Lt"/>
+              </w:rPr>
+              <w:t>Activitys</w:t>
+            </w:r>
+            <w:proofErr w:type="spellEnd"/>
+            <w:r>
+              <w:rPr>
+                <w:rFonts w:ascii="Titillium Lt" w:eastAsia="Calibri" w:hAnsi="Titillium Lt"/>
+              </w:rPr>
+              <w:t xml:space="preserve"> darstellt.</w:t>
+            </w:r>
+          </w:p>
+          <w:p>
+            <w:pPr>
+              <w:spacing w:line="276" w:lineRule="auto"/>
+              <w:cnfStyle w:val="000000010000" w:firstRow="0" w:lastRow="0" w:firstColumn="0" w:lastColumn="0" w:oddVBand="0" w:evenVBand="0" w:oddHBand="0" w:evenHBand="1" w:firstRowFirstColumn="0" w:firstRowLastColumn="0" w:lastRowFirstColumn="0" w:lastRowLastColumn="0"/>
+              <w:rPr>
+                <w:rFonts w:ascii="Titillium Lt" w:eastAsia="Calibri" w:hAnsi="Titillium Lt"/>
+              </w:rPr>
+            </w:pPr>
+            <w:r>
+              <w:rPr>
+                <w:rFonts w:ascii="Titillium Lt" w:eastAsia="Calibri" w:hAnsi="Titillium Lt"/>
+                <w:color w:val="FFFFFF" w:themeColor="background1"/>
+                <w:highlight w:val="magenta"/>
+              </w:rPr>
+              <w:t>Falls es ein Meilenstein ist, muss er auch im GANTT Diagramm eingetragen werden. Siehe Zeile Meilensteine.</w:t>
+            </w:r>
+          </w:p>
+        </w:tc>
+      </w:tr>
+    </w:tbl>
+    <w:p/>
+    <w:p>
+      <w:pPr>
+        <w:pStyle w:val="berschrift2"/>
+      </w:pPr>
+      <w:bookmarkStart w:id="57" w:name="_Toc422228529"/>
+      <w:r>
+        <w:t>Arbeitspaket C</w:t>
+      </w:r>
       <w:bookmarkEnd w:id="57"/>
+      <w:r>
+        <w:t xml:space="preserve"> – Nachführung der Doku</w:t>
+      </w:r>
+    </w:p>
+    <w:tbl>
+      <w:tblPr>
+        <w:tblStyle w:val="MittlereSchattierung1-Akzent11"/>
+        <w:tblW w:w="0" w:type="auto"/>
+        <w:tblBorders>
+          <w:top w:val="single" w:sz="2" w:space="0" w:color="000000" w:themeColor="text1"/>
+          <w:left w:val="single" w:sz="2" w:space="0" w:color="000000" w:themeColor="text1"/>
+          <w:bottom w:val="single" w:sz="2" w:space="0" w:color="000000" w:themeColor="text1"/>
+          <w:right w:val="single" w:sz="2" w:space="0" w:color="000000" w:themeColor="text1"/>
+          <w:insideH w:val="single" w:sz="2" w:space="0" w:color="000000" w:themeColor="text1"/>
+          <w:insideV w:val="single" w:sz="2" w:space="0" w:color="000000" w:themeColor="text1"/>
+        </w:tblBorders>
+        <w:tblLook w:val="04A0" w:firstRow="1" w:lastRow="0" w:firstColumn="1" w:lastColumn="0" w:noHBand="0" w:noVBand="1"/>
+      </w:tblPr>
+      <w:tblGrid>
+        <w:gridCol w:w="2562"/>
+        <w:gridCol w:w="6772"/>
+      </w:tblGrid>
+      <w:tr>
+        <w:trPr>
+          <w:cnfStyle w:val="100000000000" w:firstRow="1" w:lastRow="0" w:firstColumn="0" w:lastColumn="0" w:oddVBand="0" w:evenVBand="0" w:oddHBand="0" w:evenHBand="0" w:firstRowFirstColumn="0" w:firstRowLastColumn="0" w:lastRowFirstColumn="0" w:lastRowLastColumn="0"/>
+        </w:trPr>
+        <w:tc>
+          <w:tcPr>
+            <w:cnfStyle w:val="001000000000" w:firstRow="0" w:lastRow="0" w:firstColumn="1" w:lastColumn="0" w:oddVBand="0" w:evenVBand="0" w:oddHBand="0" w:evenHBand="0" w:firstRowFirstColumn="0" w:firstRowLastColumn="0" w:lastRowFirstColumn="0" w:lastRowLastColumn="0"/>
+            <w:tcW w:w="2376" w:type="dxa"/>
+            <w:shd w:val="clear" w:color="auto" w:fill="009EE1" w:themeFill="accent1"/>
+            <w:vAlign w:val="center"/>
+          </w:tcPr>
+          <w:p>
+            <w:pPr>
+              <w:spacing w:line="276" w:lineRule="auto"/>
+              <w:rPr>
+                <w:rFonts w:ascii="Titillium Bd" w:eastAsia="Calibri" w:hAnsi="Titillium Bd"/>
+                <w:sz w:val="22"/>
+                <w:szCs w:val="22"/>
+              </w:rPr>
+            </w:pPr>
+          </w:p>
+        </w:tc>
+        <w:tc>
+          <w:tcPr>
+            <w:tcW w:w="6804" w:type="dxa"/>
+            <w:shd w:val="clear" w:color="auto" w:fill="009EE1" w:themeFill="accent1"/>
+            <w:vAlign w:val="center"/>
+          </w:tcPr>
+          <w:p>
+            <w:pPr>
+              <w:spacing w:line="276" w:lineRule="auto"/>
+              <w:cnfStyle w:val="100000000000" w:firstRow="1" w:lastRow="0" w:firstColumn="0" w:lastColumn="0" w:oddVBand="0" w:evenVBand="0" w:oddHBand="0" w:evenHBand="0" w:firstRowFirstColumn="0" w:firstRowLastColumn="0" w:lastRowFirstColumn="0" w:lastRowLastColumn="0"/>
+              <w:rPr>
+                <w:rFonts w:ascii="Titillium Bd" w:eastAsia="Calibri" w:hAnsi="Titillium Bd"/>
+                <w:sz w:val="22"/>
+                <w:szCs w:val="22"/>
+              </w:rPr>
+            </w:pPr>
+            <w:r>
+              <w:rPr>
+                <w:rFonts w:ascii="Titillium Bd" w:eastAsia="Calibri" w:hAnsi="Titillium Bd"/>
+                <w:sz w:val="22"/>
+                <w:szCs w:val="22"/>
+              </w:rPr>
+              <w:t>Beschreibung</w:t>
+            </w:r>
+          </w:p>
+        </w:tc>
+      </w:tr>
+      <w:tr>
+        <w:trPr>
+          <w:cnfStyle w:val="000000100000" w:firstRow="0" w:lastRow="0" w:firstColumn="0" w:lastColumn="0" w:oddVBand="0" w:evenVBand="0" w:oddHBand="1" w:evenHBand="0" w:firstRowFirstColumn="0" w:firstRowLastColumn="0" w:lastRowFirstColumn="0" w:lastRowLastColumn="0"/>
+        </w:trPr>
+        <w:tc>
+          <w:tcPr>
+            <w:cnfStyle w:val="001000000000" w:firstRow="0" w:lastRow="0" w:firstColumn="1" w:lastColumn="0" w:oddVBand="0" w:evenVBand="0" w:oddHBand="0" w:evenHBand="0" w:firstRowFirstColumn="0" w:firstRowLastColumn="0" w:lastRowFirstColumn="0" w:lastRowLastColumn="0"/>
+            <w:tcW w:w="2376" w:type="dxa"/>
+          </w:tcPr>
+          <w:p>
+            <w:pPr>
+              <w:rPr>
+                <w:rFonts w:ascii="Titillium Lt" w:eastAsia="Calibri" w:hAnsi="Titillium Lt"/>
+                <w:b w:val="0"/>
+                <w:sz w:val="22"/>
+                <w:szCs w:val="22"/>
+              </w:rPr>
+            </w:pPr>
+            <w:r>
+              <w:rPr>
+                <w:rFonts w:ascii="Titillium Lt" w:eastAsia="Calibri" w:hAnsi="Titillium Lt"/>
+                <w:b w:val="0"/>
+                <w:sz w:val="22"/>
+                <w:szCs w:val="22"/>
+              </w:rPr>
+              <w:t>Anfangsvoraussetzungen</w:t>
+            </w:r>
+          </w:p>
+        </w:tc>
+        <w:tc>
+          <w:tcPr>
+            <w:tcW w:w="6804" w:type="dxa"/>
+          </w:tcPr>
+          <w:p>
+            <w:pPr>
+              <w:spacing w:line="276" w:lineRule="auto"/>
+              <w:cnfStyle w:val="000000100000" w:firstRow="0" w:lastRow="0" w:firstColumn="0" w:lastColumn="0" w:oddVBand="0" w:evenVBand="0" w:oddHBand="1" w:evenHBand="0" w:firstRowFirstColumn="0" w:firstRowLastColumn="0" w:lastRowFirstColumn="0" w:lastRowLastColumn="0"/>
+              <w:rPr>
+                <w:rFonts w:ascii="Titillium Lt" w:eastAsia="Calibri" w:hAnsi="Titillium Lt"/>
+                <w:highlight w:val="yellow"/>
+              </w:rPr>
+            </w:pPr>
+            <w:r>
+              <w:rPr>
+                <w:rFonts w:ascii="Titillium Lt" w:eastAsia="Calibri" w:hAnsi="Titillium Lt"/>
+              </w:rPr>
+              <w:t>Alle Vorbereitungen wurden getroffen und alle offenen Fragen beantwortet.</w:t>
+            </w:r>
+          </w:p>
+        </w:tc>
+      </w:tr>
+      <w:tr>
+        <w:trPr>
+          <w:cnfStyle w:val="000000010000" w:firstRow="0" w:lastRow="0" w:firstColumn="0" w:lastColumn="0" w:oddVBand="0" w:evenVBand="0" w:oddHBand="0" w:evenHBand="1" w:firstRowFirstColumn="0" w:firstRowLastColumn="0" w:lastRowFirstColumn="0" w:lastRowLastColumn="0"/>
+        </w:trPr>
+        <w:tc>
+          <w:tcPr>
+            <w:cnfStyle w:val="001000000000" w:firstRow="0" w:lastRow="0" w:firstColumn="1" w:lastColumn="0" w:oddVBand="0" w:evenVBand="0" w:oddHBand="0" w:evenHBand="0" w:firstRowFirstColumn="0" w:firstRowLastColumn="0" w:lastRowFirstColumn="0" w:lastRowLastColumn="0"/>
+            <w:tcW w:w="2376" w:type="dxa"/>
+          </w:tcPr>
+          <w:p>
+            <w:pPr>
+              <w:rPr>
+                <w:rFonts w:ascii="Titillium Lt" w:eastAsia="Calibri" w:hAnsi="Titillium Lt"/>
+                <w:b w:val="0"/>
+                <w:sz w:val="22"/>
+                <w:szCs w:val="22"/>
+              </w:rPr>
+            </w:pPr>
+            <w:r>
+              <w:rPr>
+                <w:rFonts w:ascii="Titillium Lt" w:eastAsia="Calibri" w:hAnsi="Titillium Lt"/>
+                <w:b w:val="0"/>
+                <w:sz w:val="22"/>
+                <w:szCs w:val="22"/>
+              </w:rPr>
+              <w:t>Ziele:</w:t>
+            </w:r>
+            <w:r>
+              <w:rPr>
+                <w:rFonts w:ascii="Titillium Lt" w:eastAsia="Calibri" w:hAnsi="Titillium Lt"/>
+                <w:b w:val="0"/>
+                <w:sz w:val="22"/>
+                <w:szCs w:val="22"/>
+              </w:rPr>
+              <w:br/>
+              <w:t>(Ergebnisbeschreibung)</w:t>
+            </w:r>
+          </w:p>
+        </w:tc>
+        <w:tc>
+          <w:tcPr>
+            <w:tcW w:w="6804" w:type="dxa"/>
+          </w:tcPr>
+          <w:p>
+            <w:pPr>
+              <w:spacing w:line="276" w:lineRule="auto"/>
+              <w:cnfStyle w:val="000000010000" w:firstRow="0" w:lastRow="0" w:firstColumn="0" w:lastColumn="0" w:oddVBand="0" w:evenVBand="0" w:oddHBand="0" w:evenHBand="1" w:firstRowFirstColumn="0" w:firstRowLastColumn="0" w:lastRowFirstColumn="0" w:lastRowLastColumn="0"/>
+              <w:rPr>
+                <w:rFonts w:ascii="Titillium Lt" w:eastAsia="Calibri" w:hAnsi="Titillium Lt"/>
+                <w:highlight w:val="yellow"/>
+              </w:rPr>
+            </w:pPr>
+            <w:r>
+              <w:rPr>
+                <w:rFonts w:ascii="Titillium Lt" w:eastAsia="Calibri" w:hAnsi="Titillium Lt"/>
+              </w:rPr>
+              <w:t>-</w:t>
+            </w:r>
+            <w:r>
+              <w:rPr>
+                <w:rFonts w:ascii="Titillium Lt" w:eastAsia="Calibri" w:hAnsi="Titillium Lt"/>
+              </w:rPr>
+              <w:t>Wir führen die Dokumentation nach. Damit sind wichtige Schritte wie definieren von Arbeitspakete, bearbeiten des Pflichtenheftes etc. gemeint.</w:t>
+            </w:r>
+          </w:p>
+        </w:tc>
+      </w:tr>
+      <w:tr>
+        <w:trPr>
+          <w:cnfStyle w:val="000000100000" w:firstRow="0" w:lastRow="0" w:firstColumn="0" w:lastColumn="0" w:oddVBand="0" w:evenVBand="0" w:oddHBand="1" w:evenHBand="0" w:firstRowFirstColumn="0" w:firstRowLastColumn="0" w:lastRowFirstColumn="0" w:lastRowLastColumn="0"/>
+          <w:trHeight w:val="989"/>
+        </w:trPr>
+        <w:tc>
+          <w:tcPr>
+            <w:cnfStyle w:val="001000000000" w:firstRow="0" w:lastRow="0" w:firstColumn="1" w:lastColumn="0" w:oddVBand="0" w:evenVBand="0" w:oddHBand="0" w:evenHBand="0" w:firstRowFirstColumn="0" w:firstRowLastColumn="0" w:lastRowFirstColumn="0" w:lastRowLastColumn="0"/>
+            <w:tcW w:w="2376" w:type="dxa"/>
+          </w:tcPr>
+          <w:p>
+            <w:pPr>
+              <w:rPr>
+                <w:rFonts w:ascii="Titillium Lt" w:eastAsia="Calibri" w:hAnsi="Titillium Lt"/>
+                <w:b w:val="0"/>
+              </w:rPr>
+            </w:pPr>
+            <w:r>
+              <w:rPr>
+                <w:rFonts w:ascii="Titillium Lt" w:eastAsia="Calibri" w:hAnsi="Titillium Lt"/>
+                <w:b w:val="0"/>
+                <w:sz w:val="22"/>
+                <w:szCs w:val="22"/>
+              </w:rPr>
+              <w:t>Abhängigkeiten:</w:t>
+            </w:r>
+          </w:p>
+        </w:tc>
+        <w:tc>
+          <w:tcPr>
+            <w:tcW w:w="6804" w:type="dxa"/>
+          </w:tcPr>
+          <w:p>
+            <w:pPr>
+              <w:spacing w:line="276" w:lineRule="auto"/>
+              <w:cnfStyle w:val="000000100000" w:firstRow="0" w:lastRow="0" w:firstColumn="0" w:lastColumn="0" w:oddVBand="0" w:evenVBand="0" w:oddHBand="1" w:evenHBand="0" w:firstRowFirstColumn="0" w:firstRowLastColumn="0" w:lastRowFirstColumn="0" w:lastRowLastColumn="0"/>
+              <w:rPr>
+                <w:rFonts w:ascii="Titillium Lt" w:eastAsia="Calibri" w:hAnsi="Titillium Lt"/>
+                <w:highlight w:val="yellow"/>
+              </w:rPr>
+            </w:pPr>
+            <w:r>
+              <w:rPr>
+                <w:rFonts w:ascii="Titillium Lt" w:eastAsia="Calibri" w:hAnsi="Titillium Lt"/>
+              </w:rPr>
+              <w:t>Arbeitspaket A und B sollten abgeschlossen sein.</w:t>
+            </w:r>
+            <w:r>
+              <w:rPr>
+                <w:rFonts w:ascii="Titillium Lt" w:eastAsia="Calibri" w:hAnsi="Titillium Lt"/>
+              </w:rPr>
+              <w:t xml:space="preserve"> </w:t>
+            </w:r>
+          </w:p>
+        </w:tc>
+      </w:tr>
+      <w:tr>
+        <w:trPr>
+          <w:cnfStyle w:val="000000010000" w:firstRow="0" w:lastRow="0" w:firstColumn="0" w:lastColumn="0" w:oddVBand="0" w:evenVBand="0" w:oddHBand="0" w:evenHBand="1" w:firstRowFirstColumn="0" w:firstRowLastColumn="0" w:lastRowFirstColumn="0" w:lastRowLastColumn="0"/>
+        </w:trPr>
+        <w:tc>
+          <w:tcPr>
+            <w:cnfStyle w:val="001000000000" w:firstRow="0" w:lastRow="0" w:firstColumn="1" w:lastColumn="0" w:oddVBand="0" w:evenVBand="0" w:oddHBand="0" w:evenHBand="0" w:firstRowFirstColumn="0" w:firstRowLastColumn="0" w:lastRowFirstColumn="0" w:lastRowLastColumn="0"/>
+            <w:tcW w:w="2376" w:type="dxa"/>
+          </w:tcPr>
+          <w:p>
+            <w:pPr>
+              <w:rPr>
+                <w:rFonts w:ascii="Titillium Lt" w:eastAsia="Calibri" w:hAnsi="Titillium Lt"/>
+                <w:b w:val="0"/>
+                <w:sz w:val="22"/>
+                <w:szCs w:val="22"/>
+              </w:rPr>
+            </w:pPr>
+            <w:r>
+              <w:rPr>
+                <w:rFonts w:ascii="Titillium Lt" w:eastAsia="Calibri" w:hAnsi="Titillium Lt"/>
+                <w:b w:val="0"/>
+                <w:sz w:val="22"/>
+                <w:szCs w:val="22"/>
+              </w:rPr>
+              <w:t>Aufwand in 2h Schritten:</w:t>
+            </w:r>
+          </w:p>
+        </w:tc>
+        <w:tc>
+          <w:tcPr>
+            <w:tcW w:w="6804" w:type="dxa"/>
+          </w:tcPr>
+          <w:p>
+            <w:pPr>
+              <w:spacing w:line="276" w:lineRule="auto"/>
+              <w:cnfStyle w:val="000000010000" w:firstRow="0" w:lastRow="0" w:firstColumn="0" w:lastColumn="0" w:oddVBand="0" w:evenVBand="0" w:oddHBand="0" w:evenHBand="1" w:firstRowFirstColumn="0" w:firstRowLastColumn="0" w:lastRowFirstColumn="0" w:lastRowLastColumn="0"/>
+              <w:rPr>
+                <w:rFonts w:ascii="Titillium Lt" w:eastAsia="Calibri" w:hAnsi="Titillium Lt"/>
+                <w:highlight w:val="yellow"/>
+              </w:rPr>
+            </w:pPr>
+            <w:r>
+              <w:rPr>
+                <w:rFonts w:ascii="Titillium Lt" w:eastAsia="Calibri" w:hAnsi="Titillium Lt"/>
+              </w:rPr>
+              <w:t>Ca. 2-4 Stunden</w:t>
+            </w:r>
+          </w:p>
+        </w:tc>
+      </w:tr>
+      <w:tr>
+        <w:trPr>
+          <w:cnfStyle w:val="000000100000" w:firstRow="0" w:lastRow="0" w:firstColumn="0" w:lastColumn="0" w:oddVBand="0" w:evenVBand="0" w:oddHBand="1" w:evenHBand="0" w:firstRowFirstColumn="0" w:firstRowLastColumn="0" w:lastRowFirstColumn="0" w:lastRowLastColumn="0"/>
+        </w:trPr>
+        <w:tc>
+          <w:tcPr>
+            <w:cnfStyle w:val="001000000000" w:firstRow="0" w:lastRow="0" w:firstColumn="1" w:lastColumn="0" w:oddVBand="0" w:evenVBand="0" w:oddHBand="0" w:evenHBand="0" w:firstRowFirstColumn="0" w:firstRowLastColumn="0" w:lastRowFirstColumn="0" w:lastRowLastColumn="0"/>
+            <w:tcW w:w="2376" w:type="dxa"/>
+          </w:tcPr>
+          <w:p>
+            <w:pPr>
+              <w:rPr>
+                <w:rFonts w:ascii="Titillium Lt" w:eastAsia="Calibri" w:hAnsi="Titillium Lt"/>
+                <w:b w:val="0"/>
+              </w:rPr>
+            </w:pPr>
+            <w:r>
+              <w:rPr>
+                <w:rFonts w:ascii="Titillium Lt" w:eastAsia="Calibri" w:hAnsi="Titillium Lt"/>
+                <w:b w:val="0"/>
+                <w:sz w:val="22"/>
+                <w:szCs w:val="22"/>
+              </w:rPr>
+              <w:t>Benötigte</w:t>
+            </w:r>
+            <w:r>
+              <w:rPr>
+                <w:rFonts w:ascii="Titillium Lt" w:eastAsia="Calibri" w:hAnsi="Titillium Lt"/>
+                <w:b w:val="0"/>
+              </w:rPr>
+              <w:t xml:space="preserve"> </w:t>
+            </w:r>
+            <w:r>
+              <w:rPr>
+                <w:rFonts w:ascii="Titillium Lt" w:eastAsia="Calibri" w:hAnsi="Titillium Lt"/>
+                <w:b w:val="0"/>
+                <w:sz w:val="22"/>
+                <w:szCs w:val="22"/>
+              </w:rPr>
+              <w:t>Mittel:</w:t>
+            </w:r>
+          </w:p>
+        </w:tc>
+        <w:tc>
+          <w:tcPr>
+            <w:tcW w:w="6804" w:type="dxa"/>
+          </w:tcPr>
+          <w:p>
+            <w:pPr>
+              <w:spacing w:line="276" w:lineRule="auto"/>
+              <w:cnfStyle w:val="000000100000" w:firstRow="0" w:lastRow="0" w:firstColumn="0" w:lastColumn="0" w:oddVBand="0" w:evenVBand="0" w:oddHBand="1" w:evenHBand="0" w:firstRowFirstColumn="0" w:firstRowLastColumn="0" w:lastRowFirstColumn="0" w:lastRowLastColumn="0"/>
+              <w:rPr>
+                <w:rFonts w:ascii="Titillium Lt" w:eastAsia="Calibri" w:hAnsi="Titillium Lt"/>
+                <w:highlight w:val="yellow"/>
+              </w:rPr>
+            </w:pPr>
+            <w:r>
+              <w:rPr>
+                <w:rFonts w:ascii="Titillium Lt" w:eastAsia="Calibri" w:hAnsi="Titillium Lt"/>
+              </w:rPr>
+              <w:t>Es sind keine speziellen Hilfsmittel nötig.</w:t>
+            </w:r>
+          </w:p>
+        </w:tc>
+      </w:tr>
+      <w:tr>
+        <w:trPr>
+          <w:cnfStyle w:val="000000010000" w:firstRow="0" w:lastRow="0" w:firstColumn="0" w:lastColumn="0" w:oddVBand="0" w:evenVBand="0" w:oddHBand="0" w:evenHBand="1" w:firstRowFirstColumn="0" w:firstRowLastColumn="0" w:lastRowFirstColumn="0" w:lastRowLastColumn="0"/>
+        </w:trPr>
+        <w:tc>
+          <w:tcPr>
+            <w:cnfStyle w:val="001000000000" w:firstRow="0" w:lastRow="0" w:firstColumn="1" w:lastColumn="0" w:oddVBand="0" w:evenVBand="0" w:oddHBand="0" w:evenHBand="0" w:firstRowFirstColumn="0" w:firstRowLastColumn="0" w:lastRowFirstColumn="0" w:lastRowLastColumn="0"/>
+            <w:tcW w:w="2376" w:type="dxa"/>
+          </w:tcPr>
+          <w:p>
+            <w:pPr>
+              <w:rPr>
+                <w:rFonts w:ascii="Titillium Lt" w:eastAsia="Calibri" w:hAnsi="Titillium Lt"/>
+                <w:b w:val="0"/>
+              </w:rPr>
+            </w:pPr>
+            <w:r>
+              <w:rPr>
+                <w:rFonts w:ascii="Titillium Lt" w:eastAsia="Calibri" w:hAnsi="Titillium Lt"/>
+                <w:b w:val="0"/>
+              </w:rPr>
+              <w:t>Meilenstein [JA/NEIN]</w:t>
+            </w:r>
+          </w:p>
+        </w:tc>
+        <w:tc>
+          <w:tcPr>
+            <w:tcW w:w="6804" w:type="dxa"/>
+          </w:tcPr>
+          <w:p>
+            <w:pPr>
+              <w:spacing w:line="276" w:lineRule="auto"/>
+              <w:cnfStyle w:val="000000010000" w:firstRow="0" w:lastRow="0" w:firstColumn="0" w:lastColumn="0" w:oddVBand="0" w:evenVBand="0" w:oddHBand="0" w:evenHBand="1" w:firstRowFirstColumn="0" w:firstRowLastColumn="0" w:lastRowFirstColumn="0" w:lastRowLastColumn="0"/>
+              <w:rPr>
+                <w:rFonts w:ascii="Titillium Lt" w:eastAsia="Calibri" w:hAnsi="Titillium Lt"/>
+                <w:highlight w:val="yellow"/>
+              </w:rPr>
+            </w:pPr>
+            <w:r>
+              <w:rPr>
+                <w:rFonts w:ascii="Titillium Lt" w:eastAsia="Calibri" w:hAnsi="Titillium Lt"/>
+              </w:rPr>
+              <w:t xml:space="preserve">Dieser Schritt ist kein Meilenstein, </w:t>
+            </w:r>
+            <w:r>
+              <w:rPr>
+                <w:rFonts w:ascii="Titillium Lt" w:eastAsia="Calibri" w:hAnsi="Titillium Lt"/>
+              </w:rPr>
+              <w:t>da die Doku noch nicht abgeschlossen ist.</w:t>
+            </w:r>
+            <w:r>
+              <w:rPr>
+                <w:rFonts w:ascii="Titillium Lt" w:eastAsia="Calibri" w:hAnsi="Titillium Lt"/>
+                <w:highlight w:val="yellow"/>
+              </w:rPr>
+              <w:br/>
+            </w:r>
+            <w:r>
+              <w:rPr>
+                <w:rFonts w:ascii="Titillium Lt" w:eastAsia="Calibri" w:hAnsi="Titillium Lt"/>
+                <w:color w:val="FFFFFF" w:themeColor="background1"/>
+                <w:highlight w:val="magenta"/>
+              </w:rPr>
+              <w:t>Falls es ein Meilenstein ist, muss er auch im GANTT Diagramm eingetragen werden. Siehe Zeile Meilensteine.</w:t>
+            </w:r>
+          </w:p>
+        </w:tc>
+      </w:tr>
+    </w:tbl>
+    <w:p>
+      <w:pPr>
+        <w:spacing w:after="0"/>
+      </w:pPr>
     </w:p>
     <w:p>
       <w:pPr>
         <w:pStyle w:val="berschrift2"/>
       </w:pPr>
-      <w:bookmarkStart w:id="58" w:name="_Toc422228529"/>
-      <w:r>
-        <w:t>Arbeitspaket C</w:t>
-      </w:r>
-      <w:bookmarkEnd w:id="58"/>
+      <w:r>
+        <w:t>Arbeitspaket D</w:t>
+      </w:r>
+      <w:r>
+        <w:t xml:space="preserve"> – </w:t>
+      </w:r>
+      <w:r>
+        <w:t>Aufbau des GUIs</w:t>
+      </w:r>
     </w:p>
     <w:p/>
+    <w:tbl>
+      <w:tblPr>
+        <w:tblStyle w:val="MittlereSchattierung1-Akzent11"/>
+        <w:tblW w:w="0" w:type="auto"/>
+        <w:tblBorders>
+          <w:top w:val="single" w:sz="2" w:space="0" w:color="000000" w:themeColor="text1"/>
+          <w:left w:val="single" w:sz="2" w:space="0" w:color="000000" w:themeColor="text1"/>
+          <w:bottom w:val="single" w:sz="2" w:space="0" w:color="000000" w:themeColor="text1"/>
+          <w:right w:val="single" w:sz="2" w:space="0" w:color="000000" w:themeColor="text1"/>
+          <w:insideH w:val="single" w:sz="2" w:space="0" w:color="000000" w:themeColor="text1"/>
+          <w:insideV w:val="single" w:sz="2" w:space="0" w:color="000000" w:themeColor="text1"/>
+        </w:tblBorders>
+        <w:tblLook w:val="04A0" w:firstRow="1" w:lastRow="0" w:firstColumn="1" w:lastColumn="0" w:noHBand="0" w:noVBand="1"/>
+      </w:tblPr>
+      <w:tblGrid>
+        <w:gridCol w:w="2562"/>
+        <w:gridCol w:w="6772"/>
+      </w:tblGrid>
+      <w:tr>
+        <w:trPr>
+          <w:cnfStyle w:val="100000000000" w:firstRow="1" w:lastRow="0" w:firstColumn="0" w:lastColumn="0" w:oddVBand="0" w:evenVBand="0" w:oddHBand="0" w:evenHBand="0" w:firstRowFirstColumn="0" w:firstRowLastColumn="0" w:lastRowFirstColumn="0" w:lastRowLastColumn="0"/>
+        </w:trPr>
+        <w:tc>
+          <w:tcPr>
+            <w:cnfStyle w:val="001000000000" w:firstRow="0" w:lastRow="0" w:firstColumn="1" w:lastColumn="0" w:oddVBand="0" w:evenVBand="0" w:oddHBand="0" w:evenHBand="0" w:firstRowFirstColumn="0" w:firstRowLastColumn="0" w:lastRowFirstColumn="0" w:lastRowLastColumn="0"/>
+            <w:tcW w:w="2376" w:type="dxa"/>
+            <w:shd w:val="clear" w:color="auto" w:fill="009EE1" w:themeFill="accent1"/>
+            <w:vAlign w:val="center"/>
+          </w:tcPr>
+          <w:p>
+            <w:pPr>
+              <w:spacing w:line="276" w:lineRule="auto"/>
+              <w:rPr>
+                <w:rFonts w:ascii="Titillium Bd" w:eastAsia="Calibri" w:hAnsi="Titillium Bd"/>
+                <w:sz w:val="22"/>
+                <w:szCs w:val="22"/>
+              </w:rPr>
+            </w:pPr>
+          </w:p>
+        </w:tc>
+        <w:tc>
+          <w:tcPr>
+            <w:tcW w:w="6804" w:type="dxa"/>
+            <w:shd w:val="clear" w:color="auto" w:fill="009EE1" w:themeFill="accent1"/>
+            <w:vAlign w:val="center"/>
+          </w:tcPr>
+          <w:p>
+            <w:pPr>
+              <w:spacing w:line="276" w:lineRule="auto"/>
+              <w:cnfStyle w:val="100000000000" w:firstRow="1" w:lastRow="0" w:firstColumn="0" w:lastColumn="0" w:oddVBand="0" w:evenVBand="0" w:oddHBand="0" w:evenHBand="0" w:firstRowFirstColumn="0" w:firstRowLastColumn="0" w:lastRowFirstColumn="0" w:lastRowLastColumn="0"/>
+              <w:rPr>
+                <w:rFonts w:ascii="Titillium Bd" w:eastAsia="Calibri" w:hAnsi="Titillium Bd"/>
+                <w:sz w:val="22"/>
+                <w:szCs w:val="22"/>
+              </w:rPr>
+            </w:pPr>
+            <w:r>
+              <w:rPr>
+                <w:rFonts w:ascii="Titillium Bd" w:eastAsia="Calibri" w:hAnsi="Titillium Bd"/>
+                <w:sz w:val="22"/>
+                <w:szCs w:val="22"/>
+              </w:rPr>
+              <w:t>Beschreibung</w:t>
+            </w:r>
+          </w:p>
+        </w:tc>
+      </w:tr>
+      <w:tr>
+        <w:trPr>
+          <w:cnfStyle w:val="000000100000" w:firstRow="0" w:lastRow="0" w:firstColumn="0" w:lastColumn="0" w:oddVBand="0" w:evenVBand="0" w:oddHBand="1" w:evenHBand="0" w:firstRowFirstColumn="0" w:firstRowLastColumn="0" w:lastRowFirstColumn="0" w:lastRowLastColumn="0"/>
+        </w:trPr>
+        <w:tc>
+          <w:tcPr>
+            <w:cnfStyle w:val="001000000000" w:firstRow="0" w:lastRow="0" w:firstColumn="1" w:lastColumn="0" w:oddVBand="0" w:evenVBand="0" w:oddHBand="0" w:evenHBand="0" w:firstRowFirstColumn="0" w:firstRowLastColumn="0" w:lastRowFirstColumn="0" w:lastRowLastColumn="0"/>
+            <w:tcW w:w="2376" w:type="dxa"/>
+          </w:tcPr>
+          <w:p>
+            <w:pPr>
+              <w:rPr>
+                <w:rFonts w:ascii="Titillium Lt" w:eastAsia="Calibri" w:hAnsi="Titillium Lt"/>
+                <w:b w:val="0"/>
+                <w:sz w:val="22"/>
+                <w:szCs w:val="22"/>
+              </w:rPr>
+            </w:pPr>
+            <w:r>
+              <w:rPr>
+                <w:rFonts w:ascii="Titillium Lt" w:eastAsia="Calibri" w:hAnsi="Titillium Lt"/>
+                <w:b w:val="0"/>
+                <w:sz w:val="22"/>
+                <w:szCs w:val="22"/>
+              </w:rPr>
+              <w:t>Anfangsvoraussetzungen</w:t>
+            </w:r>
+          </w:p>
+        </w:tc>
+        <w:tc>
+          <w:tcPr>
+            <w:tcW w:w="6804" w:type="dxa"/>
+          </w:tcPr>
+          <w:p>
+            <w:pPr>
+              <w:spacing w:line="276" w:lineRule="auto"/>
+              <w:cnfStyle w:val="000000100000" w:firstRow="0" w:lastRow="0" w:firstColumn="0" w:lastColumn="0" w:oddVBand="0" w:evenVBand="0" w:oddHBand="1" w:evenHBand="0" w:firstRowFirstColumn="0" w:firstRowLastColumn="0" w:lastRowFirstColumn="0" w:lastRowLastColumn="0"/>
+              <w:rPr>
+                <w:rFonts w:ascii="Titillium Lt" w:eastAsia="Calibri" w:hAnsi="Titillium Lt"/>
+                <w:highlight w:val="yellow"/>
+              </w:rPr>
+            </w:pPr>
+            <w:r>
+              <w:rPr>
+                <w:rFonts w:ascii="Titillium Lt" w:eastAsia="Calibri" w:hAnsi="Titillium Lt"/>
+              </w:rPr>
+              <w:t>Alle Vorbereitungen wurden getroffen und alle offenen Fragen beantwortet.</w:t>
+            </w:r>
+          </w:p>
+        </w:tc>
+      </w:tr>
+      <w:tr>
+        <w:trPr>
+          <w:cnfStyle w:val="000000010000" w:firstRow="0" w:lastRow="0" w:firstColumn="0" w:lastColumn="0" w:oddVBand="0" w:evenVBand="0" w:oddHBand="0" w:evenHBand="1" w:firstRowFirstColumn="0" w:firstRowLastColumn="0" w:lastRowFirstColumn="0" w:lastRowLastColumn="0"/>
+        </w:trPr>
+        <w:tc>
+          <w:tcPr>
+            <w:cnfStyle w:val="001000000000" w:firstRow="0" w:lastRow="0" w:firstColumn="1" w:lastColumn="0" w:oddVBand="0" w:evenVBand="0" w:oddHBand="0" w:evenHBand="0" w:firstRowFirstColumn="0" w:firstRowLastColumn="0" w:lastRowFirstColumn="0" w:lastRowLastColumn="0"/>
+            <w:tcW w:w="2376" w:type="dxa"/>
+          </w:tcPr>
+          <w:p>
+            <w:pPr>
+              <w:rPr>
+                <w:rFonts w:ascii="Titillium Lt" w:eastAsia="Calibri" w:hAnsi="Titillium Lt"/>
+                <w:b w:val="0"/>
+                <w:sz w:val="22"/>
+                <w:szCs w:val="22"/>
+              </w:rPr>
+            </w:pPr>
+            <w:r>
+              <w:rPr>
+                <w:rFonts w:ascii="Titillium Lt" w:eastAsia="Calibri" w:hAnsi="Titillium Lt"/>
+                <w:b w:val="0"/>
+                <w:sz w:val="22"/>
+                <w:szCs w:val="22"/>
+              </w:rPr>
+              <w:t>Ziele:</w:t>
+            </w:r>
+            <w:r>
+              <w:rPr>
+                <w:rFonts w:ascii="Titillium Lt" w:eastAsia="Calibri" w:hAnsi="Titillium Lt"/>
+                <w:b w:val="0"/>
+                <w:sz w:val="22"/>
+                <w:szCs w:val="22"/>
+              </w:rPr>
+              <w:br/>
+              <w:t>(Ergebnisbeschreibung)</w:t>
+            </w:r>
+          </w:p>
+        </w:tc>
+        <w:tc>
+          <w:tcPr>
+            <w:tcW w:w="6804" w:type="dxa"/>
+          </w:tcPr>
+          <w:p>
+            <w:pPr>
+              <w:spacing w:line="276" w:lineRule="auto"/>
+              <w:cnfStyle w:val="000000010000" w:firstRow="0" w:lastRow="0" w:firstColumn="0" w:lastColumn="0" w:oddVBand="0" w:evenVBand="0" w:oddHBand="0" w:evenHBand="1" w:firstRowFirstColumn="0" w:firstRowLastColumn="0" w:lastRowFirstColumn="0" w:lastRowLastColumn="0"/>
+              <w:rPr>
+                <w:rFonts w:ascii="Titillium Lt" w:eastAsia="Calibri" w:hAnsi="Titillium Lt"/>
+                <w:highlight w:val="yellow"/>
+              </w:rPr>
+            </w:pPr>
+            <w:r>
+              <w:rPr>
+                <w:rFonts w:ascii="Titillium Lt" w:eastAsia="Calibri" w:hAnsi="Titillium Lt"/>
+              </w:rPr>
+              <w:t>-</w:t>
+            </w:r>
+            <w:r>
+              <w:rPr>
+                <w:rFonts w:ascii="Titillium Lt" w:eastAsia="Calibri" w:hAnsi="Titillium Lt"/>
+              </w:rPr>
+              <w:t>Wir bauen das GUI in Android Studio nach. Dafür verwenden wir hauptsächlich XML Files und den Values Ordner.</w:t>
+            </w:r>
+          </w:p>
+        </w:tc>
+      </w:tr>
+      <w:tr>
+        <w:trPr>
+          <w:cnfStyle w:val="000000100000" w:firstRow="0" w:lastRow="0" w:firstColumn="0" w:lastColumn="0" w:oddVBand="0" w:evenVBand="0" w:oddHBand="1" w:evenHBand="0" w:firstRowFirstColumn="0" w:firstRowLastColumn="0" w:lastRowFirstColumn="0" w:lastRowLastColumn="0"/>
+          <w:trHeight w:val="989"/>
+        </w:trPr>
+        <w:tc>
+          <w:tcPr>
+            <w:cnfStyle w:val="001000000000" w:firstRow="0" w:lastRow="0" w:firstColumn="1" w:lastColumn="0" w:oddVBand="0" w:evenVBand="0" w:oddHBand="0" w:evenHBand="0" w:firstRowFirstColumn="0" w:firstRowLastColumn="0" w:lastRowFirstColumn="0" w:lastRowLastColumn="0"/>
+            <w:tcW w:w="2376" w:type="dxa"/>
+          </w:tcPr>
+          <w:p>
+            <w:pPr>
+              <w:rPr>
+                <w:rFonts w:ascii="Titillium Lt" w:eastAsia="Calibri" w:hAnsi="Titillium Lt"/>
+                <w:b w:val="0"/>
+              </w:rPr>
+            </w:pPr>
+            <w:r>
+              <w:rPr>
+                <w:rFonts w:ascii="Titillium Lt" w:eastAsia="Calibri" w:hAnsi="Titillium Lt"/>
+                <w:b w:val="0"/>
+                <w:sz w:val="22"/>
+                <w:szCs w:val="22"/>
+              </w:rPr>
+              <w:lastRenderedPageBreak/>
+              <w:t>Abhängigkeiten:</w:t>
+            </w:r>
+          </w:p>
+        </w:tc>
+        <w:tc>
+          <w:tcPr>
+            <w:tcW w:w="6804" w:type="dxa"/>
+          </w:tcPr>
+          <w:p>
+            <w:pPr>
+              <w:spacing w:line="276" w:lineRule="auto"/>
+              <w:cnfStyle w:val="000000100000" w:firstRow="0" w:lastRow="0" w:firstColumn="0" w:lastColumn="0" w:oddVBand="0" w:evenVBand="0" w:oddHBand="1" w:evenHBand="0" w:firstRowFirstColumn="0" w:firstRowLastColumn="0" w:lastRowFirstColumn="0" w:lastRowLastColumn="0"/>
+              <w:rPr>
+                <w:rFonts w:ascii="Titillium Lt" w:eastAsia="Calibri" w:hAnsi="Titillium Lt"/>
+                <w:highlight w:val="yellow"/>
+              </w:rPr>
+            </w:pPr>
+            <w:r>
+              <w:rPr>
+                <w:rFonts w:ascii="Titillium Lt" w:eastAsia="Calibri" w:hAnsi="Titillium Lt"/>
+              </w:rPr>
+              <w:t>Arbeitspaket A und B sollten abgeschlossen sein.</w:t>
+            </w:r>
+            <w:r>
+              <w:rPr>
+                <w:rFonts w:ascii="Titillium Lt" w:eastAsia="Calibri" w:hAnsi="Titillium Lt"/>
+              </w:rPr>
+              <w:t xml:space="preserve"> </w:t>
+            </w:r>
+          </w:p>
+        </w:tc>
+      </w:tr>
+      <w:tr>
+        <w:trPr>
+          <w:cnfStyle w:val="000000010000" w:firstRow="0" w:lastRow="0" w:firstColumn="0" w:lastColumn="0" w:oddVBand="0" w:evenVBand="0" w:oddHBand="0" w:evenHBand="1" w:firstRowFirstColumn="0" w:firstRowLastColumn="0" w:lastRowFirstColumn="0" w:lastRowLastColumn="0"/>
+        </w:trPr>
+        <w:tc>
+          <w:tcPr>
+            <w:cnfStyle w:val="001000000000" w:firstRow="0" w:lastRow="0" w:firstColumn="1" w:lastColumn="0" w:oddVBand="0" w:evenVBand="0" w:oddHBand="0" w:evenHBand="0" w:firstRowFirstColumn="0" w:firstRowLastColumn="0" w:lastRowFirstColumn="0" w:lastRowLastColumn="0"/>
+            <w:tcW w:w="2376" w:type="dxa"/>
+          </w:tcPr>
+          <w:p>
+            <w:pPr>
+              <w:rPr>
+                <w:rFonts w:ascii="Titillium Lt" w:eastAsia="Calibri" w:hAnsi="Titillium Lt"/>
+                <w:b w:val="0"/>
+                <w:sz w:val="22"/>
+                <w:szCs w:val="22"/>
+              </w:rPr>
+            </w:pPr>
+            <w:r>
+              <w:rPr>
+                <w:rFonts w:ascii="Titillium Lt" w:eastAsia="Calibri" w:hAnsi="Titillium Lt"/>
+                <w:b w:val="0"/>
+                <w:sz w:val="22"/>
+                <w:szCs w:val="22"/>
+              </w:rPr>
+              <w:t>Aufwand in 2h Schritten:</w:t>
+            </w:r>
+          </w:p>
+        </w:tc>
+        <w:tc>
+          <w:tcPr>
+            <w:tcW w:w="6804" w:type="dxa"/>
+          </w:tcPr>
+          <w:p>
+            <w:pPr>
+              <w:spacing w:line="276" w:lineRule="auto"/>
+              <w:cnfStyle w:val="000000010000" w:firstRow="0" w:lastRow="0" w:firstColumn="0" w:lastColumn="0" w:oddVBand="0" w:evenVBand="0" w:oddHBand="0" w:evenHBand="1" w:firstRowFirstColumn="0" w:firstRowLastColumn="0" w:lastRowFirstColumn="0" w:lastRowLastColumn="0"/>
+              <w:rPr>
+                <w:rFonts w:ascii="Titillium Lt" w:eastAsia="Calibri" w:hAnsi="Titillium Lt"/>
+                <w:highlight w:val="yellow"/>
+              </w:rPr>
+            </w:pPr>
+            <w:r>
+              <w:rPr>
+                <w:rFonts w:ascii="Titillium Lt" w:eastAsia="Calibri" w:hAnsi="Titillium Lt"/>
+              </w:rPr>
+              <w:t xml:space="preserve">Ca. </w:t>
+            </w:r>
+            <w:r>
+              <w:rPr>
+                <w:rFonts w:ascii="Titillium Lt" w:eastAsia="Calibri" w:hAnsi="Titillium Lt"/>
+              </w:rPr>
+              <w:t>4-8</w:t>
+            </w:r>
+            <w:r>
+              <w:rPr>
+                <w:rFonts w:ascii="Titillium Lt" w:eastAsia="Calibri" w:hAnsi="Titillium Lt"/>
+              </w:rPr>
+              <w:t xml:space="preserve"> Stunden</w:t>
+            </w:r>
+          </w:p>
+        </w:tc>
+      </w:tr>
+      <w:tr>
+        <w:trPr>
+          <w:cnfStyle w:val="000000100000" w:firstRow="0" w:lastRow="0" w:firstColumn="0" w:lastColumn="0" w:oddVBand="0" w:evenVBand="0" w:oddHBand="1" w:evenHBand="0" w:firstRowFirstColumn="0" w:firstRowLastColumn="0" w:lastRowFirstColumn="0" w:lastRowLastColumn="0"/>
+        </w:trPr>
+        <w:tc>
+          <w:tcPr>
+            <w:cnfStyle w:val="001000000000" w:firstRow="0" w:lastRow="0" w:firstColumn="1" w:lastColumn="0" w:oddVBand="0" w:evenVBand="0" w:oddHBand="0" w:evenHBand="0" w:firstRowFirstColumn="0" w:firstRowLastColumn="0" w:lastRowFirstColumn="0" w:lastRowLastColumn="0"/>
+            <w:tcW w:w="2376" w:type="dxa"/>
+          </w:tcPr>
+          <w:p>
+            <w:pPr>
+              <w:rPr>
+                <w:rFonts w:ascii="Titillium Lt" w:eastAsia="Calibri" w:hAnsi="Titillium Lt"/>
+                <w:b w:val="0"/>
+              </w:rPr>
+            </w:pPr>
+            <w:r>
+              <w:rPr>
+                <w:rFonts w:ascii="Titillium Lt" w:eastAsia="Calibri" w:hAnsi="Titillium Lt"/>
+                <w:b w:val="0"/>
+                <w:sz w:val="22"/>
+                <w:szCs w:val="22"/>
+              </w:rPr>
+              <w:t>Benötigte</w:t>
+            </w:r>
+            <w:r>
+              <w:rPr>
+                <w:rFonts w:ascii="Titillium Lt" w:eastAsia="Calibri" w:hAnsi="Titillium Lt"/>
+                <w:b w:val="0"/>
+              </w:rPr>
+              <w:t xml:space="preserve"> </w:t>
+            </w:r>
+            <w:r>
+              <w:rPr>
+                <w:rFonts w:ascii="Titillium Lt" w:eastAsia="Calibri" w:hAnsi="Titillium Lt"/>
+                <w:b w:val="0"/>
+                <w:sz w:val="22"/>
+                <w:szCs w:val="22"/>
+              </w:rPr>
+              <w:t>Mittel:</w:t>
+            </w:r>
+          </w:p>
+        </w:tc>
+        <w:tc>
+          <w:tcPr>
+            <w:tcW w:w="6804" w:type="dxa"/>
+          </w:tcPr>
+          <w:p>
+            <w:pPr>
+              <w:spacing w:line="276" w:lineRule="auto"/>
+              <w:cnfStyle w:val="000000100000" w:firstRow="0" w:lastRow="0" w:firstColumn="0" w:lastColumn="0" w:oddVBand="0" w:evenVBand="0" w:oddHBand="1" w:evenHBand="0" w:firstRowFirstColumn="0" w:firstRowLastColumn="0" w:lastRowFirstColumn="0" w:lastRowLastColumn="0"/>
+              <w:rPr>
+                <w:rFonts w:ascii="Titillium Lt" w:eastAsia="Calibri" w:hAnsi="Titillium Lt"/>
+                <w:highlight w:val="yellow"/>
+              </w:rPr>
+            </w:pPr>
+            <w:r>
+              <w:rPr>
+                <w:rFonts w:ascii="Titillium Lt" w:eastAsia="Calibri" w:hAnsi="Titillium Lt"/>
+              </w:rPr>
+              <w:t>Hier wird zum ersten Mal Android Studio eingesetzt.</w:t>
+            </w:r>
+          </w:p>
+        </w:tc>
+      </w:tr>
+      <w:tr>
+        <w:trPr>
+          <w:cnfStyle w:val="000000010000" w:firstRow="0" w:lastRow="0" w:firstColumn="0" w:lastColumn="0" w:oddVBand="0" w:evenVBand="0" w:oddHBand="0" w:evenHBand="1" w:firstRowFirstColumn="0" w:firstRowLastColumn="0" w:lastRowFirstColumn="0" w:lastRowLastColumn="0"/>
+        </w:trPr>
+        <w:tc>
+          <w:tcPr>
+            <w:cnfStyle w:val="001000000000" w:firstRow="0" w:lastRow="0" w:firstColumn="1" w:lastColumn="0" w:oddVBand="0" w:evenVBand="0" w:oddHBand="0" w:evenHBand="0" w:firstRowFirstColumn="0" w:firstRowLastColumn="0" w:lastRowFirstColumn="0" w:lastRowLastColumn="0"/>
+            <w:tcW w:w="2376" w:type="dxa"/>
+          </w:tcPr>
+          <w:p>
+            <w:pPr>
+              <w:rPr>
+                <w:rFonts w:ascii="Titillium Lt" w:eastAsia="Calibri" w:hAnsi="Titillium Lt"/>
+                <w:b w:val="0"/>
+              </w:rPr>
+            </w:pPr>
+            <w:r>
+              <w:rPr>
+                <w:rFonts w:ascii="Titillium Lt" w:eastAsia="Calibri" w:hAnsi="Titillium Lt"/>
+                <w:b w:val="0"/>
+              </w:rPr>
+              <w:t>Meilenstein [JA/NEIN]</w:t>
+            </w:r>
+          </w:p>
+        </w:tc>
+        <w:tc>
+          <w:tcPr>
+            <w:tcW w:w="6804" w:type="dxa"/>
+          </w:tcPr>
+          <w:p>
+            <w:pPr>
+              <w:spacing w:line="276" w:lineRule="auto"/>
+              <w:cnfStyle w:val="000000010000" w:firstRow="0" w:lastRow="0" w:firstColumn="0" w:lastColumn="0" w:oddVBand="0" w:evenVBand="0" w:oddHBand="0" w:evenHBand="1" w:firstRowFirstColumn="0" w:firstRowLastColumn="0" w:lastRowFirstColumn="0" w:lastRowLastColumn="0"/>
+              <w:rPr>
+                <w:rFonts w:ascii="Titillium Lt" w:eastAsia="Calibri" w:hAnsi="Titillium Lt"/>
+                <w:highlight w:val="yellow"/>
+              </w:rPr>
+            </w:pPr>
+            <w:r>
+              <w:rPr>
+                <w:rFonts w:ascii="Titillium Lt" w:eastAsia="Calibri" w:hAnsi="Titillium Lt"/>
+              </w:rPr>
+              <w:t xml:space="preserve">Dieser Schritt ist </w:t>
+            </w:r>
+            <w:r>
+              <w:rPr>
+                <w:rFonts w:ascii="Titillium Lt" w:eastAsia="Calibri" w:hAnsi="Titillium Lt"/>
+              </w:rPr>
+              <w:t>ein Meilenstein, da wir nun endlich ein sichtbares Resultat haben und auf dem Emulator bzw. Handy ausführen können.</w:t>
+            </w:r>
+            <w:r>
+              <w:rPr>
+                <w:rFonts w:ascii="Titillium Lt" w:eastAsia="Calibri" w:hAnsi="Titillium Lt"/>
+                <w:highlight w:val="yellow"/>
+              </w:rPr>
+              <w:br/>
+            </w:r>
+            <w:r>
+              <w:rPr>
+                <w:rFonts w:ascii="Titillium Lt" w:eastAsia="Calibri" w:hAnsi="Titillium Lt"/>
+                <w:color w:val="FFFFFF" w:themeColor="background1"/>
+                <w:highlight w:val="magenta"/>
+              </w:rPr>
+              <w:t>Falls es ein Meilenstein ist, muss er auch im GANTT Diagramm eingetragen werden. Siehe Zeile Meilensteine.</w:t>
+            </w:r>
+          </w:p>
+        </w:tc>
+      </w:tr>
+    </w:tbl>
     <w:p>
       <w:pPr>
         <w:spacing w:after="0"/>
@@ -9044,7 +10359,2542 @@
     </w:p>
     <w:p>
       <w:pPr>
+        <w:pStyle w:val="berschrift2"/>
+      </w:pPr>
+      <w:r>
+        <w:t>Ar</w:t>
+      </w:r>
+      <w:r>
+        <w:t>beitspaket E</w:t>
+      </w:r>
+      <w:r>
+        <w:t xml:space="preserve"> – Einbauen der Logik</w:t>
+      </w:r>
+    </w:p>
+    <w:tbl>
+      <w:tblPr>
+        <w:tblStyle w:val="MittlereSchattierung1-Akzent11"/>
+        <w:tblW w:w="0" w:type="auto"/>
+        <w:tblBorders>
+          <w:top w:val="single" w:sz="2" w:space="0" w:color="000000" w:themeColor="text1"/>
+          <w:left w:val="single" w:sz="2" w:space="0" w:color="000000" w:themeColor="text1"/>
+          <w:bottom w:val="single" w:sz="2" w:space="0" w:color="000000" w:themeColor="text1"/>
+          <w:right w:val="single" w:sz="2" w:space="0" w:color="000000" w:themeColor="text1"/>
+          <w:insideH w:val="single" w:sz="2" w:space="0" w:color="000000" w:themeColor="text1"/>
+          <w:insideV w:val="single" w:sz="2" w:space="0" w:color="000000" w:themeColor="text1"/>
+        </w:tblBorders>
+        <w:tblLook w:val="04A0" w:firstRow="1" w:lastRow="0" w:firstColumn="1" w:lastColumn="0" w:noHBand="0" w:noVBand="1"/>
+      </w:tblPr>
+      <w:tblGrid>
+        <w:gridCol w:w="2562"/>
+        <w:gridCol w:w="6772"/>
+      </w:tblGrid>
+      <w:tr>
+        <w:trPr>
+          <w:cnfStyle w:val="100000000000" w:firstRow="1" w:lastRow="0" w:firstColumn="0" w:lastColumn="0" w:oddVBand="0" w:evenVBand="0" w:oddHBand="0" w:evenHBand="0" w:firstRowFirstColumn="0" w:firstRowLastColumn="0" w:lastRowFirstColumn="0" w:lastRowLastColumn="0"/>
+        </w:trPr>
+        <w:tc>
+          <w:tcPr>
+            <w:cnfStyle w:val="001000000000" w:firstRow="0" w:lastRow="0" w:firstColumn="1" w:lastColumn="0" w:oddVBand="0" w:evenVBand="0" w:oddHBand="0" w:evenHBand="0" w:firstRowFirstColumn="0" w:firstRowLastColumn="0" w:lastRowFirstColumn="0" w:lastRowLastColumn="0"/>
+            <w:tcW w:w="2376" w:type="dxa"/>
+            <w:shd w:val="clear" w:color="auto" w:fill="009EE1" w:themeFill="accent1"/>
+            <w:vAlign w:val="center"/>
+          </w:tcPr>
+          <w:p>
+            <w:pPr>
+              <w:spacing w:line="276" w:lineRule="auto"/>
+              <w:rPr>
+                <w:rFonts w:ascii="Titillium Bd" w:eastAsia="Calibri" w:hAnsi="Titillium Bd"/>
+                <w:sz w:val="22"/>
+                <w:szCs w:val="22"/>
+              </w:rPr>
+            </w:pPr>
+          </w:p>
+        </w:tc>
+        <w:tc>
+          <w:tcPr>
+            <w:tcW w:w="6804" w:type="dxa"/>
+            <w:shd w:val="clear" w:color="auto" w:fill="009EE1" w:themeFill="accent1"/>
+            <w:vAlign w:val="center"/>
+          </w:tcPr>
+          <w:p>
+            <w:pPr>
+              <w:spacing w:line="276" w:lineRule="auto"/>
+              <w:cnfStyle w:val="100000000000" w:firstRow="1" w:lastRow="0" w:firstColumn="0" w:lastColumn="0" w:oddVBand="0" w:evenVBand="0" w:oddHBand="0" w:evenHBand="0" w:firstRowFirstColumn="0" w:firstRowLastColumn="0" w:lastRowFirstColumn="0" w:lastRowLastColumn="0"/>
+              <w:rPr>
+                <w:rFonts w:ascii="Titillium Bd" w:eastAsia="Calibri" w:hAnsi="Titillium Bd"/>
+                <w:sz w:val="22"/>
+                <w:szCs w:val="22"/>
+              </w:rPr>
+            </w:pPr>
+            <w:r>
+              <w:rPr>
+                <w:rFonts w:ascii="Titillium Bd" w:eastAsia="Calibri" w:hAnsi="Titillium Bd"/>
+                <w:sz w:val="22"/>
+                <w:szCs w:val="22"/>
+              </w:rPr>
+              <w:t>Beschreibung</w:t>
+            </w:r>
+          </w:p>
+        </w:tc>
+      </w:tr>
+      <w:tr>
+        <w:trPr>
+          <w:cnfStyle w:val="000000100000" w:firstRow="0" w:lastRow="0" w:firstColumn="0" w:lastColumn="0" w:oddVBand="0" w:evenVBand="0" w:oddHBand="1" w:evenHBand="0" w:firstRowFirstColumn="0" w:firstRowLastColumn="0" w:lastRowFirstColumn="0" w:lastRowLastColumn="0"/>
+        </w:trPr>
+        <w:tc>
+          <w:tcPr>
+            <w:cnfStyle w:val="001000000000" w:firstRow="0" w:lastRow="0" w:firstColumn="1" w:lastColumn="0" w:oddVBand="0" w:evenVBand="0" w:oddHBand="0" w:evenHBand="0" w:firstRowFirstColumn="0" w:firstRowLastColumn="0" w:lastRowFirstColumn="0" w:lastRowLastColumn="0"/>
+            <w:tcW w:w="2376" w:type="dxa"/>
+          </w:tcPr>
+          <w:p>
+            <w:pPr>
+              <w:rPr>
+                <w:rFonts w:ascii="Titillium Lt" w:eastAsia="Calibri" w:hAnsi="Titillium Lt"/>
+                <w:b w:val="0"/>
+                <w:sz w:val="22"/>
+                <w:szCs w:val="22"/>
+              </w:rPr>
+            </w:pPr>
+            <w:r>
+              <w:rPr>
+                <w:rFonts w:ascii="Titillium Lt" w:eastAsia="Calibri" w:hAnsi="Titillium Lt"/>
+                <w:b w:val="0"/>
+                <w:sz w:val="22"/>
+                <w:szCs w:val="22"/>
+              </w:rPr>
+              <w:t>Anfangsvoraussetzungen</w:t>
+            </w:r>
+          </w:p>
+        </w:tc>
+        <w:tc>
+          <w:tcPr>
+            <w:tcW w:w="6804" w:type="dxa"/>
+          </w:tcPr>
+          <w:p>
+            <w:pPr>
+              <w:spacing w:line="276" w:lineRule="auto"/>
+              <w:cnfStyle w:val="000000100000" w:firstRow="0" w:lastRow="0" w:firstColumn="0" w:lastColumn="0" w:oddVBand="0" w:evenVBand="0" w:oddHBand="1" w:evenHBand="0" w:firstRowFirstColumn="0" w:firstRowLastColumn="0" w:lastRowFirstColumn="0" w:lastRowLastColumn="0"/>
+              <w:rPr>
+                <w:rFonts w:ascii="Titillium Lt" w:eastAsia="Calibri" w:hAnsi="Titillium Lt"/>
+                <w:highlight w:val="yellow"/>
+              </w:rPr>
+            </w:pPr>
+            <w:r>
+              <w:rPr>
+                <w:rFonts w:ascii="Titillium Lt" w:eastAsia="Calibri" w:hAnsi="Titillium Lt"/>
+              </w:rPr>
+              <w:t>Das GUI ist abgeschlossen und es können jetzt die Methoden eingebaut werden.</w:t>
+            </w:r>
+          </w:p>
+        </w:tc>
+      </w:tr>
+      <w:tr>
+        <w:trPr>
+          <w:cnfStyle w:val="000000010000" w:firstRow="0" w:lastRow="0" w:firstColumn="0" w:lastColumn="0" w:oddVBand="0" w:evenVBand="0" w:oddHBand="0" w:evenHBand="1" w:firstRowFirstColumn="0" w:firstRowLastColumn="0" w:lastRowFirstColumn="0" w:lastRowLastColumn="0"/>
+        </w:trPr>
+        <w:tc>
+          <w:tcPr>
+            <w:cnfStyle w:val="001000000000" w:firstRow="0" w:lastRow="0" w:firstColumn="1" w:lastColumn="0" w:oddVBand="0" w:evenVBand="0" w:oddHBand="0" w:evenHBand="0" w:firstRowFirstColumn="0" w:firstRowLastColumn="0" w:lastRowFirstColumn="0" w:lastRowLastColumn="0"/>
+            <w:tcW w:w="2376" w:type="dxa"/>
+          </w:tcPr>
+          <w:p>
+            <w:pPr>
+              <w:rPr>
+                <w:rFonts w:ascii="Titillium Lt" w:eastAsia="Calibri" w:hAnsi="Titillium Lt"/>
+                <w:b w:val="0"/>
+                <w:sz w:val="22"/>
+                <w:szCs w:val="22"/>
+              </w:rPr>
+            </w:pPr>
+            <w:r>
+              <w:rPr>
+                <w:rFonts w:ascii="Titillium Lt" w:eastAsia="Calibri" w:hAnsi="Titillium Lt"/>
+                <w:b w:val="0"/>
+                <w:sz w:val="22"/>
+                <w:szCs w:val="22"/>
+              </w:rPr>
+              <w:t>Ziele:</w:t>
+            </w:r>
+            <w:r>
+              <w:rPr>
+                <w:rFonts w:ascii="Titillium Lt" w:eastAsia="Calibri" w:hAnsi="Titillium Lt"/>
+                <w:b w:val="0"/>
+                <w:sz w:val="22"/>
+                <w:szCs w:val="22"/>
+              </w:rPr>
+              <w:br/>
+              <w:t>(Ergebnisbeschreibung)</w:t>
+            </w:r>
+          </w:p>
+        </w:tc>
+        <w:tc>
+          <w:tcPr>
+            <w:tcW w:w="6804" w:type="dxa"/>
+          </w:tcPr>
+          <w:p>
+            <w:pPr>
+              <w:spacing w:line="276" w:lineRule="auto"/>
+              <w:cnfStyle w:val="000000010000" w:firstRow="0" w:lastRow="0" w:firstColumn="0" w:lastColumn="0" w:oddVBand="0" w:evenVBand="0" w:oddHBand="0" w:evenHBand="1" w:firstRowFirstColumn="0" w:firstRowLastColumn="0" w:lastRowFirstColumn="0" w:lastRowLastColumn="0"/>
+              <w:rPr>
+                <w:rFonts w:ascii="Titillium Lt" w:eastAsia="Calibri" w:hAnsi="Titillium Lt"/>
+                <w:highlight w:val="yellow"/>
+              </w:rPr>
+            </w:pPr>
+            <w:r>
+              <w:rPr>
+                <w:rFonts w:ascii="Titillium Lt" w:eastAsia="Calibri" w:hAnsi="Titillium Lt"/>
+              </w:rPr>
+              <w:t>-</w:t>
+            </w:r>
+            <w:r>
+              <w:rPr>
+                <w:rFonts w:ascii="Titillium Lt" w:eastAsia="Calibri" w:hAnsi="Titillium Lt"/>
+              </w:rPr>
+              <w:t>Wir bauen die Logik unseres Programms auf. Wir sorgen dafür, dass die Google-</w:t>
+            </w:r>
+            <w:proofErr w:type="spellStart"/>
+            <w:r>
+              <w:rPr>
+                <w:rFonts w:ascii="Titillium Lt" w:eastAsia="Calibri" w:hAnsi="Titillium Lt"/>
+              </w:rPr>
+              <w:t>Maps</w:t>
+            </w:r>
+            <w:proofErr w:type="spellEnd"/>
+            <w:r>
+              <w:rPr>
+                <w:rFonts w:ascii="Titillium Lt" w:eastAsia="Calibri" w:hAnsi="Titillium Lt"/>
+              </w:rPr>
+              <w:t xml:space="preserve"> API funktioniert. Ausserdem sollte die Navigation </w:t>
+            </w:r>
+            <w:proofErr w:type="spellStart"/>
+            <w:r>
+              <w:rPr>
+                <w:rFonts w:ascii="Titillium Lt" w:eastAsia="Calibri" w:hAnsi="Titillium Lt"/>
+              </w:rPr>
+              <w:t>eingabaut</w:t>
+            </w:r>
+            <w:proofErr w:type="spellEnd"/>
+            <w:r>
+              <w:rPr>
+                <w:rFonts w:ascii="Titillium Lt" w:eastAsia="Calibri" w:hAnsi="Titillium Lt"/>
+              </w:rPr>
+              <w:t xml:space="preserve"> werden, damit das Programm bedienbar ist.</w:t>
+            </w:r>
+            <w:r>
+              <w:rPr>
+                <w:rFonts w:ascii="Titillium Lt" w:eastAsia="Calibri" w:hAnsi="Titillium Lt"/>
+              </w:rPr>
+              <w:br/>
+              <w:t>-Animationen wie die Side-Bar sollen funktionieren und die Parameter sollen so vorbereitet sein, dass die Track aufzeichnen Funktionen einfach eingebaut werden kann.</w:t>
+            </w:r>
+          </w:p>
+        </w:tc>
+      </w:tr>
+      <w:tr>
+        <w:trPr>
+          <w:cnfStyle w:val="000000100000" w:firstRow="0" w:lastRow="0" w:firstColumn="0" w:lastColumn="0" w:oddVBand="0" w:evenVBand="0" w:oddHBand="1" w:evenHBand="0" w:firstRowFirstColumn="0" w:firstRowLastColumn="0" w:lastRowFirstColumn="0" w:lastRowLastColumn="0"/>
+          <w:trHeight w:val="989"/>
+        </w:trPr>
+        <w:tc>
+          <w:tcPr>
+            <w:cnfStyle w:val="001000000000" w:firstRow="0" w:lastRow="0" w:firstColumn="1" w:lastColumn="0" w:oddVBand="0" w:evenVBand="0" w:oddHBand="0" w:evenHBand="0" w:firstRowFirstColumn="0" w:firstRowLastColumn="0" w:lastRowFirstColumn="0" w:lastRowLastColumn="0"/>
+            <w:tcW w:w="2376" w:type="dxa"/>
+          </w:tcPr>
+          <w:p>
+            <w:pPr>
+              <w:rPr>
+                <w:rFonts w:ascii="Titillium Lt" w:eastAsia="Calibri" w:hAnsi="Titillium Lt"/>
+                <w:b w:val="0"/>
+              </w:rPr>
+            </w:pPr>
+            <w:r>
+              <w:rPr>
+                <w:rFonts w:ascii="Titillium Lt" w:eastAsia="Calibri" w:hAnsi="Titillium Lt"/>
+                <w:b w:val="0"/>
+                <w:sz w:val="22"/>
+                <w:szCs w:val="22"/>
+              </w:rPr>
+              <w:t>Abhängigkeiten:</w:t>
+            </w:r>
+          </w:p>
+        </w:tc>
+        <w:tc>
+          <w:tcPr>
+            <w:tcW w:w="6804" w:type="dxa"/>
+          </w:tcPr>
+          <w:p>
+            <w:pPr>
+              <w:spacing w:line="276" w:lineRule="auto"/>
+              <w:cnfStyle w:val="000000100000" w:firstRow="0" w:lastRow="0" w:firstColumn="0" w:lastColumn="0" w:oddVBand="0" w:evenVBand="0" w:oddHBand="1" w:evenHBand="0" w:firstRowFirstColumn="0" w:firstRowLastColumn="0" w:lastRowFirstColumn="0" w:lastRowLastColumn="0"/>
+              <w:rPr>
+                <w:rFonts w:ascii="Titillium Lt" w:eastAsia="Calibri" w:hAnsi="Titillium Lt"/>
+                <w:highlight w:val="yellow"/>
+              </w:rPr>
+            </w:pPr>
+            <w:r>
+              <w:rPr>
+                <w:rFonts w:ascii="Titillium Lt" w:eastAsia="Calibri" w:hAnsi="Titillium Lt"/>
+              </w:rPr>
+              <w:t>Arbeitspaket A, B und C sollten abgeschlossen sein.</w:t>
+            </w:r>
+            <w:r>
+              <w:rPr>
+                <w:rFonts w:ascii="Titillium Lt" w:eastAsia="Calibri" w:hAnsi="Titillium Lt"/>
+              </w:rPr>
+              <w:t xml:space="preserve"> </w:t>
+            </w:r>
+          </w:p>
+        </w:tc>
+      </w:tr>
+      <w:tr>
+        <w:trPr>
+          <w:cnfStyle w:val="000000010000" w:firstRow="0" w:lastRow="0" w:firstColumn="0" w:lastColumn="0" w:oddVBand="0" w:evenVBand="0" w:oddHBand="0" w:evenHBand="1" w:firstRowFirstColumn="0" w:firstRowLastColumn="0" w:lastRowFirstColumn="0" w:lastRowLastColumn="0"/>
+        </w:trPr>
+        <w:tc>
+          <w:tcPr>
+            <w:cnfStyle w:val="001000000000" w:firstRow="0" w:lastRow="0" w:firstColumn="1" w:lastColumn="0" w:oddVBand="0" w:evenVBand="0" w:oddHBand="0" w:evenHBand="0" w:firstRowFirstColumn="0" w:firstRowLastColumn="0" w:lastRowFirstColumn="0" w:lastRowLastColumn="0"/>
+            <w:tcW w:w="2376" w:type="dxa"/>
+          </w:tcPr>
+          <w:p>
+            <w:pPr>
+              <w:rPr>
+                <w:rFonts w:ascii="Titillium Lt" w:eastAsia="Calibri" w:hAnsi="Titillium Lt"/>
+                <w:b w:val="0"/>
+                <w:sz w:val="22"/>
+                <w:szCs w:val="22"/>
+              </w:rPr>
+            </w:pPr>
+            <w:r>
+              <w:rPr>
+                <w:rFonts w:ascii="Titillium Lt" w:eastAsia="Calibri" w:hAnsi="Titillium Lt"/>
+                <w:b w:val="0"/>
+                <w:sz w:val="22"/>
+                <w:szCs w:val="22"/>
+              </w:rPr>
+              <w:t>Aufwand in 2h Schritten:</w:t>
+            </w:r>
+          </w:p>
+        </w:tc>
+        <w:tc>
+          <w:tcPr>
+            <w:tcW w:w="6804" w:type="dxa"/>
+          </w:tcPr>
+          <w:p>
+            <w:pPr>
+              <w:spacing w:line="276" w:lineRule="auto"/>
+              <w:cnfStyle w:val="000000010000" w:firstRow="0" w:lastRow="0" w:firstColumn="0" w:lastColumn="0" w:oddVBand="0" w:evenVBand="0" w:oddHBand="0" w:evenHBand="1" w:firstRowFirstColumn="0" w:firstRowLastColumn="0" w:lastRowFirstColumn="0" w:lastRowLastColumn="0"/>
+              <w:rPr>
+                <w:rFonts w:ascii="Titillium Lt" w:eastAsia="Calibri" w:hAnsi="Titillium Lt"/>
+                <w:highlight w:val="yellow"/>
+              </w:rPr>
+            </w:pPr>
+            <w:r>
+              <w:rPr>
+                <w:rFonts w:ascii="Titillium Lt" w:eastAsia="Calibri" w:hAnsi="Titillium Lt"/>
+              </w:rPr>
+              <w:t xml:space="preserve">Ca. </w:t>
+            </w:r>
+            <w:r>
+              <w:rPr>
+                <w:rFonts w:ascii="Titillium Lt" w:eastAsia="Calibri" w:hAnsi="Titillium Lt"/>
+              </w:rPr>
+              <w:t>24</w:t>
+            </w:r>
+            <w:r>
+              <w:rPr>
+                <w:rFonts w:ascii="Titillium Lt" w:eastAsia="Calibri" w:hAnsi="Titillium Lt"/>
+              </w:rPr>
+              <w:t xml:space="preserve"> Stunden</w:t>
+            </w:r>
+          </w:p>
+        </w:tc>
+      </w:tr>
+      <w:tr>
+        <w:trPr>
+          <w:cnfStyle w:val="000000100000" w:firstRow="0" w:lastRow="0" w:firstColumn="0" w:lastColumn="0" w:oddVBand="0" w:evenVBand="0" w:oddHBand="1" w:evenHBand="0" w:firstRowFirstColumn="0" w:firstRowLastColumn="0" w:lastRowFirstColumn="0" w:lastRowLastColumn="0"/>
+        </w:trPr>
+        <w:tc>
+          <w:tcPr>
+            <w:cnfStyle w:val="001000000000" w:firstRow="0" w:lastRow="0" w:firstColumn="1" w:lastColumn="0" w:oddVBand="0" w:evenVBand="0" w:oddHBand="0" w:evenHBand="0" w:firstRowFirstColumn="0" w:firstRowLastColumn="0" w:lastRowFirstColumn="0" w:lastRowLastColumn="0"/>
+            <w:tcW w:w="2376" w:type="dxa"/>
+          </w:tcPr>
+          <w:p>
+            <w:pPr>
+              <w:rPr>
+                <w:rFonts w:ascii="Titillium Lt" w:eastAsia="Calibri" w:hAnsi="Titillium Lt"/>
+                <w:b w:val="0"/>
+              </w:rPr>
+            </w:pPr>
+            <w:r>
+              <w:rPr>
+                <w:rFonts w:ascii="Titillium Lt" w:eastAsia="Calibri" w:hAnsi="Titillium Lt"/>
+                <w:b w:val="0"/>
+                <w:sz w:val="22"/>
+                <w:szCs w:val="22"/>
+              </w:rPr>
+              <w:t>Benötigte</w:t>
+            </w:r>
+            <w:r>
+              <w:rPr>
+                <w:rFonts w:ascii="Titillium Lt" w:eastAsia="Calibri" w:hAnsi="Titillium Lt"/>
+                <w:b w:val="0"/>
+              </w:rPr>
+              <w:t xml:space="preserve"> </w:t>
+            </w:r>
+            <w:r>
+              <w:rPr>
+                <w:rFonts w:ascii="Titillium Lt" w:eastAsia="Calibri" w:hAnsi="Titillium Lt"/>
+                <w:b w:val="0"/>
+                <w:sz w:val="22"/>
+                <w:szCs w:val="22"/>
+              </w:rPr>
+              <w:t>Mittel:</w:t>
+            </w:r>
+          </w:p>
+        </w:tc>
+        <w:tc>
+          <w:tcPr>
+            <w:tcW w:w="6804" w:type="dxa"/>
+          </w:tcPr>
+          <w:p>
+            <w:pPr>
+              <w:spacing w:line="276" w:lineRule="auto"/>
+              <w:cnfStyle w:val="000000100000" w:firstRow="0" w:lastRow="0" w:firstColumn="0" w:lastColumn="0" w:oddVBand="0" w:evenVBand="0" w:oddHBand="1" w:evenHBand="0" w:firstRowFirstColumn="0" w:firstRowLastColumn="0" w:lastRowFirstColumn="0" w:lastRowLastColumn="0"/>
+              <w:rPr>
+                <w:rFonts w:ascii="Titillium Lt" w:eastAsia="Calibri" w:hAnsi="Titillium Lt"/>
+                <w:highlight w:val="yellow"/>
+              </w:rPr>
+            </w:pPr>
+            <w:r>
+              <w:rPr>
+                <w:rFonts w:ascii="Titillium Lt" w:eastAsia="Calibri" w:hAnsi="Titillium Lt"/>
+              </w:rPr>
+              <w:t>Es sind keine speziellen Hilfsmittel nötig.</w:t>
+            </w:r>
+          </w:p>
+        </w:tc>
+      </w:tr>
+      <w:tr>
+        <w:trPr>
+          <w:cnfStyle w:val="000000010000" w:firstRow="0" w:lastRow="0" w:firstColumn="0" w:lastColumn="0" w:oddVBand="0" w:evenVBand="0" w:oddHBand="0" w:evenHBand="1" w:firstRowFirstColumn="0" w:firstRowLastColumn="0" w:lastRowFirstColumn="0" w:lastRowLastColumn="0"/>
+        </w:trPr>
+        <w:tc>
+          <w:tcPr>
+            <w:cnfStyle w:val="001000000000" w:firstRow="0" w:lastRow="0" w:firstColumn="1" w:lastColumn="0" w:oddVBand="0" w:evenVBand="0" w:oddHBand="0" w:evenHBand="0" w:firstRowFirstColumn="0" w:firstRowLastColumn="0" w:lastRowFirstColumn="0" w:lastRowLastColumn="0"/>
+            <w:tcW w:w="2376" w:type="dxa"/>
+          </w:tcPr>
+          <w:p>
+            <w:pPr>
+              <w:rPr>
+                <w:rFonts w:ascii="Titillium Lt" w:eastAsia="Calibri" w:hAnsi="Titillium Lt"/>
+                <w:b w:val="0"/>
+              </w:rPr>
+            </w:pPr>
+            <w:r>
+              <w:rPr>
+                <w:rFonts w:ascii="Titillium Lt" w:eastAsia="Calibri" w:hAnsi="Titillium Lt"/>
+                <w:b w:val="0"/>
+              </w:rPr>
+              <w:t>Meilenstein [JA/NEIN]</w:t>
+            </w:r>
+          </w:p>
+        </w:tc>
+        <w:tc>
+          <w:tcPr>
+            <w:tcW w:w="6804" w:type="dxa"/>
+          </w:tcPr>
+          <w:p>
+            <w:pPr>
+              <w:spacing w:line="276" w:lineRule="auto"/>
+              <w:cnfStyle w:val="000000010000" w:firstRow="0" w:lastRow="0" w:firstColumn="0" w:lastColumn="0" w:oddVBand="0" w:evenVBand="0" w:oddHBand="0" w:evenHBand="1" w:firstRowFirstColumn="0" w:firstRowLastColumn="0" w:lastRowFirstColumn="0" w:lastRowLastColumn="0"/>
+              <w:rPr>
+                <w:rFonts w:ascii="Titillium Lt" w:eastAsia="Calibri" w:hAnsi="Titillium Lt"/>
+              </w:rPr>
+            </w:pPr>
+            <w:r>
+              <w:rPr>
+                <w:rFonts w:ascii="Titillium Lt" w:eastAsia="Calibri" w:hAnsi="Titillium Lt"/>
+              </w:rPr>
+              <w:t xml:space="preserve">Dieser Schritt ist </w:t>
+            </w:r>
+            <w:r>
+              <w:rPr>
+                <w:rFonts w:ascii="Titillium Lt" w:eastAsia="Calibri" w:hAnsi="Titillium Lt"/>
+              </w:rPr>
+              <w:t>kein Meilenstein, da dies nur eine Massenabgrenzung ist, damit wir nicht zu viel in einem Arbeitspaket haben.</w:t>
+            </w:r>
+          </w:p>
+          <w:p>
+            <w:pPr>
+              <w:spacing w:line="276" w:lineRule="auto"/>
+              <w:cnfStyle w:val="000000010000" w:firstRow="0" w:lastRow="0" w:firstColumn="0" w:lastColumn="0" w:oddVBand="0" w:evenVBand="0" w:oddHBand="0" w:evenHBand="1" w:firstRowFirstColumn="0" w:firstRowLastColumn="0" w:lastRowFirstColumn="0" w:lastRowLastColumn="0"/>
+              <w:rPr>
+                <w:rFonts w:ascii="Titillium Lt" w:eastAsia="Calibri" w:hAnsi="Titillium Lt"/>
+                <w:highlight w:val="yellow"/>
+              </w:rPr>
+            </w:pPr>
+            <w:r>
+              <w:rPr>
+                <w:rFonts w:ascii="Titillium Lt" w:eastAsia="Calibri" w:hAnsi="Titillium Lt"/>
+                <w:color w:val="FFFFFF" w:themeColor="background1"/>
+                <w:highlight w:val="magenta"/>
+              </w:rPr>
+              <w:t>Falls es ein Meilenstein ist, muss er auch im GANTT Diagramm eingetragen werden. Siehe Zeile Meilensteine.</w:t>
+            </w:r>
+          </w:p>
+        </w:tc>
+      </w:tr>
+    </w:tbl>
+    <w:p>
+      <w:pPr>
         <w:spacing w:after="0"/>
+      </w:pPr>
+    </w:p>
+    <w:p>
+      <w:pPr>
+        <w:pStyle w:val="berschrift2"/>
+      </w:pPr>
+      <w:r>
+        <w:t>Arbeitspaket F</w:t>
+      </w:r>
+      <w:r>
+        <w:t xml:space="preserve"> – Einbau der Login-Funktion</w:t>
+      </w:r>
+    </w:p>
+    <w:tbl>
+      <w:tblPr>
+        <w:tblStyle w:val="MittlereSchattierung1-Akzent11"/>
+        <w:tblW w:w="0" w:type="auto"/>
+        <w:tblBorders>
+          <w:top w:val="single" w:sz="2" w:space="0" w:color="000000" w:themeColor="text1"/>
+          <w:left w:val="single" w:sz="2" w:space="0" w:color="000000" w:themeColor="text1"/>
+          <w:bottom w:val="single" w:sz="2" w:space="0" w:color="000000" w:themeColor="text1"/>
+          <w:right w:val="single" w:sz="2" w:space="0" w:color="000000" w:themeColor="text1"/>
+          <w:insideH w:val="single" w:sz="2" w:space="0" w:color="000000" w:themeColor="text1"/>
+          <w:insideV w:val="single" w:sz="2" w:space="0" w:color="000000" w:themeColor="text1"/>
+        </w:tblBorders>
+        <w:tblLook w:val="04A0" w:firstRow="1" w:lastRow="0" w:firstColumn="1" w:lastColumn="0" w:noHBand="0" w:noVBand="1"/>
+      </w:tblPr>
+      <w:tblGrid>
+        <w:gridCol w:w="2562"/>
+        <w:gridCol w:w="6772"/>
+      </w:tblGrid>
+      <w:tr>
+        <w:trPr>
+          <w:cnfStyle w:val="100000000000" w:firstRow="1" w:lastRow="0" w:firstColumn="0" w:lastColumn="0" w:oddVBand="0" w:evenVBand="0" w:oddHBand="0" w:evenHBand="0" w:firstRowFirstColumn="0" w:firstRowLastColumn="0" w:lastRowFirstColumn="0" w:lastRowLastColumn="0"/>
+        </w:trPr>
+        <w:tc>
+          <w:tcPr>
+            <w:cnfStyle w:val="001000000000" w:firstRow="0" w:lastRow="0" w:firstColumn="1" w:lastColumn="0" w:oddVBand="0" w:evenVBand="0" w:oddHBand="0" w:evenHBand="0" w:firstRowFirstColumn="0" w:firstRowLastColumn="0" w:lastRowFirstColumn="0" w:lastRowLastColumn="0"/>
+            <w:tcW w:w="2376" w:type="dxa"/>
+            <w:shd w:val="clear" w:color="auto" w:fill="009EE1" w:themeFill="accent1"/>
+            <w:vAlign w:val="center"/>
+          </w:tcPr>
+          <w:p>
+            <w:pPr>
+              <w:spacing w:line="276" w:lineRule="auto"/>
+              <w:rPr>
+                <w:rFonts w:ascii="Titillium Bd" w:eastAsia="Calibri" w:hAnsi="Titillium Bd"/>
+                <w:sz w:val="22"/>
+                <w:szCs w:val="22"/>
+              </w:rPr>
+            </w:pPr>
+          </w:p>
+        </w:tc>
+        <w:tc>
+          <w:tcPr>
+            <w:tcW w:w="6804" w:type="dxa"/>
+            <w:shd w:val="clear" w:color="auto" w:fill="009EE1" w:themeFill="accent1"/>
+            <w:vAlign w:val="center"/>
+          </w:tcPr>
+          <w:p>
+            <w:pPr>
+              <w:spacing w:line="276" w:lineRule="auto"/>
+              <w:cnfStyle w:val="100000000000" w:firstRow="1" w:lastRow="0" w:firstColumn="0" w:lastColumn="0" w:oddVBand="0" w:evenVBand="0" w:oddHBand="0" w:evenHBand="0" w:firstRowFirstColumn="0" w:firstRowLastColumn="0" w:lastRowFirstColumn="0" w:lastRowLastColumn="0"/>
+              <w:rPr>
+                <w:rFonts w:ascii="Titillium Bd" w:eastAsia="Calibri" w:hAnsi="Titillium Bd"/>
+                <w:sz w:val="22"/>
+                <w:szCs w:val="22"/>
+              </w:rPr>
+            </w:pPr>
+            <w:r>
+              <w:rPr>
+                <w:rFonts w:ascii="Titillium Bd" w:eastAsia="Calibri" w:hAnsi="Titillium Bd"/>
+                <w:sz w:val="22"/>
+                <w:szCs w:val="22"/>
+              </w:rPr>
+              <w:t>Beschreibung</w:t>
+            </w:r>
+          </w:p>
+        </w:tc>
+      </w:tr>
+      <w:tr>
+        <w:trPr>
+          <w:cnfStyle w:val="000000100000" w:firstRow="0" w:lastRow="0" w:firstColumn="0" w:lastColumn="0" w:oddVBand="0" w:evenVBand="0" w:oddHBand="1" w:evenHBand="0" w:firstRowFirstColumn="0" w:firstRowLastColumn="0" w:lastRowFirstColumn="0" w:lastRowLastColumn="0"/>
+        </w:trPr>
+        <w:tc>
+          <w:tcPr>
+            <w:cnfStyle w:val="001000000000" w:firstRow="0" w:lastRow="0" w:firstColumn="1" w:lastColumn="0" w:oddVBand="0" w:evenVBand="0" w:oddHBand="0" w:evenHBand="0" w:firstRowFirstColumn="0" w:firstRowLastColumn="0" w:lastRowFirstColumn="0" w:lastRowLastColumn="0"/>
+            <w:tcW w:w="2376" w:type="dxa"/>
+          </w:tcPr>
+          <w:p>
+            <w:pPr>
+              <w:rPr>
+                <w:rFonts w:ascii="Titillium Lt" w:eastAsia="Calibri" w:hAnsi="Titillium Lt"/>
+                <w:b w:val="0"/>
+                <w:sz w:val="22"/>
+                <w:szCs w:val="22"/>
+              </w:rPr>
+            </w:pPr>
+            <w:r>
+              <w:rPr>
+                <w:rFonts w:ascii="Titillium Lt" w:eastAsia="Calibri" w:hAnsi="Titillium Lt"/>
+                <w:b w:val="0"/>
+                <w:sz w:val="22"/>
+                <w:szCs w:val="22"/>
+              </w:rPr>
+              <w:t>Anfangsvoraussetzungen</w:t>
+            </w:r>
+          </w:p>
+        </w:tc>
+        <w:tc>
+          <w:tcPr>
+            <w:tcW w:w="6804" w:type="dxa"/>
+          </w:tcPr>
+          <w:p>
+            <w:pPr>
+              <w:spacing w:line="276" w:lineRule="auto"/>
+              <w:cnfStyle w:val="000000100000" w:firstRow="0" w:lastRow="0" w:firstColumn="0" w:lastColumn="0" w:oddVBand="0" w:evenVBand="0" w:oddHBand="1" w:evenHBand="0" w:firstRowFirstColumn="0" w:firstRowLastColumn="0" w:lastRowFirstColumn="0" w:lastRowLastColumn="0"/>
+              <w:rPr>
+                <w:rFonts w:ascii="Titillium Lt" w:eastAsia="Calibri" w:hAnsi="Titillium Lt"/>
+                <w:highlight w:val="yellow"/>
+              </w:rPr>
+            </w:pPr>
+            <w:r>
+              <w:rPr>
+                <w:rFonts w:ascii="Titillium Lt" w:eastAsia="Calibri" w:hAnsi="Titillium Lt"/>
+              </w:rPr>
+              <w:t>Das GUI wurde grundsätzlich eingebaut.</w:t>
+            </w:r>
+          </w:p>
+        </w:tc>
+      </w:tr>
+      <w:tr>
+        <w:trPr>
+          <w:cnfStyle w:val="000000010000" w:firstRow="0" w:lastRow="0" w:firstColumn="0" w:lastColumn="0" w:oddVBand="0" w:evenVBand="0" w:oddHBand="0" w:evenHBand="1" w:firstRowFirstColumn="0" w:firstRowLastColumn="0" w:lastRowFirstColumn="0" w:lastRowLastColumn="0"/>
+        </w:trPr>
+        <w:tc>
+          <w:tcPr>
+            <w:cnfStyle w:val="001000000000" w:firstRow="0" w:lastRow="0" w:firstColumn="1" w:lastColumn="0" w:oddVBand="0" w:evenVBand="0" w:oddHBand="0" w:evenHBand="0" w:firstRowFirstColumn="0" w:firstRowLastColumn="0" w:lastRowFirstColumn="0" w:lastRowLastColumn="0"/>
+            <w:tcW w:w="2376" w:type="dxa"/>
+          </w:tcPr>
+          <w:p>
+            <w:pPr>
+              <w:rPr>
+                <w:rFonts w:ascii="Titillium Lt" w:eastAsia="Calibri" w:hAnsi="Titillium Lt"/>
+                <w:b w:val="0"/>
+                <w:sz w:val="22"/>
+                <w:szCs w:val="22"/>
+              </w:rPr>
+            </w:pPr>
+            <w:r>
+              <w:rPr>
+                <w:rFonts w:ascii="Titillium Lt" w:eastAsia="Calibri" w:hAnsi="Titillium Lt"/>
+                <w:b w:val="0"/>
+                <w:sz w:val="22"/>
+                <w:szCs w:val="22"/>
+              </w:rPr>
+              <w:t>Ziele:</w:t>
+            </w:r>
+            <w:r>
+              <w:rPr>
+                <w:rFonts w:ascii="Titillium Lt" w:eastAsia="Calibri" w:hAnsi="Titillium Lt"/>
+                <w:b w:val="0"/>
+                <w:sz w:val="22"/>
+                <w:szCs w:val="22"/>
+              </w:rPr>
+              <w:br/>
+              <w:t>(Ergebnisbeschreibung)</w:t>
+            </w:r>
+          </w:p>
+        </w:tc>
+        <w:tc>
+          <w:tcPr>
+            <w:tcW w:w="6804" w:type="dxa"/>
+          </w:tcPr>
+          <w:p>
+            <w:pPr>
+              <w:spacing w:line="276" w:lineRule="auto"/>
+              <w:cnfStyle w:val="000000010000" w:firstRow="0" w:lastRow="0" w:firstColumn="0" w:lastColumn="0" w:oddVBand="0" w:evenVBand="0" w:oddHBand="0" w:evenHBand="1" w:firstRowFirstColumn="0" w:firstRowLastColumn="0" w:lastRowFirstColumn="0" w:lastRowLastColumn="0"/>
+              <w:rPr>
+                <w:rFonts w:ascii="Titillium Lt" w:eastAsia="Calibri" w:hAnsi="Titillium Lt"/>
+                <w:highlight w:val="yellow"/>
+              </w:rPr>
+            </w:pPr>
+            <w:r>
+              <w:rPr>
+                <w:rFonts w:ascii="Titillium Lt" w:eastAsia="Calibri" w:hAnsi="Titillium Lt"/>
+              </w:rPr>
+              <w:t xml:space="preserve">-Wir bauen die Login-Funktion ein. Dafür sollte ein PIN verwendet werden, der der Benutzer beim ersten Starten bestimmen kann. Der PIN kann jederzeit geändert werden und falls es vergessen wurde mit </w:t>
+            </w:r>
+            <w:proofErr w:type="gramStart"/>
+            <w:r>
+              <w:rPr>
+                <w:rFonts w:ascii="Titillium Lt" w:eastAsia="Calibri" w:hAnsi="Titillium Lt"/>
+              </w:rPr>
+              <w:t>einen</w:t>
+            </w:r>
+            <w:proofErr w:type="gramEnd"/>
+            <w:r>
+              <w:rPr>
+                <w:rFonts w:ascii="Titillium Lt" w:eastAsia="Calibri" w:hAnsi="Titillium Lt"/>
+              </w:rPr>
+              <w:t xml:space="preserve"> speziellen Verfahren (noch nicht ausgemacht) zurückgesetzt. Wenn der Benutzer die </w:t>
+            </w:r>
+            <w:proofErr w:type="spellStart"/>
+            <w:r>
+              <w:rPr>
+                <w:rFonts w:ascii="Titillium Lt" w:eastAsia="Calibri" w:hAnsi="Titillium Lt"/>
+              </w:rPr>
+              <w:t>Karten_Activity</w:t>
+            </w:r>
+            <w:proofErr w:type="spellEnd"/>
+            <w:r>
+              <w:rPr>
+                <w:rFonts w:ascii="Titillium Lt" w:eastAsia="Calibri" w:hAnsi="Titillium Lt"/>
+              </w:rPr>
+              <w:t xml:space="preserve"> verlässt oder die App schliesst wird er abgemeldet.</w:t>
+            </w:r>
+          </w:p>
+        </w:tc>
+      </w:tr>
+      <w:tr>
+        <w:trPr>
+          <w:cnfStyle w:val="000000100000" w:firstRow="0" w:lastRow="0" w:firstColumn="0" w:lastColumn="0" w:oddVBand="0" w:evenVBand="0" w:oddHBand="1" w:evenHBand="0" w:firstRowFirstColumn="0" w:firstRowLastColumn="0" w:lastRowFirstColumn="0" w:lastRowLastColumn="0"/>
+          <w:trHeight w:val="989"/>
+        </w:trPr>
+        <w:tc>
+          <w:tcPr>
+            <w:cnfStyle w:val="001000000000" w:firstRow="0" w:lastRow="0" w:firstColumn="1" w:lastColumn="0" w:oddVBand="0" w:evenVBand="0" w:oddHBand="0" w:evenHBand="0" w:firstRowFirstColumn="0" w:firstRowLastColumn="0" w:lastRowFirstColumn="0" w:lastRowLastColumn="0"/>
+            <w:tcW w:w="2376" w:type="dxa"/>
+          </w:tcPr>
+          <w:p>
+            <w:pPr>
+              <w:rPr>
+                <w:rFonts w:ascii="Titillium Lt" w:eastAsia="Calibri" w:hAnsi="Titillium Lt"/>
+                <w:b w:val="0"/>
+              </w:rPr>
+            </w:pPr>
+            <w:r>
+              <w:rPr>
+                <w:rFonts w:ascii="Titillium Lt" w:eastAsia="Calibri" w:hAnsi="Titillium Lt"/>
+                <w:b w:val="0"/>
+                <w:sz w:val="22"/>
+                <w:szCs w:val="22"/>
+              </w:rPr>
+              <w:t>Abhängigkeiten:</w:t>
+            </w:r>
+          </w:p>
+        </w:tc>
+        <w:tc>
+          <w:tcPr>
+            <w:tcW w:w="6804" w:type="dxa"/>
+          </w:tcPr>
+          <w:p>
+            <w:pPr>
+              <w:spacing w:line="276" w:lineRule="auto"/>
+              <w:cnfStyle w:val="000000100000" w:firstRow="0" w:lastRow="0" w:firstColumn="0" w:lastColumn="0" w:oddVBand="0" w:evenVBand="0" w:oddHBand="1" w:evenHBand="0" w:firstRowFirstColumn="0" w:firstRowLastColumn="0" w:lastRowFirstColumn="0" w:lastRowLastColumn="0"/>
+              <w:rPr>
+                <w:rFonts w:ascii="Titillium Lt" w:eastAsia="Calibri" w:hAnsi="Titillium Lt"/>
+                <w:highlight w:val="yellow"/>
+              </w:rPr>
+            </w:pPr>
+            <w:r>
+              <w:rPr>
+                <w:rFonts w:ascii="Titillium Lt" w:eastAsia="Calibri" w:hAnsi="Titillium Lt"/>
+              </w:rPr>
+              <w:t xml:space="preserve">Arbeitspaket A, B, und C </w:t>
+            </w:r>
+            <w:r>
+              <w:rPr>
+                <w:rFonts w:ascii="Titillium Lt" w:eastAsia="Calibri" w:hAnsi="Titillium Lt"/>
+              </w:rPr>
+              <w:t>sollten abgeschlossen sein.</w:t>
+            </w:r>
+            <w:r>
+              <w:rPr>
+                <w:rFonts w:ascii="Titillium Lt" w:eastAsia="Calibri" w:hAnsi="Titillium Lt"/>
+              </w:rPr>
+              <w:t xml:space="preserve"> </w:t>
+            </w:r>
+          </w:p>
+        </w:tc>
+      </w:tr>
+      <w:tr>
+        <w:trPr>
+          <w:cnfStyle w:val="000000010000" w:firstRow="0" w:lastRow="0" w:firstColumn="0" w:lastColumn="0" w:oddVBand="0" w:evenVBand="0" w:oddHBand="0" w:evenHBand="1" w:firstRowFirstColumn="0" w:firstRowLastColumn="0" w:lastRowFirstColumn="0" w:lastRowLastColumn="0"/>
+        </w:trPr>
+        <w:tc>
+          <w:tcPr>
+            <w:cnfStyle w:val="001000000000" w:firstRow="0" w:lastRow="0" w:firstColumn="1" w:lastColumn="0" w:oddVBand="0" w:evenVBand="0" w:oddHBand="0" w:evenHBand="0" w:firstRowFirstColumn="0" w:firstRowLastColumn="0" w:lastRowFirstColumn="0" w:lastRowLastColumn="0"/>
+            <w:tcW w:w="2376" w:type="dxa"/>
+          </w:tcPr>
+          <w:p>
+            <w:pPr>
+              <w:rPr>
+                <w:rFonts w:ascii="Titillium Lt" w:eastAsia="Calibri" w:hAnsi="Titillium Lt"/>
+                <w:b w:val="0"/>
+                <w:sz w:val="22"/>
+                <w:szCs w:val="22"/>
+              </w:rPr>
+            </w:pPr>
+            <w:r>
+              <w:rPr>
+                <w:rFonts w:ascii="Titillium Lt" w:eastAsia="Calibri" w:hAnsi="Titillium Lt"/>
+                <w:b w:val="0"/>
+                <w:sz w:val="22"/>
+                <w:szCs w:val="22"/>
+              </w:rPr>
+              <w:t>Aufwand in 2h Schritten:</w:t>
+            </w:r>
+          </w:p>
+        </w:tc>
+        <w:tc>
+          <w:tcPr>
+            <w:tcW w:w="6804" w:type="dxa"/>
+          </w:tcPr>
+          <w:p>
+            <w:pPr>
+              <w:spacing w:line="276" w:lineRule="auto"/>
+              <w:cnfStyle w:val="000000010000" w:firstRow="0" w:lastRow="0" w:firstColumn="0" w:lastColumn="0" w:oddVBand="0" w:evenVBand="0" w:oddHBand="0" w:evenHBand="1" w:firstRowFirstColumn="0" w:firstRowLastColumn="0" w:lastRowFirstColumn="0" w:lastRowLastColumn="0"/>
+              <w:rPr>
+                <w:rFonts w:ascii="Titillium Lt" w:eastAsia="Calibri" w:hAnsi="Titillium Lt"/>
+                <w:highlight w:val="yellow"/>
+              </w:rPr>
+            </w:pPr>
+            <w:r>
+              <w:rPr>
+                <w:rFonts w:ascii="Titillium Lt" w:eastAsia="Calibri" w:hAnsi="Titillium Lt"/>
+              </w:rPr>
+              <w:t xml:space="preserve">Ca. </w:t>
+            </w:r>
+            <w:r>
+              <w:rPr>
+                <w:rFonts w:ascii="Titillium Lt" w:eastAsia="Calibri" w:hAnsi="Titillium Lt"/>
+              </w:rPr>
+              <w:t>16</w:t>
+            </w:r>
+            <w:r>
+              <w:rPr>
+                <w:rFonts w:ascii="Titillium Lt" w:eastAsia="Calibri" w:hAnsi="Titillium Lt"/>
+              </w:rPr>
+              <w:t xml:space="preserve"> Stunden</w:t>
+            </w:r>
+          </w:p>
+        </w:tc>
+      </w:tr>
+      <w:tr>
+        <w:trPr>
+          <w:cnfStyle w:val="000000100000" w:firstRow="0" w:lastRow="0" w:firstColumn="0" w:lastColumn="0" w:oddVBand="0" w:evenVBand="0" w:oddHBand="1" w:evenHBand="0" w:firstRowFirstColumn="0" w:firstRowLastColumn="0" w:lastRowFirstColumn="0" w:lastRowLastColumn="0"/>
+        </w:trPr>
+        <w:tc>
+          <w:tcPr>
+            <w:cnfStyle w:val="001000000000" w:firstRow="0" w:lastRow="0" w:firstColumn="1" w:lastColumn="0" w:oddVBand="0" w:evenVBand="0" w:oddHBand="0" w:evenHBand="0" w:firstRowFirstColumn="0" w:firstRowLastColumn="0" w:lastRowFirstColumn="0" w:lastRowLastColumn="0"/>
+            <w:tcW w:w="2376" w:type="dxa"/>
+          </w:tcPr>
+          <w:p>
+            <w:pPr>
+              <w:rPr>
+                <w:rFonts w:ascii="Titillium Lt" w:eastAsia="Calibri" w:hAnsi="Titillium Lt"/>
+                <w:b w:val="0"/>
+              </w:rPr>
+            </w:pPr>
+            <w:r>
+              <w:rPr>
+                <w:rFonts w:ascii="Titillium Lt" w:eastAsia="Calibri" w:hAnsi="Titillium Lt"/>
+                <w:b w:val="0"/>
+                <w:sz w:val="22"/>
+                <w:szCs w:val="22"/>
+              </w:rPr>
+              <w:t>Benötigte</w:t>
+            </w:r>
+            <w:r>
+              <w:rPr>
+                <w:rFonts w:ascii="Titillium Lt" w:eastAsia="Calibri" w:hAnsi="Titillium Lt"/>
+                <w:b w:val="0"/>
+              </w:rPr>
+              <w:t xml:space="preserve"> </w:t>
+            </w:r>
+            <w:r>
+              <w:rPr>
+                <w:rFonts w:ascii="Titillium Lt" w:eastAsia="Calibri" w:hAnsi="Titillium Lt"/>
+                <w:b w:val="0"/>
+                <w:sz w:val="22"/>
+                <w:szCs w:val="22"/>
+              </w:rPr>
+              <w:t>Mittel:</w:t>
+            </w:r>
+          </w:p>
+        </w:tc>
+        <w:tc>
+          <w:tcPr>
+            <w:tcW w:w="6804" w:type="dxa"/>
+          </w:tcPr>
+          <w:p>
+            <w:pPr>
+              <w:spacing w:line="276" w:lineRule="auto"/>
+              <w:cnfStyle w:val="000000100000" w:firstRow="0" w:lastRow="0" w:firstColumn="0" w:lastColumn="0" w:oddVBand="0" w:evenVBand="0" w:oddHBand="1" w:evenHBand="0" w:firstRowFirstColumn="0" w:firstRowLastColumn="0" w:lastRowFirstColumn="0" w:lastRowLastColumn="0"/>
+              <w:rPr>
+                <w:rFonts w:ascii="Titillium Lt" w:eastAsia="Calibri" w:hAnsi="Titillium Lt"/>
+                <w:highlight w:val="yellow"/>
+              </w:rPr>
+            </w:pPr>
+            <w:r>
+              <w:rPr>
+                <w:rFonts w:ascii="Titillium Lt" w:eastAsia="Calibri" w:hAnsi="Titillium Lt"/>
+              </w:rPr>
+              <w:t>Es sind keine speziellen Hilfsmittel nötig.</w:t>
+            </w:r>
+          </w:p>
+        </w:tc>
+      </w:tr>
+      <w:tr>
+        <w:trPr>
+          <w:cnfStyle w:val="000000010000" w:firstRow="0" w:lastRow="0" w:firstColumn="0" w:lastColumn="0" w:oddVBand="0" w:evenVBand="0" w:oddHBand="0" w:evenHBand="1" w:firstRowFirstColumn="0" w:firstRowLastColumn="0" w:lastRowFirstColumn="0" w:lastRowLastColumn="0"/>
+        </w:trPr>
+        <w:tc>
+          <w:tcPr>
+            <w:cnfStyle w:val="001000000000" w:firstRow="0" w:lastRow="0" w:firstColumn="1" w:lastColumn="0" w:oddVBand="0" w:evenVBand="0" w:oddHBand="0" w:evenHBand="0" w:firstRowFirstColumn="0" w:firstRowLastColumn="0" w:lastRowFirstColumn="0" w:lastRowLastColumn="0"/>
+            <w:tcW w:w="2376" w:type="dxa"/>
+          </w:tcPr>
+          <w:p>
+            <w:pPr>
+              <w:rPr>
+                <w:rFonts w:ascii="Titillium Lt" w:eastAsia="Calibri" w:hAnsi="Titillium Lt"/>
+                <w:b w:val="0"/>
+              </w:rPr>
+            </w:pPr>
+            <w:r>
+              <w:rPr>
+                <w:rFonts w:ascii="Titillium Lt" w:eastAsia="Calibri" w:hAnsi="Titillium Lt"/>
+                <w:b w:val="0"/>
+              </w:rPr>
+              <w:t>Meilenstein [JA/NEIN]</w:t>
+            </w:r>
+          </w:p>
+        </w:tc>
+        <w:tc>
+          <w:tcPr>
+            <w:tcW w:w="6804" w:type="dxa"/>
+          </w:tcPr>
+          <w:p>
+            <w:pPr>
+              <w:spacing w:line="276" w:lineRule="auto"/>
+              <w:cnfStyle w:val="000000010000" w:firstRow="0" w:lastRow="0" w:firstColumn="0" w:lastColumn="0" w:oddVBand="0" w:evenVBand="0" w:oddHBand="0" w:evenHBand="1" w:firstRowFirstColumn="0" w:firstRowLastColumn="0" w:lastRowFirstColumn="0" w:lastRowLastColumn="0"/>
+              <w:rPr>
+                <w:rFonts w:ascii="Titillium Lt" w:eastAsia="Calibri" w:hAnsi="Titillium Lt"/>
+              </w:rPr>
+            </w:pPr>
+            <w:r>
+              <w:rPr>
+                <w:rFonts w:ascii="Titillium Lt" w:eastAsia="Calibri" w:hAnsi="Titillium Lt"/>
+              </w:rPr>
+              <w:t xml:space="preserve">Dieser Schritt ist </w:t>
+            </w:r>
+            <w:r>
+              <w:rPr>
+                <w:rFonts w:ascii="Titillium Lt" w:eastAsia="Calibri" w:hAnsi="Titillium Lt"/>
+              </w:rPr>
+              <w:t>kein</w:t>
+            </w:r>
+            <w:r>
+              <w:rPr>
+                <w:rFonts w:ascii="Titillium Lt" w:eastAsia="Calibri" w:hAnsi="Titillium Lt"/>
+              </w:rPr>
+              <w:t xml:space="preserve"> Meilenstein, </w:t>
+            </w:r>
+            <w:r>
+              <w:rPr>
+                <w:rFonts w:ascii="Titillium Lt" w:eastAsia="Calibri" w:hAnsi="Titillium Lt"/>
+              </w:rPr>
+              <w:t>da dies nur eine Massenabgrenzung ist, damit wir nicht zu viel in einem Arbeitspaket haben.</w:t>
+            </w:r>
+          </w:p>
+          <w:p>
+            <w:pPr>
+              <w:spacing w:line="276" w:lineRule="auto"/>
+              <w:cnfStyle w:val="000000010000" w:firstRow="0" w:lastRow="0" w:firstColumn="0" w:lastColumn="0" w:oddVBand="0" w:evenVBand="0" w:oddHBand="0" w:evenHBand="1" w:firstRowFirstColumn="0" w:firstRowLastColumn="0" w:lastRowFirstColumn="0" w:lastRowLastColumn="0"/>
+              <w:rPr>
+                <w:rFonts w:ascii="Titillium Lt" w:eastAsia="Calibri" w:hAnsi="Titillium Lt"/>
+                <w:highlight w:val="yellow"/>
+              </w:rPr>
+            </w:pPr>
+            <w:r>
+              <w:rPr>
+                <w:rFonts w:ascii="Titillium Lt" w:eastAsia="Calibri" w:hAnsi="Titillium Lt"/>
+                <w:color w:val="FFFFFF" w:themeColor="background1"/>
+                <w:highlight w:val="magenta"/>
+              </w:rPr>
+              <w:t>Falls es ein Meilenstein ist, muss er auch im GANTT Diagramm eingetragen werden. Siehe Zeile Meilensteine.</w:t>
+            </w:r>
+          </w:p>
+        </w:tc>
+      </w:tr>
+    </w:tbl>
+    <w:p/>
+    <w:p/>
+    <w:p>
+      <w:pPr>
+        <w:pStyle w:val="berschrift2"/>
+      </w:pPr>
+      <w:r>
+        <w:tab/>
+      </w:r>
+      <w:r>
+        <w:t>Ar</w:t>
+      </w:r>
+      <w:r>
+        <w:t>beitspaket G</w:t>
+      </w:r>
+      <w:r>
+        <w:t xml:space="preserve"> </w:t>
+      </w:r>
+      <w:r>
+        <w:t>–</w:t>
+      </w:r>
+      <w:r>
+        <w:t xml:space="preserve"> Einbauen der </w:t>
+      </w:r>
+      <w:proofErr w:type="spellStart"/>
+      <w:r>
+        <w:t>Trackaufzeichnung</w:t>
+      </w:r>
+      <w:proofErr w:type="spellEnd"/>
+    </w:p>
+    <w:tbl>
+      <w:tblPr>
+        <w:tblStyle w:val="MittlereSchattierung1-Akzent11"/>
+        <w:tblW w:w="0" w:type="auto"/>
+        <w:tblBorders>
+          <w:top w:val="single" w:sz="2" w:space="0" w:color="000000" w:themeColor="text1"/>
+          <w:left w:val="single" w:sz="2" w:space="0" w:color="000000" w:themeColor="text1"/>
+          <w:bottom w:val="single" w:sz="2" w:space="0" w:color="000000" w:themeColor="text1"/>
+          <w:right w:val="single" w:sz="2" w:space="0" w:color="000000" w:themeColor="text1"/>
+          <w:insideH w:val="single" w:sz="2" w:space="0" w:color="000000" w:themeColor="text1"/>
+          <w:insideV w:val="single" w:sz="2" w:space="0" w:color="000000" w:themeColor="text1"/>
+        </w:tblBorders>
+        <w:tblLook w:val="04A0" w:firstRow="1" w:lastRow="0" w:firstColumn="1" w:lastColumn="0" w:noHBand="0" w:noVBand="1"/>
+      </w:tblPr>
+      <w:tblGrid>
+        <w:gridCol w:w="2562"/>
+        <w:gridCol w:w="6772"/>
+      </w:tblGrid>
+      <w:tr>
+        <w:trPr>
+          <w:cnfStyle w:val="100000000000" w:firstRow="1" w:lastRow="0" w:firstColumn="0" w:lastColumn="0" w:oddVBand="0" w:evenVBand="0" w:oddHBand="0" w:evenHBand="0" w:firstRowFirstColumn="0" w:firstRowLastColumn="0" w:lastRowFirstColumn="0" w:lastRowLastColumn="0"/>
+        </w:trPr>
+        <w:tc>
+          <w:tcPr>
+            <w:cnfStyle w:val="001000000000" w:firstRow="0" w:lastRow="0" w:firstColumn="1" w:lastColumn="0" w:oddVBand="0" w:evenVBand="0" w:oddHBand="0" w:evenHBand="0" w:firstRowFirstColumn="0" w:firstRowLastColumn="0" w:lastRowFirstColumn="0" w:lastRowLastColumn="0"/>
+            <w:tcW w:w="2376" w:type="dxa"/>
+            <w:shd w:val="clear" w:color="auto" w:fill="009EE1" w:themeFill="accent1"/>
+            <w:vAlign w:val="center"/>
+          </w:tcPr>
+          <w:p>
+            <w:pPr>
+              <w:spacing w:line="276" w:lineRule="auto"/>
+              <w:rPr>
+                <w:rFonts w:ascii="Titillium Bd" w:eastAsia="Calibri" w:hAnsi="Titillium Bd"/>
+                <w:sz w:val="22"/>
+                <w:szCs w:val="22"/>
+              </w:rPr>
+            </w:pPr>
+          </w:p>
+        </w:tc>
+        <w:tc>
+          <w:tcPr>
+            <w:tcW w:w="6804" w:type="dxa"/>
+            <w:shd w:val="clear" w:color="auto" w:fill="009EE1" w:themeFill="accent1"/>
+            <w:vAlign w:val="center"/>
+          </w:tcPr>
+          <w:p>
+            <w:pPr>
+              <w:spacing w:line="276" w:lineRule="auto"/>
+              <w:cnfStyle w:val="100000000000" w:firstRow="1" w:lastRow="0" w:firstColumn="0" w:lastColumn="0" w:oddVBand="0" w:evenVBand="0" w:oddHBand="0" w:evenHBand="0" w:firstRowFirstColumn="0" w:firstRowLastColumn="0" w:lastRowFirstColumn="0" w:lastRowLastColumn="0"/>
+              <w:rPr>
+                <w:rFonts w:ascii="Titillium Bd" w:eastAsia="Calibri" w:hAnsi="Titillium Bd"/>
+                <w:sz w:val="22"/>
+                <w:szCs w:val="22"/>
+              </w:rPr>
+            </w:pPr>
+            <w:r>
+              <w:rPr>
+                <w:rFonts w:ascii="Titillium Bd" w:eastAsia="Calibri" w:hAnsi="Titillium Bd"/>
+                <w:sz w:val="22"/>
+                <w:szCs w:val="22"/>
+              </w:rPr>
+              <w:t>Beschreibung</w:t>
+            </w:r>
+          </w:p>
+        </w:tc>
+      </w:tr>
+      <w:tr>
+        <w:trPr>
+          <w:cnfStyle w:val="000000100000" w:firstRow="0" w:lastRow="0" w:firstColumn="0" w:lastColumn="0" w:oddVBand="0" w:evenVBand="0" w:oddHBand="1" w:evenHBand="0" w:firstRowFirstColumn="0" w:firstRowLastColumn="0" w:lastRowFirstColumn="0" w:lastRowLastColumn="0"/>
+        </w:trPr>
+        <w:tc>
+          <w:tcPr>
+            <w:cnfStyle w:val="001000000000" w:firstRow="0" w:lastRow="0" w:firstColumn="1" w:lastColumn="0" w:oddVBand="0" w:evenVBand="0" w:oddHBand="0" w:evenHBand="0" w:firstRowFirstColumn="0" w:firstRowLastColumn="0" w:lastRowFirstColumn="0" w:lastRowLastColumn="0"/>
+            <w:tcW w:w="2376" w:type="dxa"/>
+          </w:tcPr>
+          <w:p>
+            <w:pPr>
+              <w:rPr>
+                <w:rFonts w:ascii="Titillium Lt" w:eastAsia="Calibri" w:hAnsi="Titillium Lt"/>
+                <w:b w:val="0"/>
+                <w:sz w:val="22"/>
+                <w:szCs w:val="22"/>
+              </w:rPr>
+            </w:pPr>
+            <w:r>
+              <w:rPr>
+                <w:rFonts w:ascii="Titillium Lt" w:eastAsia="Calibri" w:hAnsi="Titillium Lt"/>
+                <w:b w:val="0"/>
+                <w:sz w:val="22"/>
+                <w:szCs w:val="22"/>
+              </w:rPr>
+              <w:t>Anfangsvoraussetzungen</w:t>
+            </w:r>
+          </w:p>
+        </w:tc>
+        <w:tc>
+          <w:tcPr>
+            <w:tcW w:w="6804" w:type="dxa"/>
+          </w:tcPr>
+          <w:p>
+            <w:pPr>
+              <w:spacing w:line="276" w:lineRule="auto"/>
+              <w:cnfStyle w:val="000000100000" w:firstRow="0" w:lastRow="0" w:firstColumn="0" w:lastColumn="0" w:oddVBand="0" w:evenVBand="0" w:oddHBand="1" w:evenHBand="0" w:firstRowFirstColumn="0" w:firstRowLastColumn="0" w:lastRowFirstColumn="0" w:lastRowLastColumn="0"/>
+              <w:rPr>
+                <w:rFonts w:ascii="Titillium Lt" w:eastAsia="Calibri" w:hAnsi="Titillium Lt"/>
+                <w:highlight w:val="yellow"/>
+              </w:rPr>
+            </w:pPr>
+            <w:r>
+              <w:rPr>
+                <w:rFonts w:ascii="Titillium Lt" w:eastAsia="Calibri" w:hAnsi="Titillium Lt"/>
+              </w:rPr>
+              <w:t xml:space="preserve">Das Programm ist bis auf den Start und </w:t>
+            </w:r>
+            <w:proofErr w:type="spellStart"/>
+            <w:r>
+              <w:rPr>
+                <w:rFonts w:ascii="Titillium Lt" w:eastAsia="Calibri" w:hAnsi="Titillium Lt"/>
+              </w:rPr>
+              <w:t>Stop</w:t>
+            </w:r>
+            <w:proofErr w:type="spellEnd"/>
+            <w:r>
+              <w:rPr>
+                <w:rFonts w:ascii="Titillium Lt" w:eastAsia="Calibri" w:hAnsi="Titillium Lt"/>
+              </w:rPr>
+              <w:t xml:space="preserve"> Knopf voll funktionsfähig.</w:t>
+            </w:r>
+          </w:p>
+        </w:tc>
+      </w:tr>
+      <w:tr>
+        <w:trPr>
+          <w:cnfStyle w:val="000000010000" w:firstRow="0" w:lastRow="0" w:firstColumn="0" w:lastColumn="0" w:oddVBand="0" w:evenVBand="0" w:oddHBand="0" w:evenHBand="1" w:firstRowFirstColumn="0" w:firstRowLastColumn="0" w:lastRowFirstColumn="0" w:lastRowLastColumn="0"/>
+        </w:trPr>
+        <w:tc>
+          <w:tcPr>
+            <w:cnfStyle w:val="001000000000" w:firstRow="0" w:lastRow="0" w:firstColumn="1" w:lastColumn="0" w:oddVBand="0" w:evenVBand="0" w:oddHBand="0" w:evenHBand="0" w:firstRowFirstColumn="0" w:firstRowLastColumn="0" w:lastRowFirstColumn="0" w:lastRowLastColumn="0"/>
+            <w:tcW w:w="2376" w:type="dxa"/>
+          </w:tcPr>
+          <w:p>
+            <w:pPr>
+              <w:rPr>
+                <w:rFonts w:ascii="Titillium Lt" w:eastAsia="Calibri" w:hAnsi="Titillium Lt"/>
+                <w:b w:val="0"/>
+                <w:sz w:val="22"/>
+                <w:szCs w:val="22"/>
+              </w:rPr>
+            </w:pPr>
+            <w:r>
+              <w:rPr>
+                <w:rFonts w:ascii="Titillium Lt" w:eastAsia="Calibri" w:hAnsi="Titillium Lt"/>
+                <w:b w:val="0"/>
+                <w:sz w:val="22"/>
+                <w:szCs w:val="22"/>
+              </w:rPr>
+              <w:t>Ziele:</w:t>
+            </w:r>
+            <w:r>
+              <w:rPr>
+                <w:rFonts w:ascii="Titillium Lt" w:eastAsia="Calibri" w:hAnsi="Titillium Lt"/>
+                <w:b w:val="0"/>
+                <w:sz w:val="22"/>
+                <w:szCs w:val="22"/>
+              </w:rPr>
+              <w:br/>
+              <w:t>(Ergebnisbeschreibung)</w:t>
+            </w:r>
+          </w:p>
+        </w:tc>
+        <w:tc>
+          <w:tcPr>
+            <w:tcW w:w="6804" w:type="dxa"/>
+          </w:tcPr>
+          <w:p>
+            <w:pPr>
+              <w:spacing w:line="276" w:lineRule="auto"/>
+              <w:cnfStyle w:val="000000010000" w:firstRow="0" w:lastRow="0" w:firstColumn="0" w:lastColumn="0" w:oddVBand="0" w:evenVBand="0" w:oddHBand="0" w:evenHBand="1" w:firstRowFirstColumn="0" w:firstRowLastColumn="0" w:lastRowFirstColumn="0" w:lastRowLastColumn="0"/>
+              <w:rPr>
+                <w:rFonts w:ascii="Titillium Lt" w:eastAsia="Calibri" w:hAnsi="Titillium Lt"/>
+                <w:highlight w:val="yellow"/>
+              </w:rPr>
+            </w:pPr>
+            <w:r>
+              <w:rPr>
+                <w:rFonts w:ascii="Titillium Lt" w:eastAsia="Calibri" w:hAnsi="Titillium Lt"/>
+              </w:rPr>
+              <w:t>-Wir bauen unsere Hauptfunktion ein. Und zwar das aufzeichnen von Tracks.</w:t>
+            </w:r>
+            <w:r>
+              <w:rPr>
+                <w:rFonts w:ascii="Titillium Lt" w:eastAsia="Calibri" w:hAnsi="Titillium Lt"/>
+              </w:rPr>
+              <w:br/>
+              <w:t>-Wir informieren uns genauer über die Google-API und wie wir diese Funktion einbauen können.</w:t>
+            </w:r>
+          </w:p>
+        </w:tc>
+      </w:tr>
+      <w:tr>
+        <w:trPr>
+          <w:cnfStyle w:val="000000100000" w:firstRow="0" w:lastRow="0" w:firstColumn="0" w:lastColumn="0" w:oddVBand="0" w:evenVBand="0" w:oddHBand="1" w:evenHBand="0" w:firstRowFirstColumn="0" w:firstRowLastColumn="0" w:lastRowFirstColumn="0" w:lastRowLastColumn="0"/>
+          <w:trHeight w:val="989"/>
+        </w:trPr>
+        <w:tc>
+          <w:tcPr>
+            <w:cnfStyle w:val="001000000000" w:firstRow="0" w:lastRow="0" w:firstColumn="1" w:lastColumn="0" w:oddVBand="0" w:evenVBand="0" w:oddHBand="0" w:evenHBand="0" w:firstRowFirstColumn="0" w:firstRowLastColumn="0" w:lastRowFirstColumn="0" w:lastRowLastColumn="0"/>
+            <w:tcW w:w="2376" w:type="dxa"/>
+          </w:tcPr>
+          <w:p>
+            <w:pPr>
+              <w:rPr>
+                <w:rFonts w:ascii="Titillium Lt" w:eastAsia="Calibri" w:hAnsi="Titillium Lt"/>
+                <w:b w:val="0"/>
+              </w:rPr>
+            </w:pPr>
+            <w:r>
+              <w:rPr>
+                <w:rFonts w:ascii="Titillium Lt" w:eastAsia="Calibri" w:hAnsi="Titillium Lt"/>
+                <w:b w:val="0"/>
+                <w:sz w:val="22"/>
+                <w:szCs w:val="22"/>
+              </w:rPr>
+              <w:t>Abhängigkeiten:</w:t>
+            </w:r>
+          </w:p>
+        </w:tc>
+        <w:tc>
+          <w:tcPr>
+            <w:tcW w:w="6804" w:type="dxa"/>
+          </w:tcPr>
+          <w:p>
+            <w:pPr>
+              <w:spacing w:line="276" w:lineRule="auto"/>
+              <w:cnfStyle w:val="000000100000" w:firstRow="0" w:lastRow="0" w:firstColumn="0" w:lastColumn="0" w:oddVBand="0" w:evenVBand="0" w:oddHBand="1" w:evenHBand="0" w:firstRowFirstColumn="0" w:firstRowLastColumn="0" w:lastRowFirstColumn="0" w:lastRowLastColumn="0"/>
+              <w:rPr>
+                <w:rFonts w:ascii="Titillium Lt" w:eastAsia="Calibri" w:hAnsi="Titillium Lt"/>
+                <w:highlight w:val="yellow"/>
+              </w:rPr>
+            </w:pPr>
+            <w:r>
+              <w:rPr>
+                <w:rFonts w:ascii="Titillium Lt" w:eastAsia="Calibri" w:hAnsi="Titillium Lt"/>
+              </w:rPr>
+              <w:t>Arbeitspaket A, B, C und D</w:t>
+            </w:r>
+            <w:r>
+              <w:rPr>
+                <w:rFonts w:ascii="Titillium Lt" w:eastAsia="Calibri" w:hAnsi="Titillium Lt"/>
+              </w:rPr>
+              <w:t xml:space="preserve"> sollten abgeschlossen sein.</w:t>
+            </w:r>
+            <w:r>
+              <w:rPr>
+                <w:rFonts w:ascii="Titillium Lt" w:eastAsia="Calibri" w:hAnsi="Titillium Lt"/>
+              </w:rPr>
+              <w:t xml:space="preserve"> </w:t>
+            </w:r>
+          </w:p>
+        </w:tc>
+      </w:tr>
+      <w:tr>
+        <w:trPr>
+          <w:cnfStyle w:val="000000010000" w:firstRow="0" w:lastRow="0" w:firstColumn="0" w:lastColumn="0" w:oddVBand="0" w:evenVBand="0" w:oddHBand="0" w:evenHBand="1" w:firstRowFirstColumn="0" w:firstRowLastColumn="0" w:lastRowFirstColumn="0" w:lastRowLastColumn="0"/>
+        </w:trPr>
+        <w:tc>
+          <w:tcPr>
+            <w:cnfStyle w:val="001000000000" w:firstRow="0" w:lastRow="0" w:firstColumn="1" w:lastColumn="0" w:oddVBand="0" w:evenVBand="0" w:oddHBand="0" w:evenHBand="0" w:firstRowFirstColumn="0" w:firstRowLastColumn="0" w:lastRowFirstColumn="0" w:lastRowLastColumn="0"/>
+            <w:tcW w:w="2376" w:type="dxa"/>
+          </w:tcPr>
+          <w:p>
+            <w:pPr>
+              <w:rPr>
+                <w:rFonts w:ascii="Titillium Lt" w:eastAsia="Calibri" w:hAnsi="Titillium Lt"/>
+                <w:b w:val="0"/>
+                <w:sz w:val="22"/>
+                <w:szCs w:val="22"/>
+              </w:rPr>
+            </w:pPr>
+            <w:r>
+              <w:rPr>
+                <w:rFonts w:ascii="Titillium Lt" w:eastAsia="Calibri" w:hAnsi="Titillium Lt"/>
+                <w:b w:val="0"/>
+                <w:sz w:val="22"/>
+                <w:szCs w:val="22"/>
+              </w:rPr>
+              <w:t>Aufwand in 2h Schritten:</w:t>
+            </w:r>
+          </w:p>
+        </w:tc>
+        <w:tc>
+          <w:tcPr>
+            <w:tcW w:w="6804" w:type="dxa"/>
+          </w:tcPr>
+          <w:p>
+            <w:pPr>
+              <w:spacing w:line="276" w:lineRule="auto"/>
+              <w:cnfStyle w:val="000000010000" w:firstRow="0" w:lastRow="0" w:firstColumn="0" w:lastColumn="0" w:oddVBand="0" w:evenVBand="0" w:oddHBand="0" w:evenHBand="1" w:firstRowFirstColumn="0" w:firstRowLastColumn="0" w:lastRowFirstColumn="0" w:lastRowLastColumn="0"/>
+              <w:rPr>
+                <w:rFonts w:ascii="Titillium Lt" w:eastAsia="Calibri" w:hAnsi="Titillium Lt"/>
+                <w:highlight w:val="yellow"/>
+              </w:rPr>
+            </w:pPr>
+            <w:r>
+              <w:rPr>
+                <w:rFonts w:ascii="Titillium Lt" w:eastAsia="Calibri" w:hAnsi="Titillium Lt"/>
+              </w:rPr>
+              <w:t xml:space="preserve">Ca. </w:t>
+            </w:r>
+            <w:r>
+              <w:rPr>
+                <w:rFonts w:ascii="Titillium Lt" w:eastAsia="Calibri" w:hAnsi="Titillium Lt"/>
+              </w:rPr>
+              <w:t>24</w:t>
+            </w:r>
+            <w:r>
+              <w:rPr>
+                <w:rFonts w:ascii="Titillium Lt" w:eastAsia="Calibri" w:hAnsi="Titillium Lt"/>
+              </w:rPr>
+              <w:t xml:space="preserve"> Stunden</w:t>
+            </w:r>
+          </w:p>
+        </w:tc>
+      </w:tr>
+      <w:tr>
+        <w:trPr>
+          <w:cnfStyle w:val="000000100000" w:firstRow="0" w:lastRow="0" w:firstColumn="0" w:lastColumn="0" w:oddVBand="0" w:evenVBand="0" w:oddHBand="1" w:evenHBand="0" w:firstRowFirstColumn="0" w:firstRowLastColumn="0" w:lastRowFirstColumn="0" w:lastRowLastColumn="0"/>
+        </w:trPr>
+        <w:tc>
+          <w:tcPr>
+            <w:cnfStyle w:val="001000000000" w:firstRow="0" w:lastRow="0" w:firstColumn="1" w:lastColumn="0" w:oddVBand="0" w:evenVBand="0" w:oddHBand="0" w:evenHBand="0" w:firstRowFirstColumn="0" w:firstRowLastColumn="0" w:lastRowFirstColumn="0" w:lastRowLastColumn="0"/>
+            <w:tcW w:w="2376" w:type="dxa"/>
+          </w:tcPr>
+          <w:p>
+            <w:pPr>
+              <w:rPr>
+                <w:rFonts w:ascii="Titillium Lt" w:eastAsia="Calibri" w:hAnsi="Titillium Lt"/>
+                <w:b w:val="0"/>
+              </w:rPr>
+            </w:pPr>
+            <w:r>
+              <w:rPr>
+                <w:rFonts w:ascii="Titillium Lt" w:eastAsia="Calibri" w:hAnsi="Titillium Lt"/>
+                <w:b w:val="0"/>
+                <w:sz w:val="22"/>
+                <w:szCs w:val="22"/>
+              </w:rPr>
+              <w:t>Benötigte</w:t>
+            </w:r>
+            <w:r>
+              <w:rPr>
+                <w:rFonts w:ascii="Titillium Lt" w:eastAsia="Calibri" w:hAnsi="Titillium Lt"/>
+                <w:b w:val="0"/>
+              </w:rPr>
+              <w:t xml:space="preserve"> </w:t>
+            </w:r>
+            <w:r>
+              <w:rPr>
+                <w:rFonts w:ascii="Titillium Lt" w:eastAsia="Calibri" w:hAnsi="Titillium Lt"/>
+                <w:b w:val="0"/>
+                <w:sz w:val="22"/>
+                <w:szCs w:val="22"/>
+              </w:rPr>
+              <w:t>Mittel:</w:t>
+            </w:r>
+          </w:p>
+        </w:tc>
+        <w:tc>
+          <w:tcPr>
+            <w:tcW w:w="6804" w:type="dxa"/>
+          </w:tcPr>
+          <w:p>
+            <w:pPr>
+              <w:spacing w:line="276" w:lineRule="auto"/>
+              <w:cnfStyle w:val="000000100000" w:firstRow="0" w:lastRow="0" w:firstColumn="0" w:lastColumn="0" w:oddVBand="0" w:evenVBand="0" w:oddHBand="1" w:evenHBand="0" w:firstRowFirstColumn="0" w:firstRowLastColumn="0" w:lastRowFirstColumn="0" w:lastRowLastColumn="0"/>
+              <w:rPr>
+                <w:rFonts w:ascii="Titillium Lt" w:eastAsia="Calibri" w:hAnsi="Titillium Lt"/>
+                <w:highlight w:val="yellow"/>
+              </w:rPr>
+            </w:pPr>
+            <w:r>
+              <w:rPr>
+                <w:rFonts w:ascii="Titillium Lt" w:eastAsia="Calibri" w:hAnsi="Titillium Lt"/>
+              </w:rPr>
+              <w:t>Es sind keine speziellen Hilfsmittel nötig.</w:t>
+            </w:r>
+          </w:p>
+        </w:tc>
+      </w:tr>
+      <w:tr>
+        <w:trPr>
+          <w:cnfStyle w:val="000000010000" w:firstRow="0" w:lastRow="0" w:firstColumn="0" w:lastColumn="0" w:oddVBand="0" w:evenVBand="0" w:oddHBand="0" w:evenHBand="1" w:firstRowFirstColumn="0" w:firstRowLastColumn="0" w:lastRowFirstColumn="0" w:lastRowLastColumn="0"/>
+        </w:trPr>
+        <w:tc>
+          <w:tcPr>
+            <w:cnfStyle w:val="001000000000" w:firstRow="0" w:lastRow="0" w:firstColumn="1" w:lastColumn="0" w:oddVBand="0" w:evenVBand="0" w:oddHBand="0" w:evenHBand="0" w:firstRowFirstColumn="0" w:firstRowLastColumn="0" w:lastRowFirstColumn="0" w:lastRowLastColumn="0"/>
+            <w:tcW w:w="2376" w:type="dxa"/>
+          </w:tcPr>
+          <w:p>
+            <w:pPr>
+              <w:rPr>
+                <w:rFonts w:ascii="Titillium Lt" w:eastAsia="Calibri" w:hAnsi="Titillium Lt"/>
+                <w:b w:val="0"/>
+              </w:rPr>
+            </w:pPr>
+            <w:r>
+              <w:rPr>
+                <w:rFonts w:ascii="Titillium Lt" w:eastAsia="Calibri" w:hAnsi="Titillium Lt"/>
+                <w:b w:val="0"/>
+              </w:rPr>
+              <w:lastRenderedPageBreak/>
+              <w:t>Meilenstein [JA/NEIN]</w:t>
+            </w:r>
+          </w:p>
+        </w:tc>
+        <w:tc>
+          <w:tcPr>
+            <w:tcW w:w="6804" w:type="dxa"/>
+          </w:tcPr>
+          <w:p>
+            <w:pPr>
+              <w:spacing w:line="276" w:lineRule="auto"/>
+              <w:cnfStyle w:val="000000010000" w:firstRow="0" w:lastRow="0" w:firstColumn="0" w:lastColumn="0" w:oddVBand="0" w:evenVBand="0" w:oddHBand="0" w:evenHBand="1" w:firstRowFirstColumn="0" w:firstRowLastColumn="0" w:lastRowFirstColumn="0" w:lastRowLastColumn="0"/>
+              <w:rPr>
+                <w:rFonts w:ascii="Titillium Lt" w:eastAsia="Calibri" w:hAnsi="Titillium Lt"/>
+              </w:rPr>
+            </w:pPr>
+            <w:r>
+              <w:rPr>
+                <w:rFonts w:ascii="Titillium Lt" w:eastAsia="Calibri" w:hAnsi="Titillium Lt"/>
+              </w:rPr>
+              <w:t xml:space="preserve">Dieser Schritt ist </w:t>
+            </w:r>
+            <w:r>
+              <w:rPr>
+                <w:rFonts w:ascii="Titillium Lt" w:eastAsia="Calibri" w:hAnsi="Titillium Lt"/>
+              </w:rPr>
+              <w:t>ein</w:t>
+            </w:r>
+            <w:r>
+              <w:rPr>
+                <w:rFonts w:ascii="Titillium Lt" w:eastAsia="Calibri" w:hAnsi="Titillium Lt"/>
+              </w:rPr>
+              <w:t xml:space="preserve"> Meilenstein, da </w:t>
+            </w:r>
+            <w:r>
+              <w:rPr>
+                <w:rFonts w:ascii="Titillium Lt" w:eastAsia="Calibri" w:hAnsi="Titillium Lt"/>
+              </w:rPr>
+              <w:t>wir nun alle Funktionen in unsere App eingebaut haben.</w:t>
+            </w:r>
+          </w:p>
+          <w:p>
+            <w:pPr>
+              <w:spacing w:line="276" w:lineRule="auto"/>
+              <w:cnfStyle w:val="000000010000" w:firstRow="0" w:lastRow="0" w:firstColumn="0" w:lastColumn="0" w:oddVBand="0" w:evenVBand="0" w:oddHBand="0" w:evenHBand="1" w:firstRowFirstColumn="0" w:firstRowLastColumn="0" w:lastRowFirstColumn="0" w:lastRowLastColumn="0"/>
+              <w:rPr>
+                <w:rFonts w:ascii="Titillium Lt" w:eastAsia="Calibri" w:hAnsi="Titillium Lt"/>
+                <w:highlight w:val="yellow"/>
+              </w:rPr>
+            </w:pPr>
+            <w:r>
+              <w:rPr>
+                <w:rFonts w:ascii="Titillium Lt" w:eastAsia="Calibri" w:hAnsi="Titillium Lt"/>
+                <w:color w:val="FFFFFF" w:themeColor="background1"/>
+                <w:highlight w:val="magenta"/>
+              </w:rPr>
+              <w:t>Falls es ein Meilenstein ist, muss er auch im GANTT Diagramm eingetragen werden. Siehe Zeile Meilensteine.</w:t>
+            </w:r>
+          </w:p>
+        </w:tc>
+      </w:tr>
+    </w:tbl>
+    <w:p>
+      <w:pPr>
+        <w:tabs>
+          <w:tab w:val="left" w:pos="947"/>
+        </w:tabs>
+      </w:pPr>
+    </w:p>
+    <w:p>
+      <w:pPr>
+        <w:tabs>
+          <w:tab w:val="left" w:pos="947"/>
+        </w:tabs>
+      </w:pPr>
+    </w:p>
+    <w:p>
+      <w:pPr>
+        <w:pStyle w:val="berschrift2"/>
+      </w:pPr>
+      <w:r>
+        <w:tab/>
+        <w:t xml:space="preserve">Arbeitspaket G – </w:t>
+      </w:r>
+      <w:r>
+        <w:t>Das Programm testen</w:t>
+      </w:r>
+    </w:p>
+    <w:p>
+      <w:pPr>
+        <w:tabs>
+          <w:tab w:val="left" w:pos="947"/>
+        </w:tabs>
+      </w:pPr>
+    </w:p>
+    <w:tbl>
+      <w:tblPr>
+        <w:tblStyle w:val="MittlereSchattierung1-Akzent11"/>
+        <w:tblW w:w="0" w:type="auto"/>
+        <w:tblBorders>
+          <w:top w:val="single" w:sz="2" w:space="0" w:color="000000" w:themeColor="text1"/>
+          <w:left w:val="single" w:sz="2" w:space="0" w:color="000000" w:themeColor="text1"/>
+          <w:bottom w:val="single" w:sz="2" w:space="0" w:color="000000" w:themeColor="text1"/>
+          <w:right w:val="single" w:sz="2" w:space="0" w:color="000000" w:themeColor="text1"/>
+          <w:insideH w:val="single" w:sz="2" w:space="0" w:color="000000" w:themeColor="text1"/>
+          <w:insideV w:val="single" w:sz="2" w:space="0" w:color="000000" w:themeColor="text1"/>
+        </w:tblBorders>
+        <w:tblLook w:val="04A0" w:firstRow="1" w:lastRow="0" w:firstColumn="1" w:lastColumn="0" w:noHBand="0" w:noVBand="1"/>
+      </w:tblPr>
+      <w:tblGrid>
+        <w:gridCol w:w="2562"/>
+        <w:gridCol w:w="6772"/>
+      </w:tblGrid>
+      <w:tr>
+        <w:trPr>
+          <w:cnfStyle w:val="100000000000" w:firstRow="1" w:lastRow="0" w:firstColumn="0" w:lastColumn="0" w:oddVBand="0" w:evenVBand="0" w:oddHBand="0" w:evenHBand="0" w:firstRowFirstColumn="0" w:firstRowLastColumn="0" w:lastRowFirstColumn="0" w:lastRowLastColumn="0"/>
+        </w:trPr>
+        <w:tc>
+          <w:tcPr>
+            <w:cnfStyle w:val="001000000000" w:firstRow="0" w:lastRow="0" w:firstColumn="1" w:lastColumn="0" w:oddVBand="0" w:evenVBand="0" w:oddHBand="0" w:evenHBand="0" w:firstRowFirstColumn="0" w:firstRowLastColumn="0" w:lastRowFirstColumn="0" w:lastRowLastColumn="0"/>
+            <w:tcW w:w="2376" w:type="dxa"/>
+            <w:shd w:val="clear" w:color="auto" w:fill="009EE1" w:themeFill="accent1"/>
+            <w:vAlign w:val="center"/>
+          </w:tcPr>
+          <w:p>
+            <w:pPr>
+              <w:spacing w:line="276" w:lineRule="auto"/>
+              <w:rPr>
+                <w:rFonts w:ascii="Titillium Bd" w:eastAsia="Calibri" w:hAnsi="Titillium Bd"/>
+                <w:sz w:val="22"/>
+                <w:szCs w:val="22"/>
+              </w:rPr>
+            </w:pPr>
+          </w:p>
+        </w:tc>
+        <w:tc>
+          <w:tcPr>
+            <w:tcW w:w="6804" w:type="dxa"/>
+            <w:shd w:val="clear" w:color="auto" w:fill="009EE1" w:themeFill="accent1"/>
+            <w:vAlign w:val="center"/>
+          </w:tcPr>
+          <w:p>
+            <w:pPr>
+              <w:spacing w:line="276" w:lineRule="auto"/>
+              <w:cnfStyle w:val="100000000000" w:firstRow="1" w:lastRow="0" w:firstColumn="0" w:lastColumn="0" w:oddVBand="0" w:evenVBand="0" w:oddHBand="0" w:evenHBand="0" w:firstRowFirstColumn="0" w:firstRowLastColumn="0" w:lastRowFirstColumn="0" w:lastRowLastColumn="0"/>
+              <w:rPr>
+                <w:rFonts w:ascii="Titillium Bd" w:eastAsia="Calibri" w:hAnsi="Titillium Bd"/>
+                <w:sz w:val="22"/>
+                <w:szCs w:val="22"/>
+              </w:rPr>
+            </w:pPr>
+            <w:r>
+              <w:rPr>
+                <w:rFonts w:ascii="Titillium Bd" w:eastAsia="Calibri" w:hAnsi="Titillium Bd"/>
+                <w:sz w:val="22"/>
+                <w:szCs w:val="22"/>
+              </w:rPr>
+              <w:t>Beschreibung</w:t>
+            </w:r>
+          </w:p>
+        </w:tc>
+      </w:tr>
+      <w:tr>
+        <w:trPr>
+          <w:cnfStyle w:val="000000100000" w:firstRow="0" w:lastRow="0" w:firstColumn="0" w:lastColumn="0" w:oddVBand="0" w:evenVBand="0" w:oddHBand="1" w:evenHBand="0" w:firstRowFirstColumn="0" w:firstRowLastColumn="0" w:lastRowFirstColumn="0" w:lastRowLastColumn="0"/>
+        </w:trPr>
+        <w:tc>
+          <w:tcPr>
+            <w:cnfStyle w:val="001000000000" w:firstRow="0" w:lastRow="0" w:firstColumn="1" w:lastColumn="0" w:oddVBand="0" w:evenVBand="0" w:oddHBand="0" w:evenHBand="0" w:firstRowFirstColumn="0" w:firstRowLastColumn="0" w:lastRowFirstColumn="0" w:lastRowLastColumn="0"/>
+            <w:tcW w:w="2376" w:type="dxa"/>
+          </w:tcPr>
+          <w:p>
+            <w:pPr>
+              <w:rPr>
+                <w:rFonts w:ascii="Titillium Lt" w:eastAsia="Calibri" w:hAnsi="Titillium Lt"/>
+                <w:b w:val="0"/>
+                <w:sz w:val="22"/>
+                <w:szCs w:val="22"/>
+              </w:rPr>
+            </w:pPr>
+            <w:r>
+              <w:rPr>
+                <w:rFonts w:ascii="Titillium Lt" w:eastAsia="Calibri" w:hAnsi="Titillium Lt"/>
+                <w:b w:val="0"/>
+                <w:sz w:val="22"/>
+                <w:szCs w:val="22"/>
+              </w:rPr>
+              <w:t>Anfangsvoraussetzungen</w:t>
+            </w:r>
+          </w:p>
+        </w:tc>
+        <w:tc>
+          <w:tcPr>
+            <w:tcW w:w="6804" w:type="dxa"/>
+          </w:tcPr>
+          <w:p>
+            <w:pPr>
+              <w:spacing w:line="276" w:lineRule="auto"/>
+              <w:cnfStyle w:val="000000100000" w:firstRow="0" w:lastRow="0" w:firstColumn="0" w:lastColumn="0" w:oddVBand="0" w:evenVBand="0" w:oddHBand="1" w:evenHBand="0" w:firstRowFirstColumn="0" w:firstRowLastColumn="0" w:lastRowFirstColumn="0" w:lastRowLastColumn="0"/>
+              <w:rPr>
+                <w:rFonts w:ascii="Titillium Lt" w:eastAsia="Calibri" w:hAnsi="Titillium Lt"/>
+                <w:highlight w:val="yellow"/>
+              </w:rPr>
+            </w:pPr>
+            <w:r>
+              <w:rPr>
+                <w:rFonts w:ascii="Titillium Lt" w:eastAsia="Calibri" w:hAnsi="Titillium Lt"/>
+              </w:rPr>
+              <w:t>Alle Funktionen des Programms sind vollständig fertiggestellt (clean-Code und Kommentare ausgeschlossen).</w:t>
+            </w:r>
+          </w:p>
+        </w:tc>
+      </w:tr>
+      <w:tr>
+        <w:trPr>
+          <w:cnfStyle w:val="000000010000" w:firstRow="0" w:lastRow="0" w:firstColumn="0" w:lastColumn="0" w:oddVBand="0" w:evenVBand="0" w:oddHBand="0" w:evenHBand="1" w:firstRowFirstColumn="0" w:firstRowLastColumn="0" w:lastRowFirstColumn="0" w:lastRowLastColumn="0"/>
+        </w:trPr>
+        <w:tc>
+          <w:tcPr>
+            <w:cnfStyle w:val="001000000000" w:firstRow="0" w:lastRow="0" w:firstColumn="1" w:lastColumn="0" w:oddVBand="0" w:evenVBand="0" w:oddHBand="0" w:evenHBand="0" w:firstRowFirstColumn="0" w:firstRowLastColumn="0" w:lastRowFirstColumn="0" w:lastRowLastColumn="0"/>
+            <w:tcW w:w="2376" w:type="dxa"/>
+          </w:tcPr>
+          <w:p>
+            <w:pPr>
+              <w:rPr>
+                <w:rFonts w:ascii="Titillium Lt" w:eastAsia="Calibri" w:hAnsi="Titillium Lt"/>
+                <w:b w:val="0"/>
+                <w:sz w:val="22"/>
+                <w:szCs w:val="22"/>
+              </w:rPr>
+            </w:pPr>
+            <w:r>
+              <w:rPr>
+                <w:rFonts w:ascii="Titillium Lt" w:eastAsia="Calibri" w:hAnsi="Titillium Lt"/>
+                <w:b w:val="0"/>
+                <w:sz w:val="22"/>
+                <w:szCs w:val="22"/>
+              </w:rPr>
+              <w:t>Ziele:</w:t>
+            </w:r>
+            <w:r>
+              <w:rPr>
+                <w:rFonts w:ascii="Titillium Lt" w:eastAsia="Calibri" w:hAnsi="Titillium Lt"/>
+                <w:b w:val="0"/>
+                <w:sz w:val="22"/>
+                <w:szCs w:val="22"/>
+              </w:rPr>
+              <w:br/>
+              <w:t>(Ergebnisbeschreibung)</w:t>
+            </w:r>
+          </w:p>
+        </w:tc>
+        <w:tc>
+          <w:tcPr>
+            <w:tcW w:w="6804" w:type="dxa"/>
+          </w:tcPr>
+          <w:p>
+            <w:pPr>
+              <w:spacing w:line="276" w:lineRule="auto"/>
+              <w:cnfStyle w:val="000000010000" w:firstRow="0" w:lastRow="0" w:firstColumn="0" w:lastColumn="0" w:oddVBand="0" w:evenVBand="0" w:oddHBand="0" w:evenHBand="1" w:firstRowFirstColumn="0" w:firstRowLastColumn="0" w:lastRowFirstColumn="0" w:lastRowLastColumn="0"/>
+              <w:rPr>
+                <w:rFonts w:ascii="Titillium Lt" w:eastAsia="Calibri" w:hAnsi="Titillium Lt"/>
+                <w:highlight w:val="yellow"/>
+              </w:rPr>
+            </w:pPr>
+            <w:r>
+              <w:rPr>
+                <w:rFonts w:ascii="Titillium Lt" w:eastAsia="Calibri" w:hAnsi="Titillium Lt"/>
+              </w:rPr>
+              <w:t>-Wir testen das Programm mit verschiedenen Tools und lassen auch andere normale Benutzer die App testen.</w:t>
+            </w:r>
+            <w:r>
+              <w:rPr>
+                <w:rFonts w:ascii="Titillium Lt" w:eastAsia="Calibri" w:hAnsi="Titillium Lt"/>
+              </w:rPr>
+              <w:br/>
+              <w:t>Wir beheben auftretende Bugs und sorgen dafür, dass alle Fehlerquellen abgefangen und bearbeitet werden.</w:t>
+            </w:r>
+          </w:p>
+        </w:tc>
+      </w:tr>
+      <w:tr>
+        <w:trPr>
+          <w:cnfStyle w:val="000000100000" w:firstRow="0" w:lastRow="0" w:firstColumn="0" w:lastColumn="0" w:oddVBand="0" w:evenVBand="0" w:oddHBand="1" w:evenHBand="0" w:firstRowFirstColumn="0" w:firstRowLastColumn="0" w:lastRowFirstColumn="0" w:lastRowLastColumn="0"/>
+          <w:trHeight w:val="989"/>
+        </w:trPr>
+        <w:tc>
+          <w:tcPr>
+            <w:cnfStyle w:val="001000000000" w:firstRow="0" w:lastRow="0" w:firstColumn="1" w:lastColumn="0" w:oddVBand="0" w:evenVBand="0" w:oddHBand="0" w:evenHBand="0" w:firstRowFirstColumn="0" w:firstRowLastColumn="0" w:lastRowFirstColumn="0" w:lastRowLastColumn="0"/>
+            <w:tcW w:w="2376" w:type="dxa"/>
+          </w:tcPr>
+          <w:p>
+            <w:pPr>
+              <w:rPr>
+                <w:rFonts w:ascii="Titillium Lt" w:eastAsia="Calibri" w:hAnsi="Titillium Lt"/>
+                <w:b w:val="0"/>
+              </w:rPr>
+            </w:pPr>
+            <w:r>
+              <w:rPr>
+                <w:rFonts w:ascii="Titillium Lt" w:eastAsia="Calibri" w:hAnsi="Titillium Lt"/>
+                <w:b w:val="0"/>
+                <w:sz w:val="22"/>
+                <w:szCs w:val="22"/>
+              </w:rPr>
+              <w:t>Abhängigkeiten:</w:t>
+            </w:r>
+          </w:p>
+        </w:tc>
+        <w:tc>
+          <w:tcPr>
+            <w:tcW w:w="6804" w:type="dxa"/>
+          </w:tcPr>
+          <w:p>
+            <w:pPr>
+              <w:spacing w:line="276" w:lineRule="auto"/>
+              <w:cnfStyle w:val="000000100000" w:firstRow="0" w:lastRow="0" w:firstColumn="0" w:lastColumn="0" w:oddVBand="0" w:evenVBand="0" w:oddHBand="1" w:evenHBand="0" w:firstRowFirstColumn="0" w:firstRowLastColumn="0" w:lastRowFirstColumn="0" w:lastRowLastColumn="0"/>
+              <w:rPr>
+                <w:rFonts w:ascii="Titillium Lt" w:eastAsia="Calibri" w:hAnsi="Titillium Lt"/>
+                <w:highlight w:val="yellow"/>
+              </w:rPr>
+            </w:pPr>
+            <w:r>
+              <w:rPr>
+                <w:rFonts w:ascii="Titillium Lt" w:eastAsia="Calibri" w:hAnsi="Titillium Lt"/>
+              </w:rPr>
+              <w:t>Arbeitspaket A</w:t>
+            </w:r>
+            <w:r>
+              <w:rPr>
+                <w:rFonts w:ascii="Titillium Lt" w:eastAsia="Calibri" w:hAnsi="Titillium Lt"/>
+              </w:rPr>
+              <w:t xml:space="preserve"> bis F</w:t>
+            </w:r>
+            <w:r>
+              <w:rPr>
+                <w:rFonts w:ascii="Titillium Lt" w:eastAsia="Calibri" w:hAnsi="Titillium Lt"/>
+              </w:rPr>
+              <w:t xml:space="preserve"> sollten abgeschlossen sein.</w:t>
+            </w:r>
+            <w:r>
+              <w:rPr>
+                <w:rFonts w:ascii="Titillium Lt" w:eastAsia="Calibri" w:hAnsi="Titillium Lt"/>
+              </w:rPr>
+              <w:t xml:space="preserve"> </w:t>
+            </w:r>
+          </w:p>
+        </w:tc>
+      </w:tr>
+      <w:tr>
+        <w:trPr>
+          <w:cnfStyle w:val="000000010000" w:firstRow="0" w:lastRow="0" w:firstColumn="0" w:lastColumn="0" w:oddVBand="0" w:evenVBand="0" w:oddHBand="0" w:evenHBand="1" w:firstRowFirstColumn="0" w:firstRowLastColumn="0" w:lastRowFirstColumn="0" w:lastRowLastColumn="0"/>
+        </w:trPr>
+        <w:tc>
+          <w:tcPr>
+            <w:cnfStyle w:val="001000000000" w:firstRow="0" w:lastRow="0" w:firstColumn="1" w:lastColumn="0" w:oddVBand="0" w:evenVBand="0" w:oddHBand="0" w:evenHBand="0" w:firstRowFirstColumn="0" w:firstRowLastColumn="0" w:lastRowFirstColumn="0" w:lastRowLastColumn="0"/>
+            <w:tcW w:w="2376" w:type="dxa"/>
+          </w:tcPr>
+          <w:p>
+            <w:pPr>
+              <w:rPr>
+                <w:rFonts w:ascii="Titillium Lt" w:eastAsia="Calibri" w:hAnsi="Titillium Lt"/>
+                <w:b w:val="0"/>
+                <w:sz w:val="22"/>
+                <w:szCs w:val="22"/>
+              </w:rPr>
+            </w:pPr>
+            <w:r>
+              <w:rPr>
+                <w:rFonts w:ascii="Titillium Lt" w:eastAsia="Calibri" w:hAnsi="Titillium Lt"/>
+                <w:b w:val="0"/>
+                <w:sz w:val="22"/>
+                <w:szCs w:val="22"/>
+              </w:rPr>
+              <w:t>Aufwand in 2h Schritten:</w:t>
+            </w:r>
+          </w:p>
+        </w:tc>
+        <w:tc>
+          <w:tcPr>
+            <w:tcW w:w="6804" w:type="dxa"/>
+          </w:tcPr>
+          <w:p>
+            <w:pPr>
+              <w:spacing w:line="276" w:lineRule="auto"/>
+              <w:cnfStyle w:val="000000010000" w:firstRow="0" w:lastRow="0" w:firstColumn="0" w:lastColumn="0" w:oddVBand="0" w:evenVBand="0" w:oddHBand="0" w:evenHBand="1" w:firstRowFirstColumn="0" w:firstRowLastColumn="0" w:lastRowFirstColumn="0" w:lastRowLastColumn="0"/>
+              <w:rPr>
+                <w:rFonts w:ascii="Titillium Lt" w:eastAsia="Calibri" w:hAnsi="Titillium Lt"/>
+                <w:highlight w:val="yellow"/>
+              </w:rPr>
+            </w:pPr>
+            <w:r>
+              <w:rPr>
+                <w:rFonts w:ascii="Titillium Lt" w:eastAsia="Calibri" w:hAnsi="Titillium Lt"/>
+              </w:rPr>
+              <w:t xml:space="preserve">Ca. </w:t>
+            </w:r>
+            <w:r>
+              <w:rPr>
+                <w:rFonts w:ascii="Titillium Lt" w:eastAsia="Calibri" w:hAnsi="Titillium Lt"/>
+              </w:rPr>
+              <w:t>8</w:t>
+            </w:r>
+            <w:r>
+              <w:rPr>
+                <w:rFonts w:ascii="Titillium Lt" w:eastAsia="Calibri" w:hAnsi="Titillium Lt"/>
+              </w:rPr>
+              <w:t xml:space="preserve"> Stunden</w:t>
+            </w:r>
+          </w:p>
+        </w:tc>
+      </w:tr>
+      <w:tr>
+        <w:trPr>
+          <w:cnfStyle w:val="000000100000" w:firstRow="0" w:lastRow="0" w:firstColumn="0" w:lastColumn="0" w:oddVBand="0" w:evenVBand="0" w:oddHBand="1" w:evenHBand="0" w:firstRowFirstColumn="0" w:firstRowLastColumn="0" w:lastRowFirstColumn="0" w:lastRowLastColumn="0"/>
+        </w:trPr>
+        <w:tc>
+          <w:tcPr>
+            <w:cnfStyle w:val="001000000000" w:firstRow="0" w:lastRow="0" w:firstColumn="1" w:lastColumn="0" w:oddVBand="0" w:evenVBand="0" w:oddHBand="0" w:evenHBand="0" w:firstRowFirstColumn="0" w:firstRowLastColumn="0" w:lastRowFirstColumn="0" w:lastRowLastColumn="0"/>
+            <w:tcW w:w="2376" w:type="dxa"/>
+          </w:tcPr>
+          <w:p>
+            <w:pPr>
+              <w:rPr>
+                <w:rFonts w:ascii="Titillium Lt" w:eastAsia="Calibri" w:hAnsi="Titillium Lt"/>
+                <w:b w:val="0"/>
+              </w:rPr>
+            </w:pPr>
+            <w:r>
+              <w:rPr>
+                <w:rFonts w:ascii="Titillium Lt" w:eastAsia="Calibri" w:hAnsi="Titillium Lt"/>
+                <w:b w:val="0"/>
+                <w:sz w:val="22"/>
+                <w:szCs w:val="22"/>
+              </w:rPr>
+              <w:t>Benötigte</w:t>
+            </w:r>
+            <w:r>
+              <w:rPr>
+                <w:rFonts w:ascii="Titillium Lt" w:eastAsia="Calibri" w:hAnsi="Titillium Lt"/>
+                <w:b w:val="0"/>
+              </w:rPr>
+              <w:t xml:space="preserve"> </w:t>
+            </w:r>
+            <w:r>
+              <w:rPr>
+                <w:rFonts w:ascii="Titillium Lt" w:eastAsia="Calibri" w:hAnsi="Titillium Lt"/>
+                <w:b w:val="0"/>
+                <w:sz w:val="22"/>
+                <w:szCs w:val="22"/>
+              </w:rPr>
+              <w:t>Mittel:</w:t>
+            </w:r>
+          </w:p>
+        </w:tc>
+        <w:tc>
+          <w:tcPr>
+            <w:tcW w:w="6804" w:type="dxa"/>
+          </w:tcPr>
+          <w:p>
+            <w:pPr>
+              <w:spacing w:line="276" w:lineRule="auto"/>
+              <w:cnfStyle w:val="000000100000" w:firstRow="0" w:lastRow="0" w:firstColumn="0" w:lastColumn="0" w:oddVBand="0" w:evenVBand="0" w:oddHBand="1" w:evenHBand="0" w:firstRowFirstColumn="0" w:firstRowLastColumn="0" w:lastRowFirstColumn="0" w:lastRowLastColumn="0"/>
+              <w:rPr>
+                <w:rFonts w:ascii="Titillium Lt" w:eastAsia="Calibri" w:hAnsi="Titillium Lt"/>
+                <w:highlight w:val="yellow"/>
+              </w:rPr>
+            </w:pPr>
+            <w:proofErr w:type="spellStart"/>
+            <w:r>
+              <w:rPr>
+                <w:rFonts w:ascii="Titillium Lt" w:eastAsia="Calibri" w:hAnsi="Titillium Lt"/>
+              </w:rPr>
+              <w:t>JUnit</w:t>
+            </w:r>
+            <w:proofErr w:type="spellEnd"/>
+            <w:r>
+              <w:rPr>
+                <w:rFonts w:ascii="Titillium Lt" w:eastAsia="Calibri" w:hAnsi="Titillium Lt"/>
+              </w:rPr>
+              <w:t xml:space="preserve"> und </w:t>
+            </w:r>
+            <w:proofErr w:type="spellStart"/>
+            <w:r>
+              <w:rPr>
+                <w:rFonts w:ascii="Titillium Lt" w:eastAsia="Calibri" w:hAnsi="Titillium Lt"/>
+              </w:rPr>
+              <w:t>UnitTest</w:t>
+            </w:r>
+            <w:proofErr w:type="spellEnd"/>
+            <w:r>
+              <w:rPr>
+                <w:rFonts w:ascii="Titillium Lt" w:eastAsia="Calibri" w:hAnsi="Titillium Lt"/>
+              </w:rPr>
+              <w:t>-Vorlagen für Benutzer.</w:t>
+            </w:r>
+          </w:p>
+        </w:tc>
+      </w:tr>
+      <w:tr>
+        <w:trPr>
+          <w:cnfStyle w:val="000000010000" w:firstRow="0" w:lastRow="0" w:firstColumn="0" w:lastColumn="0" w:oddVBand="0" w:evenVBand="0" w:oddHBand="0" w:evenHBand="1" w:firstRowFirstColumn="0" w:firstRowLastColumn="0" w:lastRowFirstColumn="0" w:lastRowLastColumn="0"/>
+        </w:trPr>
+        <w:tc>
+          <w:tcPr>
+            <w:cnfStyle w:val="001000000000" w:firstRow="0" w:lastRow="0" w:firstColumn="1" w:lastColumn="0" w:oddVBand="0" w:evenVBand="0" w:oddHBand="0" w:evenHBand="0" w:firstRowFirstColumn="0" w:firstRowLastColumn="0" w:lastRowFirstColumn="0" w:lastRowLastColumn="0"/>
+            <w:tcW w:w="2376" w:type="dxa"/>
+          </w:tcPr>
+          <w:p>
+            <w:pPr>
+              <w:rPr>
+                <w:rFonts w:ascii="Titillium Lt" w:eastAsia="Calibri" w:hAnsi="Titillium Lt"/>
+                <w:b w:val="0"/>
+              </w:rPr>
+            </w:pPr>
+            <w:r>
+              <w:rPr>
+                <w:rFonts w:ascii="Titillium Lt" w:eastAsia="Calibri" w:hAnsi="Titillium Lt"/>
+                <w:b w:val="0"/>
+              </w:rPr>
+              <w:t>Meilenstein [JA/NEIN]</w:t>
+            </w:r>
+          </w:p>
+        </w:tc>
+        <w:tc>
+          <w:tcPr>
+            <w:tcW w:w="6804" w:type="dxa"/>
+          </w:tcPr>
+          <w:p>
+            <w:pPr>
+              <w:spacing w:line="276" w:lineRule="auto"/>
+              <w:cnfStyle w:val="000000010000" w:firstRow="0" w:lastRow="0" w:firstColumn="0" w:lastColumn="0" w:oddVBand="0" w:evenVBand="0" w:oddHBand="0" w:evenHBand="1" w:firstRowFirstColumn="0" w:firstRowLastColumn="0" w:lastRowFirstColumn="0" w:lastRowLastColumn="0"/>
+              <w:rPr>
+                <w:rFonts w:ascii="Titillium Lt" w:eastAsia="Calibri" w:hAnsi="Titillium Lt"/>
+              </w:rPr>
+            </w:pPr>
+            <w:r>
+              <w:rPr>
+                <w:rFonts w:ascii="Titillium Lt" w:eastAsia="Calibri" w:hAnsi="Titillium Lt"/>
+              </w:rPr>
+              <w:t xml:space="preserve">Dieser Schritt ist </w:t>
+            </w:r>
+            <w:r>
+              <w:rPr>
+                <w:rFonts w:ascii="Titillium Lt" w:eastAsia="Calibri" w:hAnsi="Titillium Lt"/>
+              </w:rPr>
+              <w:t xml:space="preserve">ein Meilenstein, </w:t>
+            </w:r>
+            <w:r>
+              <w:rPr>
+                <w:rFonts w:ascii="Titillium Lt" w:eastAsia="Calibri" w:hAnsi="Titillium Lt"/>
+              </w:rPr>
+              <w:t xml:space="preserve">da </w:t>
+            </w:r>
+            <w:proofErr w:type="gramStart"/>
+            <w:r>
+              <w:rPr>
+                <w:rFonts w:ascii="Titillium Lt" w:eastAsia="Calibri" w:hAnsi="Titillium Lt"/>
+              </w:rPr>
+              <w:t>unsere</w:t>
+            </w:r>
+            <w:proofErr w:type="gramEnd"/>
+            <w:r>
+              <w:rPr>
+                <w:rFonts w:ascii="Titillium Lt" w:eastAsia="Calibri" w:hAnsi="Titillium Lt"/>
+              </w:rPr>
+              <w:t xml:space="preserve"> Programm getestet wurde und demnach stabil und zuverlässig läuft.</w:t>
+            </w:r>
+          </w:p>
+          <w:p>
+            <w:pPr>
+              <w:spacing w:line="276" w:lineRule="auto"/>
+              <w:cnfStyle w:val="000000010000" w:firstRow="0" w:lastRow="0" w:firstColumn="0" w:lastColumn="0" w:oddVBand="0" w:evenVBand="0" w:oddHBand="0" w:evenHBand="1" w:firstRowFirstColumn="0" w:firstRowLastColumn="0" w:lastRowFirstColumn="0" w:lastRowLastColumn="0"/>
+              <w:rPr>
+                <w:rFonts w:ascii="Titillium Lt" w:eastAsia="Calibri" w:hAnsi="Titillium Lt"/>
+                <w:highlight w:val="yellow"/>
+              </w:rPr>
+            </w:pPr>
+            <w:r>
+              <w:rPr>
+                <w:rFonts w:ascii="Titillium Lt" w:eastAsia="Calibri" w:hAnsi="Titillium Lt"/>
+                <w:color w:val="FFFFFF" w:themeColor="background1"/>
+                <w:highlight w:val="magenta"/>
+              </w:rPr>
+              <w:t>Falls es ein Meilenstein ist, muss er auch im GANTT Diagramm eingetragen werden. Siehe Zeile Meilensteine.</w:t>
+            </w:r>
+          </w:p>
+        </w:tc>
+      </w:tr>
+    </w:tbl>
+    <w:p>
+      <w:pPr>
+        <w:tabs>
+          <w:tab w:val="left" w:pos="947"/>
+        </w:tabs>
+      </w:pPr>
+    </w:p>
+    <w:p>
+      <w:pPr>
+        <w:pStyle w:val="berschrift2"/>
+      </w:pPr>
+      <w:r>
+        <w:t xml:space="preserve">Arbeitspaket </w:t>
+      </w:r>
+      <w:r>
+        <w:t>H</w:t>
+      </w:r>
+      <w:r>
+        <w:t xml:space="preserve"> – </w:t>
+      </w:r>
+      <w:r>
+        <w:t>Dokumentation abschliessen</w:t>
+      </w:r>
+    </w:p>
+    <w:p>
+      <w:pPr>
+        <w:tabs>
+          <w:tab w:val="left" w:pos="947"/>
+        </w:tabs>
+      </w:pPr>
+    </w:p>
+    <w:tbl>
+      <w:tblPr>
+        <w:tblStyle w:val="MittlereSchattierung1-Akzent11"/>
+        <w:tblW w:w="0" w:type="auto"/>
+        <w:tblBorders>
+          <w:top w:val="single" w:sz="2" w:space="0" w:color="000000" w:themeColor="text1"/>
+          <w:left w:val="single" w:sz="2" w:space="0" w:color="000000" w:themeColor="text1"/>
+          <w:bottom w:val="single" w:sz="2" w:space="0" w:color="000000" w:themeColor="text1"/>
+          <w:right w:val="single" w:sz="2" w:space="0" w:color="000000" w:themeColor="text1"/>
+          <w:insideH w:val="single" w:sz="2" w:space="0" w:color="000000" w:themeColor="text1"/>
+          <w:insideV w:val="single" w:sz="2" w:space="0" w:color="000000" w:themeColor="text1"/>
+        </w:tblBorders>
+        <w:tblLook w:val="04A0" w:firstRow="1" w:lastRow="0" w:firstColumn="1" w:lastColumn="0" w:noHBand="0" w:noVBand="1"/>
+      </w:tblPr>
+      <w:tblGrid>
+        <w:gridCol w:w="2562"/>
+        <w:gridCol w:w="6772"/>
+      </w:tblGrid>
+      <w:tr>
+        <w:trPr>
+          <w:cnfStyle w:val="100000000000" w:firstRow="1" w:lastRow="0" w:firstColumn="0" w:lastColumn="0" w:oddVBand="0" w:evenVBand="0" w:oddHBand="0" w:evenHBand="0" w:firstRowFirstColumn="0" w:firstRowLastColumn="0" w:lastRowFirstColumn="0" w:lastRowLastColumn="0"/>
+        </w:trPr>
+        <w:tc>
+          <w:tcPr>
+            <w:cnfStyle w:val="001000000000" w:firstRow="0" w:lastRow="0" w:firstColumn="1" w:lastColumn="0" w:oddVBand="0" w:evenVBand="0" w:oddHBand="0" w:evenHBand="0" w:firstRowFirstColumn="0" w:firstRowLastColumn="0" w:lastRowFirstColumn="0" w:lastRowLastColumn="0"/>
+            <w:tcW w:w="2376" w:type="dxa"/>
+            <w:shd w:val="clear" w:color="auto" w:fill="009EE1" w:themeFill="accent1"/>
+            <w:vAlign w:val="center"/>
+          </w:tcPr>
+          <w:p>
+            <w:pPr>
+              <w:spacing w:line="276" w:lineRule="auto"/>
+              <w:rPr>
+                <w:rFonts w:ascii="Titillium Bd" w:eastAsia="Calibri" w:hAnsi="Titillium Bd"/>
+                <w:sz w:val="22"/>
+                <w:szCs w:val="22"/>
+              </w:rPr>
+            </w:pPr>
+          </w:p>
+        </w:tc>
+        <w:tc>
+          <w:tcPr>
+            <w:tcW w:w="6804" w:type="dxa"/>
+            <w:shd w:val="clear" w:color="auto" w:fill="009EE1" w:themeFill="accent1"/>
+            <w:vAlign w:val="center"/>
+          </w:tcPr>
+          <w:p>
+            <w:pPr>
+              <w:spacing w:line="276" w:lineRule="auto"/>
+              <w:cnfStyle w:val="100000000000" w:firstRow="1" w:lastRow="0" w:firstColumn="0" w:lastColumn="0" w:oddVBand="0" w:evenVBand="0" w:oddHBand="0" w:evenHBand="0" w:firstRowFirstColumn="0" w:firstRowLastColumn="0" w:lastRowFirstColumn="0" w:lastRowLastColumn="0"/>
+              <w:rPr>
+                <w:rFonts w:ascii="Titillium Bd" w:eastAsia="Calibri" w:hAnsi="Titillium Bd"/>
+                <w:sz w:val="22"/>
+                <w:szCs w:val="22"/>
+              </w:rPr>
+            </w:pPr>
+            <w:r>
+              <w:rPr>
+                <w:rFonts w:ascii="Titillium Bd" w:eastAsia="Calibri" w:hAnsi="Titillium Bd"/>
+                <w:sz w:val="22"/>
+                <w:szCs w:val="22"/>
+              </w:rPr>
+              <w:t>Beschreibung</w:t>
+            </w:r>
+          </w:p>
+        </w:tc>
+      </w:tr>
+      <w:tr>
+        <w:trPr>
+          <w:cnfStyle w:val="000000100000" w:firstRow="0" w:lastRow="0" w:firstColumn="0" w:lastColumn="0" w:oddVBand="0" w:evenVBand="0" w:oddHBand="1" w:evenHBand="0" w:firstRowFirstColumn="0" w:firstRowLastColumn="0" w:lastRowFirstColumn="0" w:lastRowLastColumn="0"/>
+        </w:trPr>
+        <w:tc>
+          <w:tcPr>
+            <w:cnfStyle w:val="001000000000" w:firstRow="0" w:lastRow="0" w:firstColumn="1" w:lastColumn="0" w:oddVBand="0" w:evenVBand="0" w:oddHBand="0" w:evenHBand="0" w:firstRowFirstColumn="0" w:firstRowLastColumn="0" w:lastRowFirstColumn="0" w:lastRowLastColumn="0"/>
+            <w:tcW w:w="2376" w:type="dxa"/>
+          </w:tcPr>
+          <w:p>
+            <w:pPr>
+              <w:rPr>
+                <w:rFonts w:ascii="Titillium Lt" w:eastAsia="Calibri" w:hAnsi="Titillium Lt"/>
+                <w:b w:val="0"/>
+                <w:sz w:val="22"/>
+                <w:szCs w:val="22"/>
+              </w:rPr>
+            </w:pPr>
+            <w:r>
+              <w:rPr>
+                <w:rFonts w:ascii="Titillium Lt" w:eastAsia="Calibri" w:hAnsi="Titillium Lt"/>
+                <w:b w:val="0"/>
+                <w:sz w:val="22"/>
+                <w:szCs w:val="22"/>
+              </w:rPr>
+              <w:lastRenderedPageBreak/>
+              <w:t>Anfangsvoraussetzungen</w:t>
+            </w:r>
+          </w:p>
+        </w:tc>
+        <w:tc>
+          <w:tcPr>
+            <w:tcW w:w="6804" w:type="dxa"/>
+          </w:tcPr>
+          <w:p>
+            <w:pPr>
+              <w:spacing w:line="276" w:lineRule="auto"/>
+              <w:cnfStyle w:val="000000100000" w:firstRow="0" w:lastRow="0" w:firstColumn="0" w:lastColumn="0" w:oddVBand="0" w:evenVBand="0" w:oddHBand="1" w:evenHBand="0" w:firstRowFirstColumn="0" w:firstRowLastColumn="0" w:lastRowFirstColumn="0" w:lastRowLastColumn="0"/>
+              <w:rPr>
+                <w:rFonts w:ascii="Titillium Lt" w:eastAsia="Calibri" w:hAnsi="Titillium Lt"/>
+                <w:highlight w:val="yellow"/>
+              </w:rPr>
+            </w:pPr>
+            <w:r>
+              <w:rPr>
+                <w:rFonts w:ascii="Titillium Lt" w:eastAsia="Calibri" w:hAnsi="Titillium Lt"/>
+              </w:rPr>
+              <w:t>Das Programm ist vollständig abgeschlossen und getestet worden.</w:t>
+            </w:r>
+          </w:p>
+        </w:tc>
+      </w:tr>
+      <w:tr>
+        <w:trPr>
+          <w:cnfStyle w:val="000000010000" w:firstRow="0" w:lastRow="0" w:firstColumn="0" w:lastColumn="0" w:oddVBand="0" w:evenVBand="0" w:oddHBand="0" w:evenHBand="1" w:firstRowFirstColumn="0" w:firstRowLastColumn="0" w:lastRowFirstColumn="0" w:lastRowLastColumn="0"/>
+        </w:trPr>
+        <w:tc>
+          <w:tcPr>
+            <w:cnfStyle w:val="001000000000" w:firstRow="0" w:lastRow="0" w:firstColumn="1" w:lastColumn="0" w:oddVBand="0" w:evenVBand="0" w:oddHBand="0" w:evenHBand="0" w:firstRowFirstColumn="0" w:firstRowLastColumn="0" w:lastRowFirstColumn="0" w:lastRowLastColumn="0"/>
+            <w:tcW w:w="2376" w:type="dxa"/>
+          </w:tcPr>
+          <w:p>
+            <w:pPr>
+              <w:rPr>
+                <w:rFonts w:ascii="Titillium Lt" w:eastAsia="Calibri" w:hAnsi="Titillium Lt"/>
+                <w:b w:val="0"/>
+                <w:sz w:val="22"/>
+                <w:szCs w:val="22"/>
+              </w:rPr>
+            </w:pPr>
+            <w:r>
+              <w:rPr>
+                <w:rFonts w:ascii="Titillium Lt" w:eastAsia="Calibri" w:hAnsi="Titillium Lt"/>
+                <w:b w:val="0"/>
+                <w:sz w:val="22"/>
+                <w:szCs w:val="22"/>
+              </w:rPr>
+              <w:t>Ziele:</w:t>
+            </w:r>
+            <w:r>
+              <w:rPr>
+                <w:rFonts w:ascii="Titillium Lt" w:eastAsia="Calibri" w:hAnsi="Titillium Lt"/>
+                <w:b w:val="0"/>
+                <w:sz w:val="22"/>
+                <w:szCs w:val="22"/>
+              </w:rPr>
+              <w:br/>
+              <w:t>(Ergebnisbeschreibung)</w:t>
+            </w:r>
+          </w:p>
+        </w:tc>
+        <w:tc>
+          <w:tcPr>
+            <w:tcW w:w="6804" w:type="dxa"/>
+          </w:tcPr>
+          <w:p>
+            <w:pPr>
+              <w:spacing w:line="276" w:lineRule="auto"/>
+              <w:cnfStyle w:val="000000010000" w:firstRow="0" w:lastRow="0" w:firstColumn="0" w:lastColumn="0" w:oddVBand="0" w:evenVBand="0" w:oddHBand="0" w:evenHBand="1" w:firstRowFirstColumn="0" w:firstRowLastColumn="0" w:lastRowFirstColumn="0" w:lastRowLastColumn="0"/>
+              <w:rPr>
+                <w:rFonts w:ascii="Titillium Lt" w:eastAsia="Calibri" w:hAnsi="Titillium Lt"/>
+              </w:rPr>
+            </w:pPr>
+            <w:r>
+              <w:rPr>
+                <w:rFonts w:ascii="Titillium Lt" w:eastAsia="Calibri" w:hAnsi="Titillium Lt"/>
+              </w:rPr>
+              <w:t>-</w:t>
+            </w:r>
+            <w:r>
+              <w:rPr>
+                <w:rFonts w:ascii="Titillium Lt" w:eastAsia="Calibri" w:hAnsi="Titillium Lt"/>
+              </w:rPr>
+              <w:t>Wir schliessen die Dokumentation ab.</w:t>
+            </w:r>
+            <w:r>
+              <w:rPr>
+                <w:rFonts w:ascii="Titillium Lt" w:eastAsia="Calibri" w:hAnsi="Titillium Lt"/>
+              </w:rPr>
+              <w:br/>
+              <w:t>-Alle gelbe und violette Texte sollen nicht mehr vorhanden sein.</w:t>
+            </w:r>
+            <w:r>
+              <w:rPr>
+                <w:rFonts w:ascii="Titillium Lt" w:eastAsia="Calibri" w:hAnsi="Titillium Lt"/>
+              </w:rPr>
+              <w:br/>
+              <w:t>-Benutzerhandbuch, Fazit etc. sind geschrieben.</w:t>
+            </w:r>
+          </w:p>
+        </w:tc>
+      </w:tr>
+      <w:tr>
+        <w:trPr>
+          <w:cnfStyle w:val="000000100000" w:firstRow="0" w:lastRow="0" w:firstColumn="0" w:lastColumn="0" w:oddVBand="0" w:evenVBand="0" w:oddHBand="1" w:evenHBand="0" w:firstRowFirstColumn="0" w:firstRowLastColumn="0" w:lastRowFirstColumn="0" w:lastRowLastColumn="0"/>
+          <w:trHeight w:val="989"/>
+        </w:trPr>
+        <w:tc>
+          <w:tcPr>
+            <w:cnfStyle w:val="001000000000" w:firstRow="0" w:lastRow="0" w:firstColumn="1" w:lastColumn="0" w:oddVBand="0" w:evenVBand="0" w:oddHBand="0" w:evenHBand="0" w:firstRowFirstColumn="0" w:firstRowLastColumn="0" w:lastRowFirstColumn="0" w:lastRowLastColumn="0"/>
+            <w:tcW w:w="2376" w:type="dxa"/>
+          </w:tcPr>
+          <w:p>
+            <w:pPr>
+              <w:rPr>
+                <w:rFonts w:ascii="Titillium Lt" w:eastAsia="Calibri" w:hAnsi="Titillium Lt"/>
+                <w:b w:val="0"/>
+              </w:rPr>
+            </w:pPr>
+            <w:r>
+              <w:rPr>
+                <w:rFonts w:ascii="Titillium Lt" w:eastAsia="Calibri" w:hAnsi="Titillium Lt"/>
+                <w:b w:val="0"/>
+                <w:sz w:val="22"/>
+                <w:szCs w:val="22"/>
+              </w:rPr>
+              <w:t>Abhängigkeiten:</w:t>
+            </w:r>
+          </w:p>
+        </w:tc>
+        <w:tc>
+          <w:tcPr>
+            <w:tcW w:w="6804" w:type="dxa"/>
+          </w:tcPr>
+          <w:p>
+            <w:pPr>
+              <w:spacing w:line="276" w:lineRule="auto"/>
+              <w:cnfStyle w:val="000000100000" w:firstRow="0" w:lastRow="0" w:firstColumn="0" w:lastColumn="0" w:oddVBand="0" w:evenVBand="0" w:oddHBand="1" w:evenHBand="0" w:firstRowFirstColumn="0" w:firstRowLastColumn="0" w:lastRowFirstColumn="0" w:lastRowLastColumn="0"/>
+              <w:rPr>
+                <w:rFonts w:ascii="Titillium Lt" w:eastAsia="Calibri" w:hAnsi="Titillium Lt"/>
+                <w:highlight w:val="yellow"/>
+              </w:rPr>
+            </w:pPr>
+            <w:r>
+              <w:rPr>
+                <w:rFonts w:ascii="Titillium Lt" w:eastAsia="Calibri" w:hAnsi="Titillium Lt"/>
+              </w:rPr>
+              <w:t xml:space="preserve">Arbeitspaket A </w:t>
+            </w:r>
+            <w:r>
+              <w:rPr>
+                <w:rFonts w:ascii="Titillium Lt" w:eastAsia="Calibri" w:hAnsi="Titillium Lt"/>
+              </w:rPr>
+              <w:t>bis G</w:t>
+            </w:r>
+            <w:r>
+              <w:rPr>
+                <w:rFonts w:ascii="Titillium Lt" w:eastAsia="Calibri" w:hAnsi="Titillium Lt"/>
+              </w:rPr>
+              <w:t xml:space="preserve"> sollten abgeschlossen sein.</w:t>
+            </w:r>
+            <w:r>
+              <w:rPr>
+                <w:rFonts w:ascii="Titillium Lt" w:eastAsia="Calibri" w:hAnsi="Titillium Lt"/>
+              </w:rPr>
+              <w:t xml:space="preserve"> </w:t>
+            </w:r>
+          </w:p>
+        </w:tc>
+      </w:tr>
+      <w:tr>
+        <w:trPr>
+          <w:cnfStyle w:val="000000010000" w:firstRow="0" w:lastRow="0" w:firstColumn="0" w:lastColumn="0" w:oddVBand="0" w:evenVBand="0" w:oddHBand="0" w:evenHBand="1" w:firstRowFirstColumn="0" w:firstRowLastColumn="0" w:lastRowFirstColumn="0" w:lastRowLastColumn="0"/>
+        </w:trPr>
+        <w:tc>
+          <w:tcPr>
+            <w:cnfStyle w:val="001000000000" w:firstRow="0" w:lastRow="0" w:firstColumn="1" w:lastColumn="0" w:oddVBand="0" w:evenVBand="0" w:oddHBand="0" w:evenHBand="0" w:firstRowFirstColumn="0" w:firstRowLastColumn="0" w:lastRowFirstColumn="0" w:lastRowLastColumn="0"/>
+            <w:tcW w:w="2376" w:type="dxa"/>
+          </w:tcPr>
+          <w:p>
+            <w:pPr>
+              <w:rPr>
+                <w:rFonts w:ascii="Titillium Lt" w:eastAsia="Calibri" w:hAnsi="Titillium Lt"/>
+                <w:b w:val="0"/>
+                <w:sz w:val="22"/>
+                <w:szCs w:val="22"/>
+              </w:rPr>
+            </w:pPr>
+            <w:r>
+              <w:rPr>
+                <w:rFonts w:ascii="Titillium Lt" w:eastAsia="Calibri" w:hAnsi="Titillium Lt"/>
+                <w:b w:val="0"/>
+                <w:sz w:val="22"/>
+                <w:szCs w:val="22"/>
+              </w:rPr>
+              <w:t>Aufwand in 2h Schritten:</w:t>
+            </w:r>
+          </w:p>
+        </w:tc>
+        <w:tc>
+          <w:tcPr>
+            <w:tcW w:w="6804" w:type="dxa"/>
+          </w:tcPr>
+          <w:p>
+            <w:pPr>
+              <w:spacing w:line="276" w:lineRule="auto"/>
+              <w:cnfStyle w:val="000000010000" w:firstRow="0" w:lastRow="0" w:firstColumn="0" w:lastColumn="0" w:oddVBand="0" w:evenVBand="0" w:oddHBand="0" w:evenHBand="1" w:firstRowFirstColumn="0" w:firstRowLastColumn="0" w:lastRowFirstColumn="0" w:lastRowLastColumn="0"/>
+              <w:rPr>
+                <w:rFonts w:ascii="Titillium Lt" w:eastAsia="Calibri" w:hAnsi="Titillium Lt"/>
+                <w:highlight w:val="yellow"/>
+              </w:rPr>
+            </w:pPr>
+            <w:r>
+              <w:rPr>
+                <w:rFonts w:ascii="Titillium Lt" w:eastAsia="Calibri" w:hAnsi="Titillium Lt"/>
+              </w:rPr>
+              <w:t xml:space="preserve">Ca. </w:t>
+            </w:r>
+            <w:r>
+              <w:rPr>
+                <w:rFonts w:ascii="Titillium Lt" w:eastAsia="Calibri" w:hAnsi="Titillium Lt"/>
+              </w:rPr>
+              <w:t>16</w:t>
+            </w:r>
+            <w:r>
+              <w:rPr>
+                <w:rFonts w:ascii="Titillium Lt" w:eastAsia="Calibri" w:hAnsi="Titillium Lt"/>
+              </w:rPr>
+              <w:t xml:space="preserve"> Stunden</w:t>
+            </w:r>
+          </w:p>
+        </w:tc>
+      </w:tr>
+      <w:tr>
+        <w:trPr>
+          <w:cnfStyle w:val="000000100000" w:firstRow="0" w:lastRow="0" w:firstColumn="0" w:lastColumn="0" w:oddVBand="0" w:evenVBand="0" w:oddHBand="1" w:evenHBand="0" w:firstRowFirstColumn="0" w:firstRowLastColumn="0" w:lastRowFirstColumn="0" w:lastRowLastColumn="0"/>
+        </w:trPr>
+        <w:tc>
+          <w:tcPr>
+            <w:cnfStyle w:val="001000000000" w:firstRow="0" w:lastRow="0" w:firstColumn="1" w:lastColumn="0" w:oddVBand="0" w:evenVBand="0" w:oddHBand="0" w:evenHBand="0" w:firstRowFirstColumn="0" w:firstRowLastColumn="0" w:lastRowFirstColumn="0" w:lastRowLastColumn="0"/>
+            <w:tcW w:w="2376" w:type="dxa"/>
+          </w:tcPr>
+          <w:p>
+            <w:pPr>
+              <w:rPr>
+                <w:rFonts w:ascii="Titillium Lt" w:eastAsia="Calibri" w:hAnsi="Titillium Lt"/>
+                <w:b w:val="0"/>
+              </w:rPr>
+            </w:pPr>
+            <w:r>
+              <w:rPr>
+                <w:rFonts w:ascii="Titillium Lt" w:eastAsia="Calibri" w:hAnsi="Titillium Lt"/>
+                <w:b w:val="0"/>
+                <w:sz w:val="22"/>
+                <w:szCs w:val="22"/>
+              </w:rPr>
+              <w:t>Benötigte</w:t>
+            </w:r>
+            <w:r>
+              <w:rPr>
+                <w:rFonts w:ascii="Titillium Lt" w:eastAsia="Calibri" w:hAnsi="Titillium Lt"/>
+                <w:b w:val="0"/>
+              </w:rPr>
+              <w:t xml:space="preserve"> </w:t>
+            </w:r>
+            <w:r>
+              <w:rPr>
+                <w:rFonts w:ascii="Titillium Lt" w:eastAsia="Calibri" w:hAnsi="Titillium Lt"/>
+                <w:b w:val="0"/>
+                <w:sz w:val="22"/>
+                <w:szCs w:val="22"/>
+              </w:rPr>
+              <w:t>Mittel:</w:t>
+            </w:r>
+          </w:p>
+        </w:tc>
+        <w:tc>
+          <w:tcPr>
+            <w:tcW w:w="6804" w:type="dxa"/>
+          </w:tcPr>
+          <w:p>
+            <w:pPr>
+              <w:spacing w:line="276" w:lineRule="auto"/>
+              <w:cnfStyle w:val="000000100000" w:firstRow="0" w:lastRow="0" w:firstColumn="0" w:lastColumn="0" w:oddVBand="0" w:evenVBand="0" w:oddHBand="1" w:evenHBand="0" w:firstRowFirstColumn="0" w:firstRowLastColumn="0" w:lastRowFirstColumn="0" w:lastRowLastColumn="0"/>
+              <w:rPr>
+                <w:rFonts w:ascii="Titillium Lt" w:eastAsia="Calibri" w:hAnsi="Titillium Lt"/>
+                <w:highlight w:val="yellow"/>
+              </w:rPr>
+            </w:pPr>
+            <w:r>
+              <w:rPr>
+                <w:rFonts w:ascii="Titillium Lt" w:eastAsia="Calibri" w:hAnsi="Titillium Lt"/>
+              </w:rPr>
+              <w:t>Es sind keine speziellen Hilfsmittel nötig.</w:t>
+            </w:r>
+          </w:p>
+        </w:tc>
+      </w:tr>
+      <w:tr>
+        <w:trPr>
+          <w:cnfStyle w:val="000000010000" w:firstRow="0" w:lastRow="0" w:firstColumn="0" w:lastColumn="0" w:oddVBand="0" w:evenVBand="0" w:oddHBand="0" w:evenHBand="1" w:firstRowFirstColumn="0" w:firstRowLastColumn="0" w:lastRowFirstColumn="0" w:lastRowLastColumn="0"/>
+        </w:trPr>
+        <w:tc>
+          <w:tcPr>
+            <w:cnfStyle w:val="001000000000" w:firstRow="0" w:lastRow="0" w:firstColumn="1" w:lastColumn="0" w:oddVBand="0" w:evenVBand="0" w:oddHBand="0" w:evenHBand="0" w:firstRowFirstColumn="0" w:firstRowLastColumn="0" w:lastRowFirstColumn="0" w:lastRowLastColumn="0"/>
+            <w:tcW w:w="2376" w:type="dxa"/>
+          </w:tcPr>
+          <w:p>
+            <w:pPr>
+              <w:rPr>
+                <w:rFonts w:ascii="Titillium Lt" w:eastAsia="Calibri" w:hAnsi="Titillium Lt"/>
+                <w:b w:val="0"/>
+              </w:rPr>
+            </w:pPr>
+            <w:r>
+              <w:rPr>
+                <w:rFonts w:ascii="Titillium Lt" w:eastAsia="Calibri" w:hAnsi="Titillium Lt"/>
+                <w:b w:val="0"/>
+              </w:rPr>
+              <w:t>Meilenstein [JA/NEIN]</w:t>
+            </w:r>
+          </w:p>
+        </w:tc>
+        <w:tc>
+          <w:tcPr>
+            <w:tcW w:w="6804" w:type="dxa"/>
+          </w:tcPr>
+          <w:p>
+            <w:pPr>
+              <w:spacing w:line="276" w:lineRule="auto"/>
+              <w:cnfStyle w:val="000000010000" w:firstRow="0" w:lastRow="0" w:firstColumn="0" w:lastColumn="0" w:oddVBand="0" w:evenVBand="0" w:oddHBand="0" w:evenHBand="1" w:firstRowFirstColumn="0" w:firstRowLastColumn="0" w:lastRowFirstColumn="0" w:lastRowLastColumn="0"/>
+              <w:rPr>
+                <w:rFonts w:ascii="Titillium Lt" w:eastAsia="Calibri" w:hAnsi="Titillium Lt"/>
+              </w:rPr>
+            </w:pPr>
+            <w:r>
+              <w:rPr>
+                <w:rFonts w:ascii="Titillium Lt" w:eastAsia="Calibri" w:hAnsi="Titillium Lt"/>
+              </w:rPr>
+              <w:t xml:space="preserve">Dieser Schritt ist </w:t>
+            </w:r>
+            <w:r>
+              <w:rPr>
+                <w:rFonts w:ascii="Titillium Lt" w:eastAsia="Calibri" w:hAnsi="Titillium Lt"/>
+              </w:rPr>
+              <w:t>ein Meilenstein, d</w:t>
+            </w:r>
+            <w:r>
+              <w:rPr>
+                <w:rFonts w:ascii="Titillium Lt" w:eastAsia="Calibri" w:hAnsi="Titillium Lt"/>
+              </w:rPr>
+              <w:t>a unser</w:t>
+            </w:r>
+            <w:r>
+              <w:rPr>
+                <w:rFonts w:ascii="Titillium Lt" w:eastAsia="Calibri" w:hAnsi="Titillium Lt"/>
+              </w:rPr>
+              <w:t xml:space="preserve"> Programm getestet wurde und demnach st</w:t>
+            </w:r>
+            <w:bookmarkStart w:id="58" w:name="_GoBack"/>
+            <w:bookmarkEnd w:id="58"/>
+            <w:r>
+              <w:rPr>
+                <w:rFonts w:ascii="Titillium Lt" w:eastAsia="Calibri" w:hAnsi="Titillium Lt"/>
+              </w:rPr>
+              <w:t>abil und zuverlässig läuft.</w:t>
+            </w:r>
+          </w:p>
+          <w:p>
+            <w:pPr>
+              <w:spacing w:line="276" w:lineRule="auto"/>
+              <w:cnfStyle w:val="000000010000" w:firstRow="0" w:lastRow="0" w:firstColumn="0" w:lastColumn="0" w:oddVBand="0" w:evenVBand="0" w:oddHBand="0" w:evenHBand="1" w:firstRowFirstColumn="0" w:firstRowLastColumn="0" w:lastRowFirstColumn="0" w:lastRowLastColumn="0"/>
+              <w:rPr>
+                <w:rFonts w:ascii="Titillium Lt" w:eastAsia="Calibri" w:hAnsi="Titillium Lt"/>
+                <w:highlight w:val="yellow"/>
+              </w:rPr>
+            </w:pPr>
+            <w:r>
+              <w:rPr>
+                <w:rFonts w:ascii="Titillium Lt" w:eastAsia="Calibri" w:hAnsi="Titillium Lt"/>
+                <w:color w:val="FFFFFF" w:themeColor="background1"/>
+                <w:highlight w:val="magenta"/>
+              </w:rPr>
+              <w:t>Falls es ein Meilenstein ist, muss er auch im GANTT Diagramm eingetragen werden. Siehe Zeile Meilensteine.</w:t>
+            </w:r>
+          </w:p>
+        </w:tc>
+      </w:tr>
+    </w:tbl>
+    <w:p/>
+    <w:p/>
+    <w:p>
+      <w:pPr>
         <w:sectPr>
           <w:headerReference w:type="default" r:id="rId11"/>
           <w:footerReference w:type="default" r:id="rId12"/>
@@ -12279,10 +16129,10 @@
       </w:pPr>
       <w:r>
         <w:object w:dxaOrig="9029" w:dyaOrig="6370">
-          <v:shape id="_x0000_i1026" type="#_x0000_t75" style="width:546.9pt;height:387pt" o:ole="">
+          <v:shape id="_x0000_i1026" type="#_x0000_t75" style="width:546.8pt;height:387.25pt" o:ole="">
             <v:imagedata r:id="rId23" o:title=""/>
           </v:shape>
-          <o:OLEObject Type="Embed" ProgID="PowerPoint.Show.8" ShapeID="_x0000_i1026" DrawAspect="Content" ObjectID="_1496121230" r:id="rId24"/>
+          <o:OLEObject Type="Embed" ProgID="PowerPoint.Show.8" ShapeID="_x0000_i1026" DrawAspect="Content" ObjectID="_1496144462" r:id="rId24"/>
         </w:object>
       </w:r>
     </w:p>
@@ -12302,14 +16152,27 @@
       <w:r>
         <w:t xml:space="preserve">Abbildung </w:t>
       </w:r>
-      <w:fldSimple w:instr=" SEQ Abbildung \* ARABIC ">
-        <w:r>
-          <w:rPr>
-            <w:noProof/>
-          </w:rPr>
-          <w:t>3</w:t>
-        </w:r>
-      </w:fldSimple>
+      <w:r>
+        <w:fldChar w:fldCharType="begin"/>
+      </w:r>
+      <w:r>
+        <w:instrText xml:space="preserve"> SEQ Abbildung \* ARABIC </w:instrText>
+      </w:r>
+      <w:r>
+        <w:fldChar w:fldCharType="separate"/>
+      </w:r>
+      <w:r>
+        <w:rPr>
+          <w:noProof/>
+        </w:rPr>
+        <w:t>3</w:t>
+      </w:r>
+      <w:r>
+        <w:rPr>
+          <w:noProof/>
+        </w:rPr>
+        <w:fldChar w:fldCharType="end"/>
+      </w:r>
       <w:r>
         <w:t>: IPERKA</w:t>
       </w:r>
@@ -12371,7 +16234,7 @@
 <w:ftr xmlns:wpc="http://schemas.microsoft.com/office/word/2010/wordprocessingCanvas" xmlns:mc="http://schemas.openxmlformats.org/markup-compatibility/2006" xmlns:o="urn:schemas-microsoft-com:office:office" xmlns:r="http://schemas.openxmlformats.org/officeDocument/2006/relationships" xmlns:m="http://schemas.openxmlformats.org/officeDocument/2006/math" xmlns:v="urn:schemas-microsoft-com:vml" xmlns:wp14="http://schemas.microsoft.com/office/word/2010/wordprocessingDrawing" xmlns:wp="http://schemas.openxmlformats.org/drawingml/2006/wordprocessingDrawing" xmlns:w10="urn:schemas-microsoft-com:office:word" xmlns:w="http://schemas.openxmlformats.org/wordprocessingml/2006/main" xmlns:w14="http://schemas.microsoft.com/office/word/2010/wordml" xmlns:w15="http://schemas.microsoft.com/office/word/2012/wordml" xmlns:wpg="http://schemas.microsoft.com/office/word/2010/wordprocessingGroup" xmlns:wpi="http://schemas.microsoft.com/office/word/2010/wordprocessingInk" xmlns:wne="http://schemas.microsoft.com/office/word/2006/wordml" xmlns:wps="http://schemas.microsoft.com/office/word/2010/wordprocessingShape" mc:Ignorable="w14 w15 wp14">
   <w:sdt>
     <w:sdtPr>
-      <w:id w:val="2105301780"/>
+      <w:id w:val="1706209792"/>
       <w:docPartObj>
         <w:docPartGallery w:val="Page Numbers (Bottom of Page)"/>
         <w:docPartUnique/>
@@ -12380,7 +16243,7 @@
     <w:sdtContent>
       <w:sdt>
         <w:sdtPr>
-          <w:id w:val="1507947097"/>
+          <w:id w:val="86974397"/>
           <w:docPartObj>
             <w:docPartGallery w:val="Page Numbers (Top of Page)"/>
             <w:docPartUnique/>
@@ -12461,7 +16324,7 @@
                 <w:noProof/>
                 <w:highlight w:val="yellow"/>
               </w:rPr>
-              <w:t>1</w:t>
+              <w:t>20</w:t>
             </w:r>
             <w:r>
               <w:rPr>
@@ -12504,7 +16367,7 @@
                 <w:noProof/>
                 <w:highlight w:val="yellow"/>
               </w:rPr>
-              <w:t>22</w:t>
+              <w:t>27</w:t>
             </w:r>
             <w:r>
               <w:rPr>
@@ -12558,10 +16421,10 @@
         <w:lang w:eastAsia="de-CH"/>
       </w:rPr>
       <w:drawing>
-        <wp:inline distT="0" distB="0" distL="0" distR="0" wp14:anchorId="49E1B3D7" wp14:editId="72BD2335">
+        <wp:inline distT="0" distB="0" distL="0" distR="0" wp14:anchorId="2EC97C8B" wp14:editId="02BB9AB8">
           <wp:extent cx="2836800" cy="969885"/>
           <wp:effectExtent l="0" t="0" r="1905" b="1905"/>
-          <wp:docPr id="4" name="Grafik 4" descr="T:\Informatik\_PowerPool\Administration\Aufträge-Projekte\offeneProjekte\ICT Berufsbildungscenter AG - Vorlagen\Bbc-Vorlagen\Fertige Vorlagen\Original\Bbc_Logo.png"/>
+          <wp:docPr id="13" name="Grafik 13" descr="T:\Informatik\_PowerPool\Administration\Aufträge-Projekte\offeneProjekte\ICT Berufsbildungscenter AG - Vorlagen\Bbc-Vorlagen\Fertige Vorlagen\Original\Bbc_Logo.png"/>
           <wp:cNvGraphicFramePr>
             <a:graphicFrameLocks xmlns:a="http://schemas.openxmlformats.org/drawingml/2006/main" noChangeAspect="1"/>
           </wp:cNvGraphicFramePr>
@@ -14214,6 +18077,119 @@
     </w:lvl>
   </w:abstractNum>
   <w:abstractNum w:abstractNumId="24" w15:restartNumberingAfterBreak="0">
+    <w:nsid w:val="423A5E36"/>
+    <w:multiLevelType w:val="hybridMultilevel"/>
+    <w:tmpl w:val="04128CD8"/>
+    <w:lvl w:ilvl="0" w:tplc="08070001">
+      <w:start w:val="1"/>
+      <w:numFmt w:val="bullet"/>
+      <w:lvlText w:val=""/>
+      <w:lvlJc w:val="left"/>
+      <w:pPr>
+        <w:ind w:left="1667" w:hanging="360"/>
+      </w:pPr>
+      <w:rPr>
+        <w:rFonts w:ascii="Symbol" w:hAnsi="Symbol" w:hint="default"/>
+      </w:rPr>
+    </w:lvl>
+    <w:lvl w:ilvl="1" w:tplc="08070003" w:tentative="1">
+      <w:start w:val="1"/>
+      <w:numFmt w:val="bullet"/>
+      <w:lvlText w:val="o"/>
+      <w:lvlJc w:val="left"/>
+      <w:pPr>
+        <w:ind w:left="2387" w:hanging="360"/>
+      </w:pPr>
+      <w:rPr>
+        <w:rFonts w:ascii="Courier New" w:hAnsi="Courier New" w:cs="Courier New" w:hint="default"/>
+      </w:rPr>
+    </w:lvl>
+    <w:lvl w:ilvl="2" w:tplc="08070005" w:tentative="1">
+      <w:start w:val="1"/>
+      <w:numFmt w:val="bullet"/>
+      <w:lvlText w:val=""/>
+      <w:lvlJc w:val="left"/>
+      <w:pPr>
+        <w:ind w:left="3107" w:hanging="360"/>
+      </w:pPr>
+      <w:rPr>
+        <w:rFonts w:ascii="Wingdings" w:hAnsi="Wingdings" w:hint="default"/>
+      </w:rPr>
+    </w:lvl>
+    <w:lvl w:ilvl="3" w:tplc="08070001" w:tentative="1">
+      <w:start w:val="1"/>
+      <w:numFmt w:val="bullet"/>
+      <w:lvlText w:val=""/>
+      <w:lvlJc w:val="left"/>
+      <w:pPr>
+        <w:ind w:left="3827" w:hanging="360"/>
+      </w:pPr>
+      <w:rPr>
+        <w:rFonts w:ascii="Symbol" w:hAnsi="Symbol" w:hint="default"/>
+      </w:rPr>
+    </w:lvl>
+    <w:lvl w:ilvl="4" w:tplc="08070003" w:tentative="1">
+      <w:start w:val="1"/>
+      <w:numFmt w:val="bullet"/>
+      <w:lvlText w:val="o"/>
+      <w:lvlJc w:val="left"/>
+      <w:pPr>
+        <w:ind w:left="4547" w:hanging="360"/>
+      </w:pPr>
+      <w:rPr>
+        <w:rFonts w:ascii="Courier New" w:hAnsi="Courier New" w:cs="Courier New" w:hint="default"/>
+      </w:rPr>
+    </w:lvl>
+    <w:lvl w:ilvl="5" w:tplc="08070005" w:tentative="1">
+      <w:start w:val="1"/>
+      <w:numFmt w:val="bullet"/>
+      <w:lvlText w:val=""/>
+      <w:lvlJc w:val="left"/>
+      <w:pPr>
+        <w:ind w:left="5267" w:hanging="360"/>
+      </w:pPr>
+      <w:rPr>
+        <w:rFonts w:ascii="Wingdings" w:hAnsi="Wingdings" w:hint="default"/>
+      </w:rPr>
+    </w:lvl>
+    <w:lvl w:ilvl="6" w:tplc="08070001" w:tentative="1">
+      <w:start w:val="1"/>
+      <w:numFmt w:val="bullet"/>
+      <w:lvlText w:val=""/>
+      <w:lvlJc w:val="left"/>
+      <w:pPr>
+        <w:ind w:left="5987" w:hanging="360"/>
+      </w:pPr>
+      <w:rPr>
+        <w:rFonts w:ascii="Symbol" w:hAnsi="Symbol" w:hint="default"/>
+      </w:rPr>
+    </w:lvl>
+    <w:lvl w:ilvl="7" w:tplc="08070003" w:tentative="1">
+      <w:start w:val="1"/>
+      <w:numFmt w:val="bullet"/>
+      <w:lvlText w:val="o"/>
+      <w:lvlJc w:val="left"/>
+      <w:pPr>
+        <w:ind w:left="6707" w:hanging="360"/>
+      </w:pPr>
+      <w:rPr>
+        <w:rFonts w:ascii="Courier New" w:hAnsi="Courier New" w:cs="Courier New" w:hint="default"/>
+      </w:rPr>
+    </w:lvl>
+    <w:lvl w:ilvl="8" w:tplc="08070005" w:tentative="1">
+      <w:start w:val="1"/>
+      <w:numFmt w:val="bullet"/>
+      <w:lvlText w:val=""/>
+      <w:lvlJc w:val="left"/>
+      <w:pPr>
+        <w:ind w:left="7427" w:hanging="360"/>
+      </w:pPr>
+      <w:rPr>
+        <w:rFonts w:ascii="Wingdings" w:hAnsi="Wingdings" w:hint="default"/>
+      </w:rPr>
+    </w:lvl>
+  </w:abstractNum>
+  <w:abstractNum w:abstractNumId="25" w15:restartNumberingAfterBreak="0">
     <w:nsid w:val="46875C34"/>
     <w:multiLevelType w:val="hybridMultilevel"/>
     <w:tmpl w:val="08C86378"/>
@@ -14326,7 +18302,7 @@
       </w:rPr>
     </w:lvl>
   </w:abstractNum>
-  <w:abstractNum w:abstractNumId="25" w15:restartNumberingAfterBreak="0">
+  <w:abstractNum w:abstractNumId="26" w15:restartNumberingAfterBreak="0">
     <w:nsid w:val="479A1012"/>
     <w:multiLevelType w:val="hybridMultilevel"/>
     <w:tmpl w:val="0B787828"/>
@@ -14416,7 +18392,7 @@
       </w:pPr>
     </w:lvl>
   </w:abstractNum>
-  <w:abstractNum w:abstractNumId="26" w15:restartNumberingAfterBreak="0">
+  <w:abstractNum w:abstractNumId="27" w15:restartNumberingAfterBreak="0">
     <w:nsid w:val="49034B90"/>
     <w:multiLevelType w:val="hybridMultilevel"/>
     <w:tmpl w:val="2FA4FAAC"/>
@@ -14529,7 +18505,7 @@
       </w:rPr>
     </w:lvl>
   </w:abstractNum>
-  <w:abstractNum w:abstractNumId="27" w15:restartNumberingAfterBreak="0">
+  <w:abstractNum w:abstractNumId="28" w15:restartNumberingAfterBreak="0">
     <w:nsid w:val="4D3A7BC6"/>
     <w:multiLevelType w:val="multilevel"/>
     <w:tmpl w:val="E36AE6D8"/>
@@ -14684,7 +18660,7 @@
       </w:rPr>
     </w:lvl>
   </w:abstractNum>
-  <w:abstractNum w:abstractNumId="28" w15:restartNumberingAfterBreak="0">
+  <w:abstractNum w:abstractNumId="29" w15:restartNumberingAfterBreak="0">
     <w:nsid w:val="560C4C53"/>
     <w:multiLevelType w:val="hybridMultilevel"/>
     <w:tmpl w:val="AB929814"/>
@@ -14797,7 +18773,7 @@
       </w:rPr>
     </w:lvl>
   </w:abstractNum>
-  <w:abstractNum w:abstractNumId="29" w15:restartNumberingAfterBreak="0">
+  <w:abstractNum w:abstractNumId="30" w15:restartNumberingAfterBreak="0">
     <w:nsid w:val="5B8001B7"/>
     <w:multiLevelType w:val="multilevel"/>
     <w:tmpl w:val="BEAEAA1E"/>
@@ -14952,7 +18928,7 @@
       </w:rPr>
     </w:lvl>
   </w:abstractNum>
-  <w:abstractNum w:abstractNumId="30" w15:restartNumberingAfterBreak="0">
+  <w:abstractNum w:abstractNumId="31" w15:restartNumberingAfterBreak="0">
     <w:nsid w:val="5DCF1726"/>
     <w:multiLevelType w:val="multilevel"/>
     <w:tmpl w:val="591AAAA4"/>
@@ -15072,7 +19048,7 @@
       </w:rPr>
     </w:lvl>
   </w:abstractNum>
-  <w:abstractNum w:abstractNumId="31" w15:restartNumberingAfterBreak="0">
+  <w:abstractNum w:abstractNumId="32" w15:restartNumberingAfterBreak="0">
     <w:nsid w:val="63587FE8"/>
     <w:multiLevelType w:val="hybridMultilevel"/>
     <w:tmpl w:val="5A284634"/>
@@ -15185,7 +19161,7 @@
       </w:rPr>
     </w:lvl>
   </w:abstractNum>
-  <w:abstractNum w:abstractNumId="32" w15:restartNumberingAfterBreak="0">
+  <w:abstractNum w:abstractNumId="33" w15:restartNumberingAfterBreak="0">
     <w:nsid w:val="6B7524C2"/>
     <w:multiLevelType w:val="multilevel"/>
     <w:tmpl w:val="DED63B3C"/>
@@ -15271,7 +19247,7 @@
       </w:pPr>
     </w:lvl>
   </w:abstractNum>
-  <w:abstractNum w:abstractNumId="33" w15:restartNumberingAfterBreak="0">
+  <w:abstractNum w:abstractNumId="34" w15:restartNumberingAfterBreak="0">
     <w:nsid w:val="6CB944C8"/>
     <w:multiLevelType w:val="multilevel"/>
     <w:tmpl w:val="F2323110"/>
@@ -15426,7 +19402,7 @@
       </w:rPr>
     </w:lvl>
   </w:abstractNum>
-  <w:abstractNum w:abstractNumId="34" w15:restartNumberingAfterBreak="0">
+  <w:abstractNum w:abstractNumId="35" w15:restartNumberingAfterBreak="0">
     <w:nsid w:val="70D9098E"/>
     <w:multiLevelType w:val="multilevel"/>
     <w:tmpl w:val="BE3824D4"/>
@@ -15512,7 +19488,7 @@
       </w:pPr>
     </w:lvl>
   </w:abstractNum>
-  <w:abstractNum w:abstractNumId="35" w15:restartNumberingAfterBreak="0">
+  <w:abstractNum w:abstractNumId="36" w15:restartNumberingAfterBreak="0">
     <w:nsid w:val="76DC1D83"/>
     <w:multiLevelType w:val="hybridMultilevel"/>
     <w:tmpl w:val="DF4E335A"/>
@@ -15601,7 +19577,7 @@
       </w:pPr>
     </w:lvl>
   </w:abstractNum>
-  <w:abstractNum w:abstractNumId="36" w15:restartNumberingAfterBreak="0">
+  <w:abstractNum w:abstractNumId="37" w15:restartNumberingAfterBreak="0">
     <w:nsid w:val="790C1A38"/>
     <w:multiLevelType w:val="hybridMultilevel"/>
     <w:tmpl w:val="9B1021FE"/>
@@ -15714,7 +19690,7 @@
       </w:rPr>
     </w:lvl>
   </w:abstractNum>
-  <w:abstractNum w:abstractNumId="37" w15:restartNumberingAfterBreak="0">
+  <w:abstractNum w:abstractNumId="38" w15:restartNumberingAfterBreak="0">
     <w:nsid w:val="7DAA38B9"/>
     <w:multiLevelType w:val="multilevel"/>
     <w:tmpl w:val="80B64FC8"/>
@@ -15900,7 +19876,7 @@
     <w:abstractNumId w:val="0"/>
   </w:num>
   <w:num w:numId="11">
-    <w:abstractNumId w:val="37"/>
+    <w:abstractNumId w:val="38"/>
   </w:num>
   <w:num w:numId="12">
     <w:abstractNumId w:val="21"/>
@@ -15909,40 +19885,40 @@
     <w:abstractNumId w:val="17"/>
   </w:num>
   <w:num w:numId="14">
-    <w:abstractNumId w:val="34"/>
+    <w:abstractNumId w:val="35"/>
   </w:num>
   <w:num w:numId="15">
-    <w:abstractNumId w:val="30"/>
+    <w:abstractNumId w:val="31"/>
   </w:num>
   <w:num w:numId="16">
     <w:abstractNumId w:val="16"/>
   </w:num>
   <w:num w:numId="17">
-    <w:abstractNumId w:val="28"/>
+    <w:abstractNumId w:val="29"/>
   </w:num>
   <w:num w:numId="18">
-    <w:abstractNumId w:val="29"/>
+    <w:abstractNumId w:val="30"/>
   </w:num>
   <w:num w:numId="19">
-    <w:abstractNumId w:val="24"/>
+    <w:abstractNumId w:val="25"/>
   </w:num>
   <w:num w:numId="20">
-    <w:abstractNumId w:val="36"/>
+    <w:abstractNumId w:val="37"/>
   </w:num>
   <w:num w:numId="21">
-    <w:abstractNumId w:val="25"/>
+    <w:abstractNumId w:val="26"/>
   </w:num>
   <w:num w:numId="22">
     <w:abstractNumId w:val="13"/>
   </w:num>
   <w:num w:numId="23">
-    <w:abstractNumId w:val="33"/>
+    <w:abstractNumId w:val="34"/>
   </w:num>
   <w:num w:numId="24">
-    <w:abstractNumId w:val="27"/>
+    <w:abstractNumId w:val="28"/>
   </w:num>
   <w:num w:numId="25">
-    <w:abstractNumId w:val="32"/>
+    <w:abstractNumId w:val="33"/>
   </w:num>
   <w:num w:numId="26">
     <w:abstractNumId w:val="22"/>
@@ -15951,10 +19927,10 @@
     <w:abstractNumId w:val="14"/>
   </w:num>
   <w:num w:numId="28">
-    <w:abstractNumId w:val="26"/>
+    <w:abstractNumId w:val="27"/>
   </w:num>
   <w:num w:numId="29">
-    <w:abstractNumId w:val="35"/>
+    <w:abstractNumId w:val="36"/>
   </w:num>
   <w:num w:numId="30">
     <w:abstractNumId w:val="10"/>
@@ -15981,7 +19957,7 @@
     <w:abstractNumId w:val="18"/>
   </w:num>
   <w:num w:numId="38">
-    <w:abstractNumId w:val="31"/>
+    <w:abstractNumId w:val="32"/>
   </w:num>
   <w:num w:numId="39">
     <w:abstractNumId w:val="11"/>
@@ -15991,6 +19967,9 @@
   </w:num>
   <w:num w:numId="41">
     <w:abstractNumId w:val="20"/>
+  </w:num>
+  <w:num w:numId="42">
+    <w:abstractNumId w:val="24"/>
   </w:num>
 </w:numbering>
 </file>
@@ -18197,7 +22176,7 @@
 </file>
 
 <file path=customXml/itemProps2.xml><?xml version="1.0" encoding="utf-8"?>
-<ds:datastoreItem xmlns:ds="http://schemas.openxmlformats.org/officeDocument/2006/customXml" ds:itemID="{8DC63477-A15A-4973-A058-91A292B19161}">
+<ds:datastoreItem xmlns:ds="http://schemas.openxmlformats.org/officeDocument/2006/customXml" ds:itemID="{0B75491E-2197-4761-8810-28A7FECAE321}">
   <ds:schemaRefs>
     <ds:schemaRef ds:uri="http://schemas.openxmlformats.org/officeDocument/2006/bibliography"/>
   </ds:schemaRefs>

--- a/Doku/2015 Dokumentationsvorlage Mobile APP.101.docx
+++ b/Doku/2015 Dokumentationsvorlage Mobile APP.101.docx
@@ -7,11 +7,9 @@
         <w:pStyle w:val="Titel"/>
         <w:jc w:val="both"/>
       </w:pPr>
-      <w:proofErr w:type="spellStart"/>
       <w:r>
         <w:t>Map-Diary</w:t>
       </w:r>
-      <w:proofErr w:type="spellEnd"/>
     </w:p>
     <w:p>
       <w:pPr>
@@ -81,19 +79,9 @@
       <w:r>
         <w:tab/>
       </w:r>
-      <w:proofErr w:type="spellStart"/>
-      <w:r>
-        <w:t>Kajitha</w:t>
-      </w:r>
-      <w:proofErr w:type="spellEnd"/>
-      <w:r>
-        <w:t xml:space="preserve"> </w:t>
-      </w:r>
-      <w:proofErr w:type="spellStart"/>
-      <w:r>
-        <w:t>Kenkatheran</w:t>
-      </w:r>
-      <w:proofErr w:type="spellEnd"/>
+      <w:r>
+        <w:t>Kajitha Kenkatheran</w:t>
+      </w:r>
     </w:p>
     <w:p>
       <w:pPr>
@@ -114,13 +102,8 @@
         <w:tab/>
       </w:r>
       <w:r>
-        <w:t xml:space="preserve">Yves </w:t>
-      </w:r>
-      <w:proofErr w:type="spellStart"/>
-      <w:r>
-        <w:t>Peissard</w:t>
-      </w:r>
-      <w:proofErr w:type="spellEnd"/>
+        <w:t>Yves Peissard</w:t>
+      </w:r>
       <w:r>
         <w:br/>
         <w:t>Datum:</w:t>
@@ -177,63 +160,7 @@
     </w:p>
     <w:p>
       <w:r>
-        <w:t xml:space="preserve">Unser Projekt </w:t>
-      </w:r>
-      <w:proofErr w:type="spellStart"/>
-      <w:r>
-        <w:t>Map</w:t>
-      </w:r>
-      <w:proofErr w:type="spellEnd"/>
-      <w:r>
-        <w:t xml:space="preserve"> </w:t>
-      </w:r>
-      <w:proofErr w:type="spellStart"/>
-      <w:r>
-        <w:t>Diary</w:t>
-      </w:r>
-      <w:proofErr w:type="spellEnd"/>
-      <w:r>
-        <w:t xml:space="preserve"> (Zusammensetzung von der Nutzung von Google-</w:t>
-      </w:r>
-      <w:proofErr w:type="spellStart"/>
-      <w:r>
-        <w:t>Maps</w:t>
-      </w:r>
-      <w:proofErr w:type="spellEnd"/>
-      <w:r>
-        <w:t xml:space="preserve"> und Funktionen von einem Tagebuch) ermöglicht die Dokumentation der Wege, die man gegangen ist. Der Benutzer kann dafür ein Passwort festlegen und kann dann mit einer Google-</w:t>
-      </w:r>
-      <w:proofErr w:type="spellStart"/>
-      <w:r>
-        <w:t>Maps</w:t>
-      </w:r>
-      <w:proofErr w:type="spellEnd"/>
-      <w:r>
-        <w:t xml:space="preserve"> Karte Tracks hinzufügen. Ein Track sind mehre Way-Points, die einen ganzen Weg markieren. Wenn der Benutzer einen Track eingeben möchte, muss er mit einem Start-Button die Aufnahme beginnen. Diese startet dann an dem aktuellen Standpunkt des Benutzers. Das Programm nimmt dann solange auf, bis der Benutzer beim erneuten Öffnen </w:t>
-      </w:r>
-      <w:proofErr w:type="spellStart"/>
-      <w:r>
-        <w:t>Stop</w:t>
-      </w:r>
-      <w:proofErr w:type="spellEnd"/>
-      <w:r>
-        <w:t xml:space="preserve"> drückt. Hier kann er einen Namen eingeben und der Track wird gespeichert. Mit einem Optionsmenü (in der </w:t>
-      </w:r>
-      <w:proofErr w:type="spellStart"/>
-      <w:r>
-        <w:t>Karten_Activity</w:t>
-      </w:r>
-      <w:proofErr w:type="spellEnd"/>
-      <w:r>
-        <w:t xml:space="preserve"> oder </w:t>
-      </w:r>
-      <w:proofErr w:type="spellStart"/>
-      <w:r>
-        <w:t>Option_Activity</w:t>
-      </w:r>
-      <w:proofErr w:type="spellEnd"/>
-      <w:r>
-        <w:t xml:space="preserve">) kann der Benutzer alle Tracks auflisten. Wenn er nun den gewünschten Track auswählt, springt er automatisch zu der Position auf der Karte. </w:t>
+        <w:t xml:space="preserve">Unser Projekt Map Diary (Zusammensetzung von der Nutzung von Google-Maps und Funktionen von einem Tagebuch) ermöglicht die Dokumentation der Wege, die man gegangen ist. Der Benutzer kann dafür ein Passwort festlegen und kann dann mit einer Google-Maps Karte Tracks hinzufügen. Ein Track sind mehre Way-Points, die einen ganzen Weg markieren. Wenn der Benutzer einen Track eingeben möchte, muss er mit einem Start-Button die Aufnahme beginnen. Diese startet dann an dem aktuellen Standpunkt des Benutzers. Das Programm nimmt dann solange auf, bis der Benutzer beim erneuten Öffnen Stop drückt. Hier kann er einen Namen eingeben und der Track wird gespeichert. Mit einem Optionsmenü (in der Karten_Activity oder Option_Activity) kann der Benutzer alle Tracks auflisten. Wenn er nun den gewünschten Track auswählt, springt er automatisch zu der Position auf der Karte. </w:t>
       </w:r>
     </w:p>
     <w:p>
@@ -5115,16 +5042,8 @@
         <w:rPr>
           <w:b/>
         </w:rPr>
-        <w:t xml:space="preserve">APP mit mindestens 3 </w:t>
-      </w:r>
-      <w:proofErr w:type="spellStart"/>
-      <w:r>
-        <w:rPr>
-          <w:b/>
-        </w:rPr>
-        <w:t>Activities</w:t>
-      </w:r>
-      <w:proofErr w:type="spellEnd"/>
+        <w:t>APP mit mindestens 3 Activities</w:t>
+      </w:r>
       <w:r>
         <w:t xml:space="preserve"> zu erstellen. Während der gesamten Dauer des Moduls wird im Rahmen des Projektmanagements diese Dokumentation vervollständigt. Die </w:t>
       </w:r>
@@ -5181,16 +5100,8 @@
         <w:rPr>
           <w:b/>
         </w:rPr>
-        <w:t xml:space="preserve">mindestens 3 </w:t>
-      </w:r>
-      <w:proofErr w:type="spellStart"/>
-      <w:r>
-        <w:rPr>
-          <w:b/>
-        </w:rPr>
-        <w:t>Activities</w:t>
-      </w:r>
-      <w:proofErr w:type="spellEnd"/>
+        <w:t>mindestens 3 Activities</w:t>
+      </w:r>
       <w:r>
         <w:t xml:space="preserve"> bestehen und über </w:t>
       </w:r>
@@ -5230,16 +5141,8 @@
         <w:rPr>
           <w:b/>
         </w:rPr>
-        <w:t xml:space="preserve">eine </w:t>
-      </w:r>
-      <w:proofErr w:type="spellStart"/>
-      <w:r>
-        <w:rPr>
-          <w:b/>
-        </w:rPr>
-        <w:t>Activity</w:t>
-      </w:r>
-      <w:proofErr w:type="spellEnd"/>
+        <w:t>eine Activity</w:t>
+      </w:r>
       <w:r>
         <w:t xml:space="preserve"> der APP muss </w:t>
       </w:r>
@@ -5281,15 +5184,7 @@
     </w:p>
     <w:p>
       <w:r>
-        <w:t xml:space="preserve">Android verfügt über einen LifeCycle der zu gewissen Lebensphasen der APP, respektive der </w:t>
-      </w:r>
-      <w:proofErr w:type="spellStart"/>
-      <w:r>
-        <w:t>Activity</w:t>
-      </w:r>
-      <w:proofErr w:type="spellEnd"/>
-      <w:r>
-        <w:t xml:space="preserve">, verschiedene Funktionen ansteuert. Während der Entwicklung muss daher darauf geachtet werden, dass der </w:t>
+        <w:t xml:space="preserve">Android verfügt über einen LifeCycle der zu gewissen Lebensphasen der APP, respektive der Activity, verschiedene Funktionen ansteuert. Während der Entwicklung muss daher darauf geachtet werden, dass der </w:t>
       </w:r>
       <w:r>
         <w:rPr>
@@ -5566,15 +5461,7 @@
         <w:jc w:val="both"/>
       </w:pPr>
       <w:r>
-        <w:t xml:space="preserve">Es muss eine voll funktionsfähige APP abgegeben werden, die aus mindestens 3 </w:t>
-      </w:r>
-      <w:proofErr w:type="spellStart"/>
-      <w:r>
-        <w:t>Activities</w:t>
-      </w:r>
-      <w:proofErr w:type="spellEnd"/>
-      <w:r>
-        <w:t xml:space="preserve"> besteht. Alle Formulare müssen funktionieren und die Inhalte (Texte, Bilder, usw.) müssen korrekt dargestellt werden.</w:t>
+        <w:t>Es muss eine voll funktionsfähige APP abgegeben werden, die aus mindestens 3 Activities besteht. Alle Formulare müssen funktionieren und die Inhalte (Texte, Bilder, usw.) müssen korrekt dargestellt werden.</w:t>
       </w:r>
     </w:p>
     <w:p>
@@ -5895,10 +5782,10 @@
             <v:path o:extrusionok="f" gradientshapeok="t" o:connecttype="rect"/>
             <o:lock v:ext="edit" aspectratio="t"/>
           </v:shapetype>
-          <v:shape id="_x0000_i1025" type="#_x0000_t75" style="width:312.65pt;height:282.8pt" o:ole="">
+          <v:shape id="_x0000_i1025" type="#_x0000_t75" style="width:312.75pt;height:282.75pt" o:ole="">
             <v:imagedata r:id="rId9" o:title=""/>
           </v:shape>
-          <o:OLEObject Type="Embed" ProgID="Visio.Drawing.11" ShapeID="_x0000_i1025" DrawAspect="Content" ObjectID="_1496144461" r:id="rId10"/>
+          <o:OLEObject Type="Embed" ProgID="Visio.Drawing.11" ShapeID="_x0000_i1025" DrawAspect="Content" ObjectID="_1496145696" r:id="rId10"/>
         </w:object>
       </w:r>
     </w:p>
@@ -5912,27 +5799,14 @@
       <w:r>
         <w:t xml:space="preserve">Abbildung </w:t>
       </w:r>
-      <w:r>
-        <w:fldChar w:fldCharType="begin"/>
-      </w:r>
-      <w:r>
-        <w:instrText xml:space="preserve"> SEQ Abbildung \* ARABIC </w:instrText>
-      </w:r>
-      <w:r>
-        <w:fldChar w:fldCharType="separate"/>
-      </w:r>
-      <w:r>
-        <w:rPr>
-          <w:noProof/>
-        </w:rPr>
-        <w:t>1</w:t>
-      </w:r>
-      <w:r>
-        <w:rPr>
-          <w:noProof/>
-        </w:rPr>
-        <w:fldChar w:fldCharType="end"/>
-      </w:r>
+      <w:fldSimple w:instr=" SEQ Abbildung \* ARABIC ">
+        <w:r>
+          <w:rPr>
+            <w:noProof/>
+          </w:rPr>
+          <w:t>1</w:t>
+        </w:r>
+      </w:fldSimple>
       <w:r>
         <w:t>: Organigramm der Projektgruppe</w:t>
       </w:r>
@@ -6021,13 +5895,8 @@
         </w:rPr>
       </w:pPr>
       <w:r>
-        <w:t xml:space="preserve">Konkurrenz-App: GPS Navigation </w:t>
-      </w:r>
-      <w:proofErr w:type="spellStart"/>
-      <w:r>
-        <w:t>Sygic</w:t>
-      </w:r>
-      <w:proofErr w:type="spellEnd"/>
+        <w:t>Konkurrenz-App: GPS Navigation Sygic</w:t>
+      </w:r>
     </w:p>
     <w:p>
       <w:r>
@@ -6036,33 +5905,12 @@
     </w:p>
     <w:p>
       <w:r>
-        <w:t xml:space="preserve">Eine Offline Navi mit Tom-Tom </w:t>
-      </w:r>
-      <w:proofErr w:type="spellStart"/>
-      <w:r>
-        <w:t>Maps</w:t>
-      </w:r>
-      <w:proofErr w:type="spellEnd"/>
-      <w:r>
-        <w:t xml:space="preserve">. Kostenlose GPS-Navigation, Routenplanung und kostenlose </w:t>
-      </w:r>
-      <w:proofErr w:type="spellStart"/>
-      <w:r>
-        <w:t>Maps</w:t>
-      </w:r>
-      <w:proofErr w:type="spellEnd"/>
-      <w:r>
-        <w:t>-Updates</w:t>
-      </w:r>
-    </w:p>
-    <w:p>
-      <w:proofErr w:type="spellStart"/>
-      <w:r>
-        <w:t>Pegi</w:t>
-      </w:r>
-      <w:proofErr w:type="spellEnd"/>
-      <w:r>
-        <w:t>: 3</w:t>
+        <w:t>Eine Offline Navi mit Tom-Tom Maps. Kostenlose GPS-Navigation, Routenplanung und kostenlose Maps-Updates</w:t>
+      </w:r>
+    </w:p>
+    <w:p>
+      <w:r>
+        <w:t>Pegi: 3</w:t>
       </w:r>
     </w:p>
     <w:p>
@@ -6135,25 +5983,12 @@
     </w:p>
     <w:p>
       <w:r>
-        <w:t xml:space="preserve">Ein </w:t>
-      </w:r>
-      <w:proofErr w:type="spellStart"/>
-      <w:r>
-        <w:t>Map</w:t>
-      </w:r>
-      <w:proofErr w:type="spellEnd"/>
-      <w:r>
-        <w:t>-Tool von Nokia. Kostenlose Karten, Registrierung, Routenplanung, offline Karten, Updates.</w:t>
-      </w:r>
-    </w:p>
-    <w:p>
-      <w:proofErr w:type="spellStart"/>
-      <w:r>
-        <w:t>Pegi</w:t>
-      </w:r>
-      <w:proofErr w:type="spellEnd"/>
-      <w:r>
-        <w:t>: 3</w:t>
+        <w:t>Ein Map-Tool von Nokia. Kostenlose Karten, Registrierung, Routenplanung, offline Karten, Updates.</w:t>
+      </w:r>
+    </w:p>
+    <w:p>
+      <w:r>
+        <w:t>Pegi: 3</w:t>
       </w:r>
     </w:p>
     <w:p>
@@ -6371,6 +6206,14 @@
         <w:br/>
         <w:t xml:space="preserve">-Die Dokumentation (Dazu gehören </w:t>
       </w:r>
+      <w:r>
+        <w:t>Anhänge)</w:t>
+      </w:r>
+      <w:r>
+        <w:br/>
+      </w:r>
+      <w:bookmarkStart w:id="49" w:name="_GoBack"/>
+      <w:bookmarkEnd w:id="49"/>
     </w:p>
     <w:p>
       <w:pPr>
@@ -6379,11 +6222,11 @@
         <w:keepLines/>
         <w:spacing w:before="120" w:after="0" w:line="276" w:lineRule="auto"/>
       </w:pPr>
-      <w:bookmarkStart w:id="49" w:name="_Toc422228523"/>
+      <w:bookmarkStart w:id="50" w:name="_Toc422228523"/>
       <w:r>
         <w:t>Ziele</w:t>
       </w:r>
-      <w:bookmarkEnd w:id="49"/>
+      <w:bookmarkEnd w:id="50"/>
     </w:p>
     <w:p>
       <w:pPr>
@@ -6467,7 +6310,6 @@
         </w:rPr>
         <w:t xml:space="preserve"> wichtig in dieser Phase eng mit dem </w:t>
       </w:r>
-      <w:proofErr w:type="spellStart"/>
       <w:r>
         <w:rPr>
           <w:color w:val="FFFFFF" w:themeColor="background1"/>
@@ -6480,15 +6322,7 @@
           <w:color w:val="FFFFFF" w:themeColor="background1"/>
           <w:highlight w:val="magenta"/>
         </w:rPr>
-        <w:t>uftraggber</w:t>
-      </w:r>
-      <w:proofErr w:type="spellEnd"/>
-      <w:r>
-        <w:rPr>
-          <w:color w:val="FFFFFF" w:themeColor="background1"/>
-          <w:highlight w:val="magenta"/>
-        </w:rPr>
-        <w:t xml:space="preserve"> zusammen zu arbeiten</w:t>
+        <w:t>uftraggber zusammen zu arbeiten</w:t>
       </w:r>
       <w:r>
         <w:rPr>
@@ -7288,8 +7122,8 @@
           <w:sz w:val="72"/>
         </w:rPr>
       </w:pPr>
-      <w:bookmarkStart w:id="50" w:name="_Toc418598761"/>
-      <w:bookmarkStart w:id="51" w:name="_Toc422228524"/>
+      <w:bookmarkStart w:id="51" w:name="_Toc418598761"/>
+      <w:bookmarkStart w:id="52" w:name="_Toc422228524"/>
       <w:r>
         <w:rPr>
           <w:color w:val="FFFFFF" w:themeColor="background1"/>
@@ -7454,8 +7288,8 @@
       <w:r>
         <w:t>nforderungen</w:t>
       </w:r>
-      <w:bookmarkEnd w:id="50"/>
       <w:bookmarkEnd w:id="51"/>
+      <w:bookmarkEnd w:id="52"/>
     </w:p>
     <w:tbl>
       <w:tblPr>
@@ -7522,15 +7356,13 @@
             <w:pPr>
               <w:rPr>
                 <w:noProof/>
-                <w:highlight w:val="yellow"/>
               </w:rPr>
             </w:pPr>
             <w:r>
               <w:rPr>
                 <w:noProof/>
-                <w:highlight w:val="yellow"/>
-              </w:rPr>
-              <w:t>Als Benutzer möchte ich die Schwimmbäder «Swimmbad Aarberg», «Swimmbad Gruebi Adelboden», «Stadtberner Bäder Bern» und «Zürichsee (ZH)» angezeigt bekommen, um schnell auf die damit verknüpften Informationen zugreifen zu können.</w:t>
+              </w:rPr>
+              <w:t>Der Benutzer kann sich mit einem PIN-Code anmelden.</w:t>
             </w:r>
           </w:p>
         </w:tc>
@@ -7541,19 +7373,21 @@
           <w:p>
             <w:pPr>
               <w:rPr>
-                <w:highlight w:val="yellow"/>
                 <w:lang w:val="fr-CH"/>
               </w:rPr>
             </w:pPr>
-            <w:proofErr w:type="spellStart"/>
-            <w:r>
-              <w:rPr>
-                <w:highlight w:val="yellow"/>
+            <w:r>
+              <w:rPr>
                 <w:lang w:val="fr-CH"/>
               </w:rPr>
-              <w:t>muss</w:t>
-            </w:r>
-            <w:proofErr w:type="spellEnd"/>
+              <w:t>M</w:t>
+            </w:r>
+            <w:r>
+              <w:rPr>
+                <w:lang w:val="fr-CH"/>
+              </w:rPr>
+              <w:t>uss</w:t>
+            </w:r>
           </w:p>
         </w:tc>
       </w:tr>
@@ -7581,33 +7415,33 @@
             <w:tcW w:w="7748" w:type="dxa"/>
           </w:tcPr>
           <w:p>
+            <w:r>
+              <w:t>Der Benutzer kann eine Aufnahme starten, die die aktuell gelaufene Route aufzeichnet und mit bestätigen von Stopp speichert.</w:t>
+            </w:r>
+          </w:p>
+        </w:tc>
+        <w:tc>
+          <w:tcPr>
+            <w:tcW w:w="788" w:type="dxa"/>
+          </w:tcPr>
+          <w:p>
             <w:pPr>
               <w:rPr>
                 <w:lang w:val="fr-CH"/>
               </w:rPr>
             </w:pPr>
-          </w:p>
-        </w:tc>
-        <w:tc>
-          <w:tcPr>
-            <w:tcW w:w="788" w:type="dxa"/>
-          </w:tcPr>
-          <w:p>
-            <w:pPr>
-              <w:rPr>
-                <w:highlight w:val="yellow"/>
+            <w:r>
+              <w:rPr>
                 <w:lang w:val="fr-CH"/>
               </w:rPr>
-            </w:pPr>
-            <w:proofErr w:type="spellStart"/>
-            <w:r>
-              <w:rPr>
-                <w:highlight w:val="yellow"/>
+              <w:t>M</w:t>
+            </w:r>
+            <w:r>
+              <w:rPr>
                 <w:lang w:val="fr-CH"/>
               </w:rPr>
-              <w:t>soll</w:t>
-            </w:r>
-            <w:proofErr w:type="spellEnd"/>
+              <w:t>uss</w:t>
+            </w:r>
           </w:p>
         </w:tc>
       </w:tr>
@@ -7635,32 +7469,28 @@
             <w:tcW w:w="7748" w:type="dxa"/>
           </w:tcPr>
           <w:p>
-            <w:pPr>
+            <w:r>
+              <w:t>Der Benutzer kann mit einem Suchfeld nach einem Track suchen</w:t>
+            </w:r>
+          </w:p>
+        </w:tc>
+        <w:tc>
+          <w:tcPr>
+            <w:tcW w:w="788" w:type="dxa"/>
+          </w:tcPr>
+          <w:p>
+            <w:r>
               <w:rPr>
                 <w:lang w:val="fr-CH"/>
               </w:rPr>
-            </w:pPr>
-          </w:p>
-        </w:tc>
-        <w:tc>
-          <w:tcPr>
-            <w:tcW w:w="788" w:type="dxa"/>
-          </w:tcPr>
-          <w:p>
-            <w:pPr>
+              <w:t>S</w:t>
+            </w:r>
+            <w:r>
               <w:rPr>
                 <w:lang w:val="fr-CH"/>
               </w:rPr>
-            </w:pPr>
-            <w:proofErr w:type="spellStart"/>
-            <w:r>
-              <w:rPr>
-                <w:highlight w:val="yellow"/>
-                <w:lang w:val="fr-CH"/>
-              </w:rPr>
-              <w:t>kann</w:t>
-            </w:r>
-            <w:proofErr w:type="spellEnd"/>
+              <w:t>oll</w:t>
+            </w:r>
           </w:p>
         </w:tc>
       </w:tr>
@@ -7677,10 +7507,9 @@
             </w:pPr>
             <w:r>
               <w:rPr>
-                <w:highlight w:val="yellow"/>
                 <w:lang w:val="fr-CH"/>
               </w:rPr>
-              <w:t>…</w:t>
+              <w:t>FA-04</w:t>
             </w:r>
           </w:p>
         </w:tc>
@@ -7689,11 +7518,49 @@
             <w:tcW w:w="7748" w:type="dxa"/>
           </w:tcPr>
           <w:p>
+            <w:r>
+              <w:t>Der Benutzer kann an einem beliebigen Punkt oder beim aktuellen Standort einen Way-Point setzen können.</w:t>
+            </w:r>
+          </w:p>
+        </w:tc>
+        <w:tc>
+          <w:tcPr>
+            <w:tcW w:w="788" w:type="dxa"/>
+          </w:tcPr>
+          <w:p>
+            <w:r>
+              <w:t>Kann</w:t>
+            </w:r>
+          </w:p>
+        </w:tc>
+      </w:tr>
+      <w:tr>
+        <w:tc>
+          <w:tcPr>
+            <w:tcW w:w="864" w:type="dxa"/>
+          </w:tcPr>
+          <w:p>
             <w:pPr>
               <w:rPr>
                 <w:lang w:val="fr-CH"/>
               </w:rPr>
             </w:pPr>
+            <w:r>
+              <w:rPr>
+                <w:lang w:val="fr-CH"/>
+              </w:rPr>
+              <w:t>FA-05</w:t>
+            </w:r>
+          </w:p>
+        </w:tc>
+        <w:tc>
+          <w:tcPr>
+            <w:tcW w:w="7748" w:type="dxa"/>
+          </w:tcPr>
+          <w:p>
+            <w:r>
+              <w:t>Der Benutzer kann Tracks editieren oder wieder löschen.</w:t>
+            </w:r>
           </w:p>
         </w:tc>
         <w:tc>
@@ -7701,11 +7568,9 @@
             <w:tcW w:w="788" w:type="dxa"/>
           </w:tcPr>
           <w:p>
-            <w:pPr>
-              <w:rPr>
-                <w:lang w:val="fr-CH"/>
-              </w:rPr>
-            </w:pPr>
+            <w:r>
+              <w:t>Kann</w:t>
+            </w:r>
           </w:p>
         </w:tc>
       </w:tr>
@@ -7719,18 +7584,18 @@
         </w:numPr>
         <w:ind w:left="720"/>
       </w:pPr>
-      <w:bookmarkStart w:id="52" w:name="_Toc418598762"/>
+      <w:bookmarkStart w:id="53" w:name="_Toc418598762"/>
     </w:p>
     <w:p>
       <w:pPr>
         <w:pStyle w:val="berschrift3"/>
       </w:pPr>
-      <w:bookmarkStart w:id="53" w:name="_Toc422228525"/>
+      <w:bookmarkStart w:id="54" w:name="_Toc422228525"/>
       <w:r>
         <w:t>Nichtfunktionale Anforderungen</w:t>
       </w:r>
-      <w:bookmarkEnd w:id="52"/>
       <w:bookmarkEnd w:id="53"/>
+      <w:bookmarkEnd w:id="54"/>
     </w:p>
     <w:tbl>
       <w:tblPr>
@@ -7803,10 +7668,7 @@
               </w:rPr>
             </w:pPr>
             <w:r>
-              <w:rPr>
-                <w:highlight w:val="yellow"/>
-              </w:rPr>
-              <w:t>z.B. Kompatibilität / Benutzbarkeit</w:t>
+              <w:t>Der Benutzer kann eine Auflistung in Form einer Liste öffnen, die alle Tracks zeigt.</w:t>
             </w:r>
           </w:p>
         </w:tc>
@@ -7815,21 +7677,12 @@
             <w:tcW w:w="788" w:type="dxa"/>
           </w:tcPr>
           <w:p>
-            <w:pPr>
-              <w:rPr>
-                <w:highlight w:val="yellow"/>
-                <w:lang w:val="fr-CH"/>
-              </w:rPr>
-            </w:pPr>
-            <w:proofErr w:type="spellStart"/>
-            <w:r>
-              <w:rPr>
-                <w:highlight w:val="yellow"/>
-                <w:lang w:val="fr-CH"/>
-              </w:rPr>
-              <w:t>muss</w:t>
-            </w:r>
-            <w:proofErr w:type="spellEnd"/>
+            <w:r>
+              <w:t>M</w:t>
+            </w:r>
+            <w:r>
+              <w:t>uss</w:t>
+            </w:r>
           </w:p>
         </w:tc>
       </w:tr>
@@ -7839,40 +7692,36 @@
             <w:tcW w:w="1000" w:type="dxa"/>
           </w:tcPr>
           <w:p>
+            <w:r>
+              <w:t>NFA-02</w:t>
+            </w:r>
+          </w:p>
+        </w:tc>
+        <w:tc>
+          <w:tcPr>
+            <w:tcW w:w="7612" w:type="dxa"/>
+          </w:tcPr>
+          <w:p>
+            <w:r>
+              <w:t>Bei Auswahl eines Tracks wird er zu dieser Position auf der Karte weitergeleitet.</w:t>
+            </w:r>
+          </w:p>
+        </w:tc>
+        <w:tc>
+          <w:tcPr>
+            <w:tcW w:w="788" w:type="dxa"/>
+          </w:tcPr>
+          <w:p>
             <w:pPr>
               <w:rPr>
-                <w:lang w:val="fr-CH"/>
+                <w:highlight w:val="yellow"/>
               </w:rPr>
             </w:pPr>
             <w:r>
-              <w:rPr>
-                <w:lang w:val="fr-CH"/>
-              </w:rPr>
-              <w:t>NFA-02</w:t>
-            </w:r>
-          </w:p>
-        </w:tc>
-        <w:tc>
-          <w:tcPr>
-            <w:tcW w:w="7612" w:type="dxa"/>
-          </w:tcPr>
-          <w:p/>
-        </w:tc>
-        <w:tc>
-          <w:tcPr>
-            <w:tcW w:w="788" w:type="dxa"/>
-          </w:tcPr>
-          <w:p>
-            <w:pPr>
-              <w:rPr>
-                <w:highlight w:val="yellow"/>
-              </w:rPr>
-            </w:pPr>
-            <w:r>
-              <w:rPr>
-                <w:highlight w:val="yellow"/>
-              </w:rPr>
-              <w:t>soll</w:t>
+              <w:t>M</w:t>
+            </w:r>
+            <w:r>
+              <w:t>uss</w:t>
             </w:r>
           </w:p>
         </w:tc>
@@ -7892,22 +7741,23 @@
           <w:tcPr>
             <w:tcW w:w="7612" w:type="dxa"/>
           </w:tcPr>
-          <w:p/>
+          <w:p>
+            <w:r>
+              <w:t>Wenn man auf einen Track tippt, wird der jeweilige Name oder Info angezeigt.</w:t>
+            </w:r>
+          </w:p>
         </w:tc>
         <w:tc>
           <w:tcPr>
             <w:tcW w:w="788" w:type="dxa"/>
           </w:tcPr>
           <w:p>
-            <w:proofErr w:type="spellStart"/>
-            <w:r>
-              <w:rPr>
-                <w:highlight w:val="yellow"/>
-                <w:lang w:val="fr-CH"/>
-              </w:rPr>
-              <w:t>kann</w:t>
-            </w:r>
-            <w:proofErr w:type="spellEnd"/>
+            <w:r>
+              <w:t>S</w:t>
+            </w:r>
+            <w:r>
+              <w:t>oll</w:t>
+            </w:r>
           </w:p>
         </w:tc>
       </w:tr>
@@ -7918,10 +7768,7 @@
           </w:tcPr>
           <w:p>
             <w:r>
-              <w:rPr>
-                <w:highlight w:val="yellow"/>
-              </w:rPr>
-              <w:t>…</w:t>
+              <w:t>NFA-04</w:t>
             </w:r>
           </w:p>
         </w:tc>
@@ -7929,13 +7776,53 @@
           <w:tcPr>
             <w:tcW w:w="7612" w:type="dxa"/>
           </w:tcPr>
-          <w:p/>
+          <w:p>
+            <w:r>
+              <w:t>Datum und Uhrzeit sollen automatisch eingefügt werden.</w:t>
+            </w:r>
+          </w:p>
         </w:tc>
         <w:tc>
           <w:tcPr>
             <w:tcW w:w="788" w:type="dxa"/>
           </w:tcPr>
-          <w:p/>
+          <w:p>
+            <w:r>
+              <w:t>Kann</w:t>
+            </w:r>
+          </w:p>
+        </w:tc>
+      </w:tr>
+      <w:tr>
+        <w:tc>
+          <w:tcPr>
+            <w:tcW w:w="1000" w:type="dxa"/>
+          </w:tcPr>
+          <w:p>
+            <w:r>
+              <w:t>NFA-05</w:t>
+            </w:r>
+          </w:p>
+        </w:tc>
+        <w:tc>
+          <w:tcPr>
+            <w:tcW w:w="7612" w:type="dxa"/>
+          </w:tcPr>
+          <w:p>
+            <w:r>
+              <w:t>Der Benutzer kann neben dem Namen auch weitere Informationen wie Beschreibung, Datum, Uhrzeit, Bilder und Ort bestimmen.</w:t>
+            </w:r>
+          </w:p>
+        </w:tc>
+        <w:tc>
+          <w:tcPr>
+            <w:tcW w:w="788" w:type="dxa"/>
+          </w:tcPr>
+          <w:p>
+            <w:r>
+              <w:t>Kann</w:t>
+            </w:r>
+          </w:p>
         </w:tc>
       </w:tr>
     </w:tbl>
@@ -7964,12 +7851,12 @@
       <w:pPr>
         <w:pStyle w:val="berschrift1"/>
       </w:pPr>
-      <w:bookmarkStart w:id="54" w:name="_Toc422228526"/>
+      <w:bookmarkStart w:id="55" w:name="_Toc422228526"/>
       <w:r>
         <w:lastRenderedPageBreak/>
         <w:t>Planung</w:t>
       </w:r>
-      <w:bookmarkEnd w:id="54"/>
+      <w:bookmarkEnd w:id="55"/>
     </w:p>
     <w:p>
       <w:pPr>
@@ -8387,7 +8274,7 @@
       <w:pPr>
         <w:pStyle w:val="berschrift2"/>
       </w:pPr>
-      <w:bookmarkStart w:id="55" w:name="_Toc422228527"/>
+      <w:bookmarkStart w:id="56" w:name="_Toc422228527"/>
       <w:r>
         <w:lastRenderedPageBreak/>
         <w:t>Arbeitspaket A</w:t>
@@ -8395,7 +8282,7 @@
       <w:r>
         <w:t xml:space="preserve"> – </w:t>
       </w:r>
-      <w:bookmarkEnd w:id="55"/>
+      <w:bookmarkEnd w:id="56"/>
       <w:r>
         <w:t>Informationsbeschaffung</w:t>
       </w:r>
@@ -8411,23 +8298,7 @@
           <w:color w:val="FFFFFF" w:themeColor="background1"/>
           <w:highlight w:val="magenta"/>
         </w:rPr>
-        <w:t xml:space="preserve">Beschreibt alle Arbeitspakete nach diesem Muster. Kopiert die Tabelle für jedes Arbeitspaket und macht euch Gedanken was in diesem Arbeitsschritt passieren sollt. Das </w:t>
-      </w:r>
-      <w:proofErr w:type="gramStart"/>
-      <w:r>
-        <w:rPr>
-          <w:color w:val="FFFFFF" w:themeColor="background1"/>
-          <w:highlight w:val="magenta"/>
-        </w:rPr>
-        <w:t>Arbeitspakete</w:t>
-      </w:r>
-      <w:proofErr w:type="gramEnd"/>
-      <w:r>
-        <w:rPr>
-          <w:color w:val="FFFFFF" w:themeColor="background1"/>
-          <w:highlight w:val="magenta"/>
-        </w:rPr>
-        <w:t xml:space="preserve"> wird danach von jemandem aus eurer Gruppe nach der Arbeitsmethode IPERKA bearbeitet (siehe Anhang).</w:t>
+        <w:t>Beschreibt alle Arbeitspakete nach diesem Muster. Kopiert die Tabelle für jedes Arbeitspaket und macht euch Gedanken was in diesem Arbeitsschritt passieren sollt. Das Arbeitspakete wird danach von jemandem aus eurer Gruppe nach der Arbeitsmethode IPERKA bearbeitet (siehe Anhang).</w:t>
       </w:r>
     </w:p>
     <w:tbl>
@@ -8446,7 +8317,7 @@
       </w:tblPr>
       <w:tblGrid>
         <w:gridCol w:w="2562"/>
-        <w:gridCol w:w="6772"/>
+        <w:gridCol w:w="6786"/>
       </w:tblGrid>
       <w:tr>
         <w:trPr>
@@ -8543,21 +8414,7 @@
               <w:rPr>
                 <w:rFonts w:ascii="Titillium Lt" w:eastAsia="Calibri" w:hAnsi="Titillium Lt"/>
               </w:rPr>
-              <w:t xml:space="preserve">Bevor wir mit diesem Paket beginnen können, müssen wir uns auf ein genaues Projekt einigen. In unserem Fall wäre das die App </w:t>
-            </w:r>
-            <w:proofErr w:type="spellStart"/>
-            <w:r>
-              <w:rPr>
-                <w:rFonts w:ascii="Titillium Lt" w:eastAsia="Calibri" w:hAnsi="Titillium Lt"/>
-              </w:rPr>
-              <w:t>Map-Diary</w:t>
-            </w:r>
-            <w:proofErr w:type="spellEnd"/>
-            <w:r>
-              <w:rPr>
-                <w:rFonts w:ascii="Titillium Lt" w:eastAsia="Calibri" w:hAnsi="Titillium Lt"/>
-              </w:rPr>
-              <w:t>.</w:t>
+              <w:t>Bevor wir mit diesem Paket beginnen können, müssen wir uns auf ein genaues Projekt einigen. In unserem Fall wäre das die App Map-Diary.</w:t>
             </w:r>
           </w:p>
         </w:tc>
@@ -8643,21 +8500,7 @@
                 <w:rFonts w:ascii="Titillium Lt" w:eastAsia="Calibri" w:hAnsi="Titillium Lt"/>
               </w:rPr>
               <w:br/>
-              <w:t xml:space="preserve">-Wir wissen mehr über unsere benötigten Ressourcen (Wissen wie Bücher, nötige </w:t>
-            </w:r>
-            <w:proofErr w:type="spellStart"/>
-            <w:r>
-              <w:rPr>
-                <w:rFonts w:ascii="Titillium Lt" w:eastAsia="Calibri" w:hAnsi="Titillium Lt"/>
-              </w:rPr>
-              <w:t>API’s</w:t>
-            </w:r>
-            <w:proofErr w:type="spellEnd"/>
-            <w:r>
-              <w:rPr>
-                <w:rFonts w:ascii="Titillium Lt" w:eastAsia="Calibri" w:hAnsi="Titillium Lt"/>
-              </w:rPr>
-              <w:t xml:space="preserve"> usw.) und können in Zukunft einfach darauf zugreifen.</w:t>
+              <w:t>-Wir wissen mehr über unsere benötigten Ressourcen (Wissen wie Bücher, nötige API’s usw.) und können in Zukunft einfach darauf zugreifen.</w:t>
             </w:r>
           </w:p>
         </w:tc>
@@ -8911,21 +8754,13 @@
       <w:pPr>
         <w:pStyle w:val="berschrift2"/>
       </w:pPr>
-      <w:bookmarkStart w:id="56" w:name="_Toc422228528"/>
+      <w:bookmarkStart w:id="57" w:name="_Toc422228528"/>
       <w:r>
         <w:t>Arbeitspaket B</w:t>
       </w:r>
-      <w:bookmarkEnd w:id="56"/>
-      <w:r>
-        <w:t xml:space="preserve"> – App-Struktur und </w:t>
-      </w:r>
-      <w:proofErr w:type="spellStart"/>
-      <w:r>
-        <w:t>MockUps</w:t>
-      </w:r>
-      <w:proofErr w:type="spellEnd"/>
-      <w:r>
-        <w:t xml:space="preserve"> erstellen</w:t>
+      <w:bookmarkEnd w:id="57"/>
+      <w:r>
+        <w:t xml:space="preserve"> – App-Struktur und MockUps erstellen</w:t>
       </w:r>
     </w:p>
     <w:tbl>
@@ -8944,7 +8779,7 @@
       </w:tblPr>
       <w:tblGrid>
         <w:gridCol w:w="2562"/>
-        <w:gridCol w:w="6772"/>
+        <w:gridCol w:w="6786"/>
       </w:tblGrid>
       <w:tr>
         <w:trPr>
@@ -9102,42 +8937,14 @@
               <w:rPr>
                 <w:rFonts w:ascii="Titillium Lt" w:eastAsia="Calibri" w:hAnsi="Titillium Lt"/>
               </w:rPr>
-              <w:t xml:space="preserve">-Wir erstellen mehrere App-Strukturen und </w:t>
-            </w:r>
-            <w:proofErr w:type="spellStart"/>
-            <w:r>
-              <w:rPr>
-                <w:rFonts w:ascii="Titillium Lt" w:eastAsia="Calibri" w:hAnsi="Titillium Lt"/>
-              </w:rPr>
-              <w:t>MockUps</w:t>
-            </w:r>
-            <w:proofErr w:type="spellEnd"/>
-            <w:r>
-              <w:rPr>
-                <w:rFonts w:ascii="Titillium Lt" w:eastAsia="Calibri" w:hAnsi="Titillium Lt"/>
-              </w:rPr>
-              <w:t>, das unseren zukünftigen Aufbau und Design unserer App zeigt.</w:t>
+              <w:t>-Wir erstellen mehrere App-Strukturen und MockUps, das unseren zukünftigen Aufbau und Design unserer App zeigt.</w:t>
             </w:r>
             <w:r>
               <w:rPr>
                 <w:rFonts w:ascii="Titillium Lt" w:eastAsia="Calibri" w:hAnsi="Titillium Lt"/>
               </w:rPr>
               <w:br/>
-              <w:t xml:space="preserve">-Wir einigen uns auf ein </w:t>
-            </w:r>
-            <w:proofErr w:type="spellStart"/>
-            <w:r>
-              <w:rPr>
-                <w:rFonts w:ascii="Titillium Lt" w:eastAsia="Calibri" w:hAnsi="Titillium Lt"/>
-              </w:rPr>
-              <w:t>MockUp</w:t>
-            </w:r>
-            <w:proofErr w:type="spellEnd"/>
-            <w:r>
-              <w:rPr>
-                <w:rFonts w:ascii="Titillium Lt" w:eastAsia="Calibri" w:hAnsi="Titillium Lt"/>
-              </w:rPr>
-              <w:t>, damit wir eine gute Vorlage für unsere App besitzen.</w:t>
+              <w:t>-Wir einigen uns auf ein MockUp, damit wir eine gute Vorlage für unsere App besitzen.</w:t>
             </w:r>
           </w:p>
         </w:tc>
@@ -9322,21 +9129,7 @@
               <w:rPr>
                 <w:rFonts w:ascii="Titillium Lt" w:eastAsia="Calibri" w:hAnsi="Titillium Lt"/>
               </w:rPr>
-              <w:t xml:space="preserve">Eventuell für </w:t>
-            </w:r>
-            <w:proofErr w:type="spellStart"/>
-            <w:r>
-              <w:rPr>
-                <w:rFonts w:ascii="Titillium Lt" w:eastAsia="Calibri" w:hAnsi="Titillium Lt"/>
-              </w:rPr>
-              <w:t>MockUps</w:t>
-            </w:r>
-            <w:proofErr w:type="spellEnd"/>
-            <w:r>
-              <w:rPr>
-                <w:rFonts w:ascii="Titillium Lt" w:eastAsia="Calibri" w:hAnsi="Titillium Lt"/>
-              </w:rPr>
-              <w:t xml:space="preserve"> und App-Struktur Papier und Stift.</w:t>
+              <w:t>Eventuell für MockUps und App-Struktur Papier und Stift.</w:t>
             </w:r>
           </w:p>
         </w:tc>
@@ -9388,49 +9181,7 @@
               <w:rPr>
                 <w:rFonts w:ascii="Titillium Lt" w:eastAsia="Calibri" w:hAnsi="Titillium Lt"/>
               </w:rPr>
-              <w:t xml:space="preserve">ein Meilenstein. Wir haben nun ein detailliertes </w:t>
-            </w:r>
-            <w:proofErr w:type="spellStart"/>
-            <w:r>
-              <w:rPr>
-                <w:rFonts w:ascii="Titillium Lt" w:eastAsia="Calibri" w:hAnsi="Titillium Lt"/>
-              </w:rPr>
-              <w:t>MockUp</w:t>
-            </w:r>
-            <w:proofErr w:type="spellEnd"/>
-            <w:r>
-              <w:rPr>
-                <w:rFonts w:ascii="Titillium Lt" w:eastAsia="Calibri" w:hAnsi="Titillium Lt"/>
-              </w:rPr>
-              <w:t xml:space="preserve">, </w:t>
-            </w:r>
-            <w:proofErr w:type="gramStart"/>
-            <w:r>
-              <w:rPr>
-                <w:rFonts w:ascii="Titillium Lt" w:eastAsia="Calibri" w:hAnsi="Titillium Lt"/>
-              </w:rPr>
-              <w:t>dass</w:t>
-            </w:r>
-            <w:proofErr w:type="gramEnd"/>
-            <w:r>
-              <w:rPr>
-                <w:rFonts w:ascii="Titillium Lt" w:eastAsia="Calibri" w:hAnsi="Titillium Lt"/>
-              </w:rPr>
-              <w:t xml:space="preserve"> unser zukünftiges Design zeigt und eine App-Struktur, die den genauen Zusammenhang zwischen den </w:t>
-            </w:r>
-            <w:proofErr w:type="spellStart"/>
-            <w:r>
-              <w:rPr>
-                <w:rFonts w:ascii="Titillium Lt" w:eastAsia="Calibri" w:hAnsi="Titillium Lt"/>
-              </w:rPr>
-              <w:t>Activitys</w:t>
-            </w:r>
-            <w:proofErr w:type="spellEnd"/>
-            <w:r>
-              <w:rPr>
-                <w:rFonts w:ascii="Titillium Lt" w:eastAsia="Calibri" w:hAnsi="Titillium Lt"/>
-              </w:rPr>
-              <w:t xml:space="preserve"> darstellt.</w:t>
+              <w:t>ein Meilenstein. Wir haben nun ein detailliertes MockUp, dass unser zukünftiges Design zeigt und eine App-Struktur, die den genauen Zusammenhang zwischen den Activitys darstellt.</w:t>
             </w:r>
           </w:p>
           <w:p>
@@ -9458,11 +9209,11 @@
       <w:pPr>
         <w:pStyle w:val="berschrift2"/>
       </w:pPr>
-      <w:bookmarkStart w:id="57" w:name="_Toc422228529"/>
+      <w:bookmarkStart w:id="58" w:name="_Toc422228529"/>
       <w:r>
         <w:t>Arbeitspaket C</w:t>
       </w:r>
-      <w:bookmarkEnd w:id="57"/>
+      <w:bookmarkEnd w:id="58"/>
       <w:r>
         <w:t xml:space="preserve"> – Nachführung der Doku</w:t>
       </w:r>
@@ -9483,7 +9234,7 @@
       </w:tblPr>
       <w:tblGrid>
         <w:gridCol w:w="2562"/>
-        <w:gridCol w:w="6772"/>
+        <w:gridCol w:w="6786"/>
       </w:tblGrid>
       <w:tr>
         <w:trPr>
@@ -9906,10 +9657,7 @@
         <w:t>Arbeitspaket D</w:t>
       </w:r>
       <w:r>
-        <w:t xml:space="preserve"> – </w:t>
-      </w:r>
-      <w:r>
-        <w:t>Aufbau des GUIs</w:t>
+        <w:t xml:space="preserve"> – Aufbau des GUIs</w:t>
       </w:r>
     </w:p>
     <w:p/>
@@ -9929,7 +9677,7 @@
       </w:tblPr>
       <w:tblGrid>
         <w:gridCol w:w="2562"/>
-        <w:gridCol w:w="6772"/>
+        <w:gridCol w:w="6786"/>
       </w:tblGrid>
       <w:tr>
         <w:trPr>
@@ -10362,13 +10110,7 @@
         <w:pStyle w:val="berschrift2"/>
       </w:pPr>
       <w:r>
-        <w:t>Ar</w:t>
-      </w:r>
-      <w:r>
-        <w:t>beitspaket E</w:t>
-      </w:r>
-      <w:r>
-        <w:t xml:space="preserve"> – Einbauen der Logik</w:t>
+        <w:t>Arbeitspaket E – Einbauen der Logik</w:t>
       </w:r>
     </w:p>
     <w:tbl>
@@ -10387,7 +10129,7 @@
       </w:tblPr>
       <w:tblGrid>
         <w:gridCol w:w="2562"/>
-        <w:gridCol w:w="6772"/>
+        <w:gridCol w:w="6786"/>
       </w:tblGrid>
       <w:tr>
         <w:trPr>
@@ -10551,35 +10293,7 @@
               <w:rPr>
                 <w:rFonts w:ascii="Titillium Lt" w:eastAsia="Calibri" w:hAnsi="Titillium Lt"/>
               </w:rPr>
-              <w:t>Wir bauen die Logik unseres Programms auf. Wir sorgen dafür, dass die Google-</w:t>
-            </w:r>
-            <w:proofErr w:type="spellStart"/>
-            <w:r>
-              <w:rPr>
-                <w:rFonts w:ascii="Titillium Lt" w:eastAsia="Calibri" w:hAnsi="Titillium Lt"/>
-              </w:rPr>
-              <w:t>Maps</w:t>
-            </w:r>
-            <w:proofErr w:type="spellEnd"/>
-            <w:r>
-              <w:rPr>
-                <w:rFonts w:ascii="Titillium Lt" w:eastAsia="Calibri" w:hAnsi="Titillium Lt"/>
-              </w:rPr>
-              <w:t xml:space="preserve"> API funktioniert. Ausserdem sollte die Navigation </w:t>
-            </w:r>
-            <w:proofErr w:type="spellStart"/>
-            <w:r>
-              <w:rPr>
-                <w:rFonts w:ascii="Titillium Lt" w:eastAsia="Calibri" w:hAnsi="Titillium Lt"/>
-              </w:rPr>
-              <w:t>eingabaut</w:t>
-            </w:r>
-            <w:proofErr w:type="spellEnd"/>
-            <w:r>
-              <w:rPr>
-                <w:rFonts w:ascii="Titillium Lt" w:eastAsia="Calibri" w:hAnsi="Titillium Lt"/>
-              </w:rPr>
-              <w:t xml:space="preserve"> werden, damit das Programm bedienbar ist.</w:t>
+              <w:t>Wir bauen die Logik unseres Programms auf. Wir sorgen dafür, dass die Google-Maps API funktioniert. Ausserdem sollte die Navigation eingabaut werden, damit das Programm bedienbar ist.</w:t>
             </w:r>
             <w:r>
               <w:rPr>
@@ -10878,7 +10592,7 @@
       </w:tblPr>
       <w:tblGrid>
         <w:gridCol w:w="2562"/>
-        <w:gridCol w:w="6772"/>
+        <w:gridCol w:w="6786"/>
       </w:tblGrid>
       <w:tr>
         <w:trPr>
@@ -11036,35 +10750,7 @@
               <w:rPr>
                 <w:rFonts w:ascii="Titillium Lt" w:eastAsia="Calibri" w:hAnsi="Titillium Lt"/>
               </w:rPr>
-              <w:t xml:space="preserve">-Wir bauen die Login-Funktion ein. Dafür sollte ein PIN verwendet werden, der der Benutzer beim ersten Starten bestimmen kann. Der PIN kann jederzeit geändert werden und falls es vergessen wurde mit </w:t>
-            </w:r>
-            <w:proofErr w:type="gramStart"/>
-            <w:r>
-              <w:rPr>
-                <w:rFonts w:ascii="Titillium Lt" w:eastAsia="Calibri" w:hAnsi="Titillium Lt"/>
-              </w:rPr>
-              <w:t>einen</w:t>
-            </w:r>
-            <w:proofErr w:type="gramEnd"/>
-            <w:r>
-              <w:rPr>
-                <w:rFonts w:ascii="Titillium Lt" w:eastAsia="Calibri" w:hAnsi="Titillium Lt"/>
-              </w:rPr>
-              <w:t xml:space="preserve"> speziellen Verfahren (noch nicht ausgemacht) zurückgesetzt. Wenn der Benutzer die </w:t>
-            </w:r>
-            <w:proofErr w:type="spellStart"/>
-            <w:r>
-              <w:rPr>
-                <w:rFonts w:ascii="Titillium Lt" w:eastAsia="Calibri" w:hAnsi="Titillium Lt"/>
-              </w:rPr>
-              <w:t>Karten_Activity</w:t>
-            </w:r>
-            <w:proofErr w:type="spellEnd"/>
-            <w:r>
-              <w:rPr>
-                <w:rFonts w:ascii="Titillium Lt" w:eastAsia="Calibri" w:hAnsi="Titillium Lt"/>
-              </w:rPr>
-              <w:t xml:space="preserve"> verlässt oder die App schliesst wird er abgemeldet.</w:t>
+              <w:t>-Wir bauen die Login-Funktion ein. Dafür sollte ein PIN verwendet werden, der der Benutzer beim ersten Starten bestimmen kann. Der PIN kann jederzeit geändert werden und falls es vergessen wurde mit einen speziellen Verfahren (noch nicht ausgemacht) zurückgesetzt. Wenn der Benutzer die Karten_Activity verlässt oder die App schliesst wird er abgemeldet.</w:t>
             </w:r>
           </w:p>
         </w:tc>
@@ -11114,13 +10800,7 @@
               <w:rPr>
                 <w:rFonts w:ascii="Titillium Lt" w:eastAsia="Calibri" w:hAnsi="Titillium Lt"/>
               </w:rPr>
-              <w:t xml:space="preserve">Arbeitspaket A, B, und C </w:t>
-            </w:r>
-            <w:r>
-              <w:rPr>
-                <w:rFonts w:ascii="Titillium Lt" w:eastAsia="Calibri" w:hAnsi="Titillium Lt"/>
-              </w:rPr>
-              <w:t>sollten abgeschlossen sein.</w:t>
+              <w:t>Arbeitspaket A, B, und C sollten abgeschlossen sein.</w:t>
             </w:r>
             <w:r>
               <w:rPr>
@@ -11306,13 +10986,7 @@
               <w:rPr>
                 <w:rFonts w:ascii="Titillium Lt" w:eastAsia="Calibri" w:hAnsi="Titillium Lt"/>
               </w:rPr>
-              <w:t>kein</w:t>
-            </w:r>
-            <w:r>
-              <w:rPr>
-                <w:rFonts w:ascii="Titillium Lt" w:eastAsia="Calibri" w:hAnsi="Titillium Lt"/>
-              </w:rPr>
-              <w:t xml:space="preserve"> Meilenstein, </w:t>
+              <w:t xml:space="preserve">kein Meilenstein, </w:t>
             </w:r>
             <w:r>
               <w:rPr>
@@ -11358,19 +11032,8 @@
         <w:t>beitspaket G</w:t>
       </w:r>
       <w:r>
-        <w:t xml:space="preserve"> </w:t>
-      </w:r>
-      <w:r>
-        <w:t>–</w:t>
-      </w:r>
-      <w:r>
-        <w:t xml:space="preserve"> Einbauen der </w:t>
-      </w:r>
-      <w:proofErr w:type="spellStart"/>
-      <w:r>
-        <w:t>Trackaufzeichnung</w:t>
-      </w:r>
-      <w:proofErr w:type="spellEnd"/>
+        <w:t xml:space="preserve"> – Einbauen der Trackaufzeichnung</w:t>
+      </w:r>
     </w:p>
     <w:tbl>
       <w:tblPr>
@@ -11388,7 +11051,7 @@
       </w:tblPr>
       <w:tblGrid>
         <w:gridCol w:w="2562"/>
-        <w:gridCol w:w="6772"/>
+        <w:gridCol w:w="6786"/>
       </w:tblGrid>
       <w:tr>
         <w:trPr>
@@ -11485,21 +11148,7 @@
               <w:rPr>
                 <w:rFonts w:ascii="Titillium Lt" w:eastAsia="Calibri" w:hAnsi="Titillium Lt"/>
               </w:rPr>
-              <w:t xml:space="preserve">Das Programm ist bis auf den Start und </w:t>
-            </w:r>
-            <w:proofErr w:type="spellStart"/>
-            <w:r>
-              <w:rPr>
-                <w:rFonts w:ascii="Titillium Lt" w:eastAsia="Calibri" w:hAnsi="Titillium Lt"/>
-              </w:rPr>
-              <w:t>Stop</w:t>
-            </w:r>
-            <w:proofErr w:type="spellEnd"/>
-            <w:r>
-              <w:rPr>
-                <w:rFonts w:ascii="Titillium Lt" w:eastAsia="Calibri" w:hAnsi="Titillium Lt"/>
-              </w:rPr>
-              <w:t xml:space="preserve"> Knopf voll funktionsfähig.</w:t>
+              <w:t>Das Programm ist bis auf den Start und Stop Knopf voll funktionsfähig.</w:t>
             </w:r>
           </w:p>
         </w:tc>
@@ -11617,13 +11266,7 @@
               <w:rPr>
                 <w:rFonts w:ascii="Titillium Lt" w:eastAsia="Calibri" w:hAnsi="Titillium Lt"/>
               </w:rPr>
-              <w:t>Arbeitspaket A, B, C und D</w:t>
-            </w:r>
-            <w:r>
-              <w:rPr>
-                <w:rFonts w:ascii="Titillium Lt" w:eastAsia="Calibri" w:hAnsi="Titillium Lt"/>
-              </w:rPr>
-              <w:t xml:space="preserve"> sollten abgeschlossen sein.</w:t>
+              <w:t>Arbeitspaket A, B, C und D sollten abgeschlossen sein.</w:t>
             </w:r>
             <w:r>
               <w:rPr>
@@ -11810,19 +11453,7 @@
               <w:rPr>
                 <w:rFonts w:ascii="Titillium Lt" w:eastAsia="Calibri" w:hAnsi="Titillium Lt"/>
               </w:rPr>
-              <w:t>ein</w:t>
-            </w:r>
-            <w:r>
-              <w:rPr>
-                <w:rFonts w:ascii="Titillium Lt" w:eastAsia="Calibri" w:hAnsi="Titillium Lt"/>
-              </w:rPr>
-              <w:t xml:space="preserve"> Meilenstein, da </w:t>
-            </w:r>
-            <w:r>
-              <w:rPr>
-                <w:rFonts w:ascii="Titillium Lt" w:eastAsia="Calibri" w:hAnsi="Titillium Lt"/>
-              </w:rPr>
-              <w:t>wir nun alle Funktionen in unsere App eingebaut haben.</w:t>
+              <w:t>ein Meilenstein, da wir nun alle Funktionen in unsere App eingebaut haben.</w:t>
             </w:r>
           </w:p>
           <w:p>
@@ -11866,10 +11497,7 @@
       </w:pPr>
       <w:r>
         <w:tab/>
-        <w:t xml:space="preserve">Arbeitspaket G – </w:t>
-      </w:r>
-      <w:r>
-        <w:t>Das Programm testen</w:t>
+        <w:t>Arbeitspaket G – Das Programm testen</w:t>
       </w:r>
     </w:p>
     <w:p>
@@ -11895,7 +11523,7 @@
       </w:tblPr>
       <w:tblGrid>
         <w:gridCol w:w="2562"/>
-        <w:gridCol w:w="6772"/>
+        <w:gridCol w:w="6786"/>
       </w:tblGrid>
       <w:tr>
         <w:trPr>
@@ -12110,19 +11738,7 @@
               <w:rPr>
                 <w:rFonts w:ascii="Titillium Lt" w:eastAsia="Calibri" w:hAnsi="Titillium Lt"/>
               </w:rPr>
-              <w:t>Arbeitspaket A</w:t>
-            </w:r>
-            <w:r>
-              <w:rPr>
-                <w:rFonts w:ascii="Titillium Lt" w:eastAsia="Calibri" w:hAnsi="Titillium Lt"/>
-              </w:rPr>
-              <w:t xml:space="preserve"> bis F</w:t>
-            </w:r>
-            <w:r>
-              <w:rPr>
-                <w:rFonts w:ascii="Titillium Lt" w:eastAsia="Calibri" w:hAnsi="Titillium Lt"/>
-              </w:rPr>
-              <w:t xml:space="preserve"> sollten abgeschlossen sein.</w:t>
+              <w:t>Arbeitspaket A bis F sollten abgeschlossen sein.</w:t>
             </w:r>
             <w:r>
               <w:rPr>
@@ -12252,33 +11868,11 @@
                 <w:highlight w:val="yellow"/>
               </w:rPr>
             </w:pPr>
-            <w:proofErr w:type="spellStart"/>
-            <w:r>
-              <w:rPr>
-                <w:rFonts w:ascii="Titillium Lt" w:eastAsia="Calibri" w:hAnsi="Titillium Lt"/>
-              </w:rPr>
-              <w:t>JUnit</w:t>
-            </w:r>
-            <w:proofErr w:type="spellEnd"/>
-            <w:r>
-              <w:rPr>
-                <w:rFonts w:ascii="Titillium Lt" w:eastAsia="Calibri" w:hAnsi="Titillium Lt"/>
-              </w:rPr>
-              <w:t xml:space="preserve"> und </w:t>
-            </w:r>
-            <w:proofErr w:type="spellStart"/>
-            <w:r>
-              <w:rPr>
-                <w:rFonts w:ascii="Titillium Lt" w:eastAsia="Calibri" w:hAnsi="Titillium Lt"/>
-              </w:rPr>
-              <w:t>UnitTest</w:t>
-            </w:r>
-            <w:proofErr w:type="spellEnd"/>
-            <w:r>
-              <w:rPr>
-                <w:rFonts w:ascii="Titillium Lt" w:eastAsia="Calibri" w:hAnsi="Titillium Lt"/>
-              </w:rPr>
-              <w:t>-Vorlagen für Benutzer.</w:t>
+            <w:r>
+              <w:rPr>
+                <w:rFonts w:ascii="Titillium Lt" w:eastAsia="Calibri" w:hAnsi="Titillium Lt"/>
+              </w:rPr>
+              <w:t>JUnit und UnitTest-Vorlagen für Benutzer.</w:t>
             </w:r>
           </w:p>
         </w:tc>
@@ -12330,27 +11924,7 @@
               <w:rPr>
                 <w:rFonts w:ascii="Titillium Lt" w:eastAsia="Calibri" w:hAnsi="Titillium Lt"/>
               </w:rPr>
-              <w:t xml:space="preserve">ein Meilenstein, </w:t>
-            </w:r>
-            <w:r>
-              <w:rPr>
-                <w:rFonts w:ascii="Titillium Lt" w:eastAsia="Calibri" w:hAnsi="Titillium Lt"/>
-              </w:rPr>
-              <w:t xml:space="preserve">da </w:t>
-            </w:r>
-            <w:proofErr w:type="gramStart"/>
-            <w:r>
-              <w:rPr>
-                <w:rFonts w:ascii="Titillium Lt" w:eastAsia="Calibri" w:hAnsi="Titillium Lt"/>
-              </w:rPr>
-              <w:t>unsere</w:t>
-            </w:r>
-            <w:proofErr w:type="gramEnd"/>
-            <w:r>
-              <w:rPr>
-                <w:rFonts w:ascii="Titillium Lt" w:eastAsia="Calibri" w:hAnsi="Titillium Lt"/>
-              </w:rPr>
-              <w:t xml:space="preserve"> Programm getestet wurde und demnach stabil und zuverlässig läuft.</w:t>
+              <w:t>ein Meilenstein, da unsere Programm getestet wurde und demnach stabil und zuverlässig läuft.</w:t>
             </w:r>
           </w:p>
           <w:p>
@@ -12421,7 +11995,7 @@
       </w:tblPr>
       <w:tblGrid>
         <w:gridCol w:w="2562"/>
-        <w:gridCol w:w="6772"/>
+        <w:gridCol w:w="6786"/>
       </w:tblGrid>
       <w:tr>
         <w:trPr>
@@ -12859,15 +12433,7 @@
               <w:rPr>
                 <w:rFonts w:ascii="Titillium Lt" w:eastAsia="Calibri" w:hAnsi="Titillium Lt"/>
               </w:rPr>
-              <w:t xml:space="preserve"> Programm getestet wurde und demnach st</w:t>
-            </w:r>
-            <w:bookmarkStart w:id="58" w:name="_GoBack"/>
-            <w:bookmarkEnd w:id="58"/>
-            <w:r>
-              <w:rPr>
-                <w:rFonts w:ascii="Titillium Lt" w:eastAsia="Calibri" w:hAnsi="Titillium Lt"/>
-              </w:rPr>
-              <w:t>abil und zuverlässig läuft.</w:t>
+              <w:t xml:space="preserve"> Programm getestet wurde und demnach stabil und zuverlässig läuft.</w:t>
             </w:r>
           </w:p>
           <w:p>
@@ -12994,17 +12560,8 @@
           <w:color w:val="FFFFFF" w:themeColor="background1"/>
           <w:highlight w:val="magenta"/>
         </w:rPr>
-        <w:t xml:space="preserve">Das Arbeitspaket „Dokumentation“ darf hier in der Planung nicht vergessen werden: Z.B. zu </w:t>
-      </w:r>
-      <w:proofErr w:type="spellStart"/>
-      <w:r>
-        <w:rPr>
-          <w:color w:val="FFFFFF" w:themeColor="background1"/>
-          <w:highlight w:val="magenta"/>
-        </w:rPr>
-        <w:t>unterst</w:t>
-      </w:r>
-      <w:proofErr w:type="spellEnd"/>
+        <w:t>Das Arbeitspaket „Dokumentation“ darf hier in der Planung nicht vergessen werden: Z.B. zu unterst</w:t>
+      </w:r>
       <w:r>
         <w:rPr>
           <w:color w:val="FFFFFF" w:themeColor="background1"/>
@@ -13063,6 +12620,7 @@
           <w:id w:val="810984319"/>
           <w:citation/>
         </w:sdtPr>
+        <w:sdtEndPr/>
         <w:sdtContent>
           <w:r>
             <w:rPr>
@@ -14312,27 +13870,13 @@
         <w:rPr>
           <w:highlight w:val="yellow"/>
         </w:rPr>
-        <w:t xml:space="preserve">Anmelden, Login, </w:t>
-      </w:r>
-      <w:proofErr w:type="spellStart"/>
+        <w:t>Anmelden, Login, Logou</w:t>
+      </w:r>
       <w:r>
         <w:rPr>
           <w:highlight w:val="yellow"/>
         </w:rPr>
-        <w:t>Logou</w:t>
-      </w:r>
-      <w:r>
-        <w:rPr>
-          <w:highlight w:val="yellow"/>
-        </w:rPr>
-        <w:t>t</w:t>
-      </w:r>
-      <w:proofErr w:type="spellEnd"/>
-      <w:r>
-        <w:rPr>
-          <w:highlight w:val="yellow"/>
-        </w:rPr>
-        <w:t xml:space="preserve"> oder z.B. Inbetriebnahme bei einem Gerät</w:t>
+        <w:t>t oder z.B. Inbetriebnahme bei einem Gerät</w:t>
       </w:r>
       <w:bookmarkEnd w:id="70"/>
       <w:bookmarkEnd w:id="71"/>
@@ -14721,32 +14265,8 @@
           <w:lang w:val="fr-CH"/>
         </w:rPr>
         <w:tab/>
-      </w:r>
-      <w:proofErr w:type="spellStart"/>
-      <w:r>
-        <w:rPr>
-          <w:highlight w:val="yellow"/>
-          <w:lang w:val="fr-CH"/>
-        </w:rPr>
-        <w:t>Printed</w:t>
-      </w:r>
-      <w:proofErr w:type="spellEnd"/>
-      <w:r>
-        <w:rPr>
-          <w:highlight w:val="yellow"/>
-          <w:lang w:val="fr-CH"/>
-        </w:rPr>
-        <w:t xml:space="preserve"> Circuit </w:t>
-      </w:r>
-      <w:proofErr w:type="spellStart"/>
-      <w:r>
-        <w:rPr>
-          <w:highlight w:val="yellow"/>
-          <w:lang w:val="fr-CH"/>
-        </w:rPr>
-        <w:t>Board</w:t>
-      </w:r>
-      <w:proofErr w:type="spellEnd"/>
+        <w:t>Printed Circuit Board</w:t>
+      </w:r>
     </w:p>
     <w:p>
       <w:pPr>
@@ -14789,39 +14309,7 @@
           <w:lang w:val="fr-CH"/>
         </w:rPr>
         <w:tab/>
-        <w:t>Inter-Integrated Circuit (</w:t>
-      </w:r>
-      <w:proofErr w:type="spellStart"/>
-      <w:r>
-        <w:rPr>
-          <w:highlight w:val="yellow"/>
-          <w:lang w:val="fr-CH"/>
-        </w:rPr>
-        <w:t>serieller</w:t>
-      </w:r>
-      <w:proofErr w:type="spellEnd"/>
-      <w:r>
-        <w:rPr>
-          <w:highlight w:val="yellow"/>
-          <w:lang w:val="fr-CH"/>
-        </w:rPr>
-        <w:t xml:space="preserve"> </w:t>
-      </w:r>
-      <w:proofErr w:type="spellStart"/>
-      <w:r>
-        <w:rPr>
-          <w:highlight w:val="yellow"/>
-          <w:lang w:val="fr-CH"/>
-        </w:rPr>
-        <w:t>Datenbus</w:t>
-      </w:r>
-      <w:proofErr w:type="spellEnd"/>
-      <w:r>
-        <w:rPr>
-          <w:highlight w:val="yellow"/>
-          <w:lang w:val="fr-CH"/>
-        </w:rPr>
-        <w:t>)</w:t>
+        <w:t>Inter-Integrated Circuit (serieller Datenbus)</w:t>
       </w:r>
     </w:p>
     <w:p>
@@ -14969,7 +14457,6 @@
         </w:rPr>
       </w:pPr>
       <w:bookmarkStart w:id="83" w:name="_Toc422228542"/>
-      <w:proofErr w:type="spellStart"/>
       <w:r>
         <w:rPr>
           <w:highlight w:val="green"/>
@@ -14979,7 +14466,6 @@
       </w:r>
       <w:bookmarkEnd w:id="82"/>
       <w:bookmarkEnd w:id="83"/>
-      <w:proofErr w:type="spellEnd"/>
     </w:p>
     <w:p>
       <w:pPr>
@@ -15008,7 +14494,6 @@
       </w:pPr>
       <w:bookmarkStart w:id="86" w:name="_Toc340676030"/>
       <w:bookmarkStart w:id="87" w:name="_Toc422228544"/>
-      <w:proofErr w:type="spellStart"/>
       <w:r>
         <w:rPr>
           <w:highlight w:val="yellow"/>
@@ -15017,7 +14502,6 @@
       </w:r>
       <w:bookmarkEnd w:id="86"/>
       <w:bookmarkEnd w:id="87"/>
-      <w:proofErr w:type="spellEnd"/>
     </w:p>
     <w:p>
       <w:pPr>
@@ -15028,30 +14512,14 @@
       </w:pPr>
       <w:bookmarkStart w:id="88" w:name="_Toc340676031"/>
       <w:bookmarkStart w:id="89" w:name="_Toc422228545"/>
-      <w:proofErr w:type="spellStart"/>
       <w:r>
         <w:rPr>
           <w:highlight w:val="yellow"/>
         </w:rPr>
-        <w:t>Beschreibung</w:t>
-      </w:r>
-      <w:proofErr w:type="spellEnd"/>
-      <w:r>
-        <w:rPr>
-          <w:highlight w:val="yellow"/>
-        </w:rPr>
-        <w:t xml:space="preserve"> der </w:t>
-      </w:r>
-      <w:proofErr w:type="spellStart"/>
-      <w:r>
-        <w:rPr>
-          <w:highlight w:val="yellow"/>
-        </w:rPr>
-        <w:t>Ordnerstruktur</w:t>
+        <w:t>Beschreibung der Ordnerstruktur</w:t>
       </w:r>
       <w:bookmarkEnd w:id="88"/>
       <w:bookmarkEnd w:id="89"/>
-      <w:proofErr w:type="spellEnd"/>
     </w:p>
     <w:p>
       <w:pPr>
@@ -15061,7 +14529,6 @@
         </w:rPr>
       </w:pPr>
       <w:bookmarkStart w:id="90" w:name="_Toc422228546"/>
-      <w:proofErr w:type="spellStart"/>
       <w:r>
         <w:rPr>
           <w:highlight w:val="yellow"/>
@@ -15069,7 +14536,6 @@
         <w:t>Testprotokolle</w:t>
       </w:r>
       <w:bookmarkEnd w:id="90"/>
-      <w:proofErr w:type="spellEnd"/>
     </w:p>
     <w:p>
       <w:pPr>
@@ -15079,7 +14545,6 @@
         </w:rPr>
       </w:pPr>
       <w:bookmarkStart w:id="91" w:name="_Toc422228547"/>
-      <w:proofErr w:type="spellStart"/>
       <w:r>
         <w:rPr>
           <w:highlight w:val="yellow"/>
@@ -15087,7 +14552,6 @@
         <w:t>JavaDoc</w:t>
       </w:r>
       <w:bookmarkEnd w:id="91"/>
-      <w:proofErr w:type="spellEnd"/>
     </w:p>
     <w:p>
       <w:pPr>
@@ -15097,7 +14561,6 @@
         </w:rPr>
       </w:pPr>
       <w:bookmarkStart w:id="92" w:name="_Toc422228548"/>
-      <w:proofErr w:type="spellStart"/>
       <w:r>
         <w:rPr>
           <w:highlight w:val="yellow"/>
@@ -15105,7 +14568,6 @@
         <w:t>Mindmaps</w:t>
       </w:r>
       <w:bookmarkEnd w:id="92"/>
-      <w:proofErr w:type="spellEnd"/>
     </w:p>
     <w:p>
       <w:pPr>
@@ -15147,7 +14609,6 @@
         </w:rPr>
       </w:pPr>
       <w:bookmarkStart w:id="94" w:name="_Toc422228550"/>
-      <w:proofErr w:type="spellStart"/>
       <w:r>
         <w:rPr>
           <w:highlight w:val="yellow"/>
@@ -15156,7 +14617,6 @@
         <w:t>Ressourcen</w:t>
       </w:r>
       <w:bookmarkEnd w:id="94"/>
-      <w:proofErr w:type="spellEnd"/>
       <w:r>
         <w:rPr>
           <w:highlight w:val="yellow"/>
@@ -15169,12 +14629,10 @@
         <w:pStyle w:val="berschriftAnhang3"/>
       </w:pPr>
       <w:bookmarkStart w:id="95" w:name="_Toc422228551"/>
-      <w:proofErr w:type="spellStart"/>
       <w:r>
         <w:t>Bilder</w:t>
       </w:r>
       <w:bookmarkEnd w:id="95"/>
-      <w:proofErr w:type="spellEnd"/>
       <w:r>
         <w:t xml:space="preserve"> </w:t>
       </w:r>
@@ -15197,7 +14655,6 @@
         </w:rPr>
       </w:pPr>
       <w:hyperlink r:id="rId14" w:tgtFrame="_blank" w:history="1">
-        <w:proofErr w:type="gramStart"/>
         <w:r>
           <w:rPr>
             <w:rStyle w:val="Hyperlink"/>
@@ -15207,38 +14664,22 @@
           </w:rPr>
           <w:t>search.creativecommons.org</w:t>
         </w:r>
-        <w:proofErr w:type="gramEnd"/>
       </w:hyperlink>
       <w:r>
         <w:rPr>
           <w:lang w:val="en-GB"/>
         </w:rPr>
         <w:br/>
-        <w:t xml:space="preserve">Allows you to search google and </w:t>
-      </w:r>
-      <w:proofErr w:type="spellStart"/>
-      <w:r>
+        <w:t>Allows you to search google and flickr for creative commons images, and several other search providers for non-image based content (try attaching "image of" or "stock photo" to your search terms.</w:t>
+      </w:r>
+    </w:p>
+    <w:p>
+      <w:pPr>
         <w:rPr>
           <w:lang w:val="en-GB"/>
         </w:rPr>
-        <w:t>flickr</w:t>
-      </w:r>
-      <w:proofErr w:type="spellEnd"/>
-      <w:r>
-        <w:rPr>
-          <w:lang w:val="en-GB"/>
-        </w:rPr>
-        <w:t xml:space="preserve"> for creative commons images, and several other search providers for non-image based content (try attaching "image of" or "stock photo" to your search terms.</w:t>
-      </w:r>
-    </w:p>
-    <w:p>
-      <w:pPr>
-        <w:rPr>
-          <w:lang w:val="en-GB"/>
-        </w:rPr>
       </w:pPr>
       <w:hyperlink r:id="rId15" w:tgtFrame="_blank" w:history="1">
-        <w:proofErr w:type="gramStart"/>
         <w:r>
           <w:rPr>
             <w:rStyle w:val="Hyperlink"/>
@@ -15248,7 +14689,6 @@
           </w:rPr>
           <w:t>images.google.com</w:t>
         </w:r>
-        <w:proofErr w:type="gramEnd"/>
       </w:hyperlink>
       <w:r>
         <w:rPr>
@@ -15280,73 +14720,16 @@
           <w:lang w:val="fr-CH"/>
         </w:rPr>
         <w:br/>
-        <w:t xml:space="preserve">more </w:t>
-      </w:r>
-      <w:proofErr w:type="spellStart"/>
-      <w:r>
+        <w:t>more than 10 million categorized, photos, illustrations, footage, sound bytes etc.</w:t>
+      </w:r>
+    </w:p>
+    <w:p>
+      <w:pPr>
         <w:rPr>
           <w:lang w:val="fr-CH"/>
         </w:rPr>
-        <w:t>than</w:t>
-      </w:r>
-      <w:proofErr w:type="spellEnd"/>
-      <w:r>
-        <w:rPr>
-          <w:lang w:val="fr-CH"/>
-        </w:rPr>
-        <w:t xml:space="preserve"> 10 million </w:t>
-      </w:r>
-      <w:proofErr w:type="spellStart"/>
-      <w:r>
-        <w:rPr>
-          <w:lang w:val="fr-CH"/>
-        </w:rPr>
-        <w:t>categorized</w:t>
-      </w:r>
-      <w:proofErr w:type="spellEnd"/>
-      <w:r>
-        <w:rPr>
-          <w:lang w:val="fr-CH"/>
-        </w:rPr>
-        <w:t xml:space="preserve">, photos, illustrations, </w:t>
-      </w:r>
-      <w:proofErr w:type="spellStart"/>
-      <w:r>
-        <w:rPr>
-          <w:lang w:val="fr-CH"/>
-        </w:rPr>
-        <w:t>footage</w:t>
-      </w:r>
-      <w:proofErr w:type="spellEnd"/>
-      <w:r>
-        <w:rPr>
-          <w:lang w:val="fr-CH"/>
-        </w:rPr>
-        <w:t xml:space="preserve">, </w:t>
-      </w:r>
-      <w:proofErr w:type="spellStart"/>
-      <w:r>
-        <w:rPr>
-          <w:lang w:val="fr-CH"/>
-        </w:rPr>
-        <w:t>sound</w:t>
-      </w:r>
-      <w:proofErr w:type="spellEnd"/>
-      <w:r>
-        <w:rPr>
-          <w:lang w:val="fr-CH"/>
-        </w:rPr>
-        <w:t xml:space="preserve"> bytes etc.</w:t>
-      </w:r>
-    </w:p>
-    <w:p>
-      <w:pPr>
-        <w:rPr>
-          <w:lang w:val="fr-CH"/>
-        </w:rPr>
       </w:pPr>
       <w:hyperlink r:id="rId17" w:tgtFrame="_blank" w:history="1">
-        <w:proofErr w:type="gramStart"/>
         <w:r>
           <w:rPr>
             <w:rStyle w:val="Hyperlink"/>
@@ -15354,139 +14737,15 @@
             <w:color w:val="FF0000"/>
             <w:lang w:val="en-GB"/>
           </w:rPr>
-          <w:t>flickr.com/</w:t>
+          <w:t>flickr.com/creativecommons</w:t>
         </w:r>
-        <w:proofErr w:type="spellStart"/>
-        <w:r>
-          <w:rPr>
-            <w:rStyle w:val="Hyperlink"/>
-            <w:rFonts w:cs="Arial"/>
-            <w:color w:val="FF0000"/>
-            <w:lang w:val="en-GB"/>
-          </w:rPr>
-          <w:t>creativecommons</w:t>
-        </w:r>
-        <w:proofErr w:type="spellEnd"/>
-        <w:proofErr w:type="gramEnd"/>
       </w:hyperlink>
       <w:r>
         <w:rPr>
           <w:lang w:val="fr-CH"/>
         </w:rPr>
         <w:br/>
-        <w:t xml:space="preserve">More </w:t>
-      </w:r>
-      <w:proofErr w:type="spellStart"/>
-      <w:r>
-        <w:rPr>
-          <w:lang w:val="fr-CH"/>
-        </w:rPr>
-        <w:t>than</w:t>
-      </w:r>
-      <w:proofErr w:type="spellEnd"/>
-      <w:r>
-        <w:rPr>
-          <w:lang w:val="fr-CH"/>
-        </w:rPr>
-        <w:t xml:space="preserve"> 100 million CC </w:t>
-      </w:r>
-      <w:proofErr w:type="spellStart"/>
-      <w:r>
-        <w:rPr>
-          <w:lang w:val="fr-CH"/>
-        </w:rPr>
-        <w:t>licensed</w:t>
-      </w:r>
-      <w:proofErr w:type="spellEnd"/>
-      <w:r>
-        <w:rPr>
-          <w:lang w:val="fr-CH"/>
-        </w:rPr>
-        <w:t xml:space="preserve"> images </w:t>
-      </w:r>
-      <w:proofErr w:type="spellStart"/>
-      <w:r>
-        <w:rPr>
-          <w:lang w:val="fr-CH"/>
-        </w:rPr>
-        <w:t>from</w:t>
-      </w:r>
-      <w:proofErr w:type="spellEnd"/>
-      <w:r>
-        <w:rPr>
-          <w:lang w:val="fr-CH"/>
-        </w:rPr>
-        <w:t xml:space="preserve"> the </w:t>
-      </w:r>
-      <w:proofErr w:type="spellStart"/>
-      <w:r>
-        <w:rPr>
-          <w:lang w:val="fr-CH"/>
-        </w:rPr>
-        <w:t>popular</w:t>
-      </w:r>
-      <w:proofErr w:type="spellEnd"/>
-      <w:r>
-        <w:rPr>
-          <w:lang w:val="fr-CH"/>
-        </w:rPr>
-        <w:t xml:space="preserve"> photo sharing site (15 million </w:t>
-      </w:r>
-      <w:proofErr w:type="spellStart"/>
-      <w:r>
-        <w:rPr>
-          <w:lang w:val="fr-CH"/>
-        </w:rPr>
-        <w:t>with</w:t>
-      </w:r>
-      <w:proofErr w:type="spellEnd"/>
-      <w:r>
-        <w:rPr>
-          <w:lang w:val="fr-CH"/>
-        </w:rPr>
-        <w:t xml:space="preserve"> the </w:t>
-      </w:r>
-      <w:proofErr w:type="spellStart"/>
-      <w:r>
-        <w:rPr>
-          <w:lang w:val="fr-CH"/>
-        </w:rPr>
-        <w:t>most</w:t>
-      </w:r>
-      <w:proofErr w:type="spellEnd"/>
-      <w:r>
-        <w:rPr>
-          <w:lang w:val="fr-CH"/>
-        </w:rPr>
-        <w:t xml:space="preserve"> flexible "attribution </w:t>
-      </w:r>
-      <w:proofErr w:type="spellStart"/>
-      <w:r>
-        <w:rPr>
-          <w:lang w:val="fr-CH"/>
-        </w:rPr>
-        <w:t>only</w:t>
-      </w:r>
-      <w:proofErr w:type="spellEnd"/>
-      <w:r>
-        <w:rPr>
-          <w:lang w:val="fr-CH"/>
-        </w:rPr>
-        <w:t xml:space="preserve">" </w:t>
-      </w:r>
-      <w:proofErr w:type="spellStart"/>
-      <w:r>
-        <w:rPr>
-          <w:lang w:val="fr-CH"/>
-        </w:rPr>
-        <w:t>license</w:t>
-      </w:r>
-      <w:proofErr w:type="spellEnd"/>
-      <w:r>
-        <w:rPr>
-          <w:lang w:val="fr-CH"/>
-        </w:rPr>
-        <w:t>).</w:t>
+        <w:t>More than 100 million CC licensed images from the popular photo sharing site (15 million with the most flexible "attribution only" license).</w:t>
       </w:r>
     </w:p>
     <w:p>
@@ -15511,128 +14770,16 @@
           <w:lang w:val="fr-CH"/>
         </w:rPr>
         <w:br/>
-      </w:r>
-      <w:proofErr w:type="spellStart"/>
-      <w:r>
+        <w:t>contributors submit images covering locations all over the uk sorted on ordiancesurvey map references.</w:t>
+      </w:r>
+    </w:p>
+    <w:p>
+      <w:pPr>
         <w:rPr>
           <w:lang w:val="fr-CH"/>
         </w:rPr>
-        <w:t>contributors</w:t>
-      </w:r>
-      <w:proofErr w:type="spellEnd"/>
-      <w:r>
-        <w:rPr>
-          <w:lang w:val="fr-CH"/>
-        </w:rPr>
-        <w:t xml:space="preserve"> </w:t>
-      </w:r>
-      <w:proofErr w:type="spellStart"/>
-      <w:r>
-        <w:rPr>
-          <w:lang w:val="fr-CH"/>
-        </w:rPr>
-        <w:t>submit</w:t>
-      </w:r>
-      <w:proofErr w:type="spellEnd"/>
-      <w:r>
-        <w:rPr>
-          <w:lang w:val="fr-CH"/>
-        </w:rPr>
-        <w:t xml:space="preserve"> images </w:t>
-      </w:r>
-      <w:proofErr w:type="spellStart"/>
-      <w:r>
-        <w:rPr>
-          <w:lang w:val="fr-CH"/>
-        </w:rPr>
-        <w:t>covering</w:t>
-      </w:r>
-      <w:proofErr w:type="spellEnd"/>
-      <w:r>
-        <w:rPr>
-          <w:lang w:val="fr-CH"/>
-        </w:rPr>
-        <w:t xml:space="preserve"> locations all over the </w:t>
-      </w:r>
-      <w:proofErr w:type="spellStart"/>
-      <w:r>
-        <w:rPr>
-          <w:lang w:val="fr-CH"/>
-        </w:rPr>
-        <w:t>uk</w:t>
-      </w:r>
-      <w:proofErr w:type="spellEnd"/>
-      <w:r>
-        <w:rPr>
-          <w:lang w:val="fr-CH"/>
-        </w:rPr>
-        <w:t xml:space="preserve"> </w:t>
-      </w:r>
-      <w:proofErr w:type="spellStart"/>
-      <w:r>
-        <w:rPr>
-          <w:lang w:val="fr-CH"/>
-        </w:rPr>
-        <w:t>sorted</w:t>
-      </w:r>
-      <w:proofErr w:type="spellEnd"/>
-      <w:r>
-        <w:rPr>
-          <w:lang w:val="fr-CH"/>
-        </w:rPr>
-        <w:t xml:space="preserve"> on </w:t>
-      </w:r>
-      <w:proofErr w:type="spellStart"/>
-      <w:r>
-        <w:rPr>
-          <w:lang w:val="fr-CH"/>
-        </w:rPr>
-        <w:t>ordiancesurvey</w:t>
-      </w:r>
-      <w:proofErr w:type="spellEnd"/>
-      <w:r>
-        <w:rPr>
-          <w:lang w:val="fr-CH"/>
-        </w:rPr>
-        <w:t xml:space="preserve"> </w:t>
-      </w:r>
-      <w:proofErr w:type="spellStart"/>
-      <w:r>
-        <w:rPr>
-          <w:lang w:val="fr-CH"/>
-        </w:rPr>
-        <w:t>map</w:t>
-      </w:r>
-      <w:proofErr w:type="spellEnd"/>
-      <w:r>
-        <w:rPr>
-          <w:lang w:val="fr-CH"/>
-        </w:rPr>
-        <w:t xml:space="preserve"> </w:t>
-      </w:r>
-      <w:proofErr w:type="spellStart"/>
-      <w:r>
-        <w:rPr>
-          <w:lang w:val="fr-CH"/>
-        </w:rPr>
-        <w:t>references</w:t>
-      </w:r>
-      <w:proofErr w:type="spellEnd"/>
-      <w:r>
-        <w:rPr>
-          <w:lang w:val="fr-CH"/>
-        </w:rPr>
-        <w:t>.</w:t>
-      </w:r>
-    </w:p>
-    <w:p>
-      <w:pPr>
-        <w:rPr>
-          <w:lang w:val="fr-CH"/>
-        </w:rPr>
       </w:pPr>
       <w:hyperlink r:id="rId19" w:tgtFrame="_blank" w:history="1">
-        <w:proofErr w:type="gramStart"/>
         <w:r>
           <w:rPr>
             <w:rStyle w:val="Hyperlink"/>
@@ -15642,195 +14789,13 @@
           </w:rPr>
           <w:t>everystockphoto.com</w:t>
         </w:r>
-        <w:proofErr w:type="gramEnd"/>
       </w:hyperlink>
       <w:r>
         <w:rPr>
           <w:lang w:val="fr-CH"/>
         </w:rPr>
         <w:br/>
-      </w:r>
-      <w:proofErr w:type="spellStart"/>
-      <w:r>
-        <w:rPr>
-          <w:lang w:val="fr-CH"/>
-        </w:rPr>
-        <w:t>Search</w:t>
-      </w:r>
-      <w:proofErr w:type="spellEnd"/>
-      <w:r>
-        <w:rPr>
-          <w:lang w:val="fr-CH"/>
-        </w:rPr>
-        <w:t xml:space="preserve"> a </w:t>
-      </w:r>
-      <w:proofErr w:type="spellStart"/>
-      <w:r>
-        <w:rPr>
-          <w:lang w:val="fr-CH"/>
-        </w:rPr>
-        <w:t>selection</w:t>
-      </w:r>
-      <w:proofErr w:type="spellEnd"/>
-      <w:r>
-        <w:rPr>
-          <w:lang w:val="fr-CH"/>
-        </w:rPr>
-        <w:t xml:space="preserve"> of free images sites, the </w:t>
-      </w:r>
-      <w:proofErr w:type="spellStart"/>
-      <w:r>
-        <w:rPr>
-          <w:lang w:val="fr-CH"/>
-        </w:rPr>
-        <w:t>license</w:t>
-      </w:r>
-      <w:proofErr w:type="spellEnd"/>
-      <w:r>
-        <w:rPr>
-          <w:lang w:val="fr-CH"/>
-        </w:rPr>
-        <w:t xml:space="preserve"> </w:t>
-      </w:r>
-      <w:proofErr w:type="spellStart"/>
-      <w:r>
-        <w:rPr>
-          <w:lang w:val="fr-CH"/>
-        </w:rPr>
-        <w:t>selector</w:t>
-      </w:r>
-      <w:proofErr w:type="spellEnd"/>
-      <w:r>
-        <w:rPr>
-          <w:lang w:val="fr-CH"/>
-        </w:rPr>
-        <w:t xml:space="preserve"> in </w:t>
-      </w:r>
-      <w:proofErr w:type="spellStart"/>
-      <w:r>
-        <w:rPr>
-          <w:lang w:val="fr-CH"/>
-        </w:rPr>
-        <w:t>advanced</w:t>
-      </w:r>
-      <w:proofErr w:type="spellEnd"/>
-      <w:r>
-        <w:rPr>
-          <w:lang w:val="fr-CH"/>
-        </w:rPr>
-        <w:t xml:space="preserve"> </w:t>
-      </w:r>
-      <w:proofErr w:type="spellStart"/>
-      <w:r>
-        <w:rPr>
-          <w:lang w:val="fr-CH"/>
-        </w:rPr>
-        <w:t>search</w:t>
-      </w:r>
-      <w:proofErr w:type="spellEnd"/>
-      <w:r>
-        <w:rPr>
-          <w:lang w:val="fr-CH"/>
-        </w:rPr>
-        <w:t xml:space="preserve"> </w:t>
-      </w:r>
-      <w:proofErr w:type="spellStart"/>
-      <w:r>
-        <w:rPr>
-          <w:lang w:val="fr-CH"/>
-        </w:rPr>
-        <w:t>allows</w:t>
-      </w:r>
-      <w:proofErr w:type="spellEnd"/>
-      <w:r>
-        <w:rPr>
-          <w:lang w:val="fr-CH"/>
-        </w:rPr>
-        <w:t xml:space="preserve"> </w:t>
-      </w:r>
-      <w:proofErr w:type="spellStart"/>
-      <w:r>
-        <w:rPr>
-          <w:lang w:val="fr-CH"/>
-        </w:rPr>
-        <w:t>you</w:t>
-      </w:r>
-      <w:proofErr w:type="spellEnd"/>
-      <w:r>
-        <w:rPr>
-          <w:lang w:val="fr-CH"/>
-        </w:rPr>
-        <w:t xml:space="preserve"> to </w:t>
-      </w:r>
-      <w:proofErr w:type="spellStart"/>
-      <w:r>
-        <w:rPr>
-          <w:lang w:val="fr-CH"/>
-        </w:rPr>
-        <w:t>filter</w:t>
-      </w:r>
-      <w:proofErr w:type="spellEnd"/>
-      <w:r>
-        <w:rPr>
-          <w:lang w:val="fr-CH"/>
-        </w:rPr>
-        <w:t xml:space="preserve"> by </w:t>
-      </w:r>
-      <w:proofErr w:type="spellStart"/>
-      <w:r>
-        <w:rPr>
-          <w:lang w:val="fr-CH"/>
-        </w:rPr>
-        <w:t>creative</w:t>
-      </w:r>
-      <w:proofErr w:type="spellEnd"/>
-      <w:r>
-        <w:rPr>
-          <w:lang w:val="fr-CH"/>
-        </w:rPr>
-        <w:t xml:space="preserve"> </w:t>
-      </w:r>
-      <w:proofErr w:type="spellStart"/>
-      <w:r>
-        <w:rPr>
-          <w:lang w:val="fr-CH"/>
-        </w:rPr>
-        <w:t>commons</w:t>
-      </w:r>
-      <w:proofErr w:type="spellEnd"/>
-      <w:r>
-        <w:rPr>
-          <w:lang w:val="fr-CH"/>
-        </w:rPr>
-        <w:t xml:space="preserve"> and </w:t>
-      </w:r>
-      <w:proofErr w:type="spellStart"/>
-      <w:r>
-        <w:rPr>
-          <w:lang w:val="fr-CH"/>
-        </w:rPr>
-        <w:t>other</w:t>
-      </w:r>
-      <w:proofErr w:type="spellEnd"/>
-      <w:r>
-        <w:rPr>
-          <w:lang w:val="fr-CH"/>
-        </w:rPr>
-        <w:t xml:space="preserve"> free </w:t>
-      </w:r>
-      <w:proofErr w:type="spellStart"/>
-      <w:r>
-        <w:rPr>
-          <w:lang w:val="fr-CH"/>
-        </w:rPr>
-        <w:t>license</w:t>
-      </w:r>
-      <w:proofErr w:type="spellEnd"/>
-      <w:r>
-        <w:rPr>
-          <w:lang w:val="fr-CH"/>
-        </w:rPr>
-        <w:t xml:space="preserve"> types.</w:t>
+        <w:t>Search a selection of free images sites, the license selector in advanced search allows you to filter by creative commons and other free license types.</w:t>
       </w:r>
     </w:p>
     <w:p>
@@ -15855,48 +14820,7 @@
           <w:lang w:val="fr-CH"/>
         </w:rPr>
         <w:br/>
-      </w:r>
-      <w:proofErr w:type="spellStart"/>
-      <w:r>
-        <w:rPr>
-          <w:lang w:val="fr-CH"/>
-        </w:rPr>
-        <w:t>unusual</w:t>
-      </w:r>
-      <w:proofErr w:type="spellEnd"/>
-      <w:r>
-        <w:rPr>
-          <w:lang w:val="fr-CH"/>
-        </w:rPr>
-        <w:t xml:space="preserve"> </w:t>
-      </w:r>
-      <w:proofErr w:type="spellStart"/>
-      <w:r>
-        <w:rPr>
-          <w:lang w:val="fr-CH"/>
-        </w:rPr>
-        <w:t>selection</w:t>
-      </w:r>
-      <w:proofErr w:type="spellEnd"/>
-      <w:r>
-        <w:rPr>
-          <w:lang w:val="fr-CH"/>
-        </w:rPr>
-        <w:t xml:space="preserve"> of textures, </w:t>
-      </w:r>
-      <w:proofErr w:type="spellStart"/>
-      <w:r>
-        <w:rPr>
-          <w:lang w:val="fr-CH"/>
-        </w:rPr>
-        <w:t>backdrops</w:t>
-      </w:r>
-      <w:proofErr w:type="spellEnd"/>
-      <w:r>
-        <w:rPr>
-          <w:lang w:val="fr-CH"/>
-        </w:rPr>
-        <w:t xml:space="preserve"> and abstract photos and illustration</w:t>
+        <w:t>unusual selection of textures, backdrops and abstract photos and illustration</w:t>
       </w:r>
     </w:p>
     <w:p>
@@ -15923,54 +14847,7 @@
           <w:lang w:val="fr-CH"/>
         </w:rPr>
         <w:br/>
-      </w:r>
-      <w:proofErr w:type="spellStart"/>
-      <w:r>
-        <w:rPr>
-          <w:rFonts w:ascii="Arial" w:hAnsi="Arial"/>
-          <w:lang w:val="fr-CH"/>
-        </w:rPr>
-        <w:t>Specialist</w:t>
-      </w:r>
-      <w:proofErr w:type="spellEnd"/>
-      <w:r>
-        <w:rPr>
-          <w:rFonts w:ascii="Arial" w:hAnsi="Arial"/>
-          <w:lang w:val="fr-CH"/>
-        </w:rPr>
-        <w:t xml:space="preserve"> collection of animal photos, </w:t>
-      </w:r>
-      <w:proofErr w:type="spellStart"/>
-      <w:r>
-        <w:rPr>
-          <w:rFonts w:ascii="Arial" w:hAnsi="Arial"/>
-          <w:lang w:val="fr-CH"/>
-        </w:rPr>
-        <w:t>well</w:t>
-      </w:r>
-      <w:proofErr w:type="spellEnd"/>
-      <w:r>
-        <w:rPr>
-          <w:rFonts w:ascii="Arial" w:hAnsi="Arial"/>
-          <w:lang w:val="fr-CH"/>
-        </w:rPr>
-        <w:t xml:space="preserve"> </w:t>
-      </w:r>
-      <w:proofErr w:type="spellStart"/>
-      <w:r>
-        <w:rPr>
-          <w:rFonts w:ascii="Arial" w:hAnsi="Arial"/>
-          <w:lang w:val="fr-CH"/>
-        </w:rPr>
-        <w:t>categorized</w:t>
-      </w:r>
-      <w:proofErr w:type="spellEnd"/>
-      <w:r>
-        <w:rPr>
-          <w:rFonts w:ascii="Arial" w:hAnsi="Arial"/>
-          <w:lang w:val="fr-CH"/>
-        </w:rPr>
-        <w:t>.</w:t>
+        <w:t>Specialist collection of animal photos, well categorized.</w:t>
       </w:r>
     </w:p>
     <w:p>
@@ -16002,114 +14879,8 @@
           <w:lang w:val="fr-CH"/>
         </w:rPr>
         <w:br/>
-        <w:t xml:space="preserve">A </w:t>
-      </w:r>
-      <w:proofErr w:type="spellStart"/>
-      <w:r>
-        <w:rPr>
-          <w:lang w:val="fr-CH"/>
-        </w:rPr>
-        <w:t>rev-heads</w:t>
-      </w:r>
-      <w:proofErr w:type="spellEnd"/>
-      <w:r>
-        <w:rPr>
-          <w:lang w:val="fr-CH"/>
-        </w:rPr>
-        <w:t xml:space="preserve"> </w:t>
-      </w:r>
-      <w:proofErr w:type="spellStart"/>
-      <w:r>
-        <w:rPr>
-          <w:lang w:val="fr-CH"/>
-        </w:rPr>
-        <w:t>wet</w:t>
-      </w:r>
-      <w:proofErr w:type="spellEnd"/>
-      <w:r>
-        <w:rPr>
-          <w:lang w:val="fr-CH"/>
-        </w:rPr>
-        <w:t xml:space="preserve"> </w:t>
-      </w:r>
-      <w:proofErr w:type="spellStart"/>
-      <w:r>
-        <w:rPr>
-          <w:lang w:val="fr-CH"/>
-        </w:rPr>
-        <w:t>dream</w:t>
-      </w:r>
-      <w:proofErr w:type="spellEnd"/>
-      <w:r>
-        <w:rPr>
-          <w:lang w:val="fr-CH"/>
-        </w:rPr>
-        <w:t xml:space="preserve">, </w:t>
-      </w:r>
-      <w:proofErr w:type="spellStart"/>
-      <w:r>
-        <w:rPr>
-          <w:lang w:val="fr-CH"/>
-        </w:rPr>
-        <w:t>browse</w:t>
-      </w:r>
-      <w:proofErr w:type="spellEnd"/>
-      <w:r>
-        <w:rPr>
-          <w:lang w:val="fr-CH"/>
-        </w:rPr>
-        <w:t xml:space="preserve"> car photos </w:t>
-      </w:r>
-      <w:proofErr w:type="spellStart"/>
-      <w:r>
-        <w:rPr>
-          <w:lang w:val="fr-CH"/>
-        </w:rPr>
-        <w:t>organized</w:t>
-      </w:r>
-      <w:proofErr w:type="spellEnd"/>
-      <w:r>
-        <w:rPr>
-          <w:lang w:val="fr-CH"/>
-        </w:rPr>
-        <w:t xml:space="preserve"> by marque and model, </w:t>
-      </w:r>
-      <w:proofErr w:type="spellStart"/>
-      <w:r>
-        <w:rPr>
-          <w:lang w:val="fr-CH"/>
-        </w:rPr>
-        <w:t>sourced</w:t>
-      </w:r>
-      <w:proofErr w:type="spellEnd"/>
-      <w:r>
-        <w:rPr>
-          <w:lang w:val="fr-CH"/>
-        </w:rPr>
-        <w:t xml:space="preserve"> </w:t>
-      </w:r>
-      <w:proofErr w:type="spellStart"/>
-      <w:r>
-        <w:rPr>
-          <w:lang w:val="fr-CH"/>
-        </w:rPr>
-        <w:t>from</w:t>
-      </w:r>
-      <w:proofErr w:type="spellEnd"/>
-      <w:r>
-        <w:rPr>
-          <w:lang w:val="fr-CH"/>
-        </w:rPr>
-        <w:t xml:space="preserve"> </w:t>
-      </w:r>
-      <w:proofErr w:type="spellStart"/>
-      <w:r>
-        <w:rPr>
-          <w:lang w:val="fr-CH"/>
-        </w:rPr>
-        <w:t>flickr</w:t>
-      </w:r>
-      <w:proofErr w:type="spellEnd"/>
+        <w:t>A rev-heads wet dream, browse car photos organized by marque and model, sourced from flickr</w:t>
+      </w:r>
     </w:p>
     <w:p>
       <w:pPr>
@@ -16129,10 +14900,10 @@
       </w:pPr>
       <w:r>
         <w:object w:dxaOrig="9029" w:dyaOrig="6370">
-          <v:shape id="_x0000_i1026" type="#_x0000_t75" style="width:546.8pt;height:387.25pt" o:ole="">
+          <v:shape id="_x0000_i1026" type="#_x0000_t75" style="width:546.75pt;height:387pt" o:ole="">
             <v:imagedata r:id="rId23" o:title=""/>
           </v:shape>
-          <o:OLEObject Type="Embed" ProgID="PowerPoint.Show.8" ShapeID="_x0000_i1026" DrawAspect="Content" ObjectID="_1496144462" r:id="rId24"/>
+          <o:OLEObject Type="Embed" ProgID="PowerPoint.Show.8" ShapeID="_x0000_i1026" DrawAspect="Content" ObjectID="_1496145697" r:id="rId24"/>
         </w:object>
       </w:r>
     </w:p>
@@ -16152,27 +14923,14 @@
       <w:r>
         <w:t xml:space="preserve">Abbildung </w:t>
       </w:r>
-      <w:r>
-        <w:fldChar w:fldCharType="begin"/>
-      </w:r>
-      <w:r>
-        <w:instrText xml:space="preserve"> SEQ Abbildung \* ARABIC </w:instrText>
-      </w:r>
-      <w:r>
-        <w:fldChar w:fldCharType="separate"/>
-      </w:r>
-      <w:r>
-        <w:rPr>
-          <w:noProof/>
-        </w:rPr>
-        <w:t>3</w:t>
-      </w:r>
-      <w:r>
-        <w:rPr>
-          <w:noProof/>
-        </w:rPr>
-        <w:fldChar w:fldCharType="end"/>
-      </w:r>
+      <w:fldSimple w:instr=" SEQ Abbildung \* ARABIC ">
+        <w:r>
+          <w:rPr>
+            <w:noProof/>
+          </w:rPr>
+          <w:t>3</w:t>
+        </w:r>
+      </w:fldSimple>
       <w:r>
         <w:t>: IPERKA</w:t>
       </w:r>
@@ -16184,14 +14942,9 @@
         <w:pStyle w:val="berschriftAnhang2"/>
       </w:pPr>
       <w:bookmarkStart w:id="99" w:name="_Toc422228553"/>
-      <w:proofErr w:type="spellStart"/>
       <w:r>
         <w:lastRenderedPageBreak/>
-        <w:t>Usw</w:t>
-      </w:r>
-      <w:proofErr w:type="spellEnd"/>
-      <w:r>
-        <w:t>.</w:t>
+        <w:t>Usw.</w:t>
       </w:r>
       <w:bookmarkEnd w:id="99"/>
     </w:p>
@@ -16240,6 +14993,7 @@
         <w:docPartUnique/>
       </w:docPartObj>
     </w:sdtPr>
+    <w:sdtEndPr/>
     <w:sdtContent>
       <w:sdt>
         <w:sdtPr>
@@ -16249,6 +15003,7 @@
             <w:docPartUnique/>
           </w:docPartObj>
         </w:sdtPr>
+        <w:sdtEndPr/>
         <w:sdtContent>
           <w:p>
             <w:pPr>
@@ -16324,7 +15079,7 @@
                 <w:noProof/>
                 <w:highlight w:val="yellow"/>
               </w:rPr>
-              <w:t>20</w:t>
+              <w:t>21</w:t>
             </w:r>
             <w:r>
               <w:rPr>
@@ -22176,7 +20931,7 @@
 </file>
 
 <file path=customXml/itemProps2.xml><?xml version="1.0" encoding="utf-8"?>
-<ds:datastoreItem xmlns:ds="http://schemas.openxmlformats.org/officeDocument/2006/customXml" ds:itemID="{0B75491E-2197-4761-8810-28A7FECAE321}">
+<ds:datastoreItem xmlns:ds="http://schemas.openxmlformats.org/officeDocument/2006/customXml" ds:itemID="{29DE5ACE-1C11-4A89-AB18-644F813664FB}">
   <ds:schemaRefs>
     <ds:schemaRef ds:uri="http://schemas.openxmlformats.org/officeDocument/2006/bibliography"/>
   </ds:schemaRefs>

--- a/Doku/2015 Dokumentationsvorlage Mobile APP.101.docx
+++ b/Doku/2015 Dokumentationsvorlage Mobile APP.101.docx
@@ -7,9 +7,11 @@
         <w:pStyle w:val="Titel"/>
         <w:jc w:val="both"/>
       </w:pPr>
+      <w:proofErr w:type="spellStart"/>
       <w:r>
         <w:t>Map-Diary</w:t>
       </w:r>
+      <w:proofErr w:type="spellEnd"/>
     </w:p>
     <w:p>
       <w:pPr>
@@ -80,7 +82,12 @@
         <w:tab/>
       </w:r>
       <w:r>
-        <w:t>Kajitha Kenkatheran</w:t>
+        <w:t>Kajitha Kenkatha</w:t>
+      </w:r>
+      <w:bookmarkStart w:id="0" w:name="_GoBack"/>
+      <w:bookmarkEnd w:id="0"/>
+      <w:r>
+        <w:t>ran</w:t>
       </w:r>
     </w:p>
     <w:p>
@@ -146,7 +153,7 @@
       <w:pPr>
         <w:pStyle w:val="berschrift1"/>
       </w:pPr>
-      <w:bookmarkStart w:id="0" w:name="_Toc422228502"/>
+      <w:bookmarkStart w:id="1" w:name="_Toc422228502"/>
       <w:r>
         <w:t>Abstract (Kurz</w:t>
       </w:r>
@@ -156,11 +163,67 @@
       <w:r>
         <w:t>)</w:t>
       </w:r>
-      <w:bookmarkEnd w:id="0"/>
-    </w:p>
-    <w:p>
-      <w:r>
-        <w:t xml:space="preserve">Unser Projekt Map Diary (Zusammensetzung von der Nutzung von Google-Maps und Funktionen von einem Tagebuch) ermöglicht die Dokumentation der Wege, die man gegangen ist. Der Benutzer kann dafür ein Passwort festlegen und kann dann mit einer Google-Maps Karte Tracks hinzufügen. Ein Track sind mehre Way-Points, die einen ganzen Weg markieren. Wenn der Benutzer einen Track eingeben möchte, muss er mit einem Start-Button die Aufnahme beginnen. Diese startet dann an dem aktuellen Standpunkt des Benutzers. Das Programm nimmt dann solange auf, bis der Benutzer beim erneuten Öffnen Stop drückt. Hier kann er einen Namen eingeben und der Track wird gespeichert. Mit einem Optionsmenü (in der Karten_Activity oder Option_Activity) kann der Benutzer alle Tracks auflisten. Wenn er nun den gewünschten Track auswählt, springt er automatisch zu der Position auf der Karte. </w:t>
+      <w:bookmarkEnd w:id="1"/>
+    </w:p>
+    <w:p>
+      <w:r>
+        <w:t xml:space="preserve">Unser Projekt </w:t>
+      </w:r>
+      <w:proofErr w:type="spellStart"/>
+      <w:r>
+        <w:t>Map</w:t>
+      </w:r>
+      <w:proofErr w:type="spellEnd"/>
+      <w:r>
+        <w:t xml:space="preserve"> </w:t>
+      </w:r>
+      <w:proofErr w:type="spellStart"/>
+      <w:r>
+        <w:t>Diary</w:t>
+      </w:r>
+      <w:proofErr w:type="spellEnd"/>
+      <w:r>
+        <w:t xml:space="preserve"> (Zusammensetzung von der Nutzung von Google-</w:t>
+      </w:r>
+      <w:proofErr w:type="spellStart"/>
+      <w:r>
+        <w:t>Maps</w:t>
+      </w:r>
+      <w:proofErr w:type="spellEnd"/>
+      <w:r>
+        <w:t xml:space="preserve"> und Funktionen von einem Tagebuch) ermöglicht die Dokumentation der Wege, die man gegangen ist. Der Benutzer kann dafür ein Passwort festlegen und kann dann mit einer Google-</w:t>
+      </w:r>
+      <w:proofErr w:type="spellStart"/>
+      <w:r>
+        <w:t>Maps</w:t>
+      </w:r>
+      <w:proofErr w:type="spellEnd"/>
+      <w:r>
+        <w:t xml:space="preserve"> Karte Tracks hinzufügen. Ein Track sind mehre Way-Points, die einen ganzen Weg markieren. Wenn der Benutzer einen Track eingeben möchte, muss er mit einem Start-Button die Aufnahme beginnen. Diese startet dann an dem aktuellen Standpunkt des Benutzers. Das Programm nimmt dann solange auf, bis der Benutzer beim erneuten Öffnen </w:t>
+      </w:r>
+      <w:proofErr w:type="spellStart"/>
+      <w:r>
+        <w:t>Stop</w:t>
+      </w:r>
+      <w:proofErr w:type="spellEnd"/>
+      <w:r>
+        <w:t xml:space="preserve"> drückt. Hier kann er einen Namen eingeben und der Track wird gespeichert. Mit einem Optionsmenü (in der </w:t>
+      </w:r>
+      <w:proofErr w:type="spellStart"/>
+      <w:r>
+        <w:t>Karten_Activity</w:t>
+      </w:r>
+      <w:proofErr w:type="spellEnd"/>
+      <w:r>
+        <w:t xml:space="preserve"> oder </w:t>
+      </w:r>
+      <w:proofErr w:type="spellStart"/>
+      <w:r>
+        <w:t>Option_Activity</w:t>
+      </w:r>
+      <w:proofErr w:type="spellEnd"/>
+      <w:r>
+        <w:t xml:space="preserve">) kann der Benutzer alle Tracks auflisten. Wenn er nun den gewünschten Track auswählt, springt er automatisch zu der Position auf der Karte. </w:t>
       </w:r>
     </w:p>
     <w:p>
@@ -5008,31 +5071,31 @@
       <w:pPr>
         <w:pStyle w:val="berschrift1"/>
       </w:pPr>
-      <w:bookmarkStart w:id="1" w:name="_Toc323036391"/>
-      <w:bookmarkStart w:id="2" w:name="_Toc354487897"/>
-      <w:bookmarkStart w:id="3" w:name="_Toc422228503"/>
-      <w:bookmarkStart w:id="4" w:name="_Toc340675988"/>
+      <w:bookmarkStart w:id="2" w:name="_Toc323036391"/>
+      <w:bookmarkStart w:id="3" w:name="_Toc354487897"/>
+      <w:bookmarkStart w:id="4" w:name="_Toc422228503"/>
+      <w:bookmarkStart w:id="5" w:name="_Toc340675988"/>
       <w:r>
         <w:lastRenderedPageBreak/>
         <w:t>Rahmenbedingungen (Aufgabenstellung)</w:t>
       </w:r>
-      <w:bookmarkEnd w:id="1"/>
       <w:bookmarkEnd w:id="2"/>
       <w:bookmarkEnd w:id="3"/>
+      <w:bookmarkEnd w:id="4"/>
     </w:p>
     <w:p>
       <w:pPr>
         <w:pStyle w:val="berschrift2"/>
       </w:pPr>
-      <w:bookmarkStart w:id="5" w:name="_Toc323036392"/>
-      <w:bookmarkStart w:id="6" w:name="_Toc354487898"/>
-      <w:bookmarkStart w:id="7" w:name="_Toc422228504"/>
+      <w:bookmarkStart w:id="6" w:name="_Toc323036392"/>
+      <w:bookmarkStart w:id="7" w:name="_Toc354487898"/>
+      <w:bookmarkStart w:id="8" w:name="_Toc422228504"/>
       <w:r>
         <w:t>Einführung</w:t>
       </w:r>
-      <w:bookmarkEnd w:id="5"/>
       <w:bookmarkEnd w:id="6"/>
       <w:bookmarkEnd w:id="7"/>
+      <w:bookmarkEnd w:id="8"/>
     </w:p>
     <w:p>
       <w:r>
@@ -5042,8 +5105,16 @@
         <w:rPr>
           <w:b/>
         </w:rPr>
-        <w:t>APP mit mindestens 3 Activities</w:t>
-      </w:r>
+        <w:t xml:space="preserve">APP mit mindestens 3 </w:t>
+      </w:r>
+      <w:proofErr w:type="spellStart"/>
+      <w:r>
+        <w:rPr>
+          <w:b/>
+        </w:rPr>
+        <w:t>Activities</w:t>
+      </w:r>
+      <w:proofErr w:type="spellEnd"/>
       <w:r>
         <w:t xml:space="preserve"> zu erstellen. Während der gesamten Dauer des Moduls wird im Rahmen des Projektmanagements diese Dokumentation vervollständigt. Die </w:t>
       </w:r>
@@ -5061,15 +5132,15 @@
       <w:pPr>
         <w:pStyle w:val="berschrift2"/>
       </w:pPr>
-      <w:bookmarkStart w:id="8" w:name="_Toc323036393"/>
-      <w:bookmarkStart w:id="9" w:name="_Toc354487899"/>
-      <w:bookmarkStart w:id="10" w:name="_Toc422228505"/>
+      <w:bookmarkStart w:id="9" w:name="_Toc323036393"/>
+      <w:bookmarkStart w:id="10" w:name="_Toc354487899"/>
+      <w:bookmarkStart w:id="11" w:name="_Toc422228505"/>
       <w:r>
         <w:t>Funktionale Anforderungen</w:t>
       </w:r>
-      <w:bookmarkEnd w:id="8"/>
       <w:bookmarkEnd w:id="9"/>
       <w:bookmarkEnd w:id="10"/>
+      <w:bookmarkEnd w:id="11"/>
     </w:p>
     <w:p>
       <w:pPr>
@@ -5079,15 +5150,15 @@
         <w:spacing w:before="120" w:after="0" w:line="276" w:lineRule="auto"/>
         <w:jc w:val="both"/>
       </w:pPr>
-      <w:bookmarkStart w:id="11" w:name="_Toc323036394"/>
-      <w:bookmarkStart w:id="12" w:name="_Toc354487900"/>
-      <w:bookmarkStart w:id="13" w:name="_Toc422228506"/>
+      <w:bookmarkStart w:id="12" w:name="_Toc323036394"/>
+      <w:bookmarkStart w:id="13" w:name="_Toc354487900"/>
+      <w:bookmarkStart w:id="14" w:name="_Toc422228506"/>
       <w:r>
         <w:t>Umfang</w:t>
       </w:r>
-      <w:bookmarkEnd w:id="11"/>
       <w:bookmarkEnd w:id="12"/>
       <w:bookmarkEnd w:id="13"/>
+      <w:bookmarkEnd w:id="14"/>
       <w:r>
         <w:t xml:space="preserve"> </w:t>
       </w:r>
@@ -5100,8 +5171,16 @@
         <w:rPr>
           <w:b/>
         </w:rPr>
-        <w:t>mindestens 3 Activities</w:t>
-      </w:r>
+        <w:t xml:space="preserve">mindestens 3 </w:t>
+      </w:r>
+      <w:proofErr w:type="spellStart"/>
+      <w:r>
+        <w:rPr>
+          <w:b/>
+        </w:rPr>
+        <w:t>Activities</w:t>
+      </w:r>
+      <w:proofErr w:type="spellEnd"/>
       <w:r>
         <w:t xml:space="preserve"> bestehen und über </w:t>
       </w:r>
@@ -5123,15 +5202,15 @@
         <w:spacing w:before="120" w:after="0" w:line="276" w:lineRule="auto"/>
         <w:jc w:val="both"/>
       </w:pPr>
-      <w:bookmarkStart w:id="14" w:name="_Toc323036395"/>
-      <w:bookmarkStart w:id="15" w:name="_Toc354487901"/>
-      <w:bookmarkStart w:id="16" w:name="_Toc422228507"/>
+      <w:bookmarkStart w:id="15" w:name="_Toc323036395"/>
+      <w:bookmarkStart w:id="16" w:name="_Toc354487901"/>
+      <w:bookmarkStart w:id="17" w:name="_Toc422228507"/>
       <w:r>
         <w:t>GUI</w:t>
       </w:r>
-      <w:bookmarkEnd w:id="14"/>
       <w:bookmarkEnd w:id="15"/>
       <w:bookmarkEnd w:id="16"/>
+      <w:bookmarkEnd w:id="17"/>
     </w:p>
     <w:p>
       <w:r>
@@ -5141,8 +5220,16 @@
         <w:rPr>
           <w:b/>
         </w:rPr>
-        <w:t>eine Activity</w:t>
-      </w:r>
+        <w:t xml:space="preserve">eine </w:t>
+      </w:r>
+      <w:proofErr w:type="spellStart"/>
+      <w:r>
+        <w:rPr>
+          <w:b/>
+        </w:rPr>
+        <w:t>Activity</w:t>
+      </w:r>
+      <w:proofErr w:type="spellEnd"/>
       <w:r>
         <w:t xml:space="preserve"> der APP muss </w:t>
       </w:r>
@@ -5176,15 +5263,23 @@
         <w:spacing w:before="120" w:after="0" w:line="276" w:lineRule="auto"/>
         <w:jc w:val="both"/>
       </w:pPr>
-      <w:bookmarkStart w:id="17" w:name="_Toc422228508"/>
+      <w:bookmarkStart w:id="18" w:name="_Toc422228508"/>
       <w:r>
         <w:t>LifeCycle</w:t>
       </w:r>
-      <w:bookmarkEnd w:id="17"/>
-    </w:p>
-    <w:p>
-      <w:r>
-        <w:t xml:space="preserve">Android verfügt über einen LifeCycle der zu gewissen Lebensphasen der APP, respektive der Activity, verschiedene Funktionen ansteuert. Während der Entwicklung muss daher darauf geachtet werden, dass der </w:t>
+      <w:bookmarkEnd w:id="18"/>
+    </w:p>
+    <w:p>
+      <w:r>
+        <w:t xml:space="preserve">Android verfügt über einen LifeCycle der zu gewissen Lebensphasen der APP, respektive der </w:t>
+      </w:r>
+      <w:proofErr w:type="spellStart"/>
+      <w:r>
+        <w:t>Activity</w:t>
+      </w:r>
+      <w:proofErr w:type="spellEnd"/>
+      <w:r>
+        <w:t xml:space="preserve">, verschiedene Funktionen ansteuert. Während der Entwicklung muss daher darauf geachtet werden, dass der </w:t>
       </w:r>
       <w:r>
         <w:rPr>
@@ -5253,15 +5348,15 @@
       <w:pPr>
         <w:pStyle w:val="berschrift2"/>
       </w:pPr>
-      <w:bookmarkStart w:id="18" w:name="_Toc323036400"/>
-      <w:bookmarkStart w:id="19" w:name="_Toc354487906"/>
-      <w:bookmarkStart w:id="20" w:name="_Toc422228509"/>
+      <w:bookmarkStart w:id="19" w:name="_Toc323036400"/>
+      <w:bookmarkStart w:id="20" w:name="_Toc354487906"/>
+      <w:bookmarkStart w:id="21" w:name="_Toc422228509"/>
       <w:r>
         <w:t>Nichtfunktionale Anforderungen</w:t>
       </w:r>
-      <w:bookmarkEnd w:id="18"/>
       <w:bookmarkEnd w:id="19"/>
       <w:bookmarkEnd w:id="20"/>
+      <w:bookmarkEnd w:id="21"/>
     </w:p>
     <w:p>
       <w:pPr>
@@ -5271,19 +5366,19 @@
         <w:spacing w:before="120" w:after="0" w:line="276" w:lineRule="auto"/>
         <w:jc w:val="both"/>
       </w:pPr>
-      <w:bookmarkStart w:id="21" w:name="_Toc323036401"/>
-      <w:bookmarkStart w:id="22" w:name="_Toc354487907"/>
-      <w:bookmarkStart w:id="23" w:name="_Toc422228510"/>
+      <w:bookmarkStart w:id="22" w:name="_Toc323036401"/>
+      <w:bookmarkStart w:id="23" w:name="_Toc354487907"/>
+      <w:bookmarkStart w:id="24" w:name="_Toc422228510"/>
       <w:r>
         <w:t>Technik</w:t>
       </w:r>
-      <w:bookmarkEnd w:id="21"/>
       <w:bookmarkEnd w:id="22"/>
       <w:bookmarkEnd w:id="23"/>
-    </w:p>
-    <w:p>
-      <w:bookmarkStart w:id="24" w:name="_Toc323036402"/>
-      <w:bookmarkStart w:id="25" w:name="_Toc354487908"/>
+      <w:bookmarkEnd w:id="24"/>
+    </w:p>
+    <w:p>
+      <w:bookmarkStart w:id="25" w:name="_Toc323036402"/>
+      <w:bookmarkStart w:id="26" w:name="_Toc354487908"/>
       <w:r>
         <w:t>Das GUI ist nach den Best Practice und gängigen e</w:t>
       </w:r>
@@ -5317,14 +5412,14 @@
         <w:spacing w:before="120" w:after="0" w:line="276" w:lineRule="auto"/>
         <w:jc w:val="both"/>
       </w:pPr>
-      <w:bookmarkStart w:id="26" w:name="_Toc422228511"/>
-      <w:bookmarkEnd w:id="24"/>
+      <w:bookmarkStart w:id="27" w:name="_Toc422228511"/>
       <w:bookmarkEnd w:id="25"/>
+      <w:bookmarkEnd w:id="26"/>
       <w:r>
         <w:lastRenderedPageBreak/>
         <w:t>Fremder Code</w:t>
       </w:r>
-      <w:bookmarkEnd w:id="26"/>
+      <w:bookmarkEnd w:id="27"/>
     </w:p>
     <w:p>
       <w:r>
@@ -5351,15 +5446,15 @@
         <w:spacing w:before="120" w:after="0" w:line="276" w:lineRule="auto"/>
         <w:jc w:val="both"/>
       </w:pPr>
-      <w:bookmarkStart w:id="27" w:name="_Toc323036405"/>
-      <w:bookmarkStart w:id="28" w:name="_Toc354487911"/>
-      <w:bookmarkStart w:id="29" w:name="_Toc422228512"/>
+      <w:bookmarkStart w:id="28" w:name="_Toc323036405"/>
+      <w:bookmarkStart w:id="29" w:name="_Toc354487911"/>
+      <w:bookmarkStart w:id="30" w:name="_Toc422228512"/>
       <w:r>
         <w:t>Wartbarkeit</w:t>
       </w:r>
-      <w:bookmarkEnd w:id="27"/>
       <w:bookmarkEnd w:id="28"/>
       <w:bookmarkEnd w:id="29"/>
+      <w:bookmarkEnd w:id="30"/>
     </w:p>
     <w:p>
       <w:pPr>
@@ -5432,15 +5527,15 @@
       <w:pPr>
         <w:pStyle w:val="berschrift2"/>
       </w:pPr>
-      <w:bookmarkStart w:id="30" w:name="_Toc323036407"/>
-      <w:bookmarkStart w:id="31" w:name="_Toc354487913"/>
-      <w:bookmarkStart w:id="32" w:name="_Toc422228513"/>
+      <w:bookmarkStart w:id="31" w:name="_Toc323036407"/>
+      <w:bookmarkStart w:id="32" w:name="_Toc354487913"/>
+      <w:bookmarkStart w:id="33" w:name="_Toc422228513"/>
       <w:r>
         <w:t>Lieferumfang</w:t>
       </w:r>
-      <w:bookmarkEnd w:id="30"/>
       <w:bookmarkEnd w:id="31"/>
       <w:bookmarkEnd w:id="32"/>
+      <w:bookmarkEnd w:id="33"/>
     </w:p>
     <w:p>
       <w:pPr>
@@ -5450,18 +5545,26 @@
         <w:spacing w:before="120" w:after="0" w:line="276" w:lineRule="auto"/>
         <w:jc w:val="both"/>
       </w:pPr>
-      <w:bookmarkStart w:id="33" w:name="_Toc422228514"/>
+      <w:bookmarkStart w:id="34" w:name="_Toc422228514"/>
       <w:r>
         <w:t>APP</w:t>
       </w:r>
-      <w:bookmarkEnd w:id="33"/>
+      <w:bookmarkEnd w:id="34"/>
     </w:p>
     <w:p>
       <w:pPr>
         <w:jc w:val="both"/>
       </w:pPr>
       <w:r>
-        <w:t>Es muss eine voll funktionsfähige APP abgegeben werden, die aus mindestens 3 Activities besteht. Alle Formulare müssen funktionieren und die Inhalte (Texte, Bilder, usw.) müssen korrekt dargestellt werden.</w:t>
+        <w:t xml:space="preserve">Es muss eine voll funktionsfähige APP abgegeben werden, die aus mindestens 3 </w:t>
+      </w:r>
+      <w:proofErr w:type="spellStart"/>
+      <w:r>
+        <w:t>Activities</w:t>
+      </w:r>
+      <w:proofErr w:type="spellEnd"/>
+      <w:r>
+        <w:t xml:space="preserve"> besteht. Alle Formulare müssen funktionieren und die Inhalte (Texte, Bilder, usw.) müssen korrekt dargestellt werden.</w:t>
       </w:r>
     </w:p>
     <w:p>
@@ -5472,15 +5575,15 @@
         <w:spacing w:before="120" w:after="0" w:line="276" w:lineRule="auto"/>
         <w:jc w:val="both"/>
       </w:pPr>
-      <w:bookmarkStart w:id="34" w:name="_Toc323036409"/>
-      <w:bookmarkStart w:id="35" w:name="_Toc354487915"/>
-      <w:bookmarkStart w:id="36" w:name="_Toc422228515"/>
+      <w:bookmarkStart w:id="35" w:name="_Toc323036409"/>
+      <w:bookmarkStart w:id="36" w:name="_Toc354487915"/>
+      <w:bookmarkStart w:id="37" w:name="_Toc422228515"/>
       <w:r>
         <w:t>Dokumentation</w:t>
       </w:r>
-      <w:bookmarkEnd w:id="34"/>
       <w:bookmarkEnd w:id="35"/>
       <w:bookmarkEnd w:id="36"/>
+      <w:bookmarkEnd w:id="37"/>
     </w:p>
     <w:p>
       <w:pPr>
@@ -5574,15 +5677,15 @@
         <w:spacing w:before="120" w:after="0" w:line="276" w:lineRule="auto"/>
         <w:jc w:val="both"/>
       </w:pPr>
-      <w:bookmarkStart w:id="37" w:name="_Toc323036410"/>
-      <w:bookmarkStart w:id="38" w:name="_Toc354487916"/>
-      <w:bookmarkStart w:id="39" w:name="_Toc422228516"/>
+      <w:bookmarkStart w:id="38" w:name="_Toc323036410"/>
+      <w:bookmarkStart w:id="39" w:name="_Toc354487916"/>
+      <w:bookmarkStart w:id="40" w:name="_Toc422228516"/>
       <w:r>
         <w:t>Präsentation</w:t>
       </w:r>
-      <w:bookmarkEnd w:id="37"/>
       <w:bookmarkEnd w:id="38"/>
       <w:bookmarkEnd w:id="39"/>
+      <w:bookmarkEnd w:id="40"/>
     </w:p>
     <w:p>
       <w:pPr>
@@ -5614,7 +5717,7 @@
       <w:pPr>
         <w:pStyle w:val="berschrift1"/>
       </w:pPr>
-      <w:bookmarkStart w:id="40" w:name="_Toc422228517"/>
+      <w:bookmarkStart w:id="41" w:name="_Toc422228517"/>
       <w:r>
         <w:lastRenderedPageBreak/>
         <w:t>Beurteilungskrite</w:t>
@@ -5628,7 +5731,7 @@
       <w:r>
         <w:t>ien (gemäss Excel „Mobile APP Bewertung“)</w:t>
       </w:r>
-      <w:bookmarkEnd w:id="40"/>
+      <w:bookmarkEnd w:id="41"/>
     </w:p>
     <w:p>
       <w:r>
@@ -5678,15 +5781,15 @@
           <w:highlight w:val="green"/>
         </w:rPr>
       </w:pPr>
-      <w:bookmarkStart w:id="41" w:name="_Toc422228518"/>
+      <w:bookmarkStart w:id="42" w:name="_Toc422228518"/>
       <w:r>
         <w:rPr>
           <w:highlight w:val="green"/>
         </w:rPr>
         <w:t>Projektorganisation</w:t>
       </w:r>
-      <w:bookmarkEnd w:id="4"/>
-      <w:bookmarkEnd w:id="41"/>
+      <w:bookmarkEnd w:id="5"/>
+      <w:bookmarkEnd w:id="42"/>
     </w:p>
     <w:p>
       <w:pPr>
@@ -5743,18 +5846,18 @@
         </w:rPr>
         <w:t xml:space="preserve"> </w:t>
       </w:r>
-      <w:bookmarkStart w:id="42" w:name="_Toc340675989"/>
+      <w:bookmarkStart w:id="43" w:name="_Toc340675989"/>
     </w:p>
     <w:p>
       <w:pPr>
         <w:pStyle w:val="berschrift2"/>
       </w:pPr>
-      <w:bookmarkStart w:id="43" w:name="_Toc422228519"/>
+      <w:bookmarkStart w:id="44" w:name="_Toc422228519"/>
       <w:r>
         <w:t>Organigramm</w:t>
       </w:r>
-      <w:bookmarkEnd w:id="42"/>
       <w:bookmarkEnd w:id="43"/>
+      <w:bookmarkEnd w:id="44"/>
     </w:p>
     <w:p>
       <w:pPr>
@@ -5785,7 +5888,7 @@
           <v:shape id="_x0000_i1025" type="#_x0000_t75" style="width:312.75pt;height:282.75pt" o:ole="">
             <v:imagedata r:id="rId9" o:title=""/>
           </v:shape>
-          <o:OLEObject Type="Embed" ProgID="Visio.Drawing.11" ShapeID="_x0000_i1025" DrawAspect="Content" ObjectID="_1496145696" r:id="rId10"/>
+          <o:OLEObject Type="Embed" ProgID="Visio.Drawing.11" ShapeID="_x0000_i1025" DrawAspect="Content" ObjectID="_1496145991" r:id="rId10"/>
         </w:object>
       </w:r>
     </w:p>
@@ -5794,24 +5897,37 @@
         <w:pStyle w:val="Beschriftung"/>
         <w:jc w:val="center"/>
       </w:pPr>
-      <w:bookmarkStart w:id="44" w:name="_Toc346528536"/>
-      <w:bookmarkStart w:id="45" w:name="_Toc368916081"/>
+      <w:bookmarkStart w:id="45" w:name="_Toc346528536"/>
+      <w:bookmarkStart w:id="46" w:name="_Toc368916081"/>
       <w:r>
         <w:t xml:space="preserve">Abbildung </w:t>
       </w:r>
-      <w:fldSimple w:instr=" SEQ Abbildung \* ARABIC ">
-        <w:r>
-          <w:rPr>
-            <w:noProof/>
-          </w:rPr>
-          <w:t>1</w:t>
-        </w:r>
-      </w:fldSimple>
+      <w:r>
+        <w:fldChar w:fldCharType="begin"/>
+      </w:r>
+      <w:r>
+        <w:instrText xml:space="preserve"> SEQ Abbildung \* ARABIC </w:instrText>
+      </w:r>
+      <w:r>
+        <w:fldChar w:fldCharType="separate"/>
+      </w:r>
+      <w:r>
+        <w:rPr>
+          <w:noProof/>
+        </w:rPr>
+        <w:t>1</w:t>
+      </w:r>
+      <w:r>
+        <w:rPr>
+          <w:noProof/>
+        </w:rPr>
+        <w:fldChar w:fldCharType="end"/>
+      </w:r>
       <w:r>
         <w:t>: Organigramm der Projektgruppe</w:t>
       </w:r>
-      <w:bookmarkEnd w:id="44"/>
       <w:bookmarkEnd w:id="45"/>
+      <w:bookmarkEnd w:id="46"/>
     </w:p>
     <w:p>
       <w:pPr>
@@ -5862,25 +5978,25 @@
       <w:pPr>
         <w:pStyle w:val="berschrift1"/>
       </w:pPr>
-      <w:bookmarkStart w:id="46" w:name="_Toc422228520"/>
+      <w:bookmarkStart w:id="47" w:name="_Toc422228520"/>
       <w:r>
         <w:lastRenderedPageBreak/>
         <w:t>Pflichtenheft</w:t>
       </w:r>
-      <w:bookmarkEnd w:id="46"/>
+      <w:bookmarkEnd w:id="47"/>
     </w:p>
     <w:p>
       <w:pPr>
         <w:pStyle w:val="berschrift2"/>
       </w:pPr>
-      <w:bookmarkStart w:id="47" w:name="_Toc422228521"/>
+      <w:bookmarkStart w:id="48" w:name="_Toc422228521"/>
       <w:r>
         <w:t>Informationsbeschaffung/</w:t>
       </w:r>
       <w:r>
         <w:t>Konkurrenzanalyse</w:t>
       </w:r>
-      <w:bookmarkEnd w:id="47"/>
+      <w:bookmarkEnd w:id="48"/>
     </w:p>
     <w:p>
       <w:r>
@@ -6192,11 +6308,11 @@
       <w:pPr>
         <w:pStyle w:val="berschrift2"/>
       </w:pPr>
-      <w:bookmarkStart w:id="48" w:name="_Toc422228522"/>
+      <w:bookmarkStart w:id="49" w:name="_Toc422228522"/>
       <w:r>
         <w:t>Anforderungsanalyse</w:t>
       </w:r>
-      <w:bookmarkEnd w:id="48"/>
+      <w:bookmarkEnd w:id="49"/>
     </w:p>
     <w:p>
       <w:r>
@@ -6212,8 +6328,6 @@
       <w:r>
         <w:br/>
       </w:r>
-      <w:bookmarkStart w:id="49" w:name="_GoBack"/>
-      <w:bookmarkEnd w:id="49"/>
     </w:p>
     <w:p>
       <w:pPr>
@@ -14903,7 +15017,7 @@
           <v:shape id="_x0000_i1026" type="#_x0000_t75" style="width:546.75pt;height:387pt" o:ole="">
             <v:imagedata r:id="rId23" o:title=""/>
           </v:shape>
-          <o:OLEObject Type="Embed" ProgID="PowerPoint.Show.8" ShapeID="_x0000_i1026" DrawAspect="Content" ObjectID="_1496145697" r:id="rId24"/>
+          <o:OLEObject Type="Embed" ProgID="PowerPoint.Show.8" ShapeID="_x0000_i1026" DrawAspect="Content" ObjectID="_1496145992" r:id="rId24"/>
         </w:object>
       </w:r>
     </w:p>
@@ -14923,14 +15037,27 @@
       <w:r>
         <w:t xml:space="preserve">Abbildung </w:t>
       </w:r>
-      <w:fldSimple w:instr=" SEQ Abbildung \* ARABIC ">
-        <w:r>
-          <w:rPr>
-            <w:noProof/>
-          </w:rPr>
-          <w:t>3</w:t>
-        </w:r>
-      </w:fldSimple>
+      <w:r>
+        <w:fldChar w:fldCharType="begin"/>
+      </w:r>
+      <w:r>
+        <w:instrText xml:space="preserve"> SEQ Abbildung \* ARABIC </w:instrText>
+      </w:r>
+      <w:r>
+        <w:fldChar w:fldCharType="separate"/>
+      </w:r>
+      <w:r>
+        <w:rPr>
+          <w:noProof/>
+        </w:rPr>
+        <w:t>3</w:t>
+      </w:r>
+      <w:r>
+        <w:rPr>
+          <w:noProof/>
+        </w:rPr>
+        <w:fldChar w:fldCharType="end"/>
+      </w:r>
       <w:r>
         <w:t>: IPERKA</w:t>
       </w:r>
@@ -15079,7 +15206,7 @@
                 <w:noProof/>
                 <w:highlight w:val="yellow"/>
               </w:rPr>
-              <w:t>21</w:t>
+              <w:t>4</w:t>
             </w:r>
             <w:r>
               <w:rPr>
@@ -20931,7 +21058,7 @@
 </file>
 
 <file path=customXml/itemProps2.xml><?xml version="1.0" encoding="utf-8"?>
-<ds:datastoreItem xmlns:ds="http://schemas.openxmlformats.org/officeDocument/2006/customXml" ds:itemID="{29DE5ACE-1C11-4A89-AB18-644F813664FB}">
+<ds:datastoreItem xmlns:ds="http://schemas.openxmlformats.org/officeDocument/2006/customXml" ds:itemID="{5C279AB1-D1AF-4847-9C71-44E993EE371C}">
   <ds:schemaRefs>
     <ds:schemaRef ds:uri="http://schemas.openxmlformats.org/officeDocument/2006/bibliography"/>
   </ds:schemaRefs>

--- a/Doku/2015 Dokumentationsvorlage Mobile APP.101.docx
+++ b/Doku/2015 Dokumentationsvorlage Mobile APP.101.docx
@@ -84,8 +84,6 @@
       <w:r>
         <w:t>Kajitha Kenkatha</w:t>
       </w:r>
-      <w:bookmarkStart w:id="0" w:name="_GoBack"/>
-      <w:bookmarkEnd w:id="0"/>
       <w:r>
         <w:t>ran</w:t>
       </w:r>
@@ -153,7 +151,7 @@
       <w:pPr>
         <w:pStyle w:val="berschrift1"/>
       </w:pPr>
-      <w:bookmarkStart w:id="1" w:name="_Toc422228502"/>
+      <w:bookmarkStart w:id="0" w:name="_Toc422228502"/>
       <w:r>
         <w:t>Abstract (Kurz</w:t>
       </w:r>
@@ -163,7 +161,7 @@
       <w:r>
         <w:t>)</w:t>
       </w:r>
-      <w:bookmarkEnd w:id="1"/>
+      <w:bookmarkEnd w:id="0"/>
     </w:p>
     <w:p>
       <w:r>
@@ -5071,76 +5069,76 @@
       <w:pPr>
         <w:pStyle w:val="berschrift1"/>
       </w:pPr>
-      <w:bookmarkStart w:id="2" w:name="_Toc323036391"/>
-      <w:bookmarkStart w:id="3" w:name="_Toc354487897"/>
-      <w:bookmarkStart w:id="4" w:name="_Toc422228503"/>
-      <w:bookmarkStart w:id="5" w:name="_Toc340675988"/>
+      <w:bookmarkStart w:id="1" w:name="_Toc323036391"/>
+      <w:bookmarkStart w:id="2" w:name="_Toc354487897"/>
+      <w:bookmarkStart w:id="3" w:name="_Toc422228503"/>
+      <w:bookmarkStart w:id="4" w:name="_Toc340675988"/>
       <w:r>
         <w:lastRenderedPageBreak/>
         <w:t>Rahmenbedingungen (Aufgabenstellung)</w:t>
       </w:r>
+      <w:bookmarkEnd w:id="1"/>
       <w:bookmarkEnd w:id="2"/>
       <w:bookmarkEnd w:id="3"/>
-      <w:bookmarkEnd w:id="4"/>
     </w:p>
     <w:p>
       <w:pPr>
         <w:pStyle w:val="berschrift2"/>
       </w:pPr>
-      <w:bookmarkStart w:id="6" w:name="_Toc323036392"/>
-      <w:bookmarkStart w:id="7" w:name="_Toc354487898"/>
-      <w:bookmarkStart w:id="8" w:name="_Toc422228504"/>
+      <w:bookmarkStart w:id="5" w:name="_Toc323036392"/>
+      <w:bookmarkStart w:id="6" w:name="_Toc354487898"/>
+      <w:bookmarkStart w:id="7" w:name="_Toc422228504"/>
       <w:r>
         <w:t>Einführung</w:t>
       </w:r>
+      <w:bookmarkEnd w:id="5"/>
       <w:bookmarkEnd w:id="6"/>
       <w:bookmarkEnd w:id="7"/>
+    </w:p>
+    <w:p>
+      <w:r>
+        <w:t xml:space="preserve">Für das Modul Mobile APP Entwicklung ist eine native Android </w:t>
+      </w:r>
+      <w:r>
+        <w:rPr>
+          <w:b/>
+        </w:rPr>
+        <w:t xml:space="preserve">APP mit mindestens 3 </w:t>
+      </w:r>
+      <w:proofErr w:type="spellStart"/>
+      <w:r>
+        <w:rPr>
+          <w:b/>
+        </w:rPr>
+        <w:t>Activities</w:t>
+      </w:r>
+      <w:proofErr w:type="spellEnd"/>
+      <w:r>
+        <w:t xml:space="preserve"> zu erstellen. Während der gesamten Dauer des Moduls wird im Rahmen des Projektmanagements diese Dokumentation vervollständigt. Die </w:t>
+      </w:r>
+      <w:r>
+        <w:rPr>
+          <w:b/>
+        </w:rPr>
+        <w:t>Bewertungskriterien können im Beurteilungs-Excel nachgelesen werden</w:t>
+      </w:r>
+      <w:r>
+        <w:t>. Wichtig ist, dass am Ende des Moduls eine voll funktionsfähige APP präsentiert werden kann, welche die folgenden Anforderungen erfüllt:</w:t>
+      </w:r>
+    </w:p>
+    <w:p>
+      <w:pPr>
+        <w:pStyle w:val="berschrift2"/>
+      </w:pPr>
+      <w:bookmarkStart w:id="8" w:name="_Toc323036393"/>
+      <w:bookmarkStart w:id="9" w:name="_Toc354487899"/>
+      <w:bookmarkStart w:id="10" w:name="_Toc422228505"/>
+      <w:r>
+        <w:t>Funktionale Anforderungen</w:t>
+      </w:r>
       <w:bookmarkEnd w:id="8"/>
-    </w:p>
-    <w:p>
-      <w:r>
-        <w:t xml:space="preserve">Für das Modul Mobile APP Entwicklung ist eine native Android </w:t>
-      </w:r>
-      <w:r>
-        <w:rPr>
-          <w:b/>
-        </w:rPr>
-        <w:t xml:space="preserve">APP mit mindestens 3 </w:t>
-      </w:r>
-      <w:proofErr w:type="spellStart"/>
-      <w:r>
-        <w:rPr>
-          <w:b/>
-        </w:rPr>
-        <w:t>Activities</w:t>
-      </w:r>
-      <w:proofErr w:type="spellEnd"/>
-      <w:r>
-        <w:t xml:space="preserve"> zu erstellen. Während der gesamten Dauer des Moduls wird im Rahmen des Projektmanagements diese Dokumentation vervollständigt. Die </w:t>
-      </w:r>
-      <w:r>
-        <w:rPr>
-          <w:b/>
-        </w:rPr>
-        <w:t>Bewertungskriterien können im Beurteilungs-Excel nachgelesen werden</w:t>
-      </w:r>
-      <w:r>
-        <w:t>. Wichtig ist, dass am Ende des Moduls eine voll funktionsfähige APP präsentiert werden kann, welche die folgenden Anforderungen erfüllt:</w:t>
-      </w:r>
-    </w:p>
-    <w:p>
-      <w:pPr>
-        <w:pStyle w:val="berschrift2"/>
-      </w:pPr>
-      <w:bookmarkStart w:id="9" w:name="_Toc323036393"/>
-      <w:bookmarkStart w:id="10" w:name="_Toc354487899"/>
-      <w:bookmarkStart w:id="11" w:name="_Toc422228505"/>
-      <w:r>
-        <w:t>Funktionale Anforderungen</w:t>
-      </w:r>
       <w:bookmarkEnd w:id="9"/>
       <w:bookmarkEnd w:id="10"/>
-      <w:bookmarkEnd w:id="11"/>
     </w:p>
     <w:p>
       <w:pPr>
@@ -5150,15 +5148,15 @@
         <w:spacing w:before="120" w:after="0" w:line="276" w:lineRule="auto"/>
         <w:jc w:val="both"/>
       </w:pPr>
-      <w:bookmarkStart w:id="12" w:name="_Toc323036394"/>
-      <w:bookmarkStart w:id="13" w:name="_Toc354487900"/>
-      <w:bookmarkStart w:id="14" w:name="_Toc422228506"/>
+      <w:bookmarkStart w:id="11" w:name="_Toc323036394"/>
+      <w:bookmarkStart w:id="12" w:name="_Toc354487900"/>
+      <w:bookmarkStart w:id="13" w:name="_Toc422228506"/>
       <w:r>
         <w:t>Umfang</w:t>
       </w:r>
+      <w:bookmarkEnd w:id="11"/>
       <w:bookmarkEnd w:id="12"/>
       <w:bookmarkEnd w:id="13"/>
-      <w:bookmarkEnd w:id="14"/>
       <w:r>
         <w:t xml:space="preserve"> </w:t>
       </w:r>
@@ -5202,15 +5200,15 @@
         <w:spacing w:before="120" w:after="0" w:line="276" w:lineRule="auto"/>
         <w:jc w:val="both"/>
       </w:pPr>
-      <w:bookmarkStart w:id="15" w:name="_Toc323036395"/>
-      <w:bookmarkStart w:id="16" w:name="_Toc354487901"/>
-      <w:bookmarkStart w:id="17" w:name="_Toc422228507"/>
+      <w:bookmarkStart w:id="14" w:name="_Toc323036395"/>
+      <w:bookmarkStart w:id="15" w:name="_Toc354487901"/>
+      <w:bookmarkStart w:id="16" w:name="_Toc422228507"/>
       <w:r>
         <w:t>GUI</w:t>
       </w:r>
+      <w:bookmarkEnd w:id="14"/>
       <w:bookmarkEnd w:id="15"/>
       <w:bookmarkEnd w:id="16"/>
-      <w:bookmarkEnd w:id="17"/>
     </w:p>
     <w:p>
       <w:r>
@@ -5263,11 +5261,11 @@
         <w:spacing w:before="120" w:after="0" w:line="276" w:lineRule="auto"/>
         <w:jc w:val="both"/>
       </w:pPr>
-      <w:bookmarkStart w:id="18" w:name="_Toc422228508"/>
+      <w:bookmarkStart w:id="17" w:name="_Toc422228508"/>
       <w:r>
         <w:t>LifeCycle</w:t>
       </w:r>
-      <w:bookmarkEnd w:id="18"/>
+      <w:bookmarkEnd w:id="17"/>
     </w:p>
     <w:p>
       <w:r>
@@ -5348,15 +5346,15 @@
       <w:pPr>
         <w:pStyle w:val="berschrift2"/>
       </w:pPr>
-      <w:bookmarkStart w:id="19" w:name="_Toc323036400"/>
-      <w:bookmarkStart w:id="20" w:name="_Toc354487906"/>
-      <w:bookmarkStart w:id="21" w:name="_Toc422228509"/>
+      <w:bookmarkStart w:id="18" w:name="_Toc323036400"/>
+      <w:bookmarkStart w:id="19" w:name="_Toc354487906"/>
+      <w:bookmarkStart w:id="20" w:name="_Toc422228509"/>
       <w:r>
         <w:t>Nichtfunktionale Anforderungen</w:t>
       </w:r>
+      <w:bookmarkEnd w:id="18"/>
       <w:bookmarkEnd w:id="19"/>
       <w:bookmarkEnd w:id="20"/>
-      <w:bookmarkEnd w:id="21"/>
     </w:p>
     <w:p>
       <w:pPr>
@@ -5366,19 +5364,19 @@
         <w:spacing w:before="120" w:after="0" w:line="276" w:lineRule="auto"/>
         <w:jc w:val="both"/>
       </w:pPr>
-      <w:bookmarkStart w:id="22" w:name="_Toc323036401"/>
-      <w:bookmarkStart w:id="23" w:name="_Toc354487907"/>
-      <w:bookmarkStart w:id="24" w:name="_Toc422228510"/>
+      <w:bookmarkStart w:id="21" w:name="_Toc323036401"/>
+      <w:bookmarkStart w:id="22" w:name="_Toc354487907"/>
+      <w:bookmarkStart w:id="23" w:name="_Toc422228510"/>
       <w:r>
         <w:t>Technik</w:t>
       </w:r>
+      <w:bookmarkEnd w:id="21"/>
       <w:bookmarkEnd w:id="22"/>
       <w:bookmarkEnd w:id="23"/>
-      <w:bookmarkEnd w:id="24"/>
-    </w:p>
-    <w:p>
-      <w:bookmarkStart w:id="25" w:name="_Toc323036402"/>
-      <w:bookmarkStart w:id="26" w:name="_Toc354487908"/>
+    </w:p>
+    <w:p>
+      <w:bookmarkStart w:id="24" w:name="_Toc323036402"/>
+      <w:bookmarkStart w:id="25" w:name="_Toc354487908"/>
       <w:r>
         <w:t>Das GUI ist nach den Best Practice und gängigen e</w:t>
       </w:r>
@@ -5412,14 +5410,14 @@
         <w:spacing w:before="120" w:after="0" w:line="276" w:lineRule="auto"/>
         <w:jc w:val="both"/>
       </w:pPr>
-      <w:bookmarkStart w:id="27" w:name="_Toc422228511"/>
+      <w:bookmarkStart w:id="26" w:name="_Toc422228511"/>
+      <w:bookmarkEnd w:id="24"/>
       <w:bookmarkEnd w:id="25"/>
-      <w:bookmarkEnd w:id="26"/>
       <w:r>
         <w:lastRenderedPageBreak/>
         <w:t>Fremder Code</w:t>
       </w:r>
-      <w:bookmarkEnd w:id="27"/>
+      <w:bookmarkEnd w:id="26"/>
     </w:p>
     <w:p>
       <w:r>
@@ -5446,15 +5444,15 @@
         <w:spacing w:before="120" w:after="0" w:line="276" w:lineRule="auto"/>
         <w:jc w:val="both"/>
       </w:pPr>
-      <w:bookmarkStart w:id="28" w:name="_Toc323036405"/>
-      <w:bookmarkStart w:id="29" w:name="_Toc354487911"/>
-      <w:bookmarkStart w:id="30" w:name="_Toc422228512"/>
+      <w:bookmarkStart w:id="27" w:name="_Toc323036405"/>
+      <w:bookmarkStart w:id="28" w:name="_Toc354487911"/>
+      <w:bookmarkStart w:id="29" w:name="_Toc422228512"/>
       <w:r>
         <w:t>Wartbarkeit</w:t>
       </w:r>
+      <w:bookmarkEnd w:id="27"/>
       <w:bookmarkEnd w:id="28"/>
       <w:bookmarkEnd w:id="29"/>
-      <w:bookmarkEnd w:id="30"/>
     </w:p>
     <w:p>
       <w:pPr>
@@ -5527,15 +5525,15 @@
       <w:pPr>
         <w:pStyle w:val="berschrift2"/>
       </w:pPr>
-      <w:bookmarkStart w:id="31" w:name="_Toc323036407"/>
-      <w:bookmarkStart w:id="32" w:name="_Toc354487913"/>
-      <w:bookmarkStart w:id="33" w:name="_Toc422228513"/>
+      <w:bookmarkStart w:id="30" w:name="_Toc323036407"/>
+      <w:bookmarkStart w:id="31" w:name="_Toc354487913"/>
+      <w:bookmarkStart w:id="32" w:name="_Toc422228513"/>
       <w:r>
         <w:t>Lieferumfang</w:t>
       </w:r>
+      <w:bookmarkEnd w:id="30"/>
       <w:bookmarkEnd w:id="31"/>
       <w:bookmarkEnd w:id="32"/>
-      <w:bookmarkEnd w:id="33"/>
     </w:p>
     <w:p>
       <w:pPr>
@@ -5545,11 +5543,11 @@
         <w:spacing w:before="120" w:after="0" w:line="276" w:lineRule="auto"/>
         <w:jc w:val="both"/>
       </w:pPr>
-      <w:bookmarkStart w:id="34" w:name="_Toc422228514"/>
+      <w:bookmarkStart w:id="33" w:name="_Toc422228514"/>
       <w:r>
         <w:t>APP</w:t>
       </w:r>
-      <w:bookmarkEnd w:id="34"/>
+      <w:bookmarkEnd w:id="33"/>
     </w:p>
     <w:p>
       <w:pPr>
@@ -5575,15 +5573,15 @@
         <w:spacing w:before="120" w:after="0" w:line="276" w:lineRule="auto"/>
         <w:jc w:val="both"/>
       </w:pPr>
-      <w:bookmarkStart w:id="35" w:name="_Toc323036409"/>
-      <w:bookmarkStart w:id="36" w:name="_Toc354487915"/>
-      <w:bookmarkStart w:id="37" w:name="_Toc422228515"/>
+      <w:bookmarkStart w:id="34" w:name="_Toc323036409"/>
+      <w:bookmarkStart w:id="35" w:name="_Toc354487915"/>
+      <w:bookmarkStart w:id="36" w:name="_Toc422228515"/>
       <w:r>
         <w:t>Dokumentation</w:t>
       </w:r>
+      <w:bookmarkEnd w:id="34"/>
       <w:bookmarkEnd w:id="35"/>
       <w:bookmarkEnd w:id="36"/>
-      <w:bookmarkEnd w:id="37"/>
     </w:p>
     <w:p>
       <w:pPr>
@@ -5677,15 +5675,15 @@
         <w:spacing w:before="120" w:after="0" w:line="276" w:lineRule="auto"/>
         <w:jc w:val="both"/>
       </w:pPr>
-      <w:bookmarkStart w:id="38" w:name="_Toc323036410"/>
-      <w:bookmarkStart w:id="39" w:name="_Toc354487916"/>
-      <w:bookmarkStart w:id="40" w:name="_Toc422228516"/>
+      <w:bookmarkStart w:id="37" w:name="_Toc323036410"/>
+      <w:bookmarkStart w:id="38" w:name="_Toc354487916"/>
+      <w:bookmarkStart w:id="39" w:name="_Toc422228516"/>
       <w:r>
         <w:t>Präsentation</w:t>
       </w:r>
+      <w:bookmarkEnd w:id="37"/>
       <w:bookmarkEnd w:id="38"/>
       <w:bookmarkEnd w:id="39"/>
-      <w:bookmarkEnd w:id="40"/>
     </w:p>
     <w:p>
       <w:pPr>
@@ -5717,7 +5715,7 @@
       <w:pPr>
         <w:pStyle w:val="berschrift1"/>
       </w:pPr>
-      <w:bookmarkStart w:id="41" w:name="_Toc422228517"/>
+      <w:bookmarkStart w:id="40" w:name="_Toc422228517"/>
       <w:r>
         <w:lastRenderedPageBreak/>
         <w:t>Beurteilungskrite</w:t>
@@ -5731,7 +5729,7 @@
       <w:r>
         <w:t>ien (gemäss Excel „Mobile APP Bewertung“)</w:t>
       </w:r>
-      <w:bookmarkEnd w:id="41"/>
+      <w:bookmarkEnd w:id="40"/>
     </w:p>
     <w:p>
       <w:r>
@@ -5781,15 +5779,15 @@
           <w:highlight w:val="green"/>
         </w:rPr>
       </w:pPr>
-      <w:bookmarkStart w:id="42" w:name="_Toc422228518"/>
+      <w:bookmarkStart w:id="41" w:name="_Toc422228518"/>
       <w:r>
         <w:rPr>
           <w:highlight w:val="green"/>
         </w:rPr>
         <w:t>Projektorganisation</w:t>
       </w:r>
-      <w:bookmarkEnd w:id="5"/>
-      <w:bookmarkEnd w:id="42"/>
+      <w:bookmarkEnd w:id="4"/>
+      <w:bookmarkEnd w:id="41"/>
     </w:p>
     <w:p>
       <w:pPr>
@@ -5846,18 +5844,18 @@
         </w:rPr>
         <w:t xml:space="preserve"> </w:t>
       </w:r>
-      <w:bookmarkStart w:id="43" w:name="_Toc340675989"/>
+      <w:bookmarkStart w:id="42" w:name="_Toc340675989"/>
     </w:p>
     <w:p>
       <w:pPr>
         <w:pStyle w:val="berschrift2"/>
       </w:pPr>
-      <w:bookmarkStart w:id="44" w:name="_Toc422228519"/>
+      <w:bookmarkStart w:id="43" w:name="_Toc422228519"/>
       <w:r>
         <w:t>Organigramm</w:t>
       </w:r>
+      <w:bookmarkEnd w:id="42"/>
       <w:bookmarkEnd w:id="43"/>
-      <w:bookmarkEnd w:id="44"/>
     </w:p>
     <w:p>
       <w:pPr>
@@ -5888,7 +5886,7 @@
           <v:shape id="_x0000_i1025" type="#_x0000_t75" style="width:312.75pt;height:282.75pt" o:ole="">
             <v:imagedata r:id="rId9" o:title=""/>
           </v:shape>
-          <o:OLEObject Type="Embed" ProgID="Visio.Drawing.11" ShapeID="_x0000_i1025" DrawAspect="Content" ObjectID="_1496145991" r:id="rId10"/>
+          <o:OLEObject Type="Embed" ProgID="Visio.Drawing.11" ShapeID="_x0000_i1025" DrawAspect="Content" ObjectID="_1496147837" r:id="rId10"/>
         </w:object>
       </w:r>
     </w:p>
@@ -5897,37 +5895,24 @@
         <w:pStyle w:val="Beschriftung"/>
         <w:jc w:val="center"/>
       </w:pPr>
-      <w:bookmarkStart w:id="45" w:name="_Toc346528536"/>
-      <w:bookmarkStart w:id="46" w:name="_Toc368916081"/>
+      <w:bookmarkStart w:id="44" w:name="_Toc346528536"/>
+      <w:bookmarkStart w:id="45" w:name="_Toc368916081"/>
       <w:r>
         <w:t xml:space="preserve">Abbildung </w:t>
       </w:r>
-      <w:r>
-        <w:fldChar w:fldCharType="begin"/>
-      </w:r>
-      <w:r>
-        <w:instrText xml:space="preserve"> SEQ Abbildung \* ARABIC </w:instrText>
-      </w:r>
-      <w:r>
-        <w:fldChar w:fldCharType="separate"/>
-      </w:r>
-      <w:r>
-        <w:rPr>
-          <w:noProof/>
-        </w:rPr>
-        <w:t>1</w:t>
-      </w:r>
-      <w:r>
-        <w:rPr>
-          <w:noProof/>
-        </w:rPr>
-        <w:fldChar w:fldCharType="end"/>
-      </w:r>
+      <w:fldSimple w:instr=" SEQ Abbildung \* ARABIC ">
+        <w:r>
+          <w:rPr>
+            <w:noProof/>
+          </w:rPr>
+          <w:t>1</w:t>
+        </w:r>
+      </w:fldSimple>
       <w:r>
         <w:t>: Organigramm der Projektgruppe</w:t>
       </w:r>
+      <w:bookmarkEnd w:id="44"/>
       <w:bookmarkEnd w:id="45"/>
-      <w:bookmarkEnd w:id="46"/>
     </w:p>
     <w:p>
       <w:pPr>
@@ -5978,25 +5963,25 @@
       <w:pPr>
         <w:pStyle w:val="berschrift1"/>
       </w:pPr>
-      <w:bookmarkStart w:id="47" w:name="_Toc422228520"/>
+      <w:bookmarkStart w:id="46" w:name="_Toc422228520"/>
       <w:r>
         <w:lastRenderedPageBreak/>
         <w:t>Pflichtenheft</w:t>
       </w:r>
+      <w:bookmarkEnd w:id="46"/>
+    </w:p>
+    <w:p>
+      <w:pPr>
+        <w:pStyle w:val="berschrift2"/>
+      </w:pPr>
+      <w:bookmarkStart w:id="47" w:name="_Toc422228521"/>
+      <w:r>
+        <w:t>Informationsbeschaffung/</w:t>
+      </w:r>
+      <w:r>
+        <w:t>Konkurrenzanalyse</w:t>
+      </w:r>
       <w:bookmarkEnd w:id="47"/>
-    </w:p>
-    <w:p>
-      <w:pPr>
-        <w:pStyle w:val="berschrift2"/>
-      </w:pPr>
-      <w:bookmarkStart w:id="48" w:name="_Toc422228521"/>
-      <w:r>
-        <w:t>Informationsbeschaffung/</w:t>
-      </w:r>
-      <w:r>
-        <w:t>Konkurrenzanalyse</w:t>
-      </w:r>
-      <w:bookmarkEnd w:id="48"/>
     </w:p>
     <w:p>
       <w:r>
@@ -6308,11 +6293,11 @@
       <w:pPr>
         <w:pStyle w:val="berschrift2"/>
       </w:pPr>
-      <w:bookmarkStart w:id="49" w:name="_Toc422228522"/>
+      <w:bookmarkStart w:id="48" w:name="_Toc422228522"/>
       <w:r>
         <w:t>Anforderungsanalyse</w:t>
       </w:r>
-      <w:bookmarkEnd w:id="49"/>
+      <w:bookmarkEnd w:id="48"/>
     </w:p>
     <w:p>
       <w:r>
@@ -6336,11 +6321,11 @@
         <w:keepLines/>
         <w:spacing w:before="120" w:after="0" w:line="276" w:lineRule="auto"/>
       </w:pPr>
-      <w:bookmarkStart w:id="50" w:name="_Toc422228523"/>
+      <w:bookmarkStart w:id="49" w:name="_Toc422228523"/>
       <w:r>
         <w:t>Ziele</w:t>
       </w:r>
-      <w:bookmarkEnd w:id="50"/>
+      <w:bookmarkEnd w:id="49"/>
     </w:p>
     <w:p>
       <w:pPr>
@@ -7236,8 +7221,8 @@
           <w:sz w:val="72"/>
         </w:rPr>
       </w:pPr>
-      <w:bookmarkStart w:id="51" w:name="_Toc418598761"/>
-      <w:bookmarkStart w:id="52" w:name="_Toc422228524"/>
+      <w:bookmarkStart w:id="50" w:name="_Toc418598761"/>
+      <w:bookmarkStart w:id="51" w:name="_Toc422228524"/>
       <w:r>
         <w:rPr>
           <w:color w:val="FFFFFF" w:themeColor="background1"/>
@@ -7402,8 +7387,8 @@
       <w:r>
         <w:t>nforderungen</w:t>
       </w:r>
+      <w:bookmarkEnd w:id="50"/>
       <w:bookmarkEnd w:id="51"/>
-      <w:bookmarkEnd w:id="52"/>
     </w:p>
     <w:tbl>
       <w:tblPr>
@@ -7698,18 +7683,18 @@
         </w:numPr>
         <w:ind w:left="720"/>
       </w:pPr>
-      <w:bookmarkStart w:id="53" w:name="_Toc418598762"/>
+      <w:bookmarkStart w:id="52" w:name="_Toc418598762"/>
     </w:p>
     <w:p>
       <w:pPr>
         <w:pStyle w:val="berschrift3"/>
       </w:pPr>
-      <w:bookmarkStart w:id="54" w:name="_Toc422228525"/>
+      <w:bookmarkStart w:id="53" w:name="_Toc422228525"/>
       <w:r>
         <w:t>Nichtfunktionale Anforderungen</w:t>
       </w:r>
+      <w:bookmarkEnd w:id="52"/>
       <w:bookmarkEnd w:id="53"/>
-      <w:bookmarkEnd w:id="54"/>
     </w:p>
     <w:tbl>
       <w:tblPr>
@@ -7965,12 +7950,12 @@
       <w:pPr>
         <w:pStyle w:val="berschrift1"/>
       </w:pPr>
-      <w:bookmarkStart w:id="55" w:name="_Toc422228526"/>
+      <w:bookmarkStart w:id="54" w:name="_Toc422228526"/>
       <w:r>
         <w:lastRenderedPageBreak/>
         <w:t>Planung</w:t>
       </w:r>
-      <w:bookmarkEnd w:id="55"/>
+      <w:bookmarkEnd w:id="54"/>
     </w:p>
     <w:p>
       <w:pPr>
@@ -8388,7 +8373,7 @@
       <w:pPr>
         <w:pStyle w:val="berschrift2"/>
       </w:pPr>
-      <w:bookmarkStart w:id="56" w:name="_Toc422228527"/>
+      <w:bookmarkStart w:id="55" w:name="_Toc422228527"/>
       <w:r>
         <w:lastRenderedPageBreak/>
         <w:t>Arbeitspaket A</w:t>
@@ -8396,7 +8381,7 @@
       <w:r>
         <w:t xml:space="preserve"> – </w:t>
       </w:r>
-      <w:bookmarkEnd w:id="56"/>
+      <w:bookmarkEnd w:id="55"/>
       <w:r>
         <w:t>Informationsbeschaffung</w:t>
       </w:r>
@@ -8868,11 +8853,11 @@
       <w:pPr>
         <w:pStyle w:val="berschrift2"/>
       </w:pPr>
-      <w:bookmarkStart w:id="57" w:name="_Toc422228528"/>
+      <w:bookmarkStart w:id="56" w:name="_Toc422228528"/>
       <w:r>
         <w:t>Arbeitspaket B</w:t>
       </w:r>
-      <w:bookmarkEnd w:id="57"/>
+      <w:bookmarkEnd w:id="56"/>
       <w:r>
         <w:t xml:space="preserve"> – App-Struktur und MockUps erstellen</w:t>
       </w:r>
@@ -9323,11 +9308,11 @@
       <w:pPr>
         <w:pStyle w:val="berschrift2"/>
       </w:pPr>
-      <w:bookmarkStart w:id="58" w:name="_Toc422228529"/>
+      <w:bookmarkStart w:id="57" w:name="_Toc422228529"/>
       <w:r>
         <w:t>Arbeitspaket C</w:t>
       </w:r>
-      <w:bookmarkEnd w:id="58"/>
+      <w:bookmarkEnd w:id="57"/>
       <w:r>
         <w:t xml:space="preserve"> – Nachführung der Doku</w:t>
       </w:r>
@@ -12590,14 +12575,14 @@
       <w:pPr>
         <w:pStyle w:val="berschrift2"/>
       </w:pPr>
-      <w:bookmarkStart w:id="59" w:name="_Toc340676010"/>
-      <w:bookmarkStart w:id="60" w:name="_Toc422228530"/>
+      <w:bookmarkStart w:id="58" w:name="_Toc340676010"/>
+      <w:bookmarkStart w:id="59" w:name="_Toc422228530"/>
       <w:r>
         <w:lastRenderedPageBreak/>
         <w:t>Zeitplanung</w:t>
       </w:r>
+      <w:bookmarkEnd w:id="58"/>
       <w:bookmarkEnd w:id="59"/>
-      <w:bookmarkEnd w:id="60"/>
     </w:p>
     <w:p>
       <w:pPr>
@@ -12606,13 +12591,13 @@
         <w:keepLines/>
         <w:spacing w:before="120" w:after="0" w:line="276" w:lineRule="auto"/>
       </w:pPr>
-      <w:bookmarkStart w:id="61" w:name="_Toc340676011"/>
-      <w:bookmarkStart w:id="62" w:name="_Toc422228531"/>
+      <w:bookmarkStart w:id="60" w:name="_Toc340676011"/>
+      <w:bookmarkStart w:id="61" w:name="_Toc422228531"/>
       <w:r>
         <w:t>GANTT</w:t>
       </w:r>
+      <w:bookmarkEnd w:id="60"/>
       <w:bookmarkEnd w:id="61"/>
-      <w:bookmarkEnd w:id="62"/>
     </w:p>
     <w:p>
       <w:pPr>
@@ -12790,16 +12775,17 @@
       <w:pPr>
         <w:spacing w:after="0"/>
       </w:pPr>
+      <w:bookmarkStart w:id="62" w:name="_GoBack"/>
       <w:r>
         <w:rPr>
           <w:noProof/>
           <w:lang w:eastAsia="de-CH"/>
         </w:rPr>
         <w:drawing>
-          <wp:inline distT="0" distB="0" distL="0" distR="0" wp14:anchorId="7922496E" wp14:editId="3367EF08">
-            <wp:extent cx="12219709" cy="4007053"/>
-            <wp:effectExtent l="0" t="0" r="0" b="0"/>
-            <wp:docPr id="2" name="Grafik 2"/>
+          <wp:inline distT="0" distB="0" distL="0" distR="0">
+            <wp:extent cx="12421235" cy="5065395"/>
+            <wp:effectExtent l="0" t="0" r="0" b="1905"/>
+            <wp:docPr id="1" name="Grafik 1"/>
             <wp:cNvGraphicFramePr>
               <a:graphicFrameLocks xmlns:a="http://schemas.openxmlformats.org/drawingml/2006/main" noChangeAspect="1"/>
             </wp:cNvGraphicFramePr>
@@ -12807,30 +12793,29 @@
               <a:graphicData uri="http://schemas.openxmlformats.org/drawingml/2006/picture">
                 <pic:pic xmlns:pic="http://schemas.openxmlformats.org/drawingml/2006/picture">
                   <pic:nvPicPr>
-                    <pic:cNvPr id="0" name=""/>
+                    <pic:cNvPr id="1" name="Gantt.PNG"/>
                     <pic:cNvPicPr/>
                   </pic:nvPicPr>
-                  <pic:blipFill rotWithShape="1">
-                    <a:blip r:embed="rId13"/>
-                    <a:srcRect l="1292" t="12996" r="31396" b="46932"/>
-                    <a:stretch/>
+                  <pic:blipFill>
+                    <a:blip r:embed="rId13">
+                      <a:extLst>
+                        <a:ext uri="{28A0092B-C50C-407E-A947-70E740481C1C}">
+                          <a14:useLocalDpi xmlns:a14="http://schemas.microsoft.com/office/drawing/2010/main" val="0"/>
+                        </a:ext>
+                      </a:extLst>
+                    </a:blip>
+                    <a:stretch>
+                      <a:fillRect/>
+                    </a:stretch>
                   </pic:blipFill>
-                  <pic:spPr bwMode="auto">
+                  <pic:spPr>
                     <a:xfrm>
                       <a:off x="0" y="0"/>
-                      <a:ext cx="12221510" cy="4007644"/>
+                      <a:ext cx="12421235" cy="5065395"/>
                     </a:xfrm>
                     <a:prstGeom prst="rect">
                       <a:avLst/>
                     </a:prstGeom>
-                    <a:ln>
-                      <a:noFill/>
-                    </a:ln>
-                    <a:extLst>
-                      <a:ext uri="{53640926-AAD7-44D8-BBD7-CCE9431645EC}">
-                        <a14:shadowObscured xmlns:a14="http://schemas.microsoft.com/office/drawing/2010/main"/>
-                      </a:ext>
-                    </a:extLst>
                   </pic:spPr>
                 </pic:pic>
               </a:graphicData>
@@ -12838,6 +12823,7 @@
           </wp:inline>
         </w:drawing>
       </w:r>
+      <w:bookmarkEnd w:id="62"/>
     </w:p>
     <w:p>
       <w:pPr>
@@ -15017,7 +15003,7 @@
           <v:shape id="_x0000_i1026" type="#_x0000_t75" style="width:546.75pt;height:387pt" o:ole="">
             <v:imagedata r:id="rId23" o:title=""/>
           </v:shape>
-          <o:OLEObject Type="Embed" ProgID="PowerPoint.Show.8" ShapeID="_x0000_i1026" DrawAspect="Content" ObjectID="_1496145992" r:id="rId24"/>
+          <o:OLEObject Type="Embed" ProgID="PowerPoint.Show.8" ShapeID="_x0000_i1026" DrawAspect="Content" ObjectID="_1496147838" r:id="rId24"/>
         </w:object>
       </w:r>
     </w:p>
@@ -15037,27 +15023,14 @@
       <w:r>
         <w:t xml:space="preserve">Abbildung </w:t>
       </w:r>
-      <w:r>
-        <w:fldChar w:fldCharType="begin"/>
-      </w:r>
-      <w:r>
-        <w:instrText xml:space="preserve"> SEQ Abbildung \* ARABIC </w:instrText>
-      </w:r>
-      <w:r>
-        <w:fldChar w:fldCharType="separate"/>
-      </w:r>
-      <w:r>
-        <w:rPr>
-          <w:noProof/>
-        </w:rPr>
-        <w:t>3</w:t>
-      </w:r>
-      <w:r>
-        <w:rPr>
-          <w:noProof/>
-        </w:rPr>
-        <w:fldChar w:fldCharType="end"/>
-      </w:r>
+      <w:fldSimple w:instr=" SEQ Abbildung \* ARABIC ">
+        <w:r>
+          <w:rPr>
+            <w:noProof/>
+          </w:rPr>
+          <w:t>3</w:t>
+        </w:r>
+      </w:fldSimple>
       <w:r>
         <w:t>: IPERKA</w:t>
       </w:r>
@@ -15206,7 +15179,7 @@
                 <w:noProof/>
                 <w:highlight w:val="yellow"/>
               </w:rPr>
-              <w:t>4</w:t>
+              <w:t>25</w:t>
             </w:r>
             <w:r>
               <w:rPr>
@@ -21058,7 +21031,7 @@
 </file>
 
 <file path=customXml/itemProps2.xml><?xml version="1.0" encoding="utf-8"?>
-<ds:datastoreItem xmlns:ds="http://schemas.openxmlformats.org/officeDocument/2006/customXml" ds:itemID="{5C279AB1-D1AF-4847-9C71-44E993EE371C}">
+<ds:datastoreItem xmlns:ds="http://schemas.openxmlformats.org/officeDocument/2006/customXml" ds:itemID="{BC94A84A-BAA8-4921-AFE6-155124098307}">
   <ds:schemaRefs>
     <ds:schemaRef ds:uri="http://schemas.openxmlformats.org/officeDocument/2006/bibliography"/>
   </ds:schemaRefs>

--- a/Doku/2015 Dokumentationsvorlage Mobile APP.101.docx
+++ b/Doku/2015 Dokumentationsvorlage Mobile APP.101.docx
@@ -7,11 +7,9 @@
         <w:pStyle w:val="Titel"/>
         <w:jc w:val="both"/>
       </w:pPr>
-      <w:proofErr w:type="spellStart"/>
       <w:r>
         <w:t>Map-Diary</w:t>
       </w:r>
-      <w:proofErr w:type="spellEnd"/>
     </w:p>
     <w:p>
       <w:pPr>
@@ -165,63 +163,7 @@
     </w:p>
     <w:p>
       <w:r>
-        <w:t xml:space="preserve">Unser Projekt </w:t>
-      </w:r>
-      <w:proofErr w:type="spellStart"/>
-      <w:r>
-        <w:t>Map</w:t>
-      </w:r>
-      <w:proofErr w:type="spellEnd"/>
-      <w:r>
-        <w:t xml:space="preserve"> </w:t>
-      </w:r>
-      <w:proofErr w:type="spellStart"/>
-      <w:r>
-        <w:t>Diary</w:t>
-      </w:r>
-      <w:proofErr w:type="spellEnd"/>
-      <w:r>
-        <w:t xml:space="preserve"> (Zusammensetzung von der Nutzung von Google-</w:t>
-      </w:r>
-      <w:proofErr w:type="spellStart"/>
-      <w:r>
-        <w:t>Maps</w:t>
-      </w:r>
-      <w:proofErr w:type="spellEnd"/>
-      <w:r>
-        <w:t xml:space="preserve"> und Funktionen von einem Tagebuch) ermöglicht die Dokumentation der Wege, die man gegangen ist. Der Benutzer kann dafür ein Passwort festlegen und kann dann mit einer Google-</w:t>
-      </w:r>
-      <w:proofErr w:type="spellStart"/>
-      <w:r>
-        <w:t>Maps</w:t>
-      </w:r>
-      <w:proofErr w:type="spellEnd"/>
-      <w:r>
-        <w:t xml:space="preserve"> Karte Tracks hinzufügen. Ein Track sind mehre Way-Points, die einen ganzen Weg markieren. Wenn der Benutzer einen Track eingeben möchte, muss er mit einem Start-Button die Aufnahme beginnen. Diese startet dann an dem aktuellen Standpunkt des Benutzers. Das Programm nimmt dann solange auf, bis der Benutzer beim erneuten Öffnen </w:t>
-      </w:r>
-      <w:proofErr w:type="spellStart"/>
-      <w:r>
-        <w:t>Stop</w:t>
-      </w:r>
-      <w:proofErr w:type="spellEnd"/>
-      <w:r>
-        <w:t xml:space="preserve"> drückt. Hier kann er einen Namen eingeben und der Track wird gespeichert. Mit einem Optionsmenü (in der </w:t>
-      </w:r>
-      <w:proofErr w:type="spellStart"/>
-      <w:r>
-        <w:t>Karten_Activity</w:t>
-      </w:r>
-      <w:proofErr w:type="spellEnd"/>
-      <w:r>
-        <w:t xml:space="preserve"> oder </w:t>
-      </w:r>
-      <w:proofErr w:type="spellStart"/>
-      <w:r>
-        <w:t>Option_Activity</w:t>
-      </w:r>
-      <w:proofErr w:type="spellEnd"/>
-      <w:r>
-        <w:t xml:space="preserve">) kann der Benutzer alle Tracks auflisten. Wenn er nun den gewünschten Track auswählt, springt er automatisch zu der Position auf der Karte. </w:t>
+        <w:t xml:space="preserve">Unser Projekt Map Diary (Zusammensetzung von der Nutzung von Google-Maps und Funktionen von einem Tagebuch) ermöglicht die Dokumentation der Wege, die man gegangen ist. Der Benutzer kann dafür ein Passwort festlegen und kann dann mit einer Google-Maps Karte Tracks hinzufügen. Ein Track sind mehre Way-Points, die einen ganzen Weg markieren. Wenn der Benutzer einen Track eingeben möchte, muss er mit einem Start-Button die Aufnahme beginnen. Diese startet dann an dem aktuellen Standpunkt des Benutzers. Das Programm nimmt dann solange auf, bis der Benutzer beim erneuten Öffnen Stop drückt. Hier kann er einen Namen eingeben und der Track wird gespeichert. Mit einem Optionsmenü (in der Karten_Activity oder Option_Activity) kann der Benutzer alle Tracks auflisten. Wenn er nun den gewünschten Track auswählt, springt er automatisch zu der Position auf der Karte. </w:t>
       </w:r>
     </w:p>
     <w:p>
@@ -5103,16 +5045,8 @@
         <w:rPr>
           <w:b/>
         </w:rPr>
-        <w:t xml:space="preserve">APP mit mindestens 3 </w:t>
-      </w:r>
-      <w:proofErr w:type="spellStart"/>
-      <w:r>
-        <w:rPr>
-          <w:b/>
-        </w:rPr>
-        <w:t>Activities</w:t>
-      </w:r>
-      <w:proofErr w:type="spellEnd"/>
+        <w:t>APP mit mindestens 3 Activities</w:t>
+      </w:r>
       <w:r>
         <w:t xml:space="preserve"> zu erstellen. Während der gesamten Dauer des Moduls wird im Rahmen des Projektmanagements diese Dokumentation vervollständigt. Die </w:t>
       </w:r>
@@ -5169,16 +5103,8 @@
         <w:rPr>
           <w:b/>
         </w:rPr>
-        <w:t xml:space="preserve">mindestens 3 </w:t>
-      </w:r>
-      <w:proofErr w:type="spellStart"/>
-      <w:r>
-        <w:rPr>
-          <w:b/>
-        </w:rPr>
-        <w:t>Activities</w:t>
-      </w:r>
-      <w:proofErr w:type="spellEnd"/>
+        <w:t>mindestens 3 Activities</w:t>
+      </w:r>
       <w:r>
         <w:t xml:space="preserve"> bestehen und über </w:t>
       </w:r>
@@ -5218,16 +5144,8 @@
         <w:rPr>
           <w:b/>
         </w:rPr>
-        <w:t xml:space="preserve">eine </w:t>
-      </w:r>
-      <w:proofErr w:type="spellStart"/>
-      <w:r>
-        <w:rPr>
-          <w:b/>
-        </w:rPr>
-        <w:t>Activity</w:t>
-      </w:r>
-      <w:proofErr w:type="spellEnd"/>
+        <w:t>eine Activity</w:t>
+      </w:r>
       <w:r>
         <w:t xml:space="preserve"> der APP muss </w:t>
       </w:r>
@@ -5269,15 +5187,7 @@
     </w:p>
     <w:p>
       <w:r>
-        <w:t xml:space="preserve">Android verfügt über einen LifeCycle der zu gewissen Lebensphasen der APP, respektive der </w:t>
-      </w:r>
-      <w:proofErr w:type="spellStart"/>
-      <w:r>
-        <w:t>Activity</w:t>
-      </w:r>
-      <w:proofErr w:type="spellEnd"/>
-      <w:r>
-        <w:t xml:space="preserve">, verschiedene Funktionen ansteuert. Während der Entwicklung muss daher darauf geachtet werden, dass der </w:t>
+        <w:t xml:space="preserve">Android verfügt über einen LifeCycle der zu gewissen Lebensphasen der APP, respektive der Activity, verschiedene Funktionen ansteuert. Während der Entwicklung muss daher darauf geachtet werden, dass der </w:t>
       </w:r>
       <w:r>
         <w:rPr>
@@ -5554,15 +5464,7 @@
         <w:jc w:val="both"/>
       </w:pPr>
       <w:r>
-        <w:t xml:space="preserve">Es muss eine voll funktionsfähige APP abgegeben werden, die aus mindestens 3 </w:t>
-      </w:r>
-      <w:proofErr w:type="spellStart"/>
-      <w:r>
-        <w:t>Activities</w:t>
-      </w:r>
-      <w:proofErr w:type="spellEnd"/>
-      <w:r>
-        <w:t xml:space="preserve"> besteht. Alle Formulare müssen funktionieren und die Inhalte (Texte, Bilder, usw.) müssen korrekt dargestellt werden.</w:t>
+        <w:t>Es muss eine voll funktionsfähige APP abgegeben werden, die aus mindestens 3 Activities besteht. Alle Formulare müssen funktionieren und die Inhalte (Texte, Bilder, usw.) müssen korrekt dargestellt werden.</w:t>
       </w:r>
     </w:p>
     <w:p>
@@ -5857,6 +5759,7 @@
       <w:bookmarkEnd w:id="42"/>
       <w:bookmarkEnd w:id="43"/>
     </w:p>
+    <w:bookmarkStart w:id="44" w:name="_GoBack"/>
     <w:p>
       <w:pPr>
         <w:keepNext/>
@@ -5886,102 +5789,71 @@
           <v:shape id="_x0000_i1025" type="#_x0000_t75" style="width:312.75pt;height:282.75pt" o:ole="">
             <v:imagedata r:id="rId9" o:title=""/>
           </v:shape>
-          <o:OLEObject Type="Embed" ProgID="Visio.Drawing.11" ShapeID="_x0000_i1025" DrawAspect="Content" ObjectID="_1496147837" r:id="rId10"/>
+          <o:OLEObject Type="Embed" ProgID="Visio.Drawing.11" ShapeID="_x0000_i1025" DrawAspect="Content" ObjectID="_1496216262" r:id="rId10"/>
         </w:object>
       </w:r>
+      <w:bookmarkEnd w:id="44"/>
     </w:p>
     <w:p>
       <w:pPr>
         <w:pStyle w:val="Beschriftung"/>
         <w:jc w:val="center"/>
       </w:pPr>
-      <w:bookmarkStart w:id="44" w:name="_Toc346528536"/>
-      <w:bookmarkStart w:id="45" w:name="_Toc368916081"/>
+      <w:bookmarkStart w:id="45" w:name="_Toc346528536"/>
+      <w:bookmarkStart w:id="46" w:name="_Toc368916081"/>
       <w:r>
         <w:t xml:space="preserve">Abbildung </w:t>
       </w:r>
-      <w:fldSimple w:instr=" SEQ Abbildung \* ARABIC ">
-        <w:r>
-          <w:rPr>
-            <w:noProof/>
-          </w:rPr>
-          <w:t>1</w:t>
-        </w:r>
-      </w:fldSimple>
+      <w:r>
+        <w:fldChar w:fldCharType="begin"/>
+      </w:r>
+      <w:r>
+        <w:instrText xml:space="preserve"> SEQ Abbildung \* ARABIC </w:instrText>
+      </w:r>
+      <w:r>
+        <w:fldChar w:fldCharType="separate"/>
+      </w:r>
+      <w:r>
+        <w:rPr>
+          <w:noProof/>
+        </w:rPr>
+        <w:t>1</w:t>
+      </w:r>
+      <w:r>
+        <w:rPr>
+          <w:noProof/>
+        </w:rPr>
+        <w:fldChar w:fldCharType="end"/>
+      </w:r>
       <w:r>
         <w:t>: Organigramm der Projektgruppe</w:t>
       </w:r>
-      <w:bookmarkEnd w:id="44"/>
       <w:bookmarkEnd w:id="45"/>
-    </w:p>
-    <w:p>
-      <w:pPr>
-        <w:jc w:val="both"/>
-        <w:rPr>
-          <w:color w:val="FFFFFF" w:themeColor="background1"/>
-        </w:rPr>
-      </w:pPr>
-      <w:r>
-        <w:rPr>
-          <w:color w:val="FFFFFF" w:themeColor="background1"/>
-          <w:highlight w:val="magenta"/>
-        </w:rPr>
-        <w:lastRenderedPageBreak/>
-        <w:t>Organigramm anpassen (</w:t>
-      </w:r>
-      <w:r>
-        <w:rPr>
-          <w:color w:val="FFFFFF" w:themeColor="background1"/>
-          <w:highlight w:val="magenta"/>
-        </w:rPr>
-        <w:t xml:space="preserve">z.B. für 1-3 Teilprojektleiter). </w:t>
-      </w:r>
-      <w:r>
-        <w:rPr>
-          <w:color w:val="FFFFFF" w:themeColor="background1"/>
-          <w:highlight w:val="magenta"/>
-        </w:rPr>
-        <w:t>Bei Einzelprojekten gibt es 1 Person die Projekt- und Teilprojektleiter ist.</w:t>
-      </w:r>
-    </w:p>
-    <w:p>
-      <w:pPr>
-        <w:spacing w:after="0"/>
-        <w:jc w:val="both"/>
-        <w:rPr>
-          <w:highlight w:val="yellow"/>
-        </w:rPr>
-      </w:pPr>
-      <w:r>
-        <w:rPr>
-          <w:highlight w:val="yellow"/>
-        </w:rPr>
-        <w:br w:type="page"/>
-      </w:r>
+      <w:bookmarkEnd w:id="46"/>
     </w:p>
     <w:p>
       <w:pPr>
         <w:pStyle w:val="berschrift1"/>
       </w:pPr>
-      <w:bookmarkStart w:id="46" w:name="_Toc422228520"/>
+      <w:bookmarkStart w:id="47" w:name="_Toc422228520"/>
       <w:r>
         <w:lastRenderedPageBreak/>
         <w:t>Pflichtenheft</w:t>
       </w:r>
-      <w:bookmarkEnd w:id="46"/>
+      <w:bookmarkEnd w:id="47"/>
     </w:p>
     <w:p>
       <w:pPr>
         <w:pStyle w:val="berschrift2"/>
       </w:pPr>
-      <w:bookmarkStart w:id="47" w:name="_Toc422228521"/>
+      <w:bookmarkStart w:id="48" w:name="_Toc422228521"/>
       <w:r>
         <w:t>Informationsbeschaffung/</w:t>
       </w:r>
       <w:r>
         <w:t>Konkurrenzanalyse</w:t>
       </w:r>
-      <w:bookmarkEnd w:id="47"/>
+      <w:bookmarkEnd w:id="48"/>
     </w:p>
     <w:p>
       <w:r>
@@ -6293,11 +6165,11 @@
       <w:pPr>
         <w:pStyle w:val="berschrift2"/>
       </w:pPr>
-      <w:bookmarkStart w:id="48" w:name="_Toc422228522"/>
+      <w:bookmarkStart w:id="49" w:name="_Toc422228522"/>
       <w:r>
         <w:t>Anforderungsanalyse</w:t>
       </w:r>
-      <w:bookmarkEnd w:id="48"/>
+      <w:bookmarkEnd w:id="49"/>
     </w:p>
     <w:p>
       <w:r>
@@ -6321,11 +6193,11 @@
         <w:keepLines/>
         <w:spacing w:before="120" w:after="0" w:line="276" w:lineRule="auto"/>
       </w:pPr>
-      <w:bookmarkStart w:id="49" w:name="_Toc422228523"/>
+      <w:bookmarkStart w:id="50" w:name="_Toc422228523"/>
       <w:r>
         <w:t>Ziele</w:t>
       </w:r>
-      <w:bookmarkEnd w:id="49"/>
+      <w:bookmarkEnd w:id="50"/>
     </w:p>
     <w:p>
       <w:pPr>
@@ -7221,8 +7093,8 @@
           <w:sz w:val="72"/>
         </w:rPr>
       </w:pPr>
-      <w:bookmarkStart w:id="50" w:name="_Toc418598761"/>
-      <w:bookmarkStart w:id="51" w:name="_Toc422228524"/>
+      <w:bookmarkStart w:id="51" w:name="_Toc418598761"/>
+      <w:bookmarkStart w:id="52" w:name="_Toc422228524"/>
       <w:r>
         <w:rPr>
           <w:color w:val="FFFFFF" w:themeColor="background1"/>
@@ -7387,8 +7259,8 @@
       <w:r>
         <w:t>nforderungen</w:t>
       </w:r>
-      <w:bookmarkEnd w:id="50"/>
       <w:bookmarkEnd w:id="51"/>
+      <w:bookmarkEnd w:id="52"/>
     </w:p>
     <w:tbl>
       <w:tblPr>
@@ -7683,18 +7555,18 @@
         </w:numPr>
         <w:ind w:left="720"/>
       </w:pPr>
-      <w:bookmarkStart w:id="52" w:name="_Toc418598762"/>
+      <w:bookmarkStart w:id="53" w:name="_Toc418598762"/>
     </w:p>
     <w:p>
       <w:pPr>
         <w:pStyle w:val="berschrift3"/>
       </w:pPr>
-      <w:bookmarkStart w:id="53" w:name="_Toc422228525"/>
+      <w:bookmarkStart w:id="54" w:name="_Toc422228525"/>
       <w:r>
         <w:t>Nichtfunktionale Anforderungen</w:t>
       </w:r>
-      <w:bookmarkEnd w:id="52"/>
       <w:bookmarkEnd w:id="53"/>
+      <w:bookmarkEnd w:id="54"/>
     </w:p>
     <w:tbl>
       <w:tblPr>
@@ -7950,12 +7822,12 @@
       <w:pPr>
         <w:pStyle w:val="berschrift1"/>
       </w:pPr>
-      <w:bookmarkStart w:id="54" w:name="_Toc422228526"/>
+      <w:bookmarkStart w:id="55" w:name="_Toc422228526"/>
       <w:r>
         <w:lastRenderedPageBreak/>
         <w:t>Planung</w:t>
       </w:r>
-      <w:bookmarkEnd w:id="54"/>
+      <w:bookmarkEnd w:id="55"/>
     </w:p>
     <w:p>
       <w:pPr>
@@ -8373,7 +8245,7 @@
       <w:pPr>
         <w:pStyle w:val="berschrift2"/>
       </w:pPr>
-      <w:bookmarkStart w:id="55" w:name="_Toc422228527"/>
+      <w:bookmarkStart w:id="56" w:name="_Toc422228527"/>
       <w:r>
         <w:lastRenderedPageBreak/>
         <w:t>Arbeitspaket A</w:t>
@@ -8381,7 +8253,7 @@
       <w:r>
         <w:t xml:space="preserve"> – </w:t>
       </w:r>
-      <w:bookmarkEnd w:id="55"/>
+      <w:bookmarkEnd w:id="56"/>
       <w:r>
         <w:t>Informationsbeschaffung</w:t>
       </w:r>
@@ -8853,11 +8725,11 @@
       <w:pPr>
         <w:pStyle w:val="berschrift2"/>
       </w:pPr>
-      <w:bookmarkStart w:id="56" w:name="_Toc422228528"/>
+      <w:bookmarkStart w:id="57" w:name="_Toc422228528"/>
       <w:r>
         <w:t>Arbeitspaket B</w:t>
       </w:r>
-      <w:bookmarkEnd w:id="56"/>
+      <w:bookmarkEnd w:id="57"/>
       <w:r>
         <w:t xml:space="preserve"> – App-Struktur und MockUps erstellen</w:t>
       </w:r>
@@ -9308,11 +9180,11 @@
       <w:pPr>
         <w:pStyle w:val="berschrift2"/>
       </w:pPr>
-      <w:bookmarkStart w:id="57" w:name="_Toc422228529"/>
+      <w:bookmarkStart w:id="58" w:name="_Toc422228529"/>
       <w:r>
         <w:t>Arbeitspaket C</w:t>
       </w:r>
-      <w:bookmarkEnd w:id="57"/>
+      <w:bookmarkEnd w:id="58"/>
       <w:r>
         <w:t xml:space="preserve"> – Nachführung der Doku</w:t>
       </w:r>
@@ -12575,14 +12447,14 @@
       <w:pPr>
         <w:pStyle w:val="berschrift2"/>
       </w:pPr>
-      <w:bookmarkStart w:id="58" w:name="_Toc340676010"/>
-      <w:bookmarkStart w:id="59" w:name="_Toc422228530"/>
+      <w:bookmarkStart w:id="59" w:name="_Toc340676010"/>
+      <w:bookmarkStart w:id="60" w:name="_Toc422228530"/>
       <w:r>
         <w:lastRenderedPageBreak/>
         <w:t>Zeitplanung</w:t>
       </w:r>
-      <w:bookmarkEnd w:id="58"/>
       <w:bookmarkEnd w:id="59"/>
+      <w:bookmarkEnd w:id="60"/>
     </w:p>
     <w:p>
       <w:pPr>
@@ -12591,13 +12463,13 @@
         <w:keepLines/>
         <w:spacing w:before="120" w:after="0" w:line="276" w:lineRule="auto"/>
       </w:pPr>
-      <w:bookmarkStart w:id="60" w:name="_Toc340676011"/>
-      <w:bookmarkStart w:id="61" w:name="_Toc422228531"/>
+      <w:bookmarkStart w:id="61" w:name="_Toc340676011"/>
+      <w:bookmarkStart w:id="62" w:name="_Toc422228531"/>
       <w:r>
         <w:t>GANTT</w:t>
       </w:r>
-      <w:bookmarkEnd w:id="60"/>
       <w:bookmarkEnd w:id="61"/>
+      <w:bookmarkEnd w:id="62"/>
     </w:p>
     <w:p>
       <w:pPr>
@@ -12775,7 +12647,6 @@
       <w:pPr>
         <w:spacing w:after="0"/>
       </w:pPr>
-      <w:bookmarkStart w:id="62" w:name="_GoBack"/>
       <w:r>
         <w:rPr>
           <w:noProof/>
@@ -12823,7 +12694,6 @@
           </wp:inline>
         </w:drawing>
       </w:r>
-      <w:bookmarkEnd w:id="62"/>
     </w:p>
     <w:p>
       <w:pPr>
@@ -15003,7 +14873,7 @@
           <v:shape id="_x0000_i1026" type="#_x0000_t75" style="width:546.75pt;height:387pt" o:ole="">
             <v:imagedata r:id="rId23" o:title=""/>
           </v:shape>
-          <o:OLEObject Type="Embed" ProgID="PowerPoint.Show.8" ShapeID="_x0000_i1026" DrawAspect="Content" ObjectID="_1496147838" r:id="rId24"/>
+          <o:OLEObject Type="Embed" ProgID="PowerPoint.Show.8" ShapeID="_x0000_i1026" DrawAspect="Content" ObjectID="_1496216263" r:id="rId24"/>
         </w:object>
       </w:r>
     </w:p>
@@ -15023,14 +14893,27 @@
       <w:r>
         <w:t xml:space="preserve">Abbildung </w:t>
       </w:r>
-      <w:fldSimple w:instr=" SEQ Abbildung \* ARABIC ">
-        <w:r>
-          <w:rPr>
-            <w:noProof/>
-          </w:rPr>
-          <w:t>3</w:t>
-        </w:r>
-      </w:fldSimple>
+      <w:r>
+        <w:fldChar w:fldCharType="begin"/>
+      </w:r>
+      <w:r>
+        <w:instrText xml:space="preserve"> SEQ Abbildung \* ARABIC </w:instrText>
+      </w:r>
+      <w:r>
+        <w:fldChar w:fldCharType="separate"/>
+      </w:r>
+      <w:r>
+        <w:rPr>
+          <w:noProof/>
+        </w:rPr>
+        <w:t>3</w:t>
+      </w:r>
+      <w:r>
+        <w:rPr>
+          <w:noProof/>
+        </w:rPr>
+        <w:fldChar w:fldCharType="end"/>
+      </w:r>
       <w:r>
         <w:t>: IPERKA</w:t>
       </w:r>
@@ -15109,67 +14992,75 @@
             <w:pPr>
               <w:pStyle w:val="Fuzeile"/>
             </w:pPr>
-            <w:r>
-              <w:rPr>
-                <w:highlight w:val="yellow"/>
+            <w:fldSimple w:instr=" TITLE   \* MERGEFORMAT ">
+              <w:r>
+                <w:t xml:space="preserve">Projektdokumentation </w:t>
+              </w:r>
+            </w:fldSimple>
+            <w:r>
+              <w:t>Map Diary</w:t>
+            </w:r>
+            <w:r>
+              <w:t xml:space="preserve"> | </w:t>
+            </w:r>
+            <w:r>
+              <w:rPr>
+                <w:lang w:val="de-DE"/>
+              </w:rPr>
+              <w:t xml:space="preserve">Seite </w:t>
+            </w:r>
+            <w:r>
+              <w:rPr>
+                <w:bCs/>
               </w:rPr>
               <w:fldChar w:fldCharType="begin"/>
             </w:r>
             <w:r>
               <w:rPr>
-                <w:highlight w:val="yellow"/>
-              </w:rPr>
-              <w:instrText xml:space="preserve"> TITLE   \* MERGEFORMAT </w:instrText>
-            </w:r>
-            <w:r>
-              <w:rPr>
-                <w:highlight w:val="yellow"/>
+                <w:bCs/>
+              </w:rPr>
+              <w:instrText xml:space="preserve"> PAGE  </w:instrText>
+            </w:r>
+            <w:r>
+              <w:rPr>
+                <w:bCs/>
               </w:rPr>
               <w:fldChar w:fldCharType="separate"/>
             </w:r>
             <w:r>
               <w:rPr>
-                <w:highlight w:val="yellow"/>
-              </w:rPr>
-              <w:t>Projektdokumentation XY</w:t>
-            </w:r>
-            <w:r>
-              <w:rPr>
-                <w:highlight w:val="yellow"/>
+                <w:bCs/>
+                <w:noProof/>
+              </w:rPr>
+              <w:t>10</w:t>
+            </w:r>
+            <w:r>
+              <w:rPr>
+                <w:bCs/>
               </w:rPr>
               <w:fldChar w:fldCharType="end"/>
             </w:r>
             <w:r>
               <w:rPr>
-                <w:highlight w:val="yellow"/>
-              </w:rPr>
-              <w:t xml:space="preserve"> | </w:t>
-            </w:r>
-            <w:r>
-              <w:rPr>
-                <w:highlight w:val="yellow"/>
                 <w:lang w:val="de-DE"/>
               </w:rPr>
-              <w:t xml:space="preserve">Seite </w:t>
+              <w:t xml:space="preserve"> / </w:t>
             </w:r>
             <w:r>
               <w:rPr>
                 <w:bCs/>
-                <w:highlight w:val="yellow"/>
               </w:rPr>
               <w:fldChar w:fldCharType="begin"/>
             </w:r>
             <w:r>
               <w:rPr>
                 <w:bCs/>
-                <w:highlight w:val="yellow"/>
-              </w:rPr>
-              <w:instrText xml:space="preserve"> PAGE  </w:instrText>
+              </w:rPr>
+              <w:instrText>NUMPAGES</w:instrText>
             </w:r>
             <w:r>
               <w:rPr>
                 <w:bCs/>
-                <w:highlight w:val="yellow"/>
               </w:rPr>
               <w:fldChar w:fldCharType="separate"/>
             </w:r>
@@ -15177,57 +15068,12 @@
               <w:rPr>
                 <w:bCs/>
                 <w:noProof/>
-                <w:highlight w:val="yellow"/>
-              </w:rPr>
-              <w:t>25</w:t>
+              </w:rPr>
+              <w:t>26</w:t>
             </w:r>
             <w:r>
               <w:rPr>
                 <w:bCs/>
-                <w:highlight w:val="yellow"/>
-              </w:rPr>
-              <w:fldChar w:fldCharType="end"/>
-            </w:r>
-            <w:r>
-              <w:rPr>
-                <w:highlight w:val="yellow"/>
-                <w:lang w:val="de-DE"/>
-              </w:rPr>
-              <w:t xml:space="preserve"> / </w:t>
-            </w:r>
-            <w:r>
-              <w:rPr>
-                <w:bCs/>
-                <w:highlight w:val="yellow"/>
-              </w:rPr>
-              <w:fldChar w:fldCharType="begin"/>
-            </w:r>
-            <w:r>
-              <w:rPr>
-                <w:bCs/>
-                <w:highlight w:val="yellow"/>
-              </w:rPr>
-              <w:instrText>NUMPAGES</w:instrText>
-            </w:r>
-            <w:r>
-              <w:rPr>
-                <w:bCs/>
-                <w:highlight w:val="yellow"/>
-              </w:rPr>
-              <w:fldChar w:fldCharType="separate"/>
-            </w:r>
-            <w:r>
-              <w:rPr>
-                <w:bCs/>
-                <w:noProof/>
-                <w:highlight w:val="yellow"/>
-              </w:rPr>
-              <w:t>27</w:t>
-            </w:r>
-            <w:r>
-              <w:rPr>
-                <w:bCs/>
-                <w:highlight w:val="yellow"/>
               </w:rPr>
               <w:fldChar w:fldCharType="end"/>
             </w:r>
@@ -21031,7 +20877,7 @@
 </file>
 
 <file path=customXml/itemProps2.xml><?xml version="1.0" encoding="utf-8"?>
-<ds:datastoreItem xmlns:ds="http://schemas.openxmlformats.org/officeDocument/2006/customXml" ds:itemID="{BC94A84A-BAA8-4921-AFE6-155124098307}">
+<ds:datastoreItem xmlns:ds="http://schemas.openxmlformats.org/officeDocument/2006/customXml" ds:itemID="{33061149-EE82-4603-90E6-9732CD1338F3}">
   <ds:schemaRefs>
     <ds:schemaRef ds:uri="http://schemas.openxmlformats.org/officeDocument/2006/bibliography"/>
   </ds:schemaRefs>

--- a/Doku/2015 Dokumentationsvorlage Mobile APP.101.docx
+++ b/Doku/2015 Dokumentationsvorlage Mobile APP.101.docx
@@ -7,9 +7,11 @@
         <w:pStyle w:val="Titel"/>
         <w:jc w:val="both"/>
       </w:pPr>
+      <w:proofErr w:type="spellStart"/>
       <w:r>
         <w:t>Map-Diary</w:t>
       </w:r>
+      <w:proofErr w:type="spellEnd"/>
     </w:p>
     <w:p>
       <w:pPr>
@@ -163,7 +165,63 @@
     </w:p>
     <w:p>
       <w:r>
-        <w:t xml:space="preserve">Unser Projekt Map Diary (Zusammensetzung von der Nutzung von Google-Maps und Funktionen von einem Tagebuch) ermöglicht die Dokumentation der Wege, die man gegangen ist. Der Benutzer kann dafür ein Passwort festlegen und kann dann mit einer Google-Maps Karte Tracks hinzufügen. Ein Track sind mehre Way-Points, die einen ganzen Weg markieren. Wenn der Benutzer einen Track eingeben möchte, muss er mit einem Start-Button die Aufnahme beginnen. Diese startet dann an dem aktuellen Standpunkt des Benutzers. Das Programm nimmt dann solange auf, bis der Benutzer beim erneuten Öffnen Stop drückt. Hier kann er einen Namen eingeben und der Track wird gespeichert. Mit einem Optionsmenü (in der Karten_Activity oder Option_Activity) kann der Benutzer alle Tracks auflisten. Wenn er nun den gewünschten Track auswählt, springt er automatisch zu der Position auf der Karte. </w:t>
+        <w:t xml:space="preserve">Unser Projekt </w:t>
+      </w:r>
+      <w:proofErr w:type="spellStart"/>
+      <w:r>
+        <w:t>Map</w:t>
+      </w:r>
+      <w:proofErr w:type="spellEnd"/>
+      <w:r>
+        <w:t xml:space="preserve"> </w:t>
+      </w:r>
+      <w:proofErr w:type="spellStart"/>
+      <w:r>
+        <w:t>Diary</w:t>
+      </w:r>
+      <w:proofErr w:type="spellEnd"/>
+      <w:r>
+        <w:t xml:space="preserve"> (Zusammensetzung von der Nutzung von Google-</w:t>
+      </w:r>
+      <w:proofErr w:type="spellStart"/>
+      <w:r>
+        <w:t>Maps</w:t>
+      </w:r>
+      <w:proofErr w:type="spellEnd"/>
+      <w:r>
+        <w:t xml:space="preserve"> und Funktionen von einem Tagebuch) ermöglicht die Dokumentation der Wege, die man gegangen ist. Der Benutzer kann dafür ein Passwort festlegen und kann dann mit einer Google-</w:t>
+      </w:r>
+      <w:proofErr w:type="spellStart"/>
+      <w:r>
+        <w:t>Maps</w:t>
+      </w:r>
+      <w:proofErr w:type="spellEnd"/>
+      <w:r>
+        <w:t xml:space="preserve"> Karte Tracks hinzufügen. Ein Track sind mehre Way-Points, die einen ganzen Weg markieren. Wenn der Benutzer einen Track eingeben möchte, muss er mit einem Start-Button die Aufnahme beginnen. Diese startet dann an dem aktuellen Standpunkt des Benutzers. Das Programm nimmt dann solange auf, bis der Benutzer beim erneuten Öffnen </w:t>
+      </w:r>
+      <w:proofErr w:type="spellStart"/>
+      <w:r>
+        <w:t>Stop</w:t>
+      </w:r>
+      <w:proofErr w:type="spellEnd"/>
+      <w:r>
+        <w:t xml:space="preserve"> drückt. Hier kann er einen Namen eingeben und der Track wird gespeichert. Mit einem Optionsmenü (in der </w:t>
+      </w:r>
+      <w:proofErr w:type="spellStart"/>
+      <w:r>
+        <w:t>Karten_Activity</w:t>
+      </w:r>
+      <w:proofErr w:type="spellEnd"/>
+      <w:r>
+        <w:t xml:space="preserve"> oder </w:t>
+      </w:r>
+      <w:proofErr w:type="spellStart"/>
+      <w:r>
+        <w:t>Option_Activity</w:t>
+      </w:r>
+      <w:proofErr w:type="spellEnd"/>
+      <w:r>
+        <w:t xml:space="preserve">) kann der Benutzer alle Tracks auflisten. Wenn er nun den gewünschten Track auswählt, springt er automatisch zu der Position auf der Karte. </w:t>
       </w:r>
     </w:p>
     <w:p>
@@ -5045,8 +5103,16 @@
         <w:rPr>
           <w:b/>
         </w:rPr>
-        <w:t>APP mit mindestens 3 Activities</w:t>
-      </w:r>
+        <w:t xml:space="preserve">APP mit mindestens 3 </w:t>
+      </w:r>
+      <w:proofErr w:type="spellStart"/>
+      <w:r>
+        <w:rPr>
+          <w:b/>
+        </w:rPr>
+        <w:t>Activities</w:t>
+      </w:r>
+      <w:proofErr w:type="spellEnd"/>
       <w:r>
         <w:t xml:space="preserve"> zu erstellen. Während der gesamten Dauer des Moduls wird im Rahmen des Projektmanagements diese Dokumentation vervollständigt. Die </w:t>
       </w:r>
@@ -5103,8 +5169,16 @@
         <w:rPr>
           <w:b/>
         </w:rPr>
-        <w:t>mindestens 3 Activities</w:t>
-      </w:r>
+        <w:t xml:space="preserve">mindestens 3 </w:t>
+      </w:r>
+      <w:proofErr w:type="spellStart"/>
+      <w:r>
+        <w:rPr>
+          <w:b/>
+        </w:rPr>
+        <w:t>Activities</w:t>
+      </w:r>
+      <w:proofErr w:type="spellEnd"/>
       <w:r>
         <w:t xml:space="preserve"> bestehen und über </w:t>
       </w:r>
@@ -5144,8 +5218,16 @@
         <w:rPr>
           <w:b/>
         </w:rPr>
-        <w:t>eine Activity</w:t>
-      </w:r>
+        <w:t xml:space="preserve">eine </w:t>
+      </w:r>
+      <w:proofErr w:type="spellStart"/>
+      <w:r>
+        <w:rPr>
+          <w:b/>
+        </w:rPr>
+        <w:t>Activity</w:t>
+      </w:r>
+      <w:proofErr w:type="spellEnd"/>
       <w:r>
         <w:t xml:space="preserve"> der APP muss </w:t>
       </w:r>
@@ -5187,7 +5269,15 @@
     </w:p>
     <w:p>
       <w:r>
-        <w:t xml:space="preserve">Android verfügt über einen LifeCycle der zu gewissen Lebensphasen der APP, respektive der Activity, verschiedene Funktionen ansteuert. Während der Entwicklung muss daher darauf geachtet werden, dass der </w:t>
+        <w:t xml:space="preserve">Android verfügt über einen LifeCycle der zu gewissen Lebensphasen der APP, respektive der </w:t>
+      </w:r>
+      <w:proofErr w:type="spellStart"/>
+      <w:r>
+        <w:t>Activity</w:t>
+      </w:r>
+      <w:proofErr w:type="spellEnd"/>
+      <w:r>
+        <w:t xml:space="preserve">, verschiedene Funktionen ansteuert. Während der Entwicklung muss daher darauf geachtet werden, dass der </w:t>
       </w:r>
       <w:r>
         <w:rPr>
@@ -5464,7 +5554,15 @@
         <w:jc w:val="both"/>
       </w:pPr>
       <w:r>
-        <w:t>Es muss eine voll funktionsfähige APP abgegeben werden, die aus mindestens 3 Activities besteht. Alle Formulare müssen funktionieren und die Inhalte (Texte, Bilder, usw.) müssen korrekt dargestellt werden.</w:t>
+        <w:t xml:space="preserve">Es muss eine voll funktionsfähige APP abgegeben werden, die aus mindestens 3 </w:t>
+      </w:r>
+      <w:proofErr w:type="spellStart"/>
+      <w:r>
+        <w:t>Activities</w:t>
+      </w:r>
+      <w:proofErr w:type="spellEnd"/>
+      <w:r>
+        <w:t xml:space="preserve"> besteht. Alle Formulare müssen funktionieren und die Inhalte (Texte, Bilder, usw.) müssen korrekt dargestellt werden.</w:t>
       </w:r>
     </w:p>
     <w:p>
@@ -5759,7 +5857,6 @@
       <w:bookmarkEnd w:id="42"/>
       <w:bookmarkEnd w:id="43"/>
     </w:p>
-    <w:bookmarkStart w:id="44" w:name="_GoBack"/>
     <w:p>
       <w:pPr>
         <w:keepNext/>
@@ -5789,18 +5886,17 @@
           <v:shape id="_x0000_i1025" type="#_x0000_t75" style="width:312.75pt;height:282.75pt" o:ole="">
             <v:imagedata r:id="rId9" o:title=""/>
           </v:shape>
-          <o:OLEObject Type="Embed" ProgID="Visio.Drawing.11" ShapeID="_x0000_i1025" DrawAspect="Content" ObjectID="_1496216262" r:id="rId10"/>
+          <o:OLEObject Type="Embed" ProgID="Visio.Drawing.11" ShapeID="_x0000_i1025" DrawAspect="Content" ObjectID="_1496216502" r:id="rId10"/>
         </w:object>
       </w:r>
-      <w:bookmarkEnd w:id="44"/>
     </w:p>
     <w:p>
       <w:pPr>
         <w:pStyle w:val="Beschriftung"/>
         <w:jc w:val="center"/>
       </w:pPr>
-      <w:bookmarkStart w:id="45" w:name="_Toc346528536"/>
-      <w:bookmarkStart w:id="46" w:name="_Toc368916081"/>
+      <w:bookmarkStart w:id="44" w:name="_Toc346528536"/>
+      <w:bookmarkStart w:id="45" w:name="_Toc368916081"/>
       <w:r>
         <w:t xml:space="preserve">Abbildung </w:t>
       </w:r>
@@ -5828,32 +5924,32 @@
       <w:r>
         <w:t>: Organigramm der Projektgruppe</w:t>
       </w:r>
+      <w:bookmarkEnd w:id="44"/>
       <w:bookmarkEnd w:id="45"/>
-      <w:bookmarkEnd w:id="46"/>
     </w:p>
     <w:p>
       <w:pPr>
         <w:pStyle w:val="berschrift1"/>
       </w:pPr>
-      <w:bookmarkStart w:id="47" w:name="_Toc422228520"/>
+      <w:bookmarkStart w:id="46" w:name="_Toc422228520"/>
       <w:r>
         <w:lastRenderedPageBreak/>
         <w:t>Pflichtenheft</w:t>
       </w:r>
+      <w:bookmarkEnd w:id="46"/>
+    </w:p>
+    <w:p>
+      <w:pPr>
+        <w:pStyle w:val="berschrift2"/>
+      </w:pPr>
+      <w:bookmarkStart w:id="47" w:name="_Toc422228521"/>
+      <w:r>
+        <w:t>Informationsbeschaffung/</w:t>
+      </w:r>
+      <w:r>
+        <w:t>Konkurrenzanalyse</w:t>
+      </w:r>
       <w:bookmarkEnd w:id="47"/>
-    </w:p>
-    <w:p>
-      <w:pPr>
-        <w:pStyle w:val="berschrift2"/>
-      </w:pPr>
-      <w:bookmarkStart w:id="48" w:name="_Toc422228521"/>
-      <w:r>
-        <w:t>Informationsbeschaffung/</w:t>
-      </w:r>
-      <w:r>
-        <w:t>Konkurrenzanalyse</w:t>
-      </w:r>
-      <w:bookmarkEnd w:id="48"/>
     </w:p>
     <w:p>
       <w:r>
@@ -6033,7 +6129,13 @@
         <w:t>-Teils hoher Daten- und Arbeitsspeicherverbrauch im Hintergrund (nach kurzem Testen 50mb Datenverbrauch, 150mb RAM).</w:t>
       </w:r>
     </w:p>
-    <w:p/>
+    <w:p>
+      <w:r>
+        <w:t>Meine Tracks</w:t>
+      </w:r>
+      <w:bookmarkStart w:id="48" w:name="_GoBack"/>
+      <w:bookmarkEnd w:id="48"/>
+    </w:p>
     <w:p>
       <w:r>
         <w:t xml:space="preserve">Der App Meine Tracks hat ähnliche Funktionen wie unser App. </w:t>
@@ -14625,6 +14727,7 @@
         </w:rPr>
       </w:pPr>
       <w:hyperlink r:id="rId14" w:tgtFrame="_blank" w:history="1">
+        <w:proofErr w:type="gramStart"/>
         <w:r>
           <w:rPr>
             <w:rStyle w:val="Hyperlink"/>
@@ -14634,6 +14737,7 @@
           </w:rPr>
           <w:t>search.creativecommons.org</w:t>
         </w:r>
+        <w:proofErr w:type="gramEnd"/>
       </w:hyperlink>
       <w:r>
         <w:rPr>
@@ -14650,6 +14754,7 @@
         </w:rPr>
       </w:pPr>
       <w:hyperlink r:id="rId15" w:tgtFrame="_blank" w:history="1">
+        <w:proofErr w:type="gramStart"/>
         <w:r>
           <w:rPr>
             <w:rStyle w:val="Hyperlink"/>
@@ -14659,6 +14764,7 @@
           </w:rPr>
           <w:t>images.google.com</w:t>
         </w:r>
+        <w:proofErr w:type="gramEnd"/>
       </w:hyperlink>
       <w:r>
         <w:rPr>
@@ -14690,16 +14796,31 @@
           <w:lang w:val="fr-CH"/>
         </w:rPr>
         <w:br/>
-        <w:t>more than 10 million categorized, photos, illustrations, footage, sound bytes etc.</w:t>
-      </w:r>
-    </w:p>
-    <w:p>
-      <w:pPr>
+        <w:t xml:space="preserve">more </w:t>
+      </w:r>
+      <w:proofErr w:type="spellStart"/>
+      <w:r>
         <w:rPr>
           <w:lang w:val="fr-CH"/>
         </w:rPr>
+        <w:t>than</w:t>
+      </w:r>
+      <w:proofErr w:type="spellEnd"/>
+      <w:r>
+        <w:rPr>
+          <w:lang w:val="fr-CH"/>
+        </w:rPr>
+        <w:t xml:space="preserve"> 10 million categorized, photos, illustrations, footage, sound bytes etc.</w:t>
+      </w:r>
+    </w:p>
+    <w:p>
+      <w:pPr>
+        <w:rPr>
+          <w:lang w:val="fr-CH"/>
+        </w:rPr>
       </w:pPr>
       <w:hyperlink r:id="rId17" w:tgtFrame="_blank" w:history="1">
+        <w:proofErr w:type="gramStart"/>
         <w:r>
           <w:rPr>
             <w:rStyle w:val="Hyperlink"/>
@@ -14707,15 +14828,139 @@
             <w:color w:val="FF0000"/>
             <w:lang w:val="en-GB"/>
           </w:rPr>
-          <w:t>flickr.com/creativecommons</w:t>
+          <w:t>flickr.com/</w:t>
         </w:r>
+        <w:proofErr w:type="spellStart"/>
+        <w:r>
+          <w:rPr>
+            <w:rStyle w:val="Hyperlink"/>
+            <w:rFonts w:cs="Arial"/>
+            <w:color w:val="FF0000"/>
+            <w:lang w:val="en-GB"/>
+          </w:rPr>
+          <w:t>creativecommons</w:t>
+        </w:r>
+        <w:proofErr w:type="spellEnd"/>
+        <w:proofErr w:type="gramEnd"/>
       </w:hyperlink>
       <w:r>
         <w:rPr>
           <w:lang w:val="fr-CH"/>
         </w:rPr>
         <w:br/>
-        <w:t>More than 100 million CC licensed images from the popular photo sharing site (15 million with the most flexible "attribution only" license).</w:t>
+        <w:t xml:space="preserve">More </w:t>
+      </w:r>
+      <w:proofErr w:type="spellStart"/>
+      <w:r>
+        <w:rPr>
+          <w:lang w:val="fr-CH"/>
+        </w:rPr>
+        <w:t>than</w:t>
+      </w:r>
+      <w:proofErr w:type="spellEnd"/>
+      <w:r>
+        <w:rPr>
+          <w:lang w:val="fr-CH"/>
+        </w:rPr>
+        <w:t xml:space="preserve"> 100 million CC </w:t>
+      </w:r>
+      <w:proofErr w:type="spellStart"/>
+      <w:r>
+        <w:rPr>
+          <w:lang w:val="fr-CH"/>
+        </w:rPr>
+        <w:t>licensed</w:t>
+      </w:r>
+      <w:proofErr w:type="spellEnd"/>
+      <w:r>
+        <w:rPr>
+          <w:lang w:val="fr-CH"/>
+        </w:rPr>
+        <w:t xml:space="preserve"> images </w:t>
+      </w:r>
+      <w:proofErr w:type="spellStart"/>
+      <w:r>
+        <w:rPr>
+          <w:lang w:val="fr-CH"/>
+        </w:rPr>
+        <w:t>from</w:t>
+      </w:r>
+      <w:proofErr w:type="spellEnd"/>
+      <w:r>
+        <w:rPr>
+          <w:lang w:val="fr-CH"/>
+        </w:rPr>
+        <w:t xml:space="preserve"> the </w:t>
+      </w:r>
+      <w:proofErr w:type="spellStart"/>
+      <w:r>
+        <w:rPr>
+          <w:lang w:val="fr-CH"/>
+        </w:rPr>
+        <w:t>popular</w:t>
+      </w:r>
+      <w:proofErr w:type="spellEnd"/>
+      <w:r>
+        <w:rPr>
+          <w:lang w:val="fr-CH"/>
+        </w:rPr>
+        <w:t xml:space="preserve"> photo sharing site (15 million </w:t>
+      </w:r>
+      <w:proofErr w:type="spellStart"/>
+      <w:r>
+        <w:rPr>
+          <w:lang w:val="fr-CH"/>
+        </w:rPr>
+        <w:t>with</w:t>
+      </w:r>
+      <w:proofErr w:type="spellEnd"/>
+      <w:r>
+        <w:rPr>
+          <w:lang w:val="fr-CH"/>
+        </w:rPr>
+        <w:t xml:space="preserve"> the </w:t>
+      </w:r>
+      <w:proofErr w:type="spellStart"/>
+      <w:r>
+        <w:rPr>
+          <w:lang w:val="fr-CH"/>
+        </w:rPr>
+        <w:t>most</w:t>
+      </w:r>
+      <w:proofErr w:type="spellEnd"/>
+      <w:r>
+        <w:rPr>
+          <w:lang w:val="fr-CH"/>
+        </w:rPr>
+        <w:t xml:space="preserve"> flexible "attribution </w:t>
+      </w:r>
+      <w:proofErr w:type="spellStart"/>
+      <w:r>
+        <w:rPr>
+          <w:lang w:val="fr-CH"/>
+        </w:rPr>
+        <w:t>only</w:t>
+      </w:r>
+      <w:proofErr w:type="spellEnd"/>
+      <w:r>
+        <w:rPr>
+          <w:lang w:val="fr-CH"/>
+        </w:rPr>
+        <w:t xml:space="preserve">" </w:t>
+      </w:r>
+      <w:proofErr w:type="spellStart"/>
+      <w:r>
+        <w:rPr>
+          <w:lang w:val="fr-CH"/>
+        </w:rPr>
+        <w:t>license</w:t>
+      </w:r>
+      <w:proofErr w:type="spellEnd"/>
+      <w:r>
+        <w:rPr>
+          <w:lang w:val="fr-CH"/>
+        </w:rPr>
+        <w:t>).</w:t>
       </w:r>
     </w:p>
     <w:p>
@@ -14740,16 +14985,44 @@
           <w:lang w:val="fr-CH"/>
         </w:rPr>
         <w:br/>
-        <w:t>contributors submit images covering locations all over the uk sorted on ordiancesurvey map references.</w:t>
-      </w:r>
-    </w:p>
-    <w:p>
-      <w:pPr>
+      </w:r>
+      <w:proofErr w:type="spellStart"/>
+      <w:r>
         <w:rPr>
           <w:lang w:val="fr-CH"/>
         </w:rPr>
+        <w:t>contributors</w:t>
+      </w:r>
+      <w:proofErr w:type="spellEnd"/>
+      <w:r>
+        <w:rPr>
+          <w:lang w:val="fr-CH"/>
+        </w:rPr>
+        <w:t xml:space="preserve"> </w:t>
+      </w:r>
+      <w:proofErr w:type="spellStart"/>
+      <w:r>
+        <w:rPr>
+          <w:lang w:val="fr-CH"/>
+        </w:rPr>
+        <w:t>submit</w:t>
+      </w:r>
+      <w:proofErr w:type="spellEnd"/>
+      <w:r>
+        <w:rPr>
+          <w:lang w:val="fr-CH"/>
+        </w:rPr>
+        <w:t xml:space="preserve"> images covering locations all over the uk sorted on ordiancesurvey map references.</w:t>
+      </w:r>
+    </w:p>
+    <w:p>
+      <w:pPr>
+        <w:rPr>
+          <w:lang w:val="fr-CH"/>
+        </w:rPr>
       </w:pPr>
       <w:hyperlink r:id="rId19" w:tgtFrame="_blank" w:history="1">
+        <w:proofErr w:type="gramStart"/>
         <w:r>
           <w:rPr>
             <w:rStyle w:val="Hyperlink"/>
@@ -14759,13 +15032,195 @@
           </w:rPr>
           <w:t>everystockphoto.com</w:t>
         </w:r>
+        <w:proofErr w:type="gramEnd"/>
       </w:hyperlink>
       <w:r>
         <w:rPr>
           <w:lang w:val="fr-CH"/>
         </w:rPr>
         <w:br/>
-        <w:t>Search a selection of free images sites, the license selector in advanced search allows you to filter by creative commons and other free license types.</w:t>
+      </w:r>
+      <w:proofErr w:type="spellStart"/>
+      <w:r>
+        <w:rPr>
+          <w:lang w:val="fr-CH"/>
+        </w:rPr>
+        <w:t>Search</w:t>
+      </w:r>
+      <w:proofErr w:type="spellEnd"/>
+      <w:r>
+        <w:rPr>
+          <w:lang w:val="fr-CH"/>
+        </w:rPr>
+        <w:t xml:space="preserve"> a </w:t>
+      </w:r>
+      <w:proofErr w:type="spellStart"/>
+      <w:r>
+        <w:rPr>
+          <w:lang w:val="fr-CH"/>
+        </w:rPr>
+        <w:t>selection</w:t>
+      </w:r>
+      <w:proofErr w:type="spellEnd"/>
+      <w:r>
+        <w:rPr>
+          <w:lang w:val="fr-CH"/>
+        </w:rPr>
+        <w:t xml:space="preserve"> of free images sites, the </w:t>
+      </w:r>
+      <w:proofErr w:type="spellStart"/>
+      <w:r>
+        <w:rPr>
+          <w:lang w:val="fr-CH"/>
+        </w:rPr>
+        <w:t>license</w:t>
+      </w:r>
+      <w:proofErr w:type="spellEnd"/>
+      <w:r>
+        <w:rPr>
+          <w:lang w:val="fr-CH"/>
+        </w:rPr>
+        <w:t xml:space="preserve"> </w:t>
+      </w:r>
+      <w:proofErr w:type="spellStart"/>
+      <w:r>
+        <w:rPr>
+          <w:lang w:val="fr-CH"/>
+        </w:rPr>
+        <w:t>selector</w:t>
+      </w:r>
+      <w:proofErr w:type="spellEnd"/>
+      <w:r>
+        <w:rPr>
+          <w:lang w:val="fr-CH"/>
+        </w:rPr>
+        <w:t xml:space="preserve"> in </w:t>
+      </w:r>
+      <w:proofErr w:type="spellStart"/>
+      <w:r>
+        <w:rPr>
+          <w:lang w:val="fr-CH"/>
+        </w:rPr>
+        <w:t>advanced</w:t>
+      </w:r>
+      <w:proofErr w:type="spellEnd"/>
+      <w:r>
+        <w:rPr>
+          <w:lang w:val="fr-CH"/>
+        </w:rPr>
+        <w:t xml:space="preserve"> </w:t>
+      </w:r>
+      <w:proofErr w:type="spellStart"/>
+      <w:r>
+        <w:rPr>
+          <w:lang w:val="fr-CH"/>
+        </w:rPr>
+        <w:t>search</w:t>
+      </w:r>
+      <w:proofErr w:type="spellEnd"/>
+      <w:r>
+        <w:rPr>
+          <w:lang w:val="fr-CH"/>
+        </w:rPr>
+        <w:t xml:space="preserve"> </w:t>
+      </w:r>
+      <w:proofErr w:type="spellStart"/>
+      <w:r>
+        <w:rPr>
+          <w:lang w:val="fr-CH"/>
+        </w:rPr>
+        <w:t>allows</w:t>
+      </w:r>
+      <w:proofErr w:type="spellEnd"/>
+      <w:r>
+        <w:rPr>
+          <w:lang w:val="fr-CH"/>
+        </w:rPr>
+        <w:t xml:space="preserve"> </w:t>
+      </w:r>
+      <w:proofErr w:type="spellStart"/>
+      <w:r>
+        <w:rPr>
+          <w:lang w:val="fr-CH"/>
+        </w:rPr>
+        <w:t>you</w:t>
+      </w:r>
+      <w:proofErr w:type="spellEnd"/>
+      <w:r>
+        <w:rPr>
+          <w:lang w:val="fr-CH"/>
+        </w:rPr>
+        <w:t xml:space="preserve"> to </w:t>
+      </w:r>
+      <w:proofErr w:type="spellStart"/>
+      <w:r>
+        <w:rPr>
+          <w:lang w:val="fr-CH"/>
+        </w:rPr>
+        <w:t>filter</w:t>
+      </w:r>
+      <w:proofErr w:type="spellEnd"/>
+      <w:r>
+        <w:rPr>
+          <w:lang w:val="fr-CH"/>
+        </w:rPr>
+        <w:t xml:space="preserve"> by </w:t>
+      </w:r>
+      <w:proofErr w:type="spellStart"/>
+      <w:r>
+        <w:rPr>
+          <w:lang w:val="fr-CH"/>
+        </w:rPr>
+        <w:t>creative</w:t>
+      </w:r>
+      <w:proofErr w:type="spellEnd"/>
+      <w:r>
+        <w:rPr>
+          <w:lang w:val="fr-CH"/>
+        </w:rPr>
+        <w:t xml:space="preserve"> </w:t>
+      </w:r>
+      <w:proofErr w:type="spellStart"/>
+      <w:r>
+        <w:rPr>
+          <w:lang w:val="fr-CH"/>
+        </w:rPr>
+        <w:t>commons</w:t>
+      </w:r>
+      <w:proofErr w:type="spellEnd"/>
+      <w:r>
+        <w:rPr>
+          <w:lang w:val="fr-CH"/>
+        </w:rPr>
+        <w:t xml:space="preserve"> and </w:t>
+      </w:r>
+      <w:proofErr w:type="spellStart"/>
+      <w:r>
+        <w:rPr>
+          <w:lang w:val="fr-CH"/>
+        </w:rPr>
+        <w:t>other</w:t>
+      </w:r>
+      <w:proofErr w:type="spellEnd"/>
+      <w:r>
+        <w:rPr>
+          <w:lang w:val="fr-CH"/>
+        </w:rPr>
+        <w:t xml:space="preserve"> free </w:t>
+      </w:r>
+      <w:proofErr w:type="spellStart"/>
+      <w:r>
+        <w:rPr>
+          <w:lang w:val="fr-CH"/>
+        </w:rPr>
+        <w:t>license</w:t>
+      </w:r>
+      <w:proofErr w:type="spellEnd"/>
+      <w:r>
+        <w:rPr>
+          <w:lang w:val="fr-CH"/>
+        </w:rPr>
+        <w:t xml:space="preserve"> types.</w:t>
       </w:r>
     </w:p>
     <w:p>
@@ -14790,7 +15245,34 @@
           <w:lang w:val="fr-CH"/>
         </w:rPr>
         <w:br/>
-        <w:t>unusual selection of textures, backdrops and abstract photos and illustration</w:t>
+      </w:r>
+      <w:proofErr w:type="spellStart"/>
+      <w:r>
+        <w:rPr>
+          <w:lang w:val="fr-CH"/>
+        </w:rPr>
+        <w:t>unusual</w:t>
+      </w:r>
+      <w:proofErr w:type="spellEnd"/>
+      <w:r>
+        <w:rPr>
+          <w:lang w:val="fr-CH"/>
+        </w:rPr>
+        <w:t xml:space="preserve"> </w:t>
+      </w:r>
+      <w:proofErr w:type="spellStart"/>
+      <w:r>
+        <w:rPr>
+          <w:lang w:val="fr-CH"/>
+        </w:rPr>
+        <w:t>selection</w:t>
+      </w:r>
+      <w:proofErr w:type="spellEnd"/>
+      <w:r>
+        <w:rPr>
+          <w:lang w:val="fr-CH"/>
+        </w:rPr>
+        <w:t xml:space="preserve"> of textures, backdrops and abstract photos and illustration</w:t>
       </w:r>
     </w:p>
     <w:p>
@@ -14817,7 +15299,22 @@
           <w:lang w:val="fr-CH"/>
         </w:rPr>
         <w:br/>
-        <w:t>Specialist collection of animal photos, well categorized.</w:t>
+      </w:r>
+      <w:proofErr w:type="spellStart"/>
+      <w:r>
+        <w:rPr>
+          <w:rFonts w:ascii="Arial" w:hAnsi="Arial"/>
+          <w:lang w:val="fr-CH"/>
+        </w:rPr>
+        <w:t>Specialist</w:t>
+      </w:r>
+      <w:proofErr w:type="spellEnd"/>
+      <w:r>
+        <w:rPr>
+          <w:rFonts w:ascii="Arial" w:hAnsi="Arial"/>
+          <w:lang w:val="fr-CH"/>
+        </w:rPr>
+        <w:t xml:space="preserve"> collection of animal photos, well categorized.</w:t>
       </w:r>
     </w:p>
     <w:p>
@@ -14849,7 +15346,35 @@
           <w:lang w:val="fr-CH"/>
         </w:rPr>
         <w:br/>
-        <w:t>A rev-heads wet dream, browse car photos organized by marque and model, sourced from flickr</w:t>
+        <w:t xml:space="preserve">A </w:t>
+      </w:r>
+      <w:proofErr w:type="spellStart"/>
+      <w:r>
+        <w:rPr>
+          <w:lang w:val="fr-CH"/>
+        </w:rPr>
+        <w:t>rev-heads</w:t>
+      </w:r>
+      <w:proofErr w:type="spellEnd"/>
+      <w:r>
+        <w:rPr>
+          <w:lang w:val="fr-CH"/>
+        </w:rPr>
+        <w:t xml:space="preserve"> </w:t>
+      </w:r>
+      <w:proofErr w:type="spellStart"/>
+      <w:r>
+        <w:rPr>
+          <w:lang w:val="fr-CH"/>
+        </w:rPr>
+        <w:t>wet</w:t>
+      </w:r>
+      <w:proofErr w:type="spellEnd"/>
+      <w:r>
+        <w:rPr>
+          <w:lang w:val="fr-CH"/>
+        </w:rPr>
+        <w:t xml:space="preserve"> dream, browse car photos organized by marque and model, sourced from flickr</w:t>
       </w:r>
     </w:p>
     <w:p>
@@ -14873,7 +15398,7 @@
           <v:shape id="_x0000_i1026" type="#_x0000_t75" style="width:546.75pt;height:387pt" o:ole="">
             <v:imagedata r:id="rId23" o:title=""/>
           </v:shape>
-          <o:OLEObject Type="Embed" ProgID="PowerPoint.Show.8" ShapeID="_x0000_i1026" DrawAspect="Content" ObjectID="_1496216263" r:id="rId24"/>
+          <o:OLEObject Type="Embed" ProgID="PowerPoint.Show.8" ShapeID="_x0000_i1026" DrawAspect="Content" ObjectID="_1496216503" r:id="rId24"/>
         </w:object>
       </w:r>
     </w:p>
@@ -14997,9 +15522,19 @@
                 <w:t xml:space="preserve">Projektdokumentation </w:t>
               </w:r>
             </w:fldSimple>
-            <w:r>
-              <w:t>Map Diary</w:t>
-            </w:r>
+            <w:proofErr w:type="spellStart"/>
+            <w:r>
+              <w:t>Map</w:t>
+            </w:r>
+            <w:proofErr w:type="spellEnd"/>
+            <w:r>
+              <w:t xml:space="preserve"> </w:t>
+            </w:r>
+            <w:proofErr w:type="spellStart"/>
+            <w:r>
+              <w:t>Diary</w:t>
+            </w:r>
+            <w:proofErr w:type="spellEnd"/>
             <w:r>
               <w:t xml:space="preserve"> | </w:t>
             </w:r>
@@ -15032,7 +15567,7 @@
                 <w:bCs/>
                 <w:noProof/>
               </w:rPr>
-              <w:t>10</w:t>
+              <w:t>21</w:t>
             </w:r>
             <w:r>
               <w:rPr>
@@ -20877,7 +21412,7 @@
 </file>
 
 <file path=customXml/itemProps2.xml><?xml version="1.0" encoding="utf-8"?>
-<ds:datastoreItem xmlns:ds="http://schemas.openxmlformats.org/officeDocument/2006/customXml" ds:itemID="{33061149-EE82-4603-90E6-9732CD1338F3}">
+<ds:datastoreItem xmlns:ds="http://schemas.openxmlformats.org/officeDocument/2006/customXml" ds:itemID="{6122F38E-1A13-4CC4-8385-4F54EBE74F52}">
   <ds:schemaRefs>
     <ds:schemaRef ds:uri="http://schemas.openxmlformats.org/officeDocument/2006/bibliography"/>
   </ds:schemaRefs>
